--- a/DocumentFiles/MicrosoftWord/project.docx
+++ b/DocumentFiles/MicrosoftWord/project.docx
@@ -94,6 +94,26 @@
         </w:rPr>
         <w:t>جامعة آل البيت</w:t>
       </w:r>
+      <w:r>
+        <w:rPr>
+          <w:rFonts w:asciiTheme="majorBidi" w:hAnsiTheme="majorBidi" w:cstheme="majorBidi"/>
+          <w:color w:val="000000"/>
+          <w:sz w:val="32"/>
+          <w:szCs w:val="32"/>
+          <w:lang w:bidi="ar-JO"/>
+        </w:rPr>
+        <w:t>33333</w:t>
+      </w:r>
+      <w:r>
+        <w:rPr>
+          <w:rFonts w:asciiTheme="majorBidi" w:hAnsiTheme="majorBidi" w:cstheme="majorBidi"/>
+          <w:color w:val="000000"/>
+          <w:sz w:val="32"/>
+          <w:szCs w:val="32"/>
+          <w:lang w:bidi="ar-JO"/>
+        </w:rPr>
+        <w:t>33</w:t>
+      </w:r>
     </w:p>
     <w:p>
       <w:pPr>
@@ -116,27 +136,7 @@
           <w:sz w:val="32"/>
           <w:szCs w:val="32"/>
         </w:rPr>
-        <w:t>Al</w:t>
-      </w:r>
-      <w:proofErr w:type="gramStart"/>
-      <w:r>
-        <w:rPr>
-          <w:rFonts w:asciiTheme="majorBidi" w:hAnsiTheme="majorBidi" w:cstheme="majorBidi"/>
-          <w:color w:val="000000"/>
-          <w:sz w:val="32"/>
-          <w:szCs w:val="32"/>
-        </w:rPr>
-        <w:t xml:space="preserve"> al-</w:t>
-      </w:r>
-      <w:proofErr w:type="gramEnd"/>
-      <w:r>
-        <w:rPr>
-          <w:rFonts w:asciiTheme="majorBidi" w:hAnsiTheme="majorBidi" w:cstheme="majorBidi"/>
-          <w:color w:val="000000"/>
-          <w:sz w:val="32"/>
-          <w:szCs w:val="32"/>
-        </w:rPr>
-        <w:t>Bayt University</w:t>
+        <w:t>Al al-Bayt University</w:t>
       </w:r>
     </w:p>
     <w:p>
@@ -270,7 +270,6 @@
               </w:rPr>
               <w:t xml:space="preserve">Ahmad Ali </w:t>
             </w:r>
-            <w:proofErr w:type="spellStart"/>
             <w:r>
               <w:rPr>
                 <w:rFonts w:asciiTheme="majorBidi" w:hAnsiTheme="majorBidi" w:cstheme="majorBidi"/>
@@ -289,7 +288,6 @@
               </w:rPr>
               <w:t>hwaiyat</w:t>
             </w:r>
-            <w:proofErr w:type="spellEnd"/>
           </w:p>
           <w:p>
             <w:pPr>
@@ -399,19 +397,8 @@
                 <w:szCs w:val="28"/>
                 <w:lang w:bidi="ar-JO"/>
               </w:rPr>
-              <w:t xml:space="preserve">Yousef Mohammad </w:t>
+              <w:t>Yousef Mohammad Hjooj</w:t>
             </w:r>
-            <w:proofErr w:type="spellStart"/>
-            <w:r>
-              <w:rPr>
-                <w:rFonts w:asciiTheme="majorBidi" w:hAnsiTheme="majorBidi" w:cstheme="majorBidi"/>
-                <w:sz w:val="28"/>
-                <w:szCs w:val="28"/>
-                <w:lang w:bidi="ar-JO"/>
-              </w:rPr>
-              <w:t>Hjooj</w:t>
-            </w:r>
-            <w:proofErr w:type="spellEnd"/>
             <w:r>
               <w:rPr>
                 <w:rFonts w:asciiTheme="majorBidi" w:hAnsiTheme="majorBidi" w:cstheme="majorBidi"/>
@@ -493,8 +480,6 @@
               </w:rPr>
               <w:t xml:space="preserve">Reda </w:t>
             </w:r>
-            <w:proofErr w:type="spellStart"/>
-            <w:proofErr w:type="gramStart"/>
             <w:r>
               <w:rPr>
                 <w:rFonts w:asciiTheme="majorBidi" w:hAnsiTheme="majorBidi" w:cstheme="majorBidi"/>
@@ -503,7 +488,6 @@
               </w:rPr>
               <w:t>Albeshtawi</w:t>
             </w:r>
-            <w:proofErr w:type="spellEnd"/>
             <w:r>
               <w:rPr>
                 <w:rFonts w:asciiTheme="majorBidi" w:hAnsiTheme="majorBidi" w:cstheme="majorBidi"/>
@@ -522,7 +506,6 @@
               </w:rPr>
               <w:t>:</w:t>
             </w:r>
-            <w:proofErr w:type="gramEnd"/>
           </w:p>
         </w:tc>
         <w:tc>
@@ -607,25 +590,7 @@
           <w:sz w:val="28"/>
           <w:szCs w:val="28"/>
         </w:rPr>
-        <w:t xml:space="preserve">Submitted in Partial Fulfillment of the Requirements for </w:t>
-      </w:r>
-      <w:proofErr w:type="gramStart"/>
-      <w:r>
-        <w:rPr>
-          <w:rFonts w:asciiTheme="majorBidi" w:hAnsiTheme="majorBidi" w:cstheme="majorBidi"/>
-          <w:sz w:val="28"/>
-          <w:szCs w:val="28"/>
-        </w:rPr>
-        <w:t>Bachelor Degree</w:t>
-      </w:r>
-      <w:proofErr w:type="gramEnd"/>
-      <w:r>
-        <w:rPr>
-          <w:rFonts w:asciiTheme="majorBidi" w:hAnsiTheme="majorBidi" w:cstheme="majorBidi"/>
-          <w:sz w:val="28"/>
-          <w:szCs w:val="28"/>
-        </w:rPr>
-        <w:t xml:space="preserve"> in Cybersecurity</w:t>
+        <w:t>Submitted in Partial Fulfillment of the Requirements for Bachelor Degree in Cybersecurity</w:t>
       </w:r>
     </w:p>
     <w:p>
@@ -772,108 +737,24 @@
           <w:sz w:val="28"/>
           <w:szCs w:val="28"/>
         </w:rPr>
-        <w:t xml:space="preserve">Mohammad </w:t>
-      </w:r>
-      <w:proofErr w:type="gramStart"/>
-      <w:r>
-        <w:rPr>
-          <w:rFonts w:asciiTheme="majorBidi" w:hAnsiTheme="majorBidi" w:cstheme="majorBidi"/>
-          <w:sz w:val="28"/>
-          <w:szCs w:val="28"/>
-        </w:rPr>
-        <w:t>Alzoubi ,Ahmad</w:t>
-      </w:r>
-      <w:proofErr w:type="gramEnd"/>
-      <w:r>
-        <w:rPr>
-          <w:rFonts w:asciiTheme="majorBidi" w:hAnsiTheme="majorBidi" w:cstheme="majorBidi"/>
-          <w:sz w:val="28"/>
-          <w:szCs w:val="28"/>
-        </w:rPr>
-        <w:t xml:space="preserve"> </w:t>
-      </w:r>
-      <w:proofErr w:type="spellStart"/>
-      <w:proofErr w:type="gramStart"/>
-      <w:r>
-        <w:rPr>
-          <w:rFonts w:asciiTheme="majorBidi" w:hAnsiTheme="majorBidi" w:cstheme="majorBidi"/>
-          <w:sz w:val="28"/>
-          <w:szCs w:val="28"/>
-        </w:rPr>
-        <w:t>Shwaiyat</w:t>
-      </w:r>
-      <w:proofErr w:type="spellEnd"/>
-      <w:r>
-        <w:rPr>
-          <w:rFonts w:asciiTheme="majorBidi" w:hAnsiTheme="majorBidi" w:cstheme="majorBidi"/>
-          <w:sz w:val="28"/>
-          <w:szCs w:val="28"/>
-        </w:rPr>
-        <w:t xml:space="preserve"> ,Yousf</w:t>
-      </w:r>
-      <w:proofErr w:type="gramEnd"/>
-      <w:r>
-        <w:rPr>
-          <w:rFonts w:asciiTheme="majorBidi" w:hAnsiTheme="majorBidi" w:cstheme="majorBidi"/>
-          <w:sz w:val="28"/>
-          <w:szCs w:val="28"/>
-        </w:rPr>
-        <w:t xml:space="preserve"> </w:t>
-      </w:r>
-      <w:proofErr w:type="spellStart"/>
-      <w:proofErr w:type="gramStart"/>
-      <w:r>
-        <w:rPr>
-          <w:rFonts w:asciiTheme="majorBidi" w:hAnsiTheme="majorBidi" w:cstheme="majorBidi"/>
-          <w:sz w:val="28"/>
-          <w:szCs w:val="28"/>
-        </w:rPr>
-        <w:t>Hjooj</w:t>
-      </w:r>
-      <w:proofErr w:type="spellEnd"/>
-      <w:r>
-        <w:rPr>
-          <w:rFonts w:asciiTheme="majorBidi" w:hAnsiTheme="majorBidi" w:cstheme="majorBidi"/>
-          <w:sz w:val="28"/>
-          <w:szCs w:val="28"/>
-        </w:rPr>
-        <w:t xml:space="preserve"> ,</w:t>
-      </w:r>
-      <w:r>
-        <w:rPr>
-          <w:rFonts w:asciiTheme="majorBidi" w:hAnsiTheme="majorBidi" w:cstheme="majorBidi"/>
-          <w:sz w:val="28"/>
-          <w:szCs w:val="28"/>
-        </w:rPr>
-        <w:t>and</w:t>
-      </w:r>
-      <w:proofErr w:type="gramEnd"/>
-      <w:r>
-        <w:rPr>
-          <w:rFonts w:asciiTheme="majorBidi" w:hAnsiTheme="majorBidi" w:cstheme="majorBidi"/>
-          <w:sz w:val="28"/>
-          <w:szCs w:val="28"/>
-        </w:rPr>
-        <w:t xml:space="preserve"> Abd Abdalrahman</w:t>
-      </w:r>
-      <w:r>
-        <w:rPr>
-          <w:rFonts w:asciiTheme="majorBidi" w:hAnsiTheme="majorBidi" w:cstheme="majorBidi"/>
-          <w:sz w:val="28"/>
-          <w:szCs w:val="28"/>
-        </w:rPr>
-        <w:t xml:space="preserve"> </w:t>
-      </w:r>
-      <w:proofErr w:type="spellStart"/>
-      <w:r>
-        <w:rPr>
-          <w:rFonts w:asciiTheme="majorBidi" w:hAnsiTheme="majorBidi" w:cstheme="majorBidi"/>
-          <w:sz w:val="28"/>
-          <w:szCs w:val="28"/>
-        </w:rPr>
-        <w:t>Albeshtawi</w:t>
-      </w:r>
-      <w:proofErr w:type="spellEnd"/>
+        <w:t>Mohammad Alzoubi ,Ahmad Shwaiyat ,Yousf Hjooj ,</w:t>
+      </w:r>
+      <w:r>
+        <w:rPr>
+          <w:rFonts w:asciiTheme="majorBidi" w:hAnsiTheme="majorBidi" w:cstheme="majorBidi"/>
+          <w:sz w:val="28"/>
+          <w:szCs w:val="28"/>
+        </w:rPr>
+        <w:t>and Abd Abdalrahman</w:t>
+      </w:r>
+      <w:r>
+        <w:rPr>
+          <w:rFonts w:asciiTheme="majorBidi" w:hAnsiTheme="majorBidi" w:cstheme="majorBidi"/>
+          <w:sz w:val="28"/>
+          <w:szCs w:val="28"/>
+        </w:rPr>
+        <w:t xml:space="preserve"> Albeshtawi</w:t>
+      </w:r>
     </w:p>
     <w:p>
       <w:pPr>
@@ -1062,18 +943,8 @@
                 <w:sz w:val="28"/>
                 <w:szCs w:val="28"/>
               </w:rPr>
-              <w:t xml:space="preserve">Ahmad Ali </w:t>
+              <w:t>Ahmad Ali Shwaiyat</w:t>
             </w:r>
-            <w:proofErr w:type="spellStart"/>
-            <w:r>
-              <w:rPr>
-                <w:rFonts w:asciiTheme="majorBidi" w:hAnsiTheme="majorBidi" w:cstheme="majorBidi"/>
-                <w:sz w:val="28"/>
-                <w:szCs w:val="28"/>
-              </w:rPr>
-              <w:t>Shwaiyat</w:t>
-            </w:r>
-            <w:proofErr w:type="spellEnd"/>
           </w:p>
           <w:p>
             <w:pPr>
@@ -1172,18 +1043,8 @@
                 <w:sz w:val="28"/>
                 <w:szCs w:val="28"/>
               </w:rPr>
-              <w:t xml:space="preserve">Yousef Mohammad </w:t>
+              <w:t>Yousef Mohammad Hjooj</w:t>
             </w:r>
-            <w:proofErr w:type="spellStart"/>
-            <w:r>
-              <w:rPr>
-                <w:rFonts w:asciiTheme="majorBidi" w:hAnsiTheme="majorBidi" w:cstheme="majorBidi"/>
-                <w:sz w:val="28"/>
-                <w:szCs w:val="28"/>
-              </w:rPr>
-              <w:t>Hjooj</w:t>
-            </w:r>
-            <w:proofErr w:type="spellEnd"/>
           </w:p>
         </w:tc>
         <w:tc>
@@ -1255,7 +1116,6 @@
               </w:rPr>
               <w:t xml:space="preserve">Reda </w:t>
             </w:r>
-            <w:proofErr w:type="spellStart"/>
             <w:r>
               <w:rPr>
                 <w:rFonts w:asciiTheme="majorBidi" w:hAnsiTheme="majorBidi" w:cstheme="majorBidi"/>
@@ -1264,7 +1124,6 @@
               </w:rPr>
               <w:t>Albeshtawi</w:t>
             </w:r>
-            <w:proofErr w:type="spellEnd"/>
           </w:p>
         </w:tc>
         <w:tc>
@@ -1520,9 +1379,8 @@
           <w:szCs w:val="28"/>
           <w:lang w:val="en-GB" w:bidi="ar-JO"/>
         </w:rPr>
-        <w:t xml:space="preserve">Project </w:t>
-      </w:r>
-      <w:proofErr w:type="gramStart"/>
+        <w:t xml:space="preserve">Project Problem </w:t>
+      </w:r>
       <w:r>
         <w:rPr>
           <w:rFonts w:asciiTheme="majorBidi" w:hAnsiTheme="majorBidi" w:cstheme="majorBidi"/>
@@ -1530,26 +1388,7 @@
           <w:szCs w:val="28"/>
           <w:lang w:val="en-GB" w:bidi="ar-JO"/>
         </w:rPr>
-        <w:t xml:space="preserve">Problem </w:t>
-      </w:r>
-      <w:r>
-        <w:rPr>
-          <w:rFonts w:asciiTheme="majorBidi" w:hAnsiTheme="majorBidi" w:cstheme="majorBidi"/>
-          <w:sz w:val="28"/>
-          <w:szCs w:val="28"/>
-          <w:lang w:val="en-GB" w:bidi="ar-JO"/>
-        </w:rPr>
-        <w:t>-</w:t>
-      </w:r>
-      <w:proofErr w:type="gramEnd"/>
-      <w:r>
-        <w:rPr>
-          <w:rFonts w:asciiTheme="majorBidi" w:hAnsiTheme="majorBidi" w:cstheme="majorBidi"/>
-          <w:sz w:val="28"/>
-          <w:szCs w:val="28"/>
-          <w:lang w:val="en-GB" w:bidi="ar-JO"/>
-        </w:rPr>
-        <w:t>--------------------------------------------------------6</w:t>
+        <w:t>---------------------------------------------------------6</w:t>
       </w:r>
     </w:p>
     <w:p>
@@ -1581,7 +1420,6 @@
         </w:rPr>
         <w:t xml:space="preserve">Project </w:t>
       </w:r>
-      <w:proofErr w:type="gramStart"/>
       <w:r>
         <w:rPr>
           <w:rFonts w:asciiTheme="majorBidi" w:hAnsiTheme="majorBidi" w:cstheme="majorBidi"/>
@@ -1607,17 +1445,7 @@
           <w:szCs w:val="28"/>
           <w:lang w:bidi="ar-JO"/>
         </w:rPr>
-        <w:t>-</w:t>
-      </w:r>
-      <w:proofErr w:type="gramEnd"/>
-      <w:r>
-        <w:rPr>
-          <w:rFonts w:asciiTheme="majorBidi" w:hAnsiTheme="majorBidi" w:cstheme="majorBidi"/>
-          <w:sz w:val="28"/>
-          <w:szCs w:val="28"/>
-          <w:lang w:bidi="ar-JO"/>
-        </w:rPr>
-        <w:t>-----------------------------------------------------------6</w:t>
+        <w:t>------------------------------------------------------------6</w:t>
       </w:r>
     </w:p>
     <w:p>
@@ -1763,16 +1591,7 @@
           <w:sz w:val="28"/>
           <w:szCs w:val="28"/>
         </w:rPr>
-        <w:t xml:space="preserve">Why are vulnerability scanners </w:t>
-      </w:r>
-      <w:proofErr w:type="gramStart"/>
-      <w:r>
-        <w:rPr>
-          <w:rFonts w:asciiTheme="majorBidi" w:hAnsiTheme="majorBidi" w:cstheme="majorBidi"/>
-          <w:sz w:val="28"/>
-          <w:szCs w:val="28"/>
-        </w:rPr>
-        <w:t>Important</w:t>
+        <w:t>Why are vulnerability scanners Important</w:t>
       </w:r>
       <w:r>
         <w:rPr>
@@ -1788,16 +1607,7 @@
           <w:sz w:val="28"/>
           <w:szCs w:val="28"/>
         </w:rPr>
-        <w:t>-</w:t>
-      </w:r>
-      <w:proofErr w:type="gramEnd"/>
-      <w:r>
-        <w:rPr>
-          <w:rFonts w:asciiTheme="majorBidi" w:hAnsiTheme="majorBidi" w:cstheme="majorBidi"/>
-          <w:sz w:val="28"/>
-          <w:szCs w:val="28"/>
-        </w:rPr>
-        <w:t>-------------------------</w:t>
+        <w:t>--------------------------</w:t>
       </w:r>
       <w:r>
         <w:rPr>
@@ -2386,18 +2196,7 @@
           <w:sz w:val="40"/>
           <w:szCs w:val="40"/>
         </w:rPr>
-        <w:t xml:space="preserve"> </w:t>
-      </w:r>
-      <w:proofErr w:type="gramStart"/>
-      <w:r>
-        <w:rPr>
-          <w:rFonts w:asciiTheme="majorBidi" w:hAnsiTheme="majorBidi" w:cstheme="majorBidi"/>
-          <w:b/>
-          <w:bCs/>
-          <w:sz w:val="40"/>
-          <w:szCs w:val="40"/>
-        </w:rPr>
-        <w:t>Detect</w:t>
+        <w:t xml:space="preserve"> Detect</w:t>
       </w:r>
       <w:r>
         <w:rPr>
@@ -2419,7 +2218,6 @@
         </w:rPr>
         <w:t>&amp;</w:t>
       </w:r>
-      <w:proofErr w:type="gramEnd"/>
       <w:r>
         <w:rPr>
           <w:rFonts w:asciiTheme="majorBidi" w:hAnsiTheme="majorBidi"/>
@@ -5864,20 +5662,8 @@
           <w:szCs w:val="40"/>
         </w:rPr>
         <w:lastRenderedPageBreak/>
-        <w:t>Ch</w:t>
-      </w:r>
-      <w:proofErr w:type="gramStart"/>
-      <w:r>
-        <w:rPr>
-          <w:rFonts w:asciiTheme="majorBidi" w:hAnsiTheme="majorBidi" w:cstheme="majorBidi"/>
-          <w:b/>
-          <w:bCs/>
-          <w:sz w:val="40"/>
-          <w:szCs w:val="40"/>
-        </w:rPr>
-        <w:t>1:Introdaction</w:t>
-      </w:r>
-      <w:proofErr w:type="gramEnd"/>
+        <w:t>Ch1:Introdaction</w:t>
+      </w:r>
     </w:p>
     <w:p>
       <w:pPr>
@@ -6092,27 +5878,15 @@
           <w:szCs w:val="28"/>
         </w:rPr>
       </w:pPr>
-      <w:proofErr w:type="gramStart"/>
-      <w:r>
-        <w:rPr>
-          <w:rFonts w:asciiTheme="majorBidi" w:hAnsiTheme="majorBidi" w:cstheme="majorBidi"/>
-          <w:b/>
-          <w:bCs/>
-          <w:sz w:val="28"/>
-          <w:szCs w:val="28"/>
-        </w:rPr>
-        <w:t>1.3  What</w:t>
-      </w:r>
-      <w:proofErr w:type="gramEnd"/>
-      <w:r>
-        <w:rPr>
-          <w:rFonts w:asciiTheme="majorBidi" w:hAnsiTheme="majorBidi" w:cstheme="majorBidi"/>
-          <w:b/>
-          <w:bCs/>
-          <w:sz w:val="28"/>
-          <w:szCs w:val="28"/>
-        </w:rPr>
-        <w:t xml:space="preserve"> is an automated web vulnerability? </w:t>
+      <w:r>
+        <w:rPr>
+          <w:rFonts w:asciiTheme="majorBidi" w:hAnsiTheme="majorBidi" w:cstheme="majorBidi"/>
+          <w:b/>
+          <w:bCs/>
+          <w:sz w:val="28"/>
+          <w:szCs w:val="28"/>
+        </w:rPr>
+        <w:t xml:space="preserve">1.3  What is an automated web vulnerability? </w:t>
       </w:r>
     </w:p>
     <w:p>
@@ -6307,25 +6081,7 @@
           <w:sz w:val="28"/>
           <w:szCs w:val="28"/>
         </w:rPr>
-        <w:t>: Injects OS commands (e.g.</w:t>
-      </w:r>
-      <w:proofErr w:type="gramStart"/>
-      <w:r>
-        <w:rPr>
-          <w:rFonts w:asciiTheme="majorBidi" w:hAnsiTheme="majorBidi" w:cstheme="majorBidi"/>
-          <w:sz w:val="28"/>
-          <w:szCs w:val="28"/>
-        </w:rPr>
-        <w:t>, ;</w:t>
-      </w:r>
-      <w:proofErr w:type="gramEnd"/>
-      <w:r>
-        <w:rPr>
-          <w:rFonts w:asciiTheme="majorBidi" w:hAnsiTheme="majorBidi" w:cstheme="majorBidi"/>
-          <w:sz w:val="28"/>
-          <w:szCs w:val="28"/>
-        </w:rPr>
-        <w:t xml:space="preserve"> rm -rf /) via vulnerable parameters.</w:t>
+        <w:t>: Injects OS commands (e.g., ; rm -rf /) via vulnerable parameters.</w:t>
       </w:r>
     </w:p>
     <w:p>
@@ -6421,51 +6177,23 @@
           <w:sz w:val="28"/>
           <w:szCs w:val="28"/>
         </w:rPr>
-        <w:t>: Injects client-side scripts (e.g., &lt;script&gt;</w:t>
-      </w:r>
-      <w:proofErr w:type="gramStart"/>
-      <w:r>
-        <w:rPr>
-          <w:rFonts w:asciiTheme="majorBidi" w:hAnsiTheme="majorBidi" w:cstheme="majorBidi"/>
-          <w:sz w:val="28"/>
-          <w:szCs w:val="28"/>
-        </w:rPr>
-        <w:t>alert(</w:t>
-      </w:r>
-      <w:proofErr w:type="gramEnd"/>
-      <w:r>
-        <w:rPr>
-          <w:rFonts w:asciiTheme="majorBidi" w:hAnsiTheme="majorBidi" w:cstheme="majorBidi"/>
-          <w:sz w:val="28"/>
-          <w:szCs w:val="28"/>
-        </w:rPr>
-        <w:t xml:space="preserve">document. </w:t>
-      </w:r>
-      <w:proofErr w:type="gramStart"/>
-      <w:r>
-        <w:rPr>
-          <w:rFonts w:asciiTheme="majorBidi" w:hAnsiTheme="majorBidi" w:cstheme="majorBidi"/>
-          <w:sz w:val="28"/>
-          <w:szCs w:val="28"/>
-        </w:rPr>
-        <w:t>Cookie</w:t>
-      </w:r>
-      <w:r>
-        <w:rPr>
-          <w:rFonts w:asciiTheme="majorBidi" w:hAnsiTheme="majorBidi" w:cstheme="majorBidi"/>
-          <w:sz w:val="28"/>
-          <w:szCs w:val="28"/>
-        </w:rPr>
-        <w:t>)&lt;</w:t>
-      </w:r>
-      <w:proofErr w:type="gramEnd"/>
-      <w:r>
-        <w:rPr>
-          <w:rFonts w:asciiTheme="majorBidi" w:hAnsiTheme="majorBidi" w:cstheme="majorBidi"/>
-          <w:sz w:val="28"/>
-          <w:szCs w:val="28"/>
-        </w:rPr>
-        <w:t>/script&gt;) to hijack user sessions.</w:t>
+        <w:t>: Injects client-side scripts (e.g., &lt;script&gt;alert(</w:t>
+      </w:r>
+      <w:r>
+        <w:rPr>
+          <w:rFonts w:asciiTheme="majorBidi" w:hAnsiTheme="majorBidi" w:cstheme="majorBidi"/>
+          <w:sz w:val="28"/>
+          <w:szCs w:val="28"/>
+        </w:rPr>
+        <w:t>document. Cookie</w:t>
+      </w:r>
+      <w:r>
+        <w:rPr>
+          <w:rFonts w:asciiTheme="majorBidi" w:hAnsiTheme="majorBidi" w:cstheme="majorBidi"/>
+          <w:sz w:val="28"/>
+          <w:szCs w:val="28"/>
+        </w:rPr>
+        <w:t>)&lt;/script&gt;) to hijack user sessions.</w:t>
       </w:r>
     </w:p>
     <w:p>
@@ -6741,27 +6469,7 @@
           <w:szCs w:val="28"/>
           <w:lang w:bidi="ar-JO"/>
         </w:rPr>
-        <w:t>Definition: Exploits improper input sanitization to access unauthorized files (e.g., </w:t>
-      </w:r>
-      <w:proofErr w:type="gramStart"/>
-      <w:r>
-        <w:rPr>
-          <w:rFonts w:asciiTheme="majorBidi" w:hAnsiTheme="majorBidi" w:cstheme="majorBidi"/>
-          <w:sz w:val="28"/>
-          <w:szCs w:val="28"/>
-          <w:lang w:bidi="ar-JO"/>
-        </w:rPr>
-        <w:t>/../..</w:t>
-      </w:r>
-      <w:proofErr w:type="gramEnd"/>
-      <w:r>
-        <w:rPr>
-          <w:rFonts w:asciiTheme="majorBidi" w:hAnsiTheme="majorBidi" w:cstheme="majorBidi"/>
-          <w:sz w:val="28"/>
-          <w:szCs w:val="28"/>
-          <w:lang w:bidi="ar-JO"/>
-        </w:rPr>
-        <w:t>/</w:t>
+        <w:t>Definition: Exploits improper input sanitization to access unauthorized files (e.g., /../../</w:t>
       </w:r>
       <w:r>
         <w:rPr>
@@ -6827,27 +6535,7 @@
           <w:szCs w:val="28"/>
           <w:lang w:bidi="ar-JO"/>
         </w:rPr>
-        <w:t>Detection: Inject traversal sequences (</w:t>
-      </w:r>
-      <w:proofErr w:type="gramStart"/>
-      <w:r>
-        <w:rPr>
-          <w:rFonts w:asciiTheme="majorBidi" w:hAnsiTheme="majorBidi" w:cstheme="majorBidi"/>
-          <w:sz w:val="28"/>
-          <w:szCs w:val="28"/>
-          <w:lang w:bidi="ar-JO"/>
-        </w:rPr>
-        <w:t>e.g., ..</w:t>
-      </w:r>
-      <w:proofErr w:type="gramEnd"/>
-      <w:r>
-        <w:rPr>
-          <w:rFonts w:asciiTheme="majorBidi" w:hAnsiTheme="majorBidi" w:cstheme="majorBidi"/>
-          <w:sz w:val="28"/>
-          <w:szCs w:val="28"/>
-          <w:lang w:bidi="ar-JO"/>
-        </w:rPr>
-        <w:t>/, %2e%2e%2f) and analyze server responses for file disclosures.</w:t>
+        <w:t>Detection: Inject traversal sequences (e.g., ../, %2e%2e%2f) and analyze server responses for file disclosures.</w:t>
       </w:r>
     </w:p>
     <w:p>
@@ -6891,27 +6579,7 @@
           <w:szCs w:val="28"/>
           <w:lang w:bidi="ar-JO"/>
         </w:rPr>
-        <w:t>Definition: Injects malicious scripts into web pages (e.g., &lt;script&gt;alert(</w:t>
-      </w:r>
-      <w:proofErr w:type="gramStart"/>
-      <w:r>
-        <w:rPr>
-          <w:rFonts w:asciiTheme="majorBidi" w:hAnsiTheme="majorBidi" w:cstheme="majorBidi"/>
-          <w:sz w:val="28"/>
-          <w:szCs w:val="28"/>
-          <w:lang w:bidi="ar-JO"/>
-        </w:rPr>
-        <w:t>1)&lt;</w:t>
-      </w:r>
-      <w:proofErr w:type="gramEnd"/>
-      <w:r>
-        <w:rPr>
-          <w:rFonts w:asciiTheme="majorBidi" w:hAnsiTheme="majorBidi" w:cstheme="majorBidi"/>
-          <w:sz w:val="28"/>
-          <w:szCs w:val="28"/>
-          <w:lang w:bidi="ar-JO"/>
-        </w:rPr>
-        <w:t>/script&gt;).</w:t>
+        <w:t>Definition: Injects malicious scripts into web pages (e.g., &lt;script&gt;alert(1)&lt;/script&gt;).</w:t>
       </w:r>
     </w:p>
     <w:p>
@@ -7143,27 +6811,7 @@
           <w:szCs w:val="28"/>
           <w:lang w:bidi="ar-JO"/>
         </w:rPr>
-        <w:t>Detection: Test with template syntax (e.g</w:t>
-      </w:r>
-      <w:proofErr w:type="gramStart"/>
-      <w:r>
-        <w:rPr>
-          <w:rFonts w:asciiTheme="majorBidi" w:hAnsiTheme="majorBidi" w:cstheme="majorBidi"/>
-          <w:sz w:val="28"/>
-          <w:szCs w:val="28"/>
-          <w:lang w:bidi="ar-JO"/>
-        </w:rPr>
-        <w:t>., {{</w:t>
-      </w:r>
-      <w:proofErr w:type="gramEnd"/>
-      <w:r>
-        <w:rPr>
-          <w:rFonts w:asciiTheme="majorBidi" w:hAnsiTheme="majorBidi" w:cstheme="majorBidi"/>
-          <w:sz w:val="28"/>
-          <w:szCs w:val="28"/>
-          <w:lang w:bidi="ar-JO"/>
-        </w:rPr>
-        <w:t>7*7}} → 49 indicates vulnerability).</w:t>
+        <w:t>Detection: Test with template syntax (e.g., {{7*7}} → 49 indicates vulnerability).</w:t>
       </w:r>
     </w:p>
     <w:p>
@@ -7658,27 +7306,7 @@
           <w:szCs w:val="28"/>
           <w:lang w:bidi="ar-JO"/>
         </w:rPr>
-        <w:t>Map attack vectors (</w:t>
-      </w:r>
-      <w:proofErr w:type="gramStart"/>
-      <w:r>
-        <w:rPr>
-          <w:rFonts w:asciiTheme="majorBidi" w:hAnsiTheme="majorBidi" w:cstheme="majorBidi"/>
-          <w:sz w:val="28"/>
-          <w:szCs w:val="28"/>
-          <w:lang w:bidi="ar-JO"/>
-        </w:rPr>
-        <w:t>e.g., ..</w:t>
-      </w:r>
-      <w:proofErr w:type="gramEnd"/>
-      <w:r>
-        <w:rPr>
-          <w:rFonts w:asciiTheme="majorBidi" w:hAnsiTheme="majorBidi" w:cstheme="majorBidi"/>
-          <w:sz w:val="28"/>
-          <w:szCs w:val="28"/>
-          <w:lang w:bidi="ar-JO"/>
-        </w:rPr>
-        <w:t>/ for path traversal).</w:t>
+        <w:t>Map attack vectors (e.g., ../ for path traversal).</w:t>
       </w:r>
     </w:p>
     <w:p>
@@ -7816,27 +7444,7 @@
           <w:szCs w:val="28"/>
           <w:lang w:bidi="ar-JO"/>
         </w:rPr>
-        <w:t>Code payload generators (e.g., SSTI {{7*</w:t>
-      </w:r>
-      <w:proofErr w:type="gramStart"/>
-      <w:r>
-        <w:rPr>
-          <w:rFonts w:asciiTheme="majorBidi" w:hAnsiTheme="majorBidi" w:cstheme="majorBidi"/>
-          <w:sz w:val="28"/>
-          <w:szCs w:val="28"/>
-          <w:lang w:bidi="ar-JO"/>
-        </w:rPr>
-        <w:t>7}})</w:t>
-      </w:r>
-      <w:proofErr w:type="gramEnd"/>
-      <w:r>
-        <w:rPr>
-          <w:rFonts w:asciiTheme="majorBidi" w:hAnsiTheme="majorBidi" w:cstheme="majorBidi"/>
-          <w:sz w:val="28"/>
-          <w:szCs w:val="28"/>
-          <w:lang w:bidi="ar-JO"/>
-        </w:rPr>
-        <w:t>.</w:t>
+        <w:t>Code payload generators (e.g., SSTI {{7*7}}).</w:t>
       </w:r>
     </w:p>
     <w:p>
@@ -8207,47 +7815,7 @@
           <w:szCs w:val="24"/>
           <w:lang w:bidi="ar-JO"/>
         </w:rPr>
-        <w:t xml:space="preserve">In this section we explain what server-side request forgery (SSRF) </w:t>
-      </w:r>
-      <w:proofErr w:type="gramStart"/>
-      <w:r>
-        <w:rPr>
-          <w:rFonts w:asciiTheme="majorBidi" w:hAnsiTheme="majorBidi" w:cstheme="majorBidi"/>
-          <w:sz w:val="24"/>
-          <w:szCs w:val="24"/>
-          <w:lang w:bidi="ar-JO"/>
-        </w:rPr>
-        <w:t>is, and</w:t>
-      </w:r>
-      <w:proofErr w:type="gramEnd"/>
-      <w:r>
-        <w:rPr>
-          <w:rFonts w:asciiTheme="majorBidi" w:hAnsiTheme="majorBidi" w:cstheme="majorBidi"/>
-          <w:sz w:val="24"/>
-          <w:szCs w:val="24"/>
-          <w:lang w:bidi="ar-JO"/>
-        </w:rPr>
-        <w:t xml:space="preserve"> describe some common examples. We </w:t>
-      </w:r>
-      <w:proofErr w:type="gramStart"/>
-      <w:r>
-        <w:rPr>
-          <w:rFonts w:asciiTheme="majorBidi" w:hAnsiTheme="majorBidi" w:cstheme="majorBidi"/>
-          <w:sz w:val="24"/>
-          <w:szCs w:val="24"/>
-          <w:lang w:bidi="ar-JO"/>
-        </w:rPr>
-        <w:t>also show</w:t>
-      </w:r>
-      <w:proofErr w:type="gramEnd"/>
-      <w:r>
-        <w:rPr>
-          <w:rFonts w:asciiTheme="majorBidi" w:hAnsiTheme="majorBidi" w:cstheme="majorBidi"/>
-          <w:sz w:val="24"/>
-          <w:szCs w:val="24"/>
-          <w:lang w:bidi="ar-JO"/>
-        </w:rPr>
-        <w:t xml:space="preserve"> you how to find and exploit SSRF vulnerabilities.</w:t>
+        <w:t>In this section we explain what server-side request forgery (SSRF) is, and describe some common examples. We also show you how to find and exploit SSRF vulnerabilities.</w:t>
       </w:r>
     </w:p>
     <w:p>
@@ -8652,25 +8220,7 @@
           <w:sz w:val="24"/>
           <w:szCs w:val="24"/>
         </w:rPr>
-        <w:t xml:space="preserve">In some cases, the application server </w:t>
-      </w:r>
-      <w:proofErr w:type="gramStart"/>
-      <w:r>
-        <w:rPr>
-          <w:rFonts w:asciiTheme="majorBidi" w:hAnsiTheme="majorBidi"/>
-          <w:sz w:val="24"/>
-          <w:szCs w:val="24"/>
-        </w:rPr>
-        <w:t>is able to</w:t>
-      </w:r>
-      <w:proofErr w:type="gramEnd"/>
-      <w:r>
-        <w:rPr>
-          <w:rFonts w:asciiTheme="majorBidi" w:hAnsiTheme="majorBidi"/>
-          <w:sz w:val="24"/>
-          <w:szCs w:val="24"/>
-        </w:rPr>
-        <w:t xml:space="preserve"> interact with back-end systems that are not directly reachable by users. These systems often have non-routable private IP addresses. The back-end systems are normally protected by the network topology, so they often have a weaker security posture. In many cases, internal back-end systems contain sensitive functionality that can be accessed without authentication by anyone who is able to interact with the systems.</w:t>
+        <w:t>In some cases, the application server is able to interact with back-end systems that are not directly reachable by users. These systems often have non-routable private IP addresses. The back-end systems are normally protected by the network topology, so they often have a weaker security posture. In many cases, internal back-end systems contain sensitive functionality that can be accessed without authentication by anyone who is able to interact with the systems.</w:t>
       </w:r>
     </w:p>
     <w:p>
@@ -8927,60 +8477,24 @@
           <w:sz w:val="24"/>
           <w:szCs w:val="24"/>
         </w:rPr>
-        <w:t xml:space="preserve">Some applications only allow inputs that match, a whitelist of permitted values. The filter may look for a match at the beginning of the </w:t>
-      </w:r>
-      <w:proofErr w:type="gramStart"/>
-      <w:r>
-        <w:rPr>
-          <w:rFonts w:asciiTheme="majorBidi" w:hAnsiTheme="majorBidi" w:cstheme="majorBidi"/>
-          <w:sz w:val="24"/>
-          <w:szCs w:val="24"/>
-        </w:rPr>
-        <w:t>input, or</w:t>
-      </w:r>
-      <w:proofErr w:type="gramEnd"/>
-      <w:r>
-        <w:rPr>
-          <w:rFonts w:asciiTheme="majorBidi" w:hAnsiTheme="majorBidi" w:cstheme="majorBidi"/>
-          <w:sz w:val="24"/>
-          <w:szCs w:val="24"/>
-        </w:rPr>
-        <w:t xml:space="preserve"> contained within in it. You may be able to bypass this filter by exploiting inconsistencies in URL parsing.</w:t>
-      </w:r>
-    </w:p>
-    <w:p>
-      <w:pPr>
-        <w:rPr>
-          <w:rFonts w:asciiTheme="majorBidi" w:hAnsiTheme="majorBidi" w:cstheme="majorBidi"/>
-          <w:sz w:val="24"/>
-          <w:szCs w:val="24"/>
-        </w:rPr>
-      </w:pPr>
-      <w:r>
-        <w:rPr>
-          <w:rFonts w:asciiTheme="majorBidi" w:hAnsiTheme="majorBidi" w:cstheme="majorBidi"/>
-          <w:sz w:val="24"/>
-          <w:szCs w:val="24"/>
-        </w:rPr>
-        <w:t xml:space="preserve">The URL specification contains </w:t>
-      </w:r>
-      <w:proofErr w:type="gramStart"/>
-      <w:r>
-        <w:rPr>
-          <w:rFonts w:asciiTheme="majorBidi" w:hAnsiTheme="majorBidi" w:cstheme="majorBidi"/>
-          <w:sz w:val="24"/>
-          <w:szCs w:val="24"/>
-        </w:rPr>
-        <w:t>a number of</w:t>
-      </w:r>
-      <w:proofErr w:type="gramEnd"/>
-      <w:r>
-        <w:rPr>
-          <w:rFonts w:asciiTheme="majorBidi" w:hAnsiTheme="majorBidi" w:cstheme="majorBidi"/>
-          <w:sz w:val="24"/>
-          <w:szCs w:val="24"/>
-        </w:rPr>
-        <w:t xml:space="preserve"> features that are likely to be overlooked when URLs implement ad-hoc parsing and validation using this method:</w:t>
+        <w:t>Some applications only allow inputs that match, a whitelist of permitted values. The filter may look for a match at the beginning of the input, or contained within in it. You may be able to bypass this filter by exploiting inconsistencies in URL parsing.</w:t>
+      </w:r>
+    </w:p>
+    <w:p>
+      <w:pPr>
+        <w:rPr>
+          <w:rFonts w:asciiTheme="majorBidi" w:hAnsiTheme="majorBidi" w:cstheme="majorBidi"/>
+          <w:sz w:val="24"/>
+          <w:szCs w:val="24"/>
+        </w:rPr>
+      </w:pPr>
+      <w:r>
+        <w:rPr>
+          <w:rFonts w:asciiTheme="majorBidi" w:hAnsiTheme="majorBidi" w:cstheme="majorBidi"/>
+          <w:sz w:val="24"/>
+          <w:szCs w:val="24"/>
+        </w:rPr>
+        <w:t>The URL specification contains a number of features that are likely to be overlooked when URLs implement ad-hoc parsing and validation using this method:</w:t>
       </w:r>
     </w:p>
     <w:p>
@@ -9002,25 +8516,7 @@
           <w:szCs w:val="24"/>
         </w:rPr>
         <w:lastRenderedPageBreak/>
-        <w:t xml:space="preserve">You can embed credentials in a URL before the hostname, using </w:t>
-      </w:r>
-      <w:proofErr w:type="gramStart"/>
-      <w:r>
-        <w:rPr>
-          <w:rFonts w:asciiTheme="majorBidi" w:hAnsiTheme="majorBidi" w:cstheme="majorBidi"/>
-          <w:sz w:val="24"/>
-          <w:szCs w:val="24"/>
-        </w:rPr>
-        <w:t>the @</w:t>
-      </w:r>
-      <w:proofErr w:type="gramEnd"/>
-      <w:r>
-        <w:rPr>
-          <w:rFonts w:asciiTheme="majorBidi" w:hAnsiTheme="majorBidi" w:cstheme="majorBidi"/>
-          <w:sz w:val="24"/>
-          <w:szCs w:val="24"/>
-        </w:rPr>
-        <w:t> character. For example:</w:t>
+        <w:t>You can embed credentials in a URL before the hostname, using the @ character. For example:</w:t>
       </w:r>
     </w:p>
     <w:p>
@@ -9098,23 +8594,13 @@
         </w:rPr>
         <w:t xml:space="preserve">You can leverage the DNS naming hierarchy to place </w:t>
       </w:r>
-      <w:proofErr w:type="gramStart"/>
-      <w:r>
-        <w:rPr>
-          <w:rFonts w:asciiTheme="majorBidi" w:hAnsiTheme="majorBidi" w:cstheme="majorBidi"/>
-          <w:sz w:val="24"/>
-          <w:szCs w:val="24"/>
-        </w:rPr>
-        <w:t>required</w:t>
-      </w:r>
-      <w:proofErr w:type="gramEnd"/>
-      <w:r>
-        <w:rPr>
-          <w:rFonts w:asciiTheme="majorBidi" w:hAnsiTheme="majorBidi" w:cstheme="majorBidi"/>
-          <w:sz w:val="24"/>
-          <w:szCs w:val="24"/>
-        </w:rPr>
-        <w:t xml:space="preserve"> </w:t>
+      <w:r>
+        <w:rPr>
+          <w:rFonts w:asciiTheme="majorBidi" w:hAnsiTheme="majorBidi" w:cstheme="majorBidi"/>
+          <w:sz w:val="24"/>
+          <w:szCs w:val="24"/>
+        </w:rPr>
+        <w:t xml:space="preserve">required </w:t>
       </w:r>
       <w:r>
         <w:rPr>
@@ -9124,7 +8610,6 @@
         </w:rPr>
         <w:t xml:space="preserve">input into a </w:t>
       </w:r>
-      <w:proofErr w:type="gramStart"/>
       <w:r>
         <w:rPr>
           <w:rFonts w:asciiTheme="majorBidi" w:hAnsiTheme="majorBidi" w:cstheme="majorBidi"/>
@@ -9133,7 +8618,6 @@
         </w:rPr>
         <w:t>fully-qualified</w:t>
       </w:r>
-      <w:proofErr w:type="gramEnd"/>
       <w:r>
         <w:rPr>
           <w:rFonts w:asciiTheme="majorBidi" w:hAnsiTheme="majorBidi" w:cstheme="majorBidi"/>
@@ -9451,29 +8935,7 @@
           <w:sz w:val="28"/>
           <w:szCs w:val="28"/>
         </w:rPr>
-        <w:t xml:space="preserve">is </w:t>
-      </w:r>
-      <w:proofErr w:type="gramStart"/>
-      <w:r>
-        <w:rPr>
-          <w:rFonts w:asciiTheme="majorBidi" w:hAnsiTheme="majorBidi" w:cstheme="majorBidi"/>
-          <w:b/>
-          <w:bCs/>
-          <w:sz w:val="28"/>
-          <w:szCs w:val="28"/>
-        </w:rPr>
-        <w:t>Server Side</w:t>
-      </w:r>
-      <w:proofErr w:type="gramEnd"/>
-      <w:r>
-        <w:rPr>
-          <w:rFonts w:asciiTheme="majorBidi" w:hAnsiTheme="majorBidi" w:cstheme="majorBidi"/>
-          <w:b/>
-          <w:bCs/>
-          <w:sz w:val="28"/>
-          <w:szCs w:val="28"/>
-        </w:rPr>
-        <w:t xml:space="preserve"> </w:t>
+        <w:t xml:space="preserve">is Server Side </w:t>
       </w:r>
       <w:r>
         <w:rPr>
@@ -9501,61 +8963,7 @@
           <w:sz w:val="24"/>
           <w:szCs w:val="24"/>
         </w:rPr>
-        <w:t xml:space="preserve">Most web app owners prefer using Twig, Mustache, and </w:t>
-      </w:r>
-      <w:proofErr w:type="spellStart"/>
-      <w:r>
-        <w:rPr>
-          <w:rFonts w:asciiTheme="majorBidi" w:hAnsiTheme="majorBidi" w:cstheme="majorBidi"/>
-          <w:sz w:val="24"/>
-          <w:szCs w:val="24"/>
-        </w:rPr>
-        <w:t>FreeMarker</w:t>
-      </w:r>
-      <w:proofErr w:type="spellEnd"/>
-      <w:r>
-        <w:rPr>
-          <w:rFonts w:asciiTheme="majorBidi" w:hAnsiTheme="majorBidi" w:cstheme="majorBidi"/>
-          <w:sz w:val="24"/>
-          <w:szCs w:val="24"/>
-        </w:rPr>
-        <w:t xml:space="preserve"> like template engines for the seamless embedding of dynamic &amp; rich data in HTML </w:t>
-      </w:r>
-      <w:proofErr w:type="gramStart"/>
-      <w:r>
-        <w:rPr>
-          <w:rFonts w:asciiTheme="majorBidi" w:hAnsiTheme="majorBidi" w:cstheme="majorBidi"/>
-          <w:sz w:val="24"/>
-          <w:szCs w:val="24"/>
-        </w:rPr>
-        <w:t>parts of</w:t>
-      </w:r>
-      <w:proofErr w:type="gramEnd"/>
-      <w:r>
-        <w:rPr>
-          <w:rFonts w:asciiTheme="majorBidi" w:hAnsiTheme="majorBidi" w:cstheme="majorBidi"/>
-          <w:sz w:val="24"/>
-          <w:szCs w:val="24"/>
-        </w:rPr>
-        <w:t xml:space="preserve"> </w:t>
-      </w:r>
-      <w:proofErr w:type="spellStart"/>
-      <w:r>
-        <w:rPr>
-          <w:rFonts w:asciiTheme="majorBidi" w:hAnsiTheme="majorBidi" w:cstheme="majorBidi"/>
-          <w:sz w:val="24"/>
-          <w:szCs w:val="24"/>
-        </w:rPr>
-        <w:t>of</w:t>
-      </w:r>
-      <w:proofErr w:type="spellEnd"/>
-      <w:r>
-        <w:rPr>
-          <w:rFonts w:asciiTheme="majorBidi" w:hAnsiTheme="majorBidi" w:cstheme="majorBidi"/>
-          <w:sz w:val="24"/>
-          <w:szCs w:val="24"/>
-        </w:rPr>
-        <w:t xml:space="preserve"> e-mails or webpages. When the user input is introduced to the template unsafely or with the presence of malicious elements, an SSTI attack takes place. </w:t>
+        <w:t>Most web app owners prefer using Twig, Mustache, and FreeMarker like template engines for the seamless embedding of dynamic &amp; rich data in HTML parts of of e-mails or webpages. When the user input is introduced to the template unsafely or with the presence of malicious elements, an SSTI attack takes place. </w:t>
       </w:r>
     </w:p>
     <w:p>
@@ -9609,25 +9017,7 @@
           <w:sz w:val="24"/>
           <w:szCs w:val="24"/>
         </w:rPr>
-        <w:t xml:space="preserve">If the name is added in the template without granting any modification abilities to the </w:t>
-      </w:r>
-      <w:proofErr w:type="gramStart"/>
-      <w:r>
-        <w:rPr>
-          <w:rFonts w:asciiTheme="majorBidi" w:hAnsiTheme="majorBidi" w:cstheme="majorBidi"/>
-          <w:sz w:val="24"/>
-          <w:szCs w:val="24"/>
-        </w:rPr>
-        <w:t>receivers</w:t>
-      </w:r>
-      <w:proofErr w:type="gramEnd"/>
-      <w:r>
-        <w:rPr>
-          <w:rFonts w:asciiTheme="majorBidi" w:hAnsiTheme="majorBidi" w:cstheme="majorBidi"/>
-          <w:sz w:val="24"/>
-          <w:szCs w:val="24"/>
-        </w:rPr>
-        <w:t xml:space="preserve"> then things will be smooth. As soon as receiver-end customization of the emails is permitted, the sender starts losing the hold over the template content.</w:t>
+        <w:t>If the name is added in the template without granting any modification abilities to the receivers then things will be smooth. As soon as receiver-end customization of the emails is permitted, the sender starts losing the hold over the template content.</w:t>
       </w:r>
     </w:p>
     <w:p>
@@ -9738,25 +9128,7 @@
           <w:sz w:val="24"/>
           <w:szCs w:val="24"/>
         </w:rPr>
-        <w:t xml:space="preserve">Template-creation engines are the </w:t>
-      </w:r>
-      <w:proofErr w:type="gramStart"/>
-      <w:r>
-        <w:rPr>
-          <w:rFonts w:asciiTheme="majorBidi" w:hAnsiTheme="majorBidi" w:cstheme="majorBidi"/>
-          <w:sz w:val="24"/>
-          <w:szCs w:val="24"/>
-        </w:rPr>
-        <w:t>most preferred</w:t>
-      </w:r>
-      <w:proofErr w:type="gramEnd"/>
-      <w:r>
-        <w:rPr>
-          <w:rFonts w:asciiTheme="majorBidi" w:hAnsiTheme="majorBidi" w:cstheme="majorBidi"/>
-          <w:sz w:val="24"/>
-          <w:szCs w:val="24"/>
-        </w:rPr>
-        <w:t xml:space="preserve"> resources to create dynamic HTML for web frameworks. On a structural level, a template features the static portion of the intended HTML user output and specific rules explaining the dynamic content insertion process. </w:t>
+        <w:t>Template-creation engines are the most preferred resources to create dynamic HTML for web frameworks. On a structural level, a template features the static portion of the intended HTML user output and specific rules explaining the dynamic content insertion process. </w:t>
       </w:r>
     </w:p>
     <w:p>
@@ -9775,25 +9147,7 @@
           <w:szCs w:val="24"/>
         </w:rPr>
         <w:lastRenderedPageBreak/>
-        <w:t xml:space="preserve">Despite adopting </w:t>
-      </w:r>
-      <w:proofErr w:type="gramStart"/>
-      <w:r>
-        <w:rPr>
-          <w:rFonts w:asciiTheme="majorBidi" w:hAnsiTheme="majorBidi" w:cstheme="majorBidi"/>
-          <w:sz w:val="24"/>
-          <w:szCs w:val="24"/>
-        </w:rPr>
-        <w:t>best</w:t>
-      </w:r>
-      <w:proofErr w:type="gramEnd"/>
-      <w:r>
-        <w:rPr>
-          <w:rFonts w:asciiTheme="majorBidi" w:hAnsiTheme="majorBidi" w:cstheme="majorBidi"/>
-          <w:sz w:val="24"/>
-          <w:szCs w:val="24"/>
-        </w:rPr>
-        <w:t xml:space="preserve"> practices, template systems are not well-guarded and are prone to get into the hands of threat actors or ill-intended template creators. </w:t>
+        <w:t>Despite adopting best practices, template systems are not well-guarded and are prone to get into the hands of threat actors or ill-intended template creators. </w:t>
       </w:r>
     </w:p>
     <w:p>
@@ -9811,43 +9165,7 @@
           <w:sz w:val="24"/>
           <w:szCs w:val="24"/>
         </w:rPr>
-        <w:t xml:space="preserve">Web applications granting </w:t>
-      </w:r>
-      <w:proofErr w:type="gramStart"/>
-      <w:r>
-        <w:rPr>
-          <w:rFonts w:asciiTheme="majorBidi" w:hAnsiTheme="majorBidi" w:cstheme="majorBidi"/>
-          <w:sz w:val="24"/>
-          <w:szCs w:val="24"/>
-        </w:rPr>
-        <w:t>the freedom</w:t>
-      </w:r>
-      <w:proofErr w:type="gramEnd"/>
-      <w:r>
-        <w:rPr>
-          <w:rFonts w:asciiTheme="majorBidi" w:hAnsiTheme="majorBidi" w:cstheme="majorBidi"/>
-          <w:sz w:val="24"/>
-          <w:szCs w:val="24"/>
-        </w:rPr>
-        <w:t xml:space="preserve"> of supplying or introducing user-created templates are likely to become a target of SSTI attacks. </w:t>
-      </w:r>
-      <w:proofErr w:type="gramStart"/>
-      <w:r>
-        <w:rPr>
-          <w:rFonts w:asciiTheme="majorBidi" w:hAnsiTheme="majorBidi" w:cstheme="majorBidi"/>
-          <w:sz w:val="24"/>
-          <w:szCs w:val="24"/>
-        </w:rPr>
-        <w:t>Suppose,</w:t>
-      </w:r>
-      <w:proofErr w:type="gramEnd"/>
-      <w:r>
-        <w:rPr>
-          <w:rFonts w:asciiTheme="majorBidi" w:hAnsiTheme="majorBidi" w:cstheme="majorBidi"/>
-          <w:sz w:val="24"/>
-          <w:szCs w:val="24"/>
-        </w:rPr>
-        <w:t xml:space="preserve"> an author edits data for a variable in this context. It will trigger the engine to use template files for adding dynamic components on the web app. </w:t>
+        <w:t>Web applications granting the freedom of supplying or introducing user-created templates are likely to become a target of SSTI attacks. Suppose, an author edits data for a variable in this context. It will trigger the engine to use template files for adding dynamic components on the web app. </w:t>
       </w:r>
     </w:p>
     <w:p>
@@ -9951,25 +9269,7 @@
           <w:sz w:val="24"/>
           <w:szCs w:val="24"/>
         </w:rPr>
-        <w:t xml:space="preserve">Mostly, the result is highly devastating for the </w:t>
-      </w:r>
-      <w:proofErr w:type="gramStart"/>
-      <w:r>
-        <w:rPr>
-          <w:rFonts w:asciiTheme="majorBidi" w:hAnsiTheme="majorBidi" w:cstheme="majorBidi"/>
-          <w:sz w:val="24"/>
-          <w:szCs w:val="24"/>
-        </w:rPr>
-        <w:t>target</w:t>
-      </w:r>
-      <w:proofErr w:type="gramEnd"/>
-      <w:r>
-        <w:rPr>
-          <w:rFonts w:asciiTheme="majorBidi" w:hAnsiTheme="majorBidi" w:cstheme="majorBidi"/>
-          <w:sz w:val="24"/>
-          <w:szCs w:val="24"/>
-        </w:rPr>
-        <w:t xml:space="preserve"> such as:</w:t>
+        <w:t>Mostly, the result is highly devastating for the target such as:</w:t>
       </w:r>
     </w:p>
     <w:p>
@@ -10013,18 +9313,8 @@
           <w:sz w:val="24"/>
           <w:szCs w:val="24"/>
         </w:rPr>
-        <w:t xml:space="preserve">Unauthorized admin-like access enabled for back-end </w:t>
-      </w:r>
-      <w:proofErr w:type="gramStart"/>
-      <w:r>
-        <w:rPr>
-          <w:rFonts w:asciiTheme="majorBidi" w:hAnsiTheme="majorBidi" w:cstheme="majorBidi"/>
-          <w:sz w:val="24"/>
-          <w:szCs w:val="24"/>
-        </w:rPr>
-        <w:t>servers;</w:t>
-      </w:r>
-      <w:proofErr w:type="gramEnd"/>
+        <w:t>Unauthorized admin-like access enabled for back-end servers;</w:t>
+      </w:r>
     </w:p>
     <w:p>
       <w:pPr>
@@ -10045,18 +9335,8 @@
           <w:sz w:val="24"/>
           <w:szCs w:val="24"/>
         </w:rPr>
-        <w:t xml:space="preserve">Introduction of random files and corruption into your server-side </w:t>
-      </w:r>
-      <w:proofErr w:type="gramStart"/>
-      <w:r>
-        <w:rPr>
-          <w:rFonts w:asciiTheme="majorBidi" w:hAnsiTheme="majorBidi" w:cstheme="majorBidi"/>
-          <w:sz w:val="24"/>
-          <w:szCs w:val="24"/>
-        </w:rPr>
-        <w:t>systems;</w:t>
-      </w:r>
-      <w:proofErr w:type="gramEnd"/>
+        <w:t>Introduction of random files and corruption into your server-side systems;</w:t>
+      </w:r>
     </w:p>
     <w:p>
       <w:pPr>
@@ -10144,194 +9424,58 @@
           <w:sz w:val="24"/>
           <w:szCs w:val="24"/>
         </w:rPr>
-        <w:t xml:space="preserve">The above-mentioned consequences of SSTI are a sign for developers and defenders to become foresighted and identify the injection in the early stage. However, that is not as easy as it sounds as SSTIs are complicated to understand, </w:t>
-      </w:r>
-      <w:proofErr w:type="gramStart"/>
-      <w:r>
-        <w:rPr>
-          <w:rFonts w:asciiTheme="majorBidi" w:hAnsiTheme="majorBidi" w:cstheme="majorBidi"/>
-          <w:sz w:val="24"/>
-          <w:szCs w:val="24"/>
-        </w:rPr>
-        <w:t>seems</w:t>
-      </w:r>
-      <w:proofErr w:type="gramEnd"/>
-      <w:r>
-        <w:rPr>
-          <w:rFonts w:asciiTheme="majorBidi" w:hAnsiTheme="majorBidi" w:cstheme="majorBidi"/>
-          <w:sz w:val="24"/>
-          <w:szCs w:val="24"/>
-        </w:rPr>
-        <w:t xml:space="preserve"> very similar to XSS attacks, and often remain unseeable. Hence, one </w:t>
-      </w:r>
-      <w:proofErr w:type="gramStart"/>
-      <w:r>
-        <w:rPr>
-          <w:rFonts w:asciiTheme="majorBidi" w:hAnsiTheme="majorBidi" w:cstheme="majorBidi"/>
-          <w:sz w:val="24"/>
-          <w:szCs w:val="24"/>
-        </w:rPr>
-        <w:t>has to</w:t>
-      </w:r>
-      <w:proofErr w:type="gramEnd"/>
-      <w:r>
-        <w:rPr>
-          <w:rFonts w:asciiTheme="majorBidi" w:hAnsiTheme="majorBidi" w:cstheme="majorBidi"/>
-          <w:sz w:val="24"/>
-          <w:szCs w:val="24"/>
-        </w:rPr>
-        <w:t xml:space="preserve"> make extra efforts for the earlier and precise detection of SSTI.</w:t>
-      </w:r>
-    </w:p>
-    <w:p>
-      <w:pPr>
-        <w:rPr>
-          <w:rFonts w:asciiTheme="majorBidi" w:hAnsiTheme="majorBidi" w:cstheme="majorBidi"/>
-          <w:sz w:val="24"/>
-          <w:szCs w:val="24"/>
-        </w:rPr>
-      </w:pPr>
-      <w:r>
-        <w:rPr>
-          <w:rFonts w:asciiTheme="majorBidi" w:hAnsiTheme="majorBidi" w:cstheme="majorBidi"/>
-          <w:sz w:val="24"/>
-          <w:szCs w:val="24"/>
-        </w:rPr>
-        <w:t xml:space="preserve">As this is the case with any other attacks, the beginning detection step is to find its presence. The most viable way for this to happen is fuzzing out the template via familiarizing </w:t>
-      </w:r>
-      <w:proofErr w:type="gramStart"/>
-      <w:r>
-        <w:rPr>
-          <w:rFonts w:asciiTheme="majorBidi" w:hAnsiTheme="majorBidi" w:cstheme="majorBidi"/>
-          <w:sz w:val="24"/>
-          <w:szCs w:val="24"/>
-        </w:rPr>
-        <w:t>generally-used</w:t>
-      </w:r>
-      <w:proofErr w:type="gramEnd"/>
-      <w:r>
-        <w:rPr>
-          <w:rFonts w:asciiTheme="majorBidi" w:hAnsiTheme="majorBidi" w:cstheme="majorBidi"/>
-          <w:sz w:val="24"/>
-          <w:szCs w:val="24"/>
-        </w:rPr>
-        <w:t xml:space="preserve"> expressions with special character sequences. </w:t>
-      </w:r>
-    </w:p>
-    <w:p>
-      <w:pPr>
-        <w:rPr>
-          <w:rFonts w:asciiTheme="majorBidi" w:hAnsiTheme="majorBidi" w:cstheme="majorBidi"/>
-          <w:sz w:val="24"/>
-          <w:szCs w:val="24"/>
-        </w:rPr>
-      </w:pPr>
-      <w:r>
-        <w:rPr>
-          <w:rFonts w:asciiTheme="majorBidi" w:hAnsiTheme="majorBidi" w:cstheme="majorBidi"/>
-          <w:sz w:val="24"/>
-          <w:szCs w:val="24"/>
-        </w:rPr>
-        <w:t xml:space="preserve">If the tester </w:t>
-      </w:r>
-      <w:proofErr w:type="gramStart"/>
-      <w:r>
-        <w:rPr>
-          <w:rFonts w:asciiTheme="majorBidi" w:hAnsiTheme="majorBidi" w:cstheme="majorBidi"/>
-          <w:sz w:val="24"/>
-          <w:szCs w:val="24"/>
-        </w:rPr>
-        <w:t>isn’t able to</w:t>
-      </w:r>
-      <w:proofErr w:type="gramEnd"/>
-      <w:r>
-        <w:rPr>
-          <w:rFonts w:asciiTheme="majorBidi" w:hAnsiTheme="majorBidi" w:cstheme="majorBidi"/>
-          <w:sz w:val="24"/>
-          <w:szCs w:val="24"/>
-        </w:rPr>
-        <w:t xml:space="preserve"> execute the character sequence, it implies the presence of SSTI.</w:t>
-      </w:r>
-    </w:p>
-    <w:p>
-      <w:pPr>
-        <w:rPr>
-          <w:rFonts w:asciiTheme="majorBidi" w:hAnsiTheme="majorBidi" w:cstheme="majorBidi"/>
-          <w:sz w:val="24"/>
-          <w:szCs w:val="24"/>
-        </w:rPr>
-      </w:pPr>
-      <w:r>
-        <w:rPr>
-          <w:rFonts w:asciiTheme="majorBidi" w:hAnsiTheme="majorBidi" w:cstheme="majorBidi"/>
-          <w:sz w:val="24"/>
-          <w:szCs w:val="24"/>
-        </w:rPr>
-        <w:t>Additionally, one can look for the existence of web pages featuring extensions like .</w:t>
-      </w:r>
-      <w:proofErr w:type="spellStart"/>
-      <w:r>
-        <w:rPr>
-          <w:rFonts w:asciiTheme="majorBidi" w:hAnsiTheme="majorBidi" w:cstheme="majorBidi"/>
-          <w:sz w:val="24"/>
-          <w:szCs w:val="24"/>
-        </w:rPr>
-        <w:t>stm</w:t>
-      </w:r>
-      <w:proofErr w:type="spellEnd"/>
-      <w:r>
-        <w:rPr>
-          <w:rFonts w:asciiTheme="majorBidi" w:hAnsiTheme="majorBidi" w:cstheme="majorBidi"/>
-          <w:sz w:val="24"/>
-          <w:szCs w:val="24"/>
-        </w:rPr>
-        <w:t>, .</w:t>
-      </w:r>
-      <w:proofErr w:type="spellStart"/>
-      <w:r>
-        <w:rPr>
-          <w:rFonts w:asciiTheme="majorBidi" w:hAnsiTheme="majorBidi" w:cstheme="majorBidi"/>
-          <w:sz w:val="24"/>
-          <w:szCs w:val="24"/>
-        </w:rPr>
-        <w:t>shtml</w:t>
-      </w:r>
-      <w:proofErr w:type="spellEnd"/>
-      <w:r>
-        <w:rPr>
-          <w:rFonts w:asciiTheme="majorBidi" w:hAnsiTheme="majorBidi" w:cstheme="majorBidi"/>
-          <w:sz w:val="24"/>
-          <w:szCs w:val="24"/>
-        </w:rPr>
-        <w:t xml:space="preserve">, </w:t>
-      </w:r>
-      <w:proofErr w:type="gramStart"/>
-      <w:r>
-        <w:rPr>
-          <w:rFonts w:asciiTheme="majorBidi" w:hAnsiTheme="majorBidi" w:cstheme="majorBidi"/>
-          <w:sz w:val="24"/>
-          <w:szCs w:val="24"/>
-        </w:rPr>
-        <w:t>and .</w:t>
-      </w:r>
-      <w:proofErr w:type="spellStart"/>
-      <w:r>
-        <w:rPr>
-          <w:rFonts w:asciiTheme="majorBidi" w:hAnsiTheme="majorBidi" w:cstheme="majorBidi"/>
-          <w:sz w:val="24"/>
-          <w:szCs w:val="24"/>
-        </w:rPr>
-        <w:t>shtm</w:t>
-      </w:r>
-      <w:proofErr w:type="spellEnd"/>
-      <w:proofErr w:type="gramEnd"/>
-      <w:r>
-        <w:rPr>
-          <w:rFonts w:asciiTheme="majorBidi" w:hAnsiTheme="majorBidi" w:cstheme="majorBidi"/>
-          <w:sz w:val="24"/>
-          <w:szCs w:val="24"/>
-        </w:rPr>
-        <w:t>. Websites having pages with these extensions are likely to be impacted by the SSTI attack. </w:t>
+        <w:t>The above-mentioned consequences of SSTI are a sign for developers and defenders to become foresighted and identify the injection in the early stage. However, that is not as easy as it sounds as SSTIs are complicated to understand, seems very similar to XSS attacks, and often remain unseeable. Hence, one has to make extra efforts for the earlier and precise detection of SSTI.</w:t>
+      </w:r>
+    </w:p>
+    <w:p>
+      <w:pPr>
+        <w:rPr>
+          <w:rFonts w:asciiTheme="majorBidi" w:hAnsiTheme="majorBidi" w:cstheme="majorBidi"/>
+          <w:sz w:val="24"/>
+          <w:szCs w:val="24"/>
+        </w:rPr>
+      </w:pPr>
+      <w:r>
+        <w:rPr>
+          <w:rFonts w:asciiTheme="majorBidi" w:hAnsiTheme="majorBidi" w:cstheme="majorBidi"/>
+          <w:sz w:val="24"/>
+          <w:szCs w:val="24"/>
+        </w:rPr>
+        <w:t>As this is the case with any other attacks, the beginning detection step is to find its presence. The most viable way for this to happen is fuzzing out the template via familiarizing generally-used expressions with special character sequences. </w:t>
+      </w:r>
+    </w:p>
+    <w:p>
+      <w:pPr>
+        <w:rPr>
+          <w:rFonts w:asciiTheme="majorBidi" w:hAnsiTheme="majorBidi" w:cstheme="majorBidi"/>
+          <w:sz w:val="24"/>
+          <w:szCs w:val="24"/>
+        </w:rPr>
+      </w:pPr>
+      <w:r>
+        <w:rPr>
+          <w:rFonts w:asciiTheme="majorBidi" w:hAnsiTheme="majorBidi" w:cstheme="majorBidi"/>
+          <w:sz w:val="24"/>
+          <w:szCs w:val="24"/>
+        </w:rPr>
+        <w:t>If the tester isn’t able to execute the character sequence, it implies the presence of SSTI.</w:t>
+      </w:r>
+    </w:p>
+    <w:p>
+      <w:pPr>
+        <w:rPr>
+          <w:rFonts w:asciiTheme="majorBidi" w:hAnsiTheme="majorBidi" w:cstheme="majorBidi"/>
+          <w:sz w:val="24"/>
+          <w:szCs w:val="24"/>
+        </w:rPr>
+      </w:pPr>
+      <w:r>
+        <w:rPr>
+          <w:rFonts w:asciiTheme="majorBidi" w:hAnsiTheme="majorBidi" w:cstheme="majorBidi"/>
+          <w:sz w:val="24"/>
+          <w:szCs w:val="24"/>
+        </w:rPr>
+        <w:t>Additionally, one can look for the existence of web pages featuring extensions like .stm, .shtml, and .shtm. Websites having pages with these extensions are likely to be impacted by the SSTI attack. </w:t>
       </w:r>
     </w:p>
     <w:p>
@@ -10349,25 +9493,7 @@
           <w:szCs w:val="24"/>
         </w:rPr>
         <w:lastRenderedPageBreak/>
-        <w:t xml:space="preserve">However, not all these approaches are enough to do 100% precise SSTI detection, because there </w:t>
-      </w:r>
-      <w:proofErr w:type="gramStart"/>
-      <w:r>
-        <w:rPr>
-          <w:rFonts w:asciiTheme="majorBidi" w:hAnsiTheme="majorBidi" w:cstheme="majorBidi"/>
-          <w:sz w:val="24"/>
-          <w:szCs w:val="24"/>
-        </w:rPr>
-        <w:t>exists</w:t>
-      </w:r>
-      <w:proofErr w:type="gramEnd"/>
-      <w:r>
-        <w:rPr>
-          <w:rFonts w:asciiTheme="majorBidi" w:hAnsiTheme="majorBidi" w:cstheme="majorBidi"/>
-          <w:sz w:val="24"/>
-          <w:szCs w:val="24"/>
-        </w:rPr>
-        <w:t xml:space="preserve"> 2 contexts for its presence: plain text and code text. </w:t>
+        <w:t>However, not all these approaches are enough to do 100% precise SSTI detection, because there exists 2 contexts for its presence: plain text and code text. </w:t>
       </w:r>
     </w:p>
     <w:p>
@@ -10422,78 +9548,24 @@
           <w:sz w:val="24"/>
           <w:szCs w:val="24"/>
         </w:rPr>
-        <w:t xml:space="preserve">In this detection method, XSS input-like plain text is used to check for presence of </w:t>
-      </w:r>
-      <w:proofErr w:type="gramStart"/>
-      <w:r>
-        <w:rPr>
-          <w:rFonts w:asciiTheme="majorBidi" w:hAnsiTheme="majorBidi" w:cstheme="majorBidi"/>
-          <w:sz w:val="24"/>
-          <w:szCs w:val="24"/>
-        </w:rPr>
-        <w:t>the vulnerability</w:t>
-      </w:r>
-      <w:proofErr w:type="gramEnd"/>
-      <w:r>
-        <w:rPr>
-          <w:rFonts w:asciiTheme="majorBidi" w:hAnsiTheme="majorBidi" w:cstheme="majorBidi"/>
-          <w:sz w:val="24"/>
-          <w:szCs w:val="24"/>
-        </w:rPr>
-        <w:t xml:space="preserve">. To verify </w:t>
-      </w:r>
-      <w:proofErr w:type="gramStart"/>
-      <w:r>
-        <w:rPr>
-          <w:rFonts w:asciiTheme="majorBidi" w:hAnsiTheme="majorBidi" w:cstheme="majorBidi"/>
-          <w:sz w:val="24"/>
-          <w:szCs w:val="24"/>
-        </w:rPr>
-        <w:t>whether or not</w:t>
-      </w:r>
-      <w:proofErr w:type="gramEnd"/>
-      <w:r>
-        <w:rPr>
-          <w:rFonts w:asciiTheme="majorBidi" w:hAnsiTheme="majorBidi" w:cstheme="majorBidi"/>
-          <w:sz w:val="24"/>
-          <w:szCs w:val="24"/>
-        </w:rPr>
-        <w:t xml:space="preserve"> this is a favorable situation for SSTI, you may also use mathematical expressions in your parameter.</w:t>
-      </w:r>
-    </w:p>
-    <w:p>
-      <w:pPr>
-        <w:rPr>
-          <w:rFonts w:asciiTheme="majorBidi" w:hAnsiTheme="majorBidi" w:cstheme="majorBidi"/>
-          <w:sz w:val="24"/>
-          <w:szCs w:val="24"/>
-        </w:rPr>
-      </w:pPr>
-      <w:r>
-        <w:rPr>
-          <w:rFonts w:asciiTheme="majorBidi" w:hAnsiTheme="majorBidi" w:cstheme="majorBidi"/>
-          <w:sz w:val="24"/>
-          <w:szCs w:val="24"/>
-        </w:rPr>
-        <w:t>To check a site, </w:t>
-      </w:r>
-      <w:proofErr w:type="gramStart"/>
-      <w:r>
-        <w:rPr>
-          <w:rFonts w:asciiTheme="majorBidi" w:hAnsiTheme="majorBidi" w:cstheme="majorBidi"/>
-          <w:sz w:val="24"/>
-          <w:szCs w:val="24"/>
-        </w:rPr>
-        <w:t>http://example.com/?username=${</w:t>
-      </w:r>
-      <w:proofErr w:type="gramEnd"/>
-      <w:r>
-        <w:rPr>
-          <w:rFonts w:asciiTheme="majorBidi" w:hAnsiTheme="majorBidi" w:cstheme="majorBidi"/>
-          <w:sz w:val="24"/>
-          <w:szCs w:val="24"/>
-        </w:rPr>
-        <w:t>7*7} URL can help in SSTI detection. Here, you need to replace ‘example.com’ with the name of the site. If the URL search result features any mathematical value, it shows the presence of SSTI vulnerability. </w:t>
+        <w:t>In this detection method, XSS input-like plain text is used to check for presence of the vulnerability. To verify whether or not this is a favorable situation for SSTI, you may also use mathematical expressions in your parameter.</w:t>
+      </w:r>
+    </w:p>
+    <w:p>
+      <w:pPr>
+        <w:rPr>
+          <w:rFonts w:asciiTheme="majorBidi" w:hAnsiTheme="majorBidi" w:cstheme="majorBidi"/>
+          <w:sz w:val="24"/>
+          <w:szCs w:val="24"/>
+        </w:rPr>
+      </w:pPr>
+      <w:r>
+        <w:rPr>
+          <w:rFonts w:asciiTheme="majorBidi" w:hAnsiTheme="majorBidi" w:cstheme="majorBidi"/>
+          <w:sz w:val="24"/>
+          <w:szCs w:val="24"/>
+        </w:rPr>
+        <w:t>To check a site, http://example.com/?username=${7*7} URL can help in SSTI detection. Here, you need to replace ‘example.com’ with the name of the site. If the URL search result features any mathematical value, it shows the presence of SSTI vulnerability. </w:t>
       </w:r>
     </w:p>
     <w:p>
@@ -10531,25 +9603,7 @@
           <w:sz w:val="24"/>
           <w:szCs w:val="24"/>
         </w:rPr>
-        <w:t xml:space="preserve">It concerns constructing a payload that can procure </w:t>
-      </w:r>
-      <w:proofErr w:type="gramStart"/>
-      <w:r>
-        <w:rPr>
-          <w:rFonts w:asciiTheme="majorBidi" w:hAnsiTheme="majorBidi" w:cstheme="majorBidi"/>
-          <w:sz w:val="24"/>
-          <w:szCs w:val="24"/>
-        </w:rPr>
-        <w:t>error</w:t>
-      </w:r>
-      <w:proofErr w:type="gramEnd"/>
-      <w:r>
-        <w:rPr>
-          <w:rFonts w:asciiTheme="majorBidi" w:hAnsiTheme="majorBidi" w:cstheme="majorBidi"/>
-          <w:sz w:val="24"/>
-          <w:szCs w:val="24"/>
-        </w:rPr>
-        <w:t xml:space="preserve"> or blank responses present on the server. Also, it can be done by ensuring zero-probability for the XSS vulnerability. You may try injecting arbitrary HTML in the value to do so.</w:t>
+        <w:t>It concerns constructing a payload that can procure error or blank responses present on the server. Also, it can be done by ensuring zero-probability for the XSS vulnerability. You may try injecting arbitrary HTML in the value to do so.</w:t>
       </w:r>
     </w:p>
     <w:p>
@@ -10634,25 +9688,7 @@
           <w:sz w:val="24"/>
           <w:szCs w:val="24"/>
         </w:rPr>
-        <w:t xml:space="preserve">There are varied templating languages, but most of them use </w:t>
-      </w:r>
-      <w:proofErr w:type="gramStart"/>
-      <w:r>
-        <w:rPr>
-          <w:rFonts w:asciiTheme="majorBidi" w:hAnsiTheme="majorBidi" w:cstheme="majorBidi"/>
-          <w:sz w:val="24"/>
-          <w:szCs w:val="24"/>
-        </w:rPr>
-        <w:t>alike syntax</w:t>
-      </w:r>
-      <w:proofErr w:type="gramEnd"/>
-      <w:r>
-        <w:rPr>
-          <w:rFonts w:asciiTheme="majorBidi" w:hAnsiTheme="majorBidi" w:cstheme="majorBidi"/>
-          <w:sz w:val="24"/>
-          <w:szCs w:val="24"/>
-        </w:rPr>
-        <w:t>. These syntaxes are created in a way that they won’t contradict with used HTML elements. This makes probing payload creation for impacted template engine testing an easy task.</w:t>
+        <w:t>There are varied templating languages, but most of them use alike syntax. These syntaxes are created in a way that they won’t contradict with used HTML elements. This makes probing payload creation for impacted template engine testing an easy task.</w:t>
       </w:r>
     </w:p>
     <w:p>
@@ -10670,25 +9706,7 @@
           <w:sz w:val="24"/>
           <w:szCs w:val="24"/>
         </w:rPr>
-        <w:t xml:space="preserve">Submitting invalid syntax is also a viable way to identify SSTI compromise. Your submission will </w:t>
-      </w:r>
-      <w:proofErr w:type="gramStart"/>
-      <w:r>
-        <w:rPr>
-          <w:rFonts w:asciiTheme="majorBidi" w:hAnsiTheme="majorBidi" w:cstheme="majorBidi"/>
-          <w:sz w:val="24"/>
-          <w:szCs w:val="24"/>
-        </w:rPr>
-        <w:t>enforce  error</w:t>
-      </w:r>
-      <w:proofErr w:type="gramEnd"/>
-      <w:r>
-        <w:rPr>
-          <w:rFonts w:asciiTheme="majorBidi" w:hAnsiTheme="majorBidi" w:cstheme="majorBidi"/>
-          <w:sz w:val="24"/>
-          <w:szCs w:val="24"/>
-        </w:rPr>
-        <w:t xml:space="preserve"> messages from server-side systems to give out crucial particulars. </w:t>
+        <w:t>Submitting invalid syntax is also a viable way to identify SSTI compromise. Your submission will enforce  error messages from server-side systems to give out crucial particulars. </w:t>
       </w:r>
     </w:p>
     <w:p>
@@ -10724,27 +9742,7 @@
           <w:sz w:val="24"/>
           <w:szCs w:val="24"/>
         </w:rPr>
-        <w:t xml:space="preserve">Also, injecting arbitrary arithmetical operations as per the syntax followed by assorted template </w:t>
-      </w:r>
-      <w:proofErr w:type="spellStart"/>
-      <w:proofErr w:type="gramStart"/>
-      <w:r>
-        <w:rPr>
-          <w:rFonts w:asciiTheme="majorBidi" w:hAnsiTheme="majorBidi" w:cstheme="majorBidi"/>
-          <w:sz w:val="24"/>
-          <w:szCs w:val="24"/>
-        </w:rPr>
-        <w:t>enginesis</w:t>
-      </w:r>
-      <w:proofErr w:type="spellEnd"/>
-      <w:proofErr w:type="gramEnd"/>
-      <w:r>
-        <w:rPr>
-          <w:rFonts w:asciiTheme="majorBidi" w:hAnsiTheme="majorBidi" w:cstheme="majorBidi"/>
-          <w:sz w:val="24"/>
-          <w:szCs w:val="24"/>
-        </w:rPr>
-        <w:t xml:space="preserve"> a very common approach.</w:t>
+        <w:t>Also, injecting arbitrary arithmetical operations as per the syntax followed by assorted template enginesis a very common approach.</w:t>
       </w:r>
     </w:p>
     <w:p>
@@ -10923,42 +9921,8 @@
           <w:sz w:val="28"/>
           <w:szCs w:val="28"/>
         </w:rPr>
-        <w:t xml:space="preserve">How To Prevention </w:t>
-      </w:r>
-      <w:proofErr w:type="gramStart"/>
-      <w:r>
-        <w:rPr>
-          <w:rFonts w:asciiTheme="majorBidi" w:hAnsiTheme="majorBidi" w:cstheme="majorBidi"/>
-          <w:b/>
-          <w:bCs/>
-          <w:sz w:val="28"/>
-          <w:szCs w:val="28"/>
-        </w:rPr>
-        <w:t>Server Side</w:t>
-      </w:r>
-      <w:proofErr w:type="gramEnd"/>
-      <w:r>
-        <w:rPr>
-          <w:rFonts w:asciiTheme="majorBidi" w:hAnsiTheme="majorBidi" w:cstheme="majorBidi"/>
-          <w:b/>
-          <w:bCs/>
-          <w:sz w:val="28"/>
-          <w:szCs w:val="28"/>
-        </w:rPr>
-        <w:t xml:space="preserve"> Template </w:t>
-      </w:r>
-      <w:proofErr w:type="gramStart"/>
-      <w:r>
-        <w:rPr>
-          <w:rFonts w:asciiTheme="majorBidi" w:hAnsiTheme="majorBidi" w:cstheme="majorBidi"/>
-          <w:b/>
-          <w:bCs/>
-          <w:sz w:val="28"/>
-          <w:szCs w:val="28"/>
-        </w:rPr>
-        <w:t>Injection ?</w:t>
-      </w:r>
-      <w:proofErr w:type="gramEnd"/>
+        <w:t>How To Prevention Server Side Template Injection ?</w:t>
+      </w:r>
     </w:p>
     <w:p>
       <w:pPr>
@@ -10991,25 +9955,7 @@
           <w:sz w:val="24"/>
           <w:szCs w:val="24"/>
         </w:rPr>
-        <w:t xml:space="preserve">Hence, developers and security experts must </w:t>
-      </w:r>
-      <w:proofErr w:type="gramStart"/>
-      <w:r>
-        <w:rPr>
-          <w:rFonts w:asciiTheme="majorBidi" w:hAnsiTheme="majorBidi" w:cstheme="majorBidi"/>
-          <w:sz w:val="24"/>
-          <w:szCs w:val="24"/>
-        </w:rPr>
-        <w:t>lookout</w:t>
-      </w:r>
-      <w:proofErr w:type="gramEnd"/>
-      <w:r>
-        <w:rPr>
-          <w:rFonts w:asciiTheme="majorBidi" w:hAnsiTheme="majorBidi" w:cstheme="majorBidi"/>
-          <w:sz w:val="24"/>
-          <w:szCs w:val="24"/>
-        </w:rPr>
-        <w:t xml:space="preserve"> for other ways to keep the applications and websites away from the reach of SSTI’s reach. Here are some expert-approved SSTI prevention strategies to enforce.</w:t>
+        <w:t>Hence, developers and security experts must lookout for other ways to keep the applications and websites away from the reach of SSTI’s reach. Here are some expert-approved SSTI prevention strategies to enforce.</w:t>
       </w:r>
     </w:p>
     <w:p>
@@ -11049,25 +9995,7 @@
           <w:sz w:val="24"/>
           <w:szCs w:val="24"/>
         </w:rPr>
-        <w:t xml:space="preserve">In any case, templates shouldn’t be available for modification and alteration to anyone else, except developers and admins. Templates that are open to all are easy targets for hackers. Hence, it’s wise to execute the access rules on the templates and keep their accessibility restricted. However, this is not an achievable goal all </w:t>
-      </w:r>
-      <w:proofErr w:type="gramStart"/>
-      <w:r>
-        <w:rPr>
-          <w:rFonts w:asciiTheme="majorBidi" w:hAnsiTheme="majorBidi" w:cstheme="majorBidi"/>
-          <w:sz w:val="24"/>
-          <w:szCs w:val="24"/>
-        </w:rPr>
-        <w:t>time</w:t>
-      </w:r>
-      <w:proofErr w:type="gramEnd"/>
-      <w:r>
-        <w:rPr>
-          <w:rFonts w:asciiTheme="majorBidi" w:hAnsiTheme="majorBidi" w:cstheme="majorBidi"/>
-          <w:sz w:val="24"/>
-          <w:szCs w:val="24"/>
-        </w:rPr>
-        <w:t>.</w:t>
+        <w:t>In any case, templates shouldn’t be available for modification and alteration to anyone else, except developers and admins. Templates that are open to all are easy targets for hackers. Hence, it’s wise to execute the access rules on the templates and keep their accessibility restricted. However, this is not an achievable goal all time.</w:t>
       </w:r>
     </w:p>
     <w:p>
@@ -11082,7 +10010,6 @@
           <w:szCs w:val="24"/>
         </w:rPr>
       </w:pPr>
-      <w:proofErr w:type="gramStart"/>
       <w:r>
         <w:rPr>
           <w:rFonts w:asciiTheme="majorBidi" w:hAnsiTheme="majorBidi" w:cstheme="majorBidi"/>
@@ -11092,53 +10019,24 @@
           <w:szCs w:val="24"/>
         </w:rPr>
         <w:lastRenderedPageBreak/>
-        <w:t>A Quick</w:t>
-      </w:r>
-      <w:proofErr w:type="gramEnd"/>
-      <w:r>
-        <w:rPr>
-          <w:rFonts w:asciiTheme="majorBidi" w:hAnsiTheme="majorBidi" w:cstheme="majorBidi"/>
-          <w:b/>
-          <w:bCs/>
-          <w:sz w:val="24"/>
-          <w:szCs w:val="24"/>
-        </w:rPr>
-        <w:t xml:space="preserve"> Scrutiny </w:t>
-      </w:r>
-    </w:p>
-    <w:p>
-      <w:pPr>
-        <w:rPr>
-          <w:rFonts w:asciiTheme="majorBidi" w:hAnsiTheme="majorBidi" w:cstheme="majorBidi"/>
-          <w:sz w:val="24"/>
-          <w:szCs w:val="24"/>
-        </w:rPr>
-      </w:pPr>
-      <w:r>
-        <w:rPr>
-          <w:rFonts w:asciiTheme="majorBidi" w:hAnsiTheme="majorBidi" w:cstheme="majorBidi"/>
-          <w:sz w:val="24"/>
-          <w:szCs w:val="24"/>
-        </w:rPr>
-        <w:t xml:space="preserve">Sanitization is another viable technique to keep the possibilities of SSTI attacks on the lower side. It refers to cross checking all the intended content for the presence of destructive elements beforehand. Most importantly, this prior scrutiny should be performed on the user transmitted data. One can make it happen by using regex and creating a list of verified expressions. Keep in mind that this solution doesn’t </w:t>
-      </w:r>
-      <w:proofErr w:type="gramStart"/>
-      <w:r>
-        <w:rPr>
-          <w:rFonts w:asciiTheme="majorBidi" w:hAnsiTheme="majorBidi" w:cstheme="majorBidi"/>
-          <w:sz w:val="24"/>
-          <w:szCs w:val="24"/>
-        </w:rPr>
-        <w:t>warrant</w:t>
-      </w:r>
-      <w:proofErr w:type="gramEnd"/>
-      <w:r>
-        <w:rPr>
-          <w:rFonts w:asciiTheme="majorBidi" w:hAnsiTheme="majorBidi" w:cstheme="majorBidi"/>
-          <w:sz w:val="24"/>
-          <w:szCs w:val="24"/>
-        </w:rPr>
-        <w:t xml:space="preserve"> 100% protection.</w:t>
+        <w:t>A Quick Scrutiny </w:t>
+      </w:r>
+    </w:p>
+    <w:p>
+      <w:pPr>
+        <w:rPr>
+          <w:rFonts w:asciiTheme="majorBidi" w:hAnsiTheme="majorBidi" w:cstheme="majorBidi"/>
+          <w:sz w:val="24"/>
+          <w:szCs w:val="24"/>
+        </w:rPr>
+      </w:pPr>
+      <w:r>
+        <w:rPr>
+          <w:rFonts w:asciiTheme="majorBidi" w:hAnsiTheme="majorBidi" w:cstheme="majorBidi"/>
+          <w:sz w:val="24"/>
+          <w:szCs w:val="24"/>
+        </w:rPr>
+        <w:t>Sanitization is another viable technique to keep the possibilities of SSTI attacks on the lower side. It refers to cross checking all the intended content for the presence of destructive elements beforehand. Most importantly, this prior scrutiny should be performed on the user transmitted data. One can make it happen by using regex and creating a list of verified expressions. Keep in mind that this solution doesn’t warrant 100% protection.</w:t>
       </w:r>
     </w:p>
     <w:p>
@@ -11218,25 +10116,7 @@
           <w:sz w:val="24"/>
           <w:szCs w:val="24"/>
         </w:rPr>
-        <w:t xml:space="preserve">You can use logic-less templates to prevent SSTI attacks. Logic-less engine templates are the templates used to detach code interpretation and visual rendering. Mustache is a common example of a logic-less template. As a logic-less template uses mil control flow statements, all </w:t>
-      </w:r>
-      <w:proofErr w:type="gramStart"/>
-      <w:r>
-        <w:rPr>
-          <w:rFonts w:asciiTheme="majorBidi" w:hAnsiTheme="majorBidi" w:cstheme="majorBidi"/>
-          <w:sz w:val="24"/>
-          <w:szCs w:val="24"/>
-        </w:rPr>
-        <w:t>sort</w:t>
-      </w:r>
-      <w:proofErr w:type="gramEnd"/>
-      <w:r>
-        <w:rPr>
-          <w:rFonts w:asciiTheme="majorBidi" w:hAnsiTheme="majorBidi" w:cstheme="majorBidi"/>
-          <w:sz w:val="24"/>
-          <w:szCs w:val="24"/>
-        </w:rPr>
-        <w:t xml:space="preserve"> of control is data-driven by default and makes application logic integration possible. This reduces the possibility of remote code execution.</w:t>
+        <w:t>You can use logic-less templates to prevent SSTI attacks. Logic-less engine templates are the templates used to detach code interpretation and visual rendering. Mustache is a common example of a logic-less template. As a logic-less template uses mil control flow statements, all sort of control is data-driven by default and makes application logic integration possible. This reduces the possibility of remote code execution.</w:t>
       </w:r>
     </w:p>
     <w:p>
@@ -11299,25 +10179,7 @@
           <w:sz w:val="24"/>
           <w:szCs w:val="24"/>
         </w:rPr>
-        <w:t xml:space="preserve">If none of the above solutions </w:t>
-      </w:r>
-      <w:proofErr w:type="gramStart"/>
-      <w:r>
-        <w:rPr>
-          <w:rFonts w:asciiTheme="majorBidi" w:hAnsiTheme="majorBidi" w:cstheme="majorBidi"/>
-          <w:sz w:val="24"/>
-          <w:szCs w:val="24"/>
-        </w:rPr>
-        <w:t>work</w:t>
-      </w:r>
-      <w:proofErr w:type="gramEnd"/>
-      <w:r>
-        <w:rPr>
-          <w:rFonts w:asciiTheme="majorBidi" w:hAnsiTheme="majorBidi" w:cstheme="majorBidi"/>
-          <w:sz w:val="24"/>
-          <w:szCs w:val="24"/>
-        </w:rPr>
-        <w:t xml:space="preserve"> then defenders must admit that the remote code execution is inevitable and should try to trim its impact by implementing customized sandboxing by executing the template engine in a completely locked Docker container. </w:t>
+        <w:t>If none of the above solutions work then defenders must admit that the remote code execution is inevitable and should try to trim its impact by implementing customized sandboxing by executing the template engine in a completely locked Docker container. </w:t>
       </w:r>
     </w:p>
     <w:p>
@@ -11525,25 +10387,7 @@
           <w:sz w:val="24"/>
           <w:szCs w:val="24"/>
         </w:rPr>
-        <w:t xml:space="preserve">Path Traversal Vulnerability is a common problem in web applications. It is caused by a lack of proper input validation and sanitization. When an attacker </w:t>
-      </w:r>
-      <w:proofErr w:type="gramStart"/>
-      <w:r>
-        <w:rPr>
-          <w:rFonts w:asciiTheme="majorBidi" w:hAnsiTheme="majorBidi" w:cstheme="majorBidi"/>
-          <w:sz w:val="24"/>
-          <w:szCs w:val="24"/>
-        </w:rPr>
-        <w:t>is able to</w:t>
-      </w:r>
-      <w:proofErr w:type="gramEnd"/>
-      <w:r>
-        <w:rPr>
-          <w:rFonts w:asciiTheme="majorBidi" w:hAnsiTheme="majorBidi" w:cstheme="majorBidi"/>
-          <w:sz w:val="24"/>
-          <w:szCs w:val="24"/>
-        </w:rPr>
-        <w:t xml:space="preserve"> exploit a Path Traversal Vulnerability, they can access sensitive information that is normally restricted. This can include configuration files, sensitive data, or even the server itself. Path Traversal Vulnerability can also be used to execute arbitrary code on the server, which can lead to a full compromise of the system</w:t>
+        <w:t>Path Traversal Vulnerability is a common problem in web applications. It is caused by a lack of proper input validation and sanitization. When an attacker is able to exploit a Path Traversal Vulnerability, they can access sensitive information that is normally restricted. This can include configuration files, sensitive data, or even the server itself. Path Traversal Vulnerability can also be used to execute arbitrary code on the server, which can lead to a full compromise of the system</w:t>
       </w:r>
       <w:r>
         <w:rPr>
@@ -11841,43 +10685,7 @@
           <w:sz w:val="24"/>
           <w:szCs w:val="24"/>
         </w:rPr>
-        <w:t> Reading files like “/</w:t>
-      </w:r>
-      <w:proofErr w:type="spellStart"/>
-      <w:r>
-        <w:rPr>
-          <w:rFonts w:asciiTheme="majorBidi" w:hAnsiTheme="majorBidi" w:cstheme="majorBidi"/>
-          <w:sz w:val="24"/>
-          <w:szCs w:val="24"/>
-        </w:rPr>
-        <w:t>etc</w:t>
-      </w:r>
-      <w:proofErr w:type="spellEnd"/>
-      <w:r>
-        <w:rPr>
-          <w:rFonts w:asciiTheme="majorBidi" w:hAnsiTheme="majorBidi" w:cstheme="majorBidi"/>
-          <w:sz w:val="24"/>
-          <w:szCs w:val="24"/>
-        </w:rPr>
-        <w:t>/passwd” or “/</w:t>
-      </w:r>
-      <w:proofErr w:type="spellStart"/>
-      <w:r>
-        <w:rPr>
-          <w:rFonts w:asciiTheme="majorBidi" w:hAnsiTheme="majorBidi" w:cstheme="majorBidi"/>
-          <w:sz w:val="24"/>
-          <w:szCs w:val="24"/>
-        </w:rPr>
-        <w:t>etc</w:t>
-      </w:r>
-      <w:proofErr w:type="spellEnd"/>
-      <w:r>
-        <w:rPr>
-          <w:rFonts w:asciiTheme="majorBidi" w:hAnsiTheme="majorBidi" w:cstheme="majorBidi"/>
-          <w:sz w:val="24"/>
-          <w:szCs w:val="24"/>
-        </w:rPr>
-        <w:t>/shadow” on Linux systems can enable further attacks. </w:t>
+        <w:t> Reading files like “/etc/passwd” or “/etc/shadow” on Linux systems can enable further attacks. </w:t>
       </w:r>
     </w:p>
     <w:p>
@@ -12054,7 +10862,6 @@
         </w:rPr>
       </w:pPr>
       <w:hyperlink r:id="rId16" w:history="1">
-        <w:proofErr w:type="spellStart"/>
         <w:r>
           <w:rPr>
             <w:rStyle w:val="Hyperlink"/>
@@ -12065,20 +10872,7 @@
             <w:sz w:val="24"/>
             <w:szCs w:val="24"/>
           </w:rPr>
-          <w:t>Indusface</w:t>
-        </w:r>
-        <w:proofErr w:type="spellEnd"/>
-        <w:r>
-          <w:rPr>
-            <w:rStyle w:val="Hyperlink"/>
-            <w:rFonts w:asciiTheme="majorBidi" w:hAnsiTheme="majorBidi" w:cstheme="majorBidi"/>
-            <w:b/>
-            <w:bCs/>
-            <w:color w:val="auto"/>
-            <w:sz w:val="24"/>
-            <w:szCs w:val="24"/>
-          </w:rPr>
-          <w:t xml:space="preserve"> WAS</w:t>
+          <w:t>Indusface WAS</w:t>
         </w:r>
       </w:hyperlink>
       <w:r>
@@ -12087,25 +10881,7 @@
           <w:sz w:val="24"/>
           <w:szCs w:val="24"/>
         </w:rPr>
-        <w:t xml:space="preserve">, an AI-powered DAST scanner, detects Path Traversal vulnerabilities by injecting crafted payloads and </w:t>
-      </w:r>
-      <w:proofErr w:type="spellStart"/>
-      <w:r>
-        <w:rPr>
-          <w:rFonts w:asciiTheme="majorBidi" w:hAnsiTheme="majorBidi" w:cstheme="majorBidi"/>
-          <w:sz w:val="24"/>
-          <w:szCs w:val="24"/>
-        </w:rPr>
-        <w:t>analysing</w:t>
-      </w:r>
-      <w:proofErr w:type="spellEnd"/>
-      <w:r>
-        <w:rPr>
-          <w:rFonts w:asciiTheme="majorBidi" w:hAnsiTheme="majorBidi" w:cstheme="majorBidi"/>
-          <w:sz w:val="24"/>
-          <w:szCs w:val="24"/>
-        </w:rPr>
-        <w:t xml:space="preserve"> server responses for unauthorized file access, ensuring accurate detection with zero false positives. </w:t>
+        <w:t>, an AI-powered DAST scanner, detects Path Traversal vulnerabilities by injecting crafted payloads and analysing server responses for unauthorized file access, ensuring accurate detection with zero false positives. </w:t>
       </w:r>
     </w:p>
     <w:p>
@@ -12132,16 +10908,7 @@
           <w:sz w:val="24"/>
           <w:szCs w:val="24"/>
         </w:rPr>
-        <w:t>Skilled testers can identify vulnerabilities by experimenting with file path inputs. For example, submitting</w:t>
-      </w:r>
-      <w:proofErr w:type="gramStart"/>
-      <w:r>
-        <w:rPr>
-          <w:rFonts w:asciiTheme="majorBidi" w:hAnsiTheme="majorBidi" w:cstheme="majorBidi"/>
-          <w:sz w:val="24"/>
-          <w:szCs w:val="24"/>
-        </w:rPr>
-        <w:t> </w:t>
+        <w:t>Skilled testers can identify vulnerabilities by experimenting with file path inputs. For example, submitting </w:t>
       </w:r>
       <w:r>
         <w:rPr>
@@ -12151,40 +10918,7 @@
           <w:sz w:val="24"/>
           <w:szCs w:val="24"/>
         </w:rPr>
-        <w:t>../..</w:t>
-      </w:r>
-      <w:proofErr w:type="gramEnd"/>
-      <w:r>
-        <w:rPr>
-          <w:rFonts w:asciiTheme="majorBidi" w:hAnsiTheme="majorBidi" w:cstheme="majorBidi"/>
-          <w:i/>
-          <w:iCs/>
-          <w:sz w:val="24"/>
-          <w:szCs w:val="24"/>
-        </w:rPr>
-        <w:t>/</w:t>
-      </w:r>
-      <w:proofErr w:type="spellStart"/>
-      <w:r>
-        <w:rPr>
-          <w:rFonts w:asciiTheme="majorBidi" w:hAnsiTheme="majorBidi" w:cstheme="majorBidi"/>
-          <w:i/>
-          <w:iCs/>
-          <w:sz w:val="24"/>
-          <w:szCs w:val="24"/>
-        </w:rPr>
-        <w:t>etc</w:t>
-      </w:r>
-      <w:proofErr w:type="spellEnd"/>
-      <w:r>
-        <w:rPr>
-          <w:rFonts w:asciiTheme="majorBidi" w:hAnsiTheme="majorBidi" w:cstheme="majorBidi"/>
-          <w:i/>
-          <w:iCs/>
-          <w:sz w:val="24"/>
-          <w:szCs w:val="24"/>
-        </w:rPr>
-        <w:t>/passwd </w:t>
+        <w:t>../../etc/passwd </w:t>
       </w:r>
       <w:r>
         <w:rPr>
@@ -12213,41 +10947,13 @@
         </w:rPr>
         <w:t>Log Monitoring – </w:t>
       </w:r>
-      <w:proofErr w:type="spellStart"/>
-      <w:r>
-        <w:rPr>
-          <w:rFonts w:asciiTheme="majorBidi" w:hAnsiTheme="majorBidi" w:cstheme="majorBidi"/>
-          <w:sz w:val="24"/>
-          <w:szCs w:val="24"/>
-        </w:rPr>
-        <w:t>Analyse</w:t>
-      </w:r>
-      <w:proofErr w:type="spellEnd"/>
-      <w:r>
-        <w:rPr>
-          <w:rFonts w:asciiTheme="majorBidi" w:hAnsiTheme="majorBidi" w:cstheme="majorBidi"/>
-          <w:sz w:val="24"/>
-          <w:szCs w:val="24"/>
-        </w:rPr>
-        <w:t xml:space="preserve"> server logs for unusual file access patterns, such as repeated requests for paths containing</w:t>
-      </w:r>
-      <w:proofErr w:type="gramStart"/>
-      <w:r>
-        <w:rPr>
-          <w:rFonts w:asciiTheme="majorBidi" w:hAnsiTheme="majorBidi" w:cstheme="majorBidi"/>
-          <w:sz w:val="24"/>
-          <w:szCs w:val="24"/>
-        </w:rPr>
-        <w:t> ..</w:t>
-      </w:r>
-      <w:proofErr w:type="gramEnd"/>
-      <w:r>
-        <w:rPr>
-          <w:rFonts w:asciiTheme="majorBidi" w:hAnsiTheme="majorBidi" w:cstheme="majorBidi"/>
-          <w:sz w:val="24"/>
-          <w:szCs w:val="24"/>
-        </w:rPr>
-        <w:t>/. </w:t>
+      <w:r>
+        <w:rPr>
+          <w:rFonts w:asciiTheme="majorBidi" w:hAnsiTheme="majorBidi" w:cstheme="majorBidi"/>
+          <w:sz w:val="24"/>
+          <w:szCs w:val="24"/>
+        </w:rPr>
+        <w:t>Analyse server logs for unusual file access patterns, such as repeated requests for paths containing ../. </w:t>
       </w:r>
     </w:p>
     <w:p>
@@ -12366,43 +11072,7 @@
           <w:sz w:val="24"/>
           <w:szCs w:val="24"/>
         </w:rPr>
-        <w:t xml:space="preserve">Check for any input fields that allow directory traversal characters such as </w:t>
-      </w:r>
-      <w:proofErr w:type="gramStart"/>
-      <w:r>
-        <w:rPr>
-          <w:rFonts w:asciiTheme="majorBidi" w:hAnsiTheme="majorBidi" w:cstheme="majorBidi"/>
-          <w:sz w:val="24"/>
-          <w:szCs w:val="24"/>
-        </w:rPr>
-        <w:t>“..</w:t>
-      </w:r>
-      <w:proofErr w:type="gramEnd"/>
-      <w:r>
-        <w:rPr>
-          <w:rFonts w:asciiTheme="majorBidi" w:hAnsiTheme="majorBidi" w:cstheme="majorBidi"/>
-          <w:sz w:val="24"/>
-          <w:szCs w:val="24"/>
-        </w:rPr>
-        <w:t xml:space="preserve">/” or </w:t>
-      </w:r>
-      <w:proofErr w:type="gramStart"/>
-      <w:r>
-        <w:rPr>
-          <w:rFonts w:asciiTheme="majorBidi" w:hAnsiTheme="majorBidi" w:cstheme="majorBidi"/>
-          <w:sz w:val="24"/>
-          <w:szCs w:val="24"/>
-        </w:rPr>
-        <w:t>“..</w:t>
-      </w:r>
-      <w:proofErr w:type="gramEnd"/>
-      <w:r>
-        <w:rPr>
-          <w:rFonts w:asciiTheme="majorBidi" w:hAnsiTheme="majorBidi" w:cstheme="majorBidi"/>
-          <w:sz w:val="24"/>
-          <w:szCs w:val="24"/>
-        </w:rPr>
-        <w:t>/”.</w:t>
+        <w:t>Check for any input fields that allow directory traversal characters such as “../” or “../”.</w:t>
       </w:r>
     </w:p>
     <w:p>
@@ -12461,86 +11131,28 @@
           <w:sz w:val="24"/>
           <w:szCs w:val="24"/>
         </w:rPr>
-        <w:t xml:space="preserve">If you find any of these indicators, it is important to verify if </w:t>
-      </w:r>
-      <w:proofErr w:type="gramStart"/>
-      <w:r>
-        <w:rPr>
-          <w:rFonts w:asciiTheme="majorBidi" w:hAnsiTheme="majorBidi" w:cstheme="majorBidi"/>
-          <w:sz w:val="24"/>
-          <w:szCs w:val="24"/>
-        </w:rPr>
-        <w:t>the vulnerability</w:t>
-      </w:r>
-      <w:proofErr w:type="gramEnd"/>
-      <w:r>
-        <w:rPr>
-          <w:rFonts w:asciiTheme="majorBidi" w:hAnsiTheme="majorBidi" w:cstheme="majorBidi"/>
-          <w:sz w:val="24"/>
-          <w:szCs w:val="24"/>
-        </w:rPr>
-        <w:t xml:space="preserve"> is </w:t>
-      </w:r>
-      <w:proofErr w:type="gramStart"/>
-      <w:r>
-        <w:rPr>
-          <w:rFonts w:asciiTheme="majorBidi" w:hAnsiTheme="majorBidi" w:cstheme="majorBidi"/>
-          <w:sz w:val="24"/>
-          <w:szCs w:val="24"/>
-        </w:rPr>
-        <w:t>actually present</w:t>
-      </w:r>
-      <w:proofErr w:type="gramEnd"/>
-      <w:r>
-        <w:rPr>
-          <w:rFonts w:asciiTheme="majorBidi" w:hAnsiTheme="majorBidi" w:cstheme="majorBidi"/>
-          <w:sz w:val="24"/>
-          <w:szCs w:val="24"/>
-        </w:rPr>
-        <w:t>. This can be done by trying to access a known sensitive file or by attempting to execute code on the server. If successful, this would confirm that The Path Traversal Vulnerability is present and needs to be fixed immediately.</w:t>
-      </w:r>
-    </w:p>
-    <w:p>
-      <w:pPr>
-        <w:rPr>
-          <w:rFonts w:asciiTheme="majorBidi" w:hAnsiTheme="majorBidi" w:cstheme="majorBidi"/>
-          <w:b/>
-          <w:bCs/>
-          <w:sz w:val="28"/>
-          <w:szCs w:val="28"/>
-        </w:rPr>
-      </w:pPr>
-      <w:r>
-        <w:rPr>
-          <w:rFonts w:asciiTheme="majorBidi" w:hAnsiTheme="majorBidi" w:cstheme="majorBidi"/>
-          <w:b/>
-          <w:bCs/>
-          <w:sz w:val="28"/>
-          <w:szCs w:val="28"/>
-        </w:rPr>
-        <w:t xml:space="preserve">How To Prevent </w:t>
-      </w:r>
-      <w:proofErr w:type="gramStart"/>
-      <w:r>
-        <w:rPr>
-          <w:rFonts w:asciiTheme="majorBidi" w:hAnsiTheme="majorBidi" w:cstheme="majorBidi"/>
-          <w:b/>
-          <w:bCs/>
-          <w:sz w:val="28"/>
-          <w:szCs w:val="28"/>
-        </w:rPr>
-        <w:t>The</w:t>
-      </w:r>
-      <w:proofErr w:type="gramEnd"/>
-      <w:r>
-        <w:rPr>
-          <w:rFonts w:asciiTheme="majorBidi" w:hAnsiTheme="majorBidi" w:cstheme="majorBidi"/>
-          <w:b/>
-          <w:bCs/>
-          <w:sz w:val="28"/>
-          <w:szCs w:val="28"/>
-        </w:rPr>
-        <w:t xml:space="preserve"> Path Traversal Vulnerability?</w:t>
+        <w:t>If you find any of these indicators, it is important to verify if the vulnerability is actually present. This can be done by trying to access a known sensitive file or by attempting to execute code on the server. If successful, this would confirm that The Path Traversal Vulnerability is present and needs to be fixed immediately.</w:t>
+      </w:r>
+    </w:p>
+    <w:p>
+      <w:pPr>
+        <w:rPr>
+          <w:rFonts w:asciiTheme="majorBidi" w:hAnsiTheme="majorBidi" w:cstheme="majorBidi"/>
+          <w:b/>
+          <w:bCs/>
+          <w:sz w:val="28"/>
+          <w:szCs w:val="28"/>
+        </w:rPr>
+      </w:pPr>
+      <w:r>
+        <w:rPr>
+          <w:rFonts w:asciiTheme="majorBidi" w:hAnsiTheme="majorBidi" w:cstheme="majorBidi"/>
+          <w:b/>
+          <w:bCs/>
+          <w:sz w:val="28"/>
+          <w:szCs w:val="28"/>
+        </w:rPr>
+        <w:t>How To Prevent The Path Traversal Vulnerability?</w:t>
       </w:r>
     </w:p>
     <w:p>
@@ -12618,43 +11230,7 @@
           <w:sz w:val="24"/>
           <w:szCs w:val="24"/>
         </w:rPr>
-        <w:t xml:space="preserve"> make sure that any user input is checked and cleaned before being used by the system. This includes removing any characters that could be used to exploit the vulnerability, such as </w:t>
-      </w:r>
-      <w:proofErr w:type="gramStart"/>
-      <w:r>
-        <w:rPr>
-          <w:rFonts w:asciiTheme="majorBidi" w:hAnsiTheme="majorBidi" w:cstheme="majorBidi"/>
-          <w:sz w:val="24"/>
-          <w:szCs w:val="24"/>
-        </w:rPr>
-        <w:t>“..</w:t>
-      </w:r>
-      <w:proofErr w:type="gramEnd"/>
-      <w:r>
-        <w:rPr>
-          <w:rFonts w:asciiTheme="majorBidi" w:hAnsiTheme="majorBidi" w:cstheme="majorBidi"/>
-          <w:sz w:val="24"/>
-          <w:szCs w:val="24"/>
-        </w:rPr>
-        <w:t xml:space="preserve">/” or </w:t>
-      </w:r>
-      <w:proofErr w:type="gramStart"/>
-      <w:r>
-        <w:rPr>
-          <w:rFonts w:asciiTheme="majorBidi" w:hAnsiTheme="majorBidi" w:cstheme="majorBidi"/>
-          <w:sz w:val="24"/>
-          <w:szCs w:val="24"/>
-        </w:rPr>
-        <w:t>“./</w:t>
-      </w:r>
-      <w:proofErr w:type="gramEnd"/>
-      <w:r>
-        <w:rPr>
-          <w:rFonts w:asciiTheme="majorBidi" w:hAnsiTheme="majorBidi" w:cstheme="majorBidi"/>
-          <w:sz w:val="24"/>
-          <w:szCs w:val="24"/>
-        </w:rPr>
-        <w:t>”.</w:t>
+        <w:t> make sure that any user input is checked and cleaned before being used by the system. This includes removing any characters that could be used to exploit the vulnerability, such as “../” or “./”.</w:t>
       </w:r>
     </w:p>
     <w:p>
@@ -13076,43 +11652,7 @@
           <w:sz w:val="24"/>
           <w:szCs w:val="24"/>
         </w:rPr>
-        <w:t xml:space="preserve">Cross-site scripting (also known as XSS) is a web security vulnerability that allows an attacker to compromise the interactions that users have with a vulnerable application. It allows an attacker to circumvent the same origin policy, which is designed to segregate different websites from each other. Cross-site scripting vulnerabilities normally allow an attacker to masquerade as a victim user, to carry out any actions that the user </w:t>
-      </w:r>
-      <w:proofErr w:type="gramStart"/>
-      <w:r>
-        <w:rPr>
-          <w:rFonts w:asciiTheme="majorBidi" w:hAnsiTheme="majorBidi" w:cstheme="majorBidi"/>
-          <w:sz w:val="24"/>
-          <w:szCs w:val="24"/>
-        </w:rPr>
-        <w:t>is able to</w:t>
-      </w:r>
-      <w:proofErr w:type="gramEnd"/>
-      <w:r>
-        <w:rPr>
-          <w:rFonts w:asciiTheme="majorBidi" w:hAnsiTheme="majorBidi" w:cstheme="majorBidi"/>
-          <w:sz w:val="24"/>
-          <w:szCs w:val="24"/>
-        </w:rPr>
-        <w:t xml:space="preserve"> perform, and to access any of the user's data. If the victim user has privileged access within the application, then the attacker might be able to gain full control over </w:t>
-      </w:r>
-      <w:proofErr w:type="gramStart"/>
-      <w:r>
-        <w:rPr>
-          <w:rFonts w:asciiTheme="majorBidi" w:hAnsiTheme="majorBidi" w:cstheme="majorBidi"/>
-          <w:sz w:val="24"/>
-          <w:szCs w:val="24"/>
-        </w:rPr>
-        <w:t>all of</w:t>
-      </w:r>
-      <w:proofErr w:type="gramEnd"/>
-      <w:r>
-        <w:rPr>
-          <w:rFonts w:asciiTheme="majorBidi" w:hAnsiTheme="majorBidi" w:cstheme="majorBidi"/>
-          <w:sz w:val="24"/>
-          <w:szCs w:val="24"/>
-        </w:rPr>
-        <w:t xml:space="preserve"> the application's functionality and data</w:t>
+        <w:t>Cross-site scripting (also known as XSS) is a web security vulnerability that allows an attacker to compromise the interactions that users have with a vulnerable application. It allows an attacker to circumvent the same origin policy, which is designed to segregate different websites from each other. Cross-site scripting vulnerabilities normally allow an attacker to masquerade as a victim user, to carry out any actions that the user is able to perform, and to access any of the user's data. If the victim user has privileged access within the application, then the attacker might be able to gain full control over all of the application's functionality and data</w:t>
       </w:r>
     </w:p>
     <w:p>
@@ -13476,43 +12016,7 @@
           <w:sz w:val="24"/>
           <w:szCs w:val="24"/>
         </w:rPr>
-        <w:t xml:space="preserve">An attacker who exploits a cross-site scripting vulnerability is typically able to: Impersonate or masquerade as the victim user. Carry out any action that the user </w:t>
-      </w:r>
-      <w:proofErr w:type="gramStart"/>
-      <w:r>
-        <w:rPr>
-          <w:rFonts w:asciiTheme="majorBidi" w:hAnsiTheme="majorBidi" w:cstheme="majorBidi"/>
-          <w:sz w:val="24"/>
-          <w:szCs w:val="24"/>
-        </w:rPr>
-        <w:t>is able to</w:t>
-      </w:r>
-      <w:proofErr w:type="gramEnd"/>
-      <w:r>
-        <w:rPr>
-          <w:rFonts w:asciiTheme="majorBidi" w:hAnsiTheme="majorBidi" w:cstheme="majorBidi"/>
-          <w:sz w:val="24"/>
-          <w:szCs w:val="24"/>
-        </w:rPr>
-        <w:t xml:space="preserve"> perform. Read any data that the user </w:t>
-      </w:r>
-      <w:proofErr w:type="gramStart"/>
-      <w:r>
-        <w:rPr>
-          <w:rFonts w:asciiTheme="majorBidi" w:hAnsiTheme="majorBidi" w:cstheme="majorBidi"/>
-          <w:sz w:val="24"/>
-          <w:szCs w:val="24"/>
-        </w:rPr>
-        <w:t>is able to</w:t>
-      </w:r>
-      <w:proofErr w:type="gramEnd"/>
-      <w:r>
-        <w:rPr>
-          <w:rFonts w:asciiTheme="majorBidi" w:hAnsiTheme="majorBidi" w:cstheme="majorBidi"/>
-          <w:sz w:val="24"/>
-          <w:szCs w:val="24"/>
-        </w:rPr>
-        <w:t xml:space="preserve"> access. Capture the user's login credentials. Perform virtual defacement of the web site. Inject trojan functionality into the web site.</w:t>
+        <w:t>An attacker who exploits a cross-site scripting vulnerability is typically able to: Impersonate or masquerade as the victim user. Carry out any action that the user is able to perform. Read any data that the user is able to access. Capture the user's login credentials. Perform virtual defacement of the web site. Inject trojan functionality into the web site.</w:t>
       </w:r>
     </w:p>
     <w:p>
@@ -13738,25 +12242,7 @@
           <w:sz w:val="24"/>
           <w:szCs w:val="24"/>
         </w:rPr>
-        <w:t>SSRF (</w:t>
-      </w:r>
-      <w:proofErr w:type="gramStart"/>
-      <w:r>
-        <w:rPr>
-          <w:rFonts w:asciiTheme="majorBidi" w:hAnsiTheme="majorBidi" w:cstheme="majorBidi"/>
-          <w:sz w:val="24"/>
-          <w:szCs w:val="24"/>
-        </w:rPr>
-        <w:t>Server Side</w:t>
-      </w:r>
-      <w:proofErr w:type="gramEnd"/>
-      <w:r>
-        <w:rPr>
-          <w:rFonts w:asciiTheme="majorBidi" w:hAnsiTheme="majorBidi" w:cstheme="majorBidi"/>
-          <w:sz w:val="24"/>
-          <w:szCs w:val="24"/>
-        </w:rPr>
-        <w:t xml:space="preserve"> Request Forgery) is a security vulnerability that allows an attacker to make unauthorized HTTP requests from the backend of a vulnerable web application by manipulating the URL/domain/path parameter of the request. The injected URL can come from either an internal network or a third-party network, and the attacker's goal is usually to gain unauthorized access to internal applications or leak sensitive data.</w:t>
+        <w:t>SSRF (Server Side Request Forgery) is a security vulnerability that allows an attacker to make unauthorized HTTP requests from the backend of a vulnerable web application by manipulating the URL/domain/path parameter of the request. The injected URL can come from either an internal network or a third-party network, and the attacker's goal is usually to gain unauthorized access to internal applications or leak sensitive data.</w:t>
       </w:r>
     </w:p>
     <w:p>
@@ -13809,60 +12295,24 @@
           <w:sz w:val="24"/>
           <w:szCs w:val="24"/>
         </w:rPr>
-        <w:t xml:space="preserve">One of the </w:t>
-      </w:r>
-      <w:proofErr w:type="gramStart"/>
-      <w:r>
-        <w:rPr>
-          <w:rFonts w:asciiTheme="majorBidi" w:hAnsiTheme="majorBidi" w:cstheme="majorBidi"/>
-          <w:sz w:val="24"/>
-          <w:szCs w:val="24"/>
-        </w:rPr>
-        <w:t>most commonly used</w:t>
-      </w:r>
-      <w:proofErr w:type="gramEnd"/>
-      <w:r>
-        <w:rPr>
-          <w:rFonts w:asciiTheme="majorBidi" w:hAnsiTheme="majorBidi" w:cstheme="majorBidi"/>
-          <w:sz w:val="24"/>
-          <w:szCs w:val="24"/>
-        </w:rPr>
-        <w:t xml:space="preserve"> methods to detect SSRF vulnerabilities is to set up a dedicated server that can receive both DNS and HTTP requests. The idea is to identify requests made by the user-agent or originating from the IP address of the vulnerable application server. If the server receives a request from the application, it indicates that there might be an SSRF vulnerability present. This method can help in identifying SSRF attacks in real-time and is used extensively by security professionals and researchers. </w:t>
-      </w:r>
-    </w:p>
-    <w:p>
-      <w:pPr>
-        <w:rPr>
-          <w:rFonts w:asciiTheme="majorBidi" w:hAnsiTheme="majorBidi" w:cstheme="majorBidi"/>
-          <w:sz w:val="24"/>
-          <w:szCs w:val="24"/>
-        </w:rPr>
-      </w:pPr>
-      <w:r>
-        <w:rPr>
-          <w:rFonts w:asciiTheme="majorBidi" w:hAnsiTheme="majorBidi" w:cstheme="majorBidi"/>
-          <w:sz w:val="24"/>
-          <w:szCs w:val="24"/>
-        </w:rPr>
-        <w:t xml:space="preserve">Another method of detecting SSRF attacks is based on response timing. In such cases, the attacker learns </w:t>
-      </w:r>
-      <w:proofErr w:type="gramStart"/>
-      <w:r>
-        <w:rPr>
-          <w:rFonts w:asciiTheme="majorBidi" w:hAnsiTheme="majorBidi" w:cstheme="majorBidi"/>
-          <w:sz w:val="24"/>
-          <w:szCs w:val="24"/>
-        </w:rPr>
-        <w:t>whether or not</w:t>
-      </w:r>
-      <w:proofErr w:type="gramEnd"/>
-      <w:r>
-        <w:rPr>
-          <w:rFonts w:asciiTheme="majorBidi" w:hAnsiTheme="majorBidi" w:cstheme="majorBidi"/>
-          <w:sz w:val="24"/>
-          <w:szCs w:val="24"/>
-        </w:rPr>
-        <w:t xml:space="preserve"> a specific resource exists based on the time it takes to receive a response. If the response time is significantly different from what is expected, it may indicate that the attacker is trying to access a resource that does not exist or is not accessible.</w:t>
+        <w:t>One of the most commonly used methods to detect SSRF vulnerabilities is to set up a dedicated server that can receive both DNS and HTTP requests. The idea is to identify requests made by the user-agent or originating from the IP address of the vulnerable application server. If the server receives a request from the application, it indicates that there might be an SSRF vulnerability present. This method can help in identifying SSRF attacks in real-time and is used extensively by security professionals and researchers. </w:t>
+      </w:r>
+    </w:p>
+    <w:p>
+      <w:pPr>
+        <w:rPr>
+          <w:rFonts w:asciiTheme="majorBidi" w:hAnsiTheme="majorBidi" w:cstheme="majorBidi"/>
+          <w:sz w:val="24"/>
+          <w:szCs w:val="24"/>
+        </w:rPr>
+      </w:pPr>
+      <w:r>
+        <w:rPr>
+          <w:rFonts w:asciiTheme="majorBidi" w:hAnsiTheme="majorBidi" w:cstheme="majorBidi"/>
+          <w:sz w:val="24"/>
+          <w:szCs w:val="24"/>
+        </w:rPr>
+        <w:t>Another method of detecting SSRF attacks is based on response timing. In such cases, the attacker learns whether or not a specific resource exists based on the time it takes to receive a response. If the response time is significantly different from what is expected, it may indicate that the attacker is trying to access a resource that does not exist or is not accessible.</w:t>
       </w:r>
       <w:r>
         <w:rPr>
@@ -13896,43 +12346,7 @@
           <w:sz w:val="24"/>
           <w:szCs w:val="24"/>
         </w:rPr>
-        <w:t xml:space="preserve"> - One common scenario where SSRF can occur is when an application takes any URL, domain name, or file path as an input as part of the query string or request body, and the values of these parameters are used in backend processing. </w:t>
-      </w:r>
-      <w:proofErr w:type="gramStart"/>
-      <w:r>
-        <w:rPr>
-          <w:rFonts w:asciiTheme="majorBidi" w:hAnsiTheme="majorBidi" w:cstheme="majorBidi"/>
-          <w:sz w:val="24"/>
-          <w:szCs w:val="24"/>
-        </w:rPr>
-        <w:t>SSRF  can</w:t>
-      </w:r>
-      <w:proofErr w:type="gramEnd"/>
-      <w:r>
-        <w:rPr>
-          <w:rFonts w:asciiTheme="majorBidi" w:hAnsiTheme="majorBidi" w:cstheme="majorBidi"/>
-          <w:sz w:val="24"/>
-          <w:szCs w:val="24"/>
-        </w:rPr>
-        <w:t xml:space="preserve"> happen when an attacker is able to control the input parameters and can inject malicious URL/domain/path. For instance, an attacker could use an image URL or a link URL as input in template </w:t>
-      </w:r>
-      <w:proofErr w:type="gramStart"/>
-      <w:r>
-        <w:rPr>
-          <w:rFonts w:asciiTheme="majorBidi" w:hAnsiTheme="majorBidi" w:cstheme="majorBidi"/>
-          <w:sz w:val="24"/>
-          <w:szCs w:val="24"/>
-        </w:rPr>
-        <w:t>generation, or</w:t>
-      </w:r>
-      <w:proofErr w:type="gramEnd"/>
-      <w:r>
-        <w:rPr>
-          <w:rFonts w:asciiTheme="majorBidi" w:hAnsiTheme="majorBidi" w:cstheme="majorBidi"/>
-          <w:sz w:val="24"/>
-          <w:szCs w:val="24"/>
-        </w:rPr>
-        <w:t xml:space="preserve"> use a file/directory path or an image URL in system/device configuration. In such cases, the attacker could trick the application into sending requests to internal resources or third-party services without the application's knowledge. The most common consequence of such attacks is unauthorized access to sensitive data or resources.</w:t>
+        <w:t> - One common scenario where SSRF can occur is when an application takes any URL, domain name, or file path as an input as part of the query string or request body, and the values of these parameters are used in backend processing. SSRF  can happen when an attacker is able to control the input parameters and can inject malicious URL/domain/path. For instance, an attacker could use an image URL or a link URL as input in template generation, or use a file/directory path or an image URL in system/device configuration. In such cases, the attacker could trick the application into sending requests to internal resources or third-party services without the application's knowledge. The most common consequence of such attacks is unauthorized access to sensitive data or resources.</w:t>
       </w:r>
       <w:r>
         <w:rPr>
@@ -14009,25 +12423,7 @@
           <w:sz w:val="24"/>
           <w:szCs w:val="24"/>
         </w:rPr>
-        <w:t xml:space="preserve"> - If the application provides the ability to generate PDF files or preview their content based on user input data, there may be a risk of SSRF. This is because the application's code or libraries could render the user-supplied JavaScript content on the backend, potentially leading to SSRF vulnerabilities. Attackers could exploit this vulnerability by injecting a malicious URL or IP address </w:t>
-      </w:r>
-      <w:proofErr w:type="gramStart"/>
-      <w:r>
-        <w:rPr>
-          <w:rFonts w:asciiTheme="majorBidi" w:hAnsiTheme="majorBidi" w:cstheme="majorBidi"/>
-          <w:sz w:val="24"/>
-          <w:szCs w:val="24"/>
-        </w:rPr>
-        <w:t>in</w:t>
-      </w:r>
-      <w:proofErr w:type="gramEnd"/>
-      <w:r>
-        <w:rPr>
-          <w:rFonts w:asciiTheme="majorBidi" w:hAnsiTheme="majorBidi" w:cstheme="majorBidi"/>
-          <w:sz w:val="24"/>
-          <w:szCs w:val="24"/>
-        </w:rPr>
-        <w:t xml:space="preserve"> the PDF file or the preview content, resulting in unauthorized access to internal systems or sensitive data. Therefore, it's important for developers to thoroughly sanitize user input data and restrict access to internal resources to prevent SSRF attacks.</w:t>
+        <w:t> - If the application provides the ability to generate PDF files or preview their content based on user input data, there may be a risk of SSRF. This is because the application's code or libraries could render the user-supplied JavaScript content on the backend, potentially leading to SSRF vulnerabilities. Attackers could exploit this vulnerability by injecting a malicious URL or IP address in the PDF file or the preview content, resulting in unauthorized access to internal systems or sensitive data. Therefore, it's important for developers to thoroughly sanitize user input data and restrict access to internal resources to prevent SSRF attacks.</w:t>
       </w:r>
       <w:r>
         <w:rPr>
@@ -14129,43 +12525,7 @@
           <w:sz w:val="24"/>
           <w:szCs w:val="24"/>
         </w:rPr>
-        <w:t xml:space="preserve"> - An attacker may attempt to exploit an SSRF vulnerability by sending requests with different protocols (e.g. file, </w:t>
-      </w:r>
-      <w:proofErr w:type="spellStart"/>
-      <w:r>
-        <w:rPr>
-          <w:rFonts w:asciiTheme="majorBidi" w:hAnsiTheme="majorBidi" w:cstheme="majorBidi"/>
-          <w:sz w:val="24"/>
-          <w:szCs w:val="24"/>
-        </w:rPr>
-        <w:t>dict</w:t>
-      </w:r>
-      <w:proofErr w:type="spellEnd"/>
-      <w:r>
-        <w:rPr>
-          <w:rFonts w:asciiTheme="majorBidi" w:hAnsiTheme="majorBidi" w:cstheme="majorBidi"/>
-          <w:sz w:val="24"/>
-          <w:szCs w:val="24"/>
-        </w:rPr>
-        <w:t xml:space="preserve">, sftp, gopher, LDAP, etc.), IP addresses, and HTTP methods (e.g. PUT, DELETE, etc.) to see if the application is vulnerable. For instance, an attacker may try to access internal resources using the file protocol, which can allow them to read files on the server or execute arbitrary code. Similarly, an attacker may try to access resources using less common protocols like </w:t>
-      </w:r>
-      <w:proofErr w:type="spellStart"/>
-      <w:r>
-        <w:rPr>
-          <w:rFonts w:asciiTheme="majorBidi" w:hAnsiTheme="majorBidi" w:cstheme="majorBidi"/>
-          <w:sz w:val="24"/>
-          <w:szCs w:val="24"/>
-        </w:rPr>
-        <w:t>dict</w:t>
-      </w:r>
-      <w:proofErr w:type="spellEnd"/>
-      <w:r>
-        <w:rPr>
-          <w:rFonts w:asciiTheme="majorBidi" w:hAnsiTheme="majorBidi" w:cstheme="majorBidi"/>
-          <w:sz w:val="24"/>
-          <w:szCs w:val="24"/>
-        </w:rPr>
-        <w:t xml:space="preserve"> or gopher, which are not typically used and may not be blocked by firewalls.</w:t>
+        <w:t> - An attacker may attempt to exploit an SSRF vulnerability by sending requests with different protocols (e.g. file, dict, sftp, gopher, LDAP, etc.), IP addresses, and HTTP methods (e.g. PUT, DELETE, etc.) to see if the application is vulnerable. For instance, an attacker may try to access internal resources using the file protocol, which can allow them to read files on the server or execute arbitrary code. Similarly, an attacker may try to access resources using less common protocols like dict or gopher, which are not typically used and may not be blocked by firewalls.</w:t>
       </w:r>
       <w:r>
         <w:rPr>
@@ -14517,25 +12877,7 @@
           <w:sz w:val="24"/>
           <w:szCs w:val="24"/>
         </w:rPr>
-        <w:t xml:space="preserve">, we explored different techniques for detecting Server-Side Request Forgery (SSRF) based on the application's scenarios. Now, let's delve into the exploitation techniques associated with SSRF, which come into play once SSRF has been confirmed within the application. These techniques aim to assess the </w:t>
-      </w:r>
-      <w:proofErr w:type="gramStart"/>
-      <w:r>
-        <w:rPr>
-          <w:rFonts w:asciiTheme="majorBidi" w:hAnsiTheme="majorBidi" w:cstheme="majorBidi"/>
-          <w:sz w:val="24"/>
-          <w:szCs w:val="24"/>
-        </w:rPr>
-        <w:t>vulnerability's risk</w:t>
-      </w:r>
-      <w:proofErr w:type="gramEnd"/>
-      <w:r>
-        <w:rPr>
-          <w:rFonts w:asciiTheme="majorBidi" w:hAnsiTheme="majorBidi" w:cstheme="majorBidi"/>
-          <w:sz w:val="24"/>
-          <w:szCs w:val="24"/>
-        </w:rPr>
-        <w:t xml:space="preserve"> or impact. The SSRF exploitation process can be divided into two main parts.</w:t>
+        <w:t>, we explored different techniques for detecting Server-Side Request Forgery (SSRF) based on the application's scenarios. Now, let's delve into the exploitation techniques associated with SSRF, which come into play once SSRF has been confirmed within the application. These techniques aim to assess the vulnerability's risk or impact. The SSRF exploitation process can be divided into two main parts.</w:t>
       </w:r>
       <w:r>
         <w:rPr>
@@ -14615,25 +12957,7 @@
           <w:sz w:val="24"/>
           <w:szCs w:val="24"/>
         </w:rPr>
-        <w:t xml:space="preserve">Application-specific information, such as the operating system, application server version, load balancer or reverse proxy software/platform, and vulnerable server-side library versions, can aid in targeting specific payloads for exploitation. It is also worthwhile </w:t>
-      </w:r>
-      <w:proofErr w:type="gramStart"/>
-      <w:r>
-        <w:rPr>
-          <w:rFonts w:asciiTheme="majorBidi" w:hAnsiTheme="majorBidi" w:cstheme="majorBidi"/>
-          <w:sz w:val="24"/>
-          <w:szCs w:val="24"/>
-        </w:rPr>
-        <w:t>to check</w:t>
-      </w:r>
-      <w:proofErr w:type="gramEnd"/>
-      <w:r>
-        <w:rPr>
-          <w:rFonts w:asciiTheme="majorBidi" w:hAnsiTheme="majorBidi" w:cstheme="majorBidi"/>
-          <w:sz w:val="24"/>
-          <w:szCs w:val="24"/>
-        </w:rPr>
-        <w:t xml:space="preserve"> if the application permits access to default sensitive files located in predefined locations. For example, on Windows systems, accessing critical files like win.ini, sysprep.inf, sysprep.xml, and NTLM hashes can be highly valuable. A comprehensive list of Windows files is available at https://github.com/soffensive/windowsblindread/blob/master/windows-files.txt. On Linux, an attacker may exfiltrate file:////etc/passwd hashes through SSRF.</w:t>
+        <w:t>Application-specific information, such as the operating system, application server version, load balancer or reverse proxy software/platform, and vulnerable server-side library versions, can aid in targeting specific payloads for exploitation. It is also worthwhile to check if the application permits access to default sensitive files located in predefined locations. For example, on Windows systems, accessing critical files like win.ini, sysprep.inf, sysprep.xml, and NTLM hashes can be highly valuable. A comprehensive list of Windows files is available at https://github.com/soffensive/windowsblindread/blob/master/windows-files.txt. On Linux, an attacker may exfiltrate file:////etc/passwd hashes through SSRF.</w:t>
       </w:r>
     </w:p>
     <w:p>
@@ -14726,25 +13050,7 @@
           <w:sz w:val="24"/>
           <w:szCs w:val="24"/>
         </w:rPr>
-        <w:t xml:space="preserve">DNS Rebinding attack: This type of attack occurs when an attacker-controlled DNS server initially responds to a DNS query with a valid IP address with </w:t>
-      </w:r>
-      <w:proofErr w:type="gramStart"/>
-      <w:r>
-        <w:rPr>
-          <w:rFonts w:asciiTheme="majorBidi" w:hAnsiTheme="majorBidi" w:cstheme="majorBidi"/>
-          <w:sz w:val="24"/>
-          <w:szCs w:val="24"/>
-        </w:rPr>
-        <w:t>very</w:t>
-      </w:r>
-      <w:proofErr w:type="gramEnd"/>
-      <w:r>
-        <w:rPr>
-          <w:rFonts w:asciiTheme="majorBidi" w:hAnsiTheme="majorBidi" w:cstheme="majorBidi"/>
-          <w:sz w:val="24"/>
-          <w:szCs w:val="24"/>
-        </w:rPr>
-        <w:t xml:space="preserve"> low TTL value, but subsequently returns internal, local, or restricted IP addresses. The application may allow these restricted IP addresses in later requests while restricting them in the first request. DNS Rebinding attacks can be valuable when the application imposes domain/IP-level restrictions.</w:t>
+        <w:t>DNS Rebinding attack: This type of attack occurs when an attacker-controlled DNS server initially responds to a DNS query with a valid IP address with very low TTL value, but subsequently returns internal, local, or restricted IP addresses. The application may allow these restricted IP addresses in later requests while restricting them in the first request. DNS Rebinding attacks can be valuable when the application imposes domain/IP-level restrictions.</w:t>
       </w:r>
     </w:p>
     <w:p>
@@ -24444,6 +22750,7 @@
   <w:style w:type="character" w:default="1" w:styleId="DefaultParagraphFont">
     <w:name w:val="Default Paragraph Font"/>
     <w:uiPriority w:val="1"/>
+    <w:semiHidden/>
     <w:unhideWhenUsed/>
   </w:style>
   <w:style w:type="table" w:default="1" w:styleId="TableNormal">

--- a/DocumentFiles/MicrosoftWord/project.docx
+++ b/DocumentFiles/MicrosoftWord/project.docx
@@ -93,26 +93,6 @@
           <w:lang w:bidi="ar-JO"/>
         </w:rPr>
         <w:t>جامعة آل البيت</w:t>
-      </w:r>
-      <w:r>
-        <w:rPr>
-          <w:rFonts w:asciiTheme="majorBidi" w:hAnsiTheme="majorBidi" w:cstheme="majorBidi"/>
-          <w:color w:val="000000"/>
-          <w:sz w:val="32"/>
-          <w:szCs w:val="32"/>
-          <w:lang w:bidi="ar-JO"/>
-        </w:rPr>
-        <w:t>33333</w:t>
-      </w:r>
-      <w:r>
-        <w:rPr>
-          <w:rFonts w:asciiTheme="majorBidi" w:hAnsiTheme="majorBidi" w:cstheme="majorBidi"/>
-          <w:color w:val="000000"/>
-          <w:sz w:val="32"/>
-          <w:szCs w:val="32"/>
-          <w:lang w:bidi="ar-JO"/>
-        </w:rPr>
-        <w:t>33</w:t>
       </w:r>
     </w:p>
     <w:p>

--- a/DocumentFiles/MicrosoftWord/project.docx
+++ b/DocumentFiles/MicrosoftWord/project.docx
@@ -116,7 +116,27 @@
           <w:sz w:val="32"/>
           <w:szCs w:val="32"/>
         </w:rPr>
-        <w:t>Al al-Bayt University</w:t>
+        <w:t>Al</w:t>
+      </w:r>
+      <w:proofErr w:type="gramStart"/>
+      <w:r>
+        <w:rPr>
+          <w:rFonts w:asciiTheme="majorBidi" w:hAnsiTheme="majorBidi" w:cstheme="majorBidi"/>
+          <w:color w:val="000000"/>
+          <w:sz w:val="32"/>
+          <w:szCs w:val="32"/>
+        </w:rPr>
+        <w:t xml:space="preserve"> al-</w:t>
+      </w:r>
+      <w:proofErr w:type="gramEnd"/>
+      <w:r>
+        <w:rPr>
+          <w:rFonts w:asciiTheme="majorBidi" w:hAnsiTheme="majorBidi" w:cstheme="majorBidi"/>
+          <w:color w:val="000000"/>
+          <w:sz w:val="32"/>
+          <w:szCs w:val="32"/>
+        </w:rPr>
+        <w:t>Bayt University</w:t>
       </w:r>
     </w:p>
     <w:p>
@@ -250,6 +270,7 @@
               </w:rPr>
               <w:t xml:space="preserve">Ahmad Ali </w:t>
             </w:r>
+            <w:proofErr w:type="spellStart"/>
             <w:r>
               <w:rPr>
                 <w:rFonts w:asciiTheme="majorBidi" w:hAnsiTheme="majorBidi" w:cstheme="majorBidi"/>
@@ -268,6 +289,7 @@
               </w:rPr>
               <w:t>hwaiyat</w:t>
             </w:r>
+            <w:proofErr w:type="spellEnd"/>
           </w:p>
           <w:p>
             <w:pPr>
@@ -377,8 +399,19 @@
                 <w:szCs w:val="28"/>
                 <w:lang w:bidi="ar-JO"/>
               </w:rPr>
-              <w:t>Yousef Mohammad Hjooj</w:t>
+              <w:t xml:space="preserve">Yousef Mohammad </w:t>
             </w:r>
+            <w:proofErr w:type="spellStart"/>
+            <w:r>
+              <w:rPr>
+                <w:rFonts w:asciiTheme="majorBidi" w:hAnsiTheme="majorBidi" w:cstheme="majorBidi"/>
+                <w:sz w:val="28"/>
+                <w:szCs w:val="28"/>
+                <w:lang w:bidi="ar-JO"/>
+              </w:rPr>
+              <w:t>Hjooj</w:t>
+            </w:r>
+            <w:proofErr w:type="spellEnd"/>
             <w:r>
               <w:rPr>
                 <w:rFonts w:asciiTheme="majorBidi" w:hAnsiTheme="majorBidi" w:cstheme="majorBidi"/>
@@ -460,6 +493,8 @@
               </w:rPr>
               <w:t xml:space="preserve">Reda </w:t>
             </w:r>
+            <w:proofErr w:type="spellStart"/>
+            <w:proofErr w:type="gramStart"/>
             <w:r>
               <w:rPr>
                 <w:rFonts w:asciiTheme="majorBidi" w:hAnsiTheme="majorBidi" w:cstheme="majorBidi"/>
@@ -468,6 +503,7 @@
               </w:rPr>
               <w:t>Albeshtawi</w:t>
             </w:r>
+            <w:proofErr w:type="spellEnd"/>
             <w:r>
               <w:rPr>
                 <w:rFonts w:asciiTheme="majorBidi" w:hAnsiTheme="majorBidi" w:cstheme="majorBidi"/>
@@ -486,6 +522,7 @@
               </w:rPr>
               <w:t>:</w:t>
             </w:r>
+            <w:proofErr w:type="gramEnd"/>
           </w:p>
         </w:tc>
         <w:tc>
@@ -570,7 +607,25 @@
           <w:sz w:val="28"/>
           <w:szCs w:val="28"/>
         </w:rPr>
-        <w:t>Submitted in Partial Fulfillment of the Requirements for Bachelor Degree in Cybersecurity</w:t>
+        <w:t xml:space="preserve">Submitted in Partial Fulfillment of the Requirements for </w:t>
+      </w:r>
+      <w:proofErr w:type="gramStart"/>
+      <w:r>
+        <w:rPr>
+          <w:rFonts w:asciiTheme="majorBidi" w:hAnsiTheme="majorBidi" w:cstheme="majorBidi"/>
+          <w:sz w:val="28"/>
+          <w:szCs w:val="28"/>
+        </w:rPr>
+        <w:t>Bachelor Degree</w:t>
+      </w:r>
+      <w:proofErr w:type="gramEnd"/>
+      <w:r>
+        <w:rPr>
+          <w:rFonts w:asciiTheme="majorBidi" w:hAnsiTheme="majorBidi" w:cstheme="majorBidi"/>
+          <w:sz w:val="28"/>
+          <w:szCs w:val="28"/>
+        </w:rPr>
+        <w:t xml:space="preserve"> in Cybersecurity</w:t>
       </w:r>
     </w:p>
     <w:p>
@@ -717,24 +772,108 @@
           <w:sz w:val="28"/>
           <w:szCs w:val="28"/>
         </w:rPr>
-        <w:t>Mohammad Alzoubi ,Ahmad Shwaiyat ,Yousf Hjooj ,</w:t>
-      </w:r>
-      <w:r>
-        <w:rPr>
-          <w:rFonts w:asciiTheme="majorBidi" w:hAnsiTheme="majorBidi" w:cstheme="majorBidi"/>
-          <w:sz w:val="28"/>
-          <w:szCs w:val="28"/>
-        </w:rPr>
-        <w:t>and Abd Abdalrahman</w:t>
-      </w:r>
-      <w:r>
-        <w:rPr>
-          <w:rFonts w:asciiTheme="majorBidi" w:hAnsiTheme="majorBidi" w:cstheme="majorBidi"/>
-          <w:sz w:val="28"/>
-          <w:szCs w:val="28"/>
-        </w:rPr>
-        <w:t xml:space="preserve"> Albeshtawi</w:t>
-      </w:r>
+        <w:t xml:space="preserve">Mohammad </w:t>
+      </w:r>
+      <w:proofErr w:type="gramStart"/>
+      <w:r>
+        <w:rPr>
+          <w:rFonts w:asciiTheme="majorBidi" w:hAnsiTheme="majorBidi" w:cstheme="majorBidi"/>
+          <w:sz w:val="28"/>
+          <w:szCs w:val="28"/>
+        </w:rPr>
+        <w:t>Alzoubi ,Ahmad</w:t>
+      </w:r>
+      <w:proofErr w:type="gramEnd"/>
+      <w:r>
+        <w:rPr>
+          <w:rFonts w:asciiTheme="majorBidi" w:hAnsiTheme="majorBidi" w:cstheme="majorBidi"/>
+          <w:sz w:val="28"/>
+          <w:szCs w:val="28"/>
+        </w:rPr>
+        <w:t xml:space="preserve"> </w:t>
+      </w:r>
+      <w:proofErr w:type="spellStart"/>
+      <w:proofErr w:type="gramStart"/>
+      <w:r>
+        <w:rPr>
+          <w:rFonts w:asciiTheme="majorBidi" w:hAnsiTheme="majorBidi" w:cstheme="majorBidi"/>
+          <w:sz w:val="28"/>
+          <w:szCs w:val="28"/>
+        </w:rPr>
+        <w:t>Shwaiyat</w:t>
+      </w:r>
+      <w:proofErr w:type="spellEnd"/>
+      <w:r>
+        <w:rPr>
+          <w:rFonts w:asciiTheme="majorBidi" w:hAnsiTheme="majorBidi" w:cstheme="majorBidi"/>
+          <w:sz w:val="28"/>
+          <w:szCs w:val="28"/>
+        </w:rPr>
+        <w:t xml:space="preserve"> ,Yousf</w:t>
+      </w:r>
+      <w:proofErr w:type="gramEnd"/>
+      <w:r>
+        <w:rPr>
+          <w:rFonts w:asciiTheme="majorBidi" w:hAnsiTheme="majorBidi" w:cstheme="majorBidi"/>
+          <w:sz w:val="28"/>
+          <w:szCs w:val="28"/>
+        </w:rPr>
+        <w:t xml:space="preserve"> </w:t>
+      </w:r>
+      <w:proofErr w:type="spellStart"/>
+      <w:proofErr w:type="gramStart"/>
+      <w:r>
+        <w:rPr>
+          <w:rFonts w:asciiTheme="majorBidi" w:hAnsiTheme="majorBidi" w:cstheme="majorBidi"/>
+          <w:sz w:val="28"/>
+          <w:szCs w:val="28"/>
+        </w:rPr>
+        <w:t>Hjooj</w:t>
+      </w:r>
+      <w:proofErr w:type="spellEnd"/>
+      <w:r>
+        <w:rPr>
+          <w:rFonts w:asciiTheme="majorBidi" w:hAnsiTheme="majorBidi" w:cstheme="majorBidi"/>
+          <w:sz w:val="28"/>
+          <w:szCs w:val="28"/>
+        </w:rPr>
+        <w:t xml:space="preserve"> ,</w:t>
+      </w:r>
+      <w:r>
+        <w:rPr>
+          <w:rFonts w:asciiTheme="majorBidi" w:hAnsiTheme="majorBidi" w:cstheme="majorBidi"/>
+          <w:sz w:val="28"/>
+          <w:szCs w:val="28"/>
+        </w:rPr>
+        <w:t>and</w:t>
+      </w:r>
+      <w:proofErr w:type="gramEnd"/>
+      <w:r>
+        <w:rPr>
+          <w:rFonts w:asciiTheme="majorBidi" w:hAnsiTheme="majorBidi" w:cstheme="majorBidi"/>
+          <w:sz w:val="28"/>
+          <w:szCs w:val="28"/>
+        </w:rPr>
+        <w:t xml:space="preserve"> Abd Abdalrahman</w:t>
+      </w:r>
+      <w:r>
+        <w:rPr>
+          <w:rFonts w:asciiTheme="majorBidi" w:hAnsiTheme="majorBidi" w:cstheme="majorBidi"/>
+          <w:sz w:val="28"/>
+          <w:szCs w:val="28"/>
+        </w:rPr>
+        <w:t xml:space="preserve"> </w:t>
+      </w:r>
+      <w:proofErr w:type="spellStart"/>
+      <w:r>
+        <w:rPr>
+          <w:rFonts w:asciiTheme="majorBidi" w:hAnsiTheme="majorBidi" w:cstheme="majorBidi"/>
+          <w:sz w:val="28"/>
+          <w:szCs w:val="28"/>
+        </w:rPr>
+        <w:t>Albeshtawi</w:t>
+      </w:r>
+      <w:proofErr w:type="spellEnd"/>
     </w:p>
     <w:p>
       <w:pPr>
@@ -923,8 +1062,18 @@
                 <w:sz w:val="28"/>
                 <w:szCs w:val="28"/>
               </w:rPr>
-              <w:t>Ahmad Ali Shwaiyat</w:t>
+              <w:t xml:space="preserve">Ahmad Ali </w:t>
             </w:r>
+            <w:proofErr w:type="spellStart"/>
+            <w:r>
+              <w:rPr>
+                <w:rFonts w:asciiTheme="majorBidi" w:hAnsiTheme="majorBidi" w:cstheme="majorBidi"/>
+                <w:sz w:val="28"/>
+                <w:szCs w:val="28"/>
+              </w:rPr>
+              <w:t>Shwaiyat</w:t>
+            </w:r>
+            <w:proofErr w:type="spellEnd"/>
           </w:p>
           <w:p>
             <w:pPr>
@@ -1023,8 +1172,18 @@
                 <w:sz w:val="28"/>
                 <w:szCs w:val="28"/>
               </w:rPr>
-              <w:t>Yousef Mohammad Hjooj</w:t>
+              <w:t xml:space="preserve">Yousef Mohammad </w:t>
             </w:r>
+            <w:proofErr w:type="spellStart"/>
+            <w:r>
+              <w:rPr>
+                <w:rFonts w:asciiTheme="majorBidi" w:hAnsiTheme="majorBidi" w:cstheme="majorBidi"/>
+                <w:sz w:val="28"/>
+                <w:szCs w:val="28"/>
+              </w:rPr>
+              <w:t>Hjooj</w:t>
+            </w:r>
+            <w:proofErr w:type="spellEnd"/>
           </w:p>
         </w:tc>
         <w:tc>
@@ -1096,6 +1255,7 @@
               </w:rPr>
               <w:t xml:space="preserve">Reda </w:t>
             </w:r>
+            <w:proofErr w:type="spellStart"/>
             <w:r>
               <w:rPr>
                 <w:rFonts w:asciiTheme="majorBidi" w:hAnsiTheme="majorBidi" w:cstheme="majorBidi"/>
@@ -1104,6 +1264,7 @@
               </w:rPr>
               <w:t>Albeshtawi</w:t>
             </w:r>
+            <w:proofErr w:type="spellEnd"/>
           </w:p>
         </w:tc>
         <w:tc>
@@ -1359,8 +1520,9 @@
           <w:szCs w:val="28"/>
           <w:lang w:val="en-GB" w:bidi="ar-JO"/>
         </w:rPr>
-        <w:t xml:space="preserve">Project Problem </w:t>
-      </w:r>
+        <w:t xml:space="preserve">Project </w:t>
+      </w:r>
+      <w:proofErr w:type="gramStart"/>
       <w:r>
         <w:rPr>
           <w:rFonts w:asciiTheme="majorBidi" w:hAnsiTheme="majorBidi" w:cstheme="majorBidi"/>
@@ -1368,7 +1530,26 @@
           <w:szCs w:val="28"/>
           <w:lang w:val="en-GB" w:bidi="ar-JO"/>
         </w:rPr>
-        <w:t>---------------------------------------------------------6</w:t>
+        <w:t xml:space="preserve">Problem </w:t>
+      </w:r>
+      <w:r>
+        <w:rPr>
+          <w:rFonts w:asciiTheme="majorBidi" w:hAnsiTheme="majorBidi" w:cstheme="majorBidi"/>
+          <w:sz w:val="28"/>
+          <w:szCs w:val="28"/>
+          <w:lang w:val="en-GB" w:bidi="ar-JO"/>
+        </w:rPr>
+        <w:t>-</w:t>
+      </w:r>
+      <w:proofErr w:type="gramEnd"/>
+      <w:r>
+        <w:rPr>
+          <w:rFonts w:asciiTheme="majorBidi" w:hAnsiTheme="majorBidi" w:cstheme="majorBidi"/>
+          <w:sz w:val="28"/>
+          <w:szCs w:val="28"/>
+          <w:lang w:val="en-GB" w:bidi="ar-JO"/>
+        </w:rPr>
+        <w:t>--------------------------------------------------------6</w:t>
       </w:r>
     </w:p>
     <w:p>
@@ -1400,6 +1581,7 @@
         </w:rPr>
         <w:t xml:space="preserve">Project </w:t>
       </w:r>
+      <w:proofErr w:type="gramStart"/>
       <w:r>
         <w:rPr>
           <w:rFonts w:asciiTheme="majorBidi" w:hAnsiTheme="majorBidi" w:cstheme="majorBidi"/>
@@ -1425,7 +1607,17 @@
           <w:szCs w:val="28"/>
           <w:lang w:bidi="ar-JO"/>
         </w:rPr>
-        <w:t>------------------------------------------------------------6</w:t>
+        <w:t>-</w:t>
+      </w:r>
+      <w:proofErr w:type="gramEnd"/>
+      <w:r>
+        <w:rPr>
+          <w:rFonts w:asciiTheme="majorBidi" w:hAnsiTheme="majorBidi" w:cstheme="majorBidi"/>
+          <w:sz w:val="28"/>
+          <w:szCs w:val="28"/>
+          <w:lang w:bidi="ar-JO"/>
+        </w:rPr>
+        <w:t>-----------------------------------------------------------6</w:t>
       </w:r>
     </w:p>
     <w:p>
@@ -1571,7 +1763,16 @@
           <w:sz w:val="28"/>
           <w:szCs w:val="28"/>
         </w:rPr>
-        <w:t>Why are vulnerability scanners Important</w:t>
+        <w:t xml:space="preserve">Why are vulnerability scanners </w:t>
+      </w:r>
+      <w:proofErr w:type="gramStart"/>
+      <w:r>
+        <w:rPr>
+          <w:rFonts w:asciiTheme="majorBidi" w:hAnsiTheme="majorBidi" w:cstheme="majorBidi"/>
+          <w:sz w:val="28"/>
+          <w:szCs w:val="28"/>
+        </w:rPr>
+        <w:t>Important</w:t>
       </w:r>
       <w:r>
         <w:rPr>
@@ -1587,7 +1788,16 @@
           <w:sz w:val="28"/>
           <w:szCs w:val="28"/>
         </w:rPr>
-        <w:t>--------------------------</w:t>
+        <w:t>-</w:t>
+      </w:r>
+      <w:proofErr w:type="gramEnd"/>
+      <w:r>
+        <w:rPr>
+          <w:rFonts w:asciiTheme="majorBidi" w:hAnsiTheme="majorBidi" w:cstheme="majorBidi"/>
+          <w:sz w:val="28"/>
+          <w:szCs w:val="28"/>
+        </w:rPr>
+        <w:t>-------------------------</w:t>
       </w:r>
       <w:r>
         <w:rPr>
@@ -1940,34 +2150,7 @@
           <w:szCs w:val="28"/>
           <w:lang w:val="en-GB"/>
         </w:rPr>
-        <w:t>Server-side Request Forgery (SSRF</w:t>
-      </w:r>
-      <w:r>
-        <w:rPr>
-          <w:rFonts w:asciiTheme="majorBidi" w:hAnsiTheme="majorBidi" w:cstheme="majorBidi"/>
-          <w:sz w:val="28"/>
-          <w:szCs w:val="28"/>
-          <w:lang w:val="en-GB"/>
-        </w:rPr>
-        <w:t>)</w:t>
-      </w:r>
-      <w:r>
-        <w:rPr>
-          <w:rFonts w:asciiTheme="majorBidi" w:hAnsiTheme="majorBidi" w:cstheme="majorBidi"/>
-          <w:sz w:val="28"/>
-          <w:szCs w:val="28"/>
-          <w:lang w:val="en-GB"/>
-        </w:rPr>
-        <w:t>------------------------------------</w:t>
-      </w:r>
-      <w:r>
-        <w:rPr>
-          <w:rFonts w:asciiTheme="majorBidi" w:hAnsiTheme="majorBidi" w:cstheme="majorBidi"/>
-          <w:sz w:val="28"/>
-          <w:szCs w:val="28"/>
-          <w:lang w:val="en-GB"/>
-        </w:rPr>
-        <w:t>11</w:t>
+        <w:t>Server-side Request Forgery (SSRF)----------------------------------- 11</w:t>
       </w:r>
       <w:r>
         <w:rPr>
@@ -2017,6 +2200,17 @@
       </w:r>
       <w:r>
         <w:rPr>
+          <w:rFonts w:asciiTheme="majorBidi" w:eastAsia="Times New Roman" w:hAnsiTheme="majorBidi" w:cstheme="majorBidi"/>
+          <w:kern w:val="0"/>
+          <w:sz w:val="28"/>
+          <w:szCs w:val="28"/>
+          <w:lang w:eastAsia="en-GB"/>
+          <w14:ligatures w14:val="none"/>
+        </w:rPr>
+        <w:t>--------------------------------- 14</w:t>
+      </w:r>
+      <w:r>
+        <w:rPr>
           <w:rFonts w:asciiTheme="majorBidi" w:hAnsiTheme="majorBidi" w:cstheme="majorBidi"/>
           <w:sz w:val="28"/>
           <w:szCs w:val="28"/>
@@ -2063,6 +2257,17 @@
       </w:r>
       <w:r>
         <w:rPr>
+          <w:rFonts w:asciiTheme="majorBidi" w:eastAsia="Times New Roman" w:hAnsiTheme="majorBidi" w:cstheme="majorBidi"/>
+          <w:kern w:val="0"/>
+          <w:sz w:val="28"/>
+          <w:szCs w:val="28"/>
+          <w:lang w:eastAsia="en-GB"/>
+          <w14:ligatures w14:val="none"/>
+        </w:rPr>
+        <w:t>-------------------------------------------------------------- 19</w:t>
+      </w:r>
+      <w:r>
+        <w:rPr>
           <w:rFonts w:asciiTheme="majorBidi" w:hAnsiTheme="majorBidi" w:cstheme="majorBidi"/>
           <w:sz w:val="28"/>
           <w:szCs w:val="28"/>
@@ -2116,17 +2321,58 @@
           <w:lang w:eastAsia="en-GB"/>
           <w14:ligatures w14:val="none"/>
         </w:rPr>
+        <w:t xml:space="preserve"> ---------------------------------------------- 23</w:t>
+      </w:r>
+    </w:p>
+    <w:p>
+      <w:pPr>
+        <w:rPr>
+          <w:rFonts w:asciiTheme="majorBidi" w:hAnsiTheme="majorBidi" w:cstheme="majorBidi"/>
+          <w:sz w:val="28"/>
+          <w:szCs w:val="28"/>
+        </w:rPr>
+      </w:pPr>
+      <w:r>
+        <w:rPr>
+          <w:rFonts w:asciiTheme="majorBidi" w:hAnsiTheme="majorBidi" w:cstheme="majorBidi"/>
+          <w:b/>
+          <w:bCs/>
+          <w:sz w:val="40"/>
+          <w:szCs w:val="40"/>
+        </w:rPr>
         <w:t xml:space="preserve"> </w:t>
       </w:r>
     </w:p>
     <w:p>
       <w:pPr>
         <w:rPr>
-          <w:rFonts w:asciiTheme="majorBidi" w:hAnsiTheme="majorBidi" w:cstheme="majorBidi"/>
-          <w:sz w:val="28"/>
-          <w:szCs w:val="28"/>
-        </w:rPr>
-      </w:pPr>
+          <w:rFonts w:asciiTheme="majorBidi" w:hAnsiTheme="majorBidi"/>
+          <w:b/>
+          <w:bCs/>
+          <w:sz w:val="40"/>
+          <w:szCs w:val="40"/>
+        </w:rPr>
+      </w:pPr>
+      <w:r>
+        <w:rPr>
+          <w:rFonts w:asciiTheme="majorBidi" w:hAnsiTheme="majorBidi" w:cstheme="majorBidi"/>
+          <w:b/>
+          <w:bCs/>
+          <w:sz w:val="40"/>
+          <w:szCs w:val="40"/>
+        </w:rPr>
+        <w:t>CHAPTER.</w:t>
+      </w:r>
+      <w:r>
+        <w:rPr>
+          <w:rFonts w:asciiTheme="majorBidi" w:hAnsiTheme="majorBidi" w:cstheme="majorBidi"/>
+          <w:b/>
+          <w:bCs/>
+          <w:sz w:val="40"/>
+          <w:szCs w:val="40"/>
+        </w:rPr>
+        <w:t>3</w:t>
+      </w:r>
       <w:r>
         <w:rPr>
           <w:rFonts w:asciiTheme="majorBidi" w:hAnsiTheme="majorBidi" w:cstheme="majorBidi"/>
@@ -2137,46 +2383,16 @@
         </w:rPr>
         <w:t xml:space="preserve"> </w:t>
       </w:r>
-    </w:p>
-    <w:p>
-      <w:pPr>
-        <w:rPr>
-          <w:rFonts w:asciiTheme="majorBidi" w:hAnsiTheme="majorBidi"/>
-          <w:b/>
-          <w:bCs/>
-          <w:sz w:val="40"/>
-          <w:szCs w:val="40"/>
-        </w:rPr>
-      </w:pPr>
-      <w:r>
-        <w:rPr>
-          <w:rFonts w:asciiTheme="majorBidi" w:hAnsiTheme="majorBidi" w:cstheme="majorBidi"/>
-          <w:b/>
-          <w:bCs/>
-          <w:sz w:val="40"/>
-          <w:szCs w:val="40"/>
-        </w:rPr>
-        <w:t>CHAPTER.</w:t>
-      </w:r>
-      <w:r>
-        <w:rPr>
-          <w:rFonts w:asciiTheme="majorBidi" w:hAnsiTheme="majorBidi" w:cstheme="majorBidi"/>
-          <w:b/>
-          <w:bCs/>
-          <w:sz w:val="40"/>
-          <w:szCs w:val="40"/>
-        </w:rPr>
-        <w:t>3</w:t>
-      </w:r>
-      <w:r>
-        <w:rPr>
-          <w:rFonts w:asciiTheme="majorBidi" w:hAnsiTheme="majorBidi" w:cstheme="majorBidi"/>
-          <w:b/>
-          <w:bCs/>
-          <w:sz w:val="40"/>
-          <w:szCs w:val="40"/>
-        </w:rPr>
-        <w:t xml:space="preserve"> Detect</w:t>
+      <w:proofErr w:type="gramStart"/>
+      <w:r>
+        <w:rPr>
+          <w:rFonts w:asciiTheme="majorBidi" w:hAnsiTheme="majorBidi" w:cstheme="majorBidi"/>
+          <w:b/>
+          <w:bCs/>
+          <w:sz w:val="40"/>
+          <w:szCs w:val="40"/>
+        </w:rPr>
+        <w:t>Detect</w:t>
       </w:r>
       <w:r>
         <w:rPr>
@@ -2198,6 +2414,7 @@
         </w:rPr>
         <w:t>&amp;</w:t>
       </w:r>
+      <w:proofErr w:type="gramEnd"/>
       <w:r>
         <w:rPr>
           <w:rFonts w:asciiTheme="majorBidi" w:hAnsiTheme="majorBidi"/>
@@ -2276,7 +2493,7 @@
           <w:sz w:val="28"/>
           <w:szCs w:val="28"/>
         </w:rPr>
-        <w:t>4</w:t>
+        <w:t>3</w:t>
       </w:r>
       <w:r>
         <w:rPr>
@@ -2304,23 +2521,7 @@
           <w:sz w:val="28"/>
           <w:szCs w:val="28"/>
         </w:rPr>
-        <w:t xml:space="preserve">SSRF Detection </w:t>
-      </w:r>
-      <w:r>
-        <w:rPr>
-          <w:rFonts w:asciiTheme="majorBidi" w:hAnsiTheme="majorBidi" w:cstheme="majorBidi"/>
-          <w:sz w:val="28"/>
-          <w:szCs w:val="28"/>
-        </w:rPr>
-        <w:t xml:space="preserve">&amp; Exploitation </w:t>
-      </w:r>
-      <w:r>
-        <w:rPr>
-          <w:rFonts w:asciiTheme="majorBidi" w:hAnsiTheme="majorBidi" w:cstheme="majorBidi"/>
-          <w:sz w:val="28"/>
-          <w:szCs w:val="28"/>
-        </w:rPr>
-        <w:t>Technique</w:t>
+        <w:t>SSRF Detection &amp; Exploitation Technique</w:t>
       </w:r>
       <w:r>
         <w:rPr>
@@ -2329,6 +2530,14 @@
           <w:szCs w:val="28"/>
         </w:rPr>
         <w:t xml:space="preserve"> </w:t>
+      </w:r>
+      <w:r>
+        <w:rPr>
+          <w:rFonts w:asciiTheme="majorBidi" w:hAnsiTheme="majorBidi" w:cstheme="majorBidi"/>
+          <w:sz w:val="28"/>
+          <w:szCs w:val="28"/>
+        </w:rPr>
+        <w:t>-----------------------------24</w:t>
       </w:r>
       <w:r>
         <w:rPr>
@@ -2357,7 +2566,7 @@
           <w:sz w:val="28"/>
           <w:szCs w:val="28"/>
         </w:rPr>
-        <w:t>4</w:t>
+        <w:t>3</w:t>
       </w:r>
       <w:r>
         <w:rPr>
@@ -2385,15 +2594,7 @@
           <w:sz w:val="28"/>
           <w:szCs w:val="28"/>
         </w:rPr>
-        <w:t>SSTI Detection</w:t>
-      </w:r>
-      <w:r>
-        <w:rPr>
-          <w:rFonts w:asciiTheme="majorBidi" w:hAnsiTheme="majorBidi" w:cstheme="majorBidi"/>
-          <w:sz w:val="28"/>
-          <w:szCs w:val="28"/>
-        </w:rPr>
-        <w:t xml:space="preserve"> &amp; Exploitation</w:t>
+        <w:t>SSTI Detection &amp; Exploitation Technique</w:t>
       </w:r>
       <w:r>
         <w:rPr>
@@ -2409,15 +2610,7 @@
           <w:sz w:val="28"/>
           <w:szCs w:val="28"/>
         </w:rPr>
-        <w:t>Technique</w:t>
-      </w:r>
-      <w:r>
-        <w:rPr>
-          <w:rFonts w:asciiTheme="majorBidi" w:hAnsiTheme="majorBidi" w:cstheme="majorBidi"/>
-          <w:sz w:val="28"/>
-          <w:szCs w:val="28"/>
-        </w:rPr>
-        <w:t xml:space="preserve"> </w:t>
+        <w:t>----------------------------- 29</w:t>
       </w:r>
       <w:r>
         <w:rPr>
@@ -2446,7 +2639,7 @@
           <w:sz w:val="28"/>
           <w:szCs w:val="28"/>
         </w:rPr>
-        <w:t>4</w:t>
+        <w:t>3</w:t>
       </w:r>
       <w:r>
         <w:rPr>
@@ -2474,23 +2667,7 @@
           <w:sz w:val="28"/>
           <w:szCs w:val="28"/>
         </w:rPr>
-        <w:t>Path Traversal Detection</w:t>
-      </w:r>
-      <w:r>
-        <w:rPr>
-          <w:rFonts w:asciiTheme="majorBidi" w:hAnsiTheme="majorBidi" w:cstheme="majorBidi"/>
-          <w:sz w:val="28"/>
-          <w:szCs w:val="28"/>
-        </w:rPr>
-        <w:t xml:space="preserve"> &amp; Exploitation</w:t>
-      </w:r>
-      <w:r>
-        <w:rPr>
-          <w:rFonts w:asciiTheme="majorBidi" w:hAnsiTheme="majorBidi" w:cstheme="majorBidi"/>
-          <w:sz w:val="28"/>
-          <w:szCs w:val="28"/>
-        </w:rPr>
-        <w:t xml:space="preserve"> Technique</w:t>
+        <w:t>Path Traversal Detection &amp; Exploitation Technique--------------------34</w:t>
       </w:r>
       <w:r>
         <w:rPr>
@@ -2528,33 +2705,29 @@
           <w:sz w:val="28"/>
           <w:szCs w:val="28"/>
         </w:rPr>
-        <w:t>4</w:t>
-      </w:r>
-      <w:r>
-        <w:rPr>
-          <w:rFonts w:asciiTheme="majorBidi" w:hAnsiTheme="majorBidi" w:cstheme="majorBidi"/>
-          <w:b/>
-          <w:bCs/>
-          <w:sz w:val="28"/>
-          <w:szCs w:val="28"/>
-        </w:rPr>
-        <w:t>.</w:t>
-      </w:r>
-      <w:r>
-        <w:rPr>
-          <w:rFonts w:asciiTheme="majorBidi" w:hAnsiTheme="majorBidi" w:cstheme="majorBidi"/>
-          <w:b/>
-          <w:bCs/>
-          <w:sz w:val="28"/>
-          <w:szCs w:val="28"/>
-        </w:rPr>
-        <w:t>4</w:t>
-      </w:r>
-      <w:r>
-        <w:rPr>
-          <w:rFonts w:asciiTheme="majorBidi" w:hAnsiTheme="majorBidi" w:cstheme="majorBidi"/>
-          <w:b/>
-          <w:bCs/>
+        <w:t>3</w:t>
+      </w:r>
+      <w:r>
+        <w:rPr>
+          <w:rFonts w:asciiTheme="majorBidi" w:hAnsiTheme="majorBidi" w:cstheme="majorBidi"/>
+          <w:b/>
+          <w:bCs/>
+          <w:sz w:val="28"/>
+          <w:szCs w:val="28"/>
+        </w:rPr>
+        <w:t xml:space="preserve">.4 </w:t>
+      </w:r>
+      <w:r>
+        <w:rPr>
+          <w:rFonts w:asciiTheme="majorBidi" w:hAnsiTheme="majorBidi" w:cstheme="majorBidi"/>
+          <w:sz w:val="28"/>
+          <w:szCs w:val="28"/>
+        </w:rPr>
+        <w:t>XSS Detection &amp; Exploitation Technique</w:t>
+      </w:r>
+      <w:r>
+        <w:rPr>
+          <w:rFonts w:asciiTheme="majorBidi" w:hAnsiTheme="majorBidi" w:cstheme="majorBidi"/>
           <w:sz w:val="28"/>
           <w:szCs w:val="28"/>
         </w:rPr>
@@ -2566,39 +2739,7 @@
           <w:sz w:val="28"/>
           <w:szCs w:val="28"/>
         </w:rPr>
-        <w:t>XSS Detection</w:t>
-      </w:r>
-      <w:r>
-        <w:rPr>
-          <w:rFonts w:asciiTheme="majorBidi" w:hAnsiTheme="majorBidi" w:cstheme="majorBidi"/>
-          <w:sz w:val="28"/>
-          <w:szCs w:val="28"/>
-        </w:rPr>
-        <w:t xml:space="preserve"> &amp; Exploitation</w:t>
-      </w:r>
-      <w:r>
-        <w:rPr>
-          <w:rFonts w:asciiTheme="majorBidi" w:hAnsiTheme="majorBidi" w:cstheme="majorBidi"/>
-          <w:sz w:val="28"/>
-          <w:szCs w:val="28"/>
-        </w:rPr>
-        <w:t xml:space="preserve"> </w:t>
-      </w:r>
-      <w:r>
-        <w:rPr>
-          <w:rFonts w:asciiTheme="majorBidi" w:hAnsiTheme="majorBidi" w:cstheme="majorBidi"/>
-          <w:sz w:val="28"/>
-          <w:szCs w:val="28"/>
-        </w:rPr>
-        <w:t>Technique</w:t>
-      </w:r>
-      <w:r>
-        <w:rPr>
-          <w:rFonts w:asciiTheme="majorBidi" w:hAnsiTheme="majorBidi" w:cstheme="majorBidi"/>
-          <w:sz w:val="28"/>
-          <w:szCs w:val="28"/>
-        </w:rPr>
-        <w:t xml:space="preserve"> </w:t>
+        <w:t>-------------------------------</w:t>
       </w:r>
       <w:r>
         <w:rPr>
@@ -2678,7 +2819,7 @@
           <w:sz w:val="28"/>
           <w:szCs w:val="28"/>
         </w:rPr>
-        <w:t>3</w:t>
+        <w:t>4</w:t>
       </w:r>
       <w:r>
         <w:rPr>
@@ -2725,7 +2866,7 @@
           <w:sz w:val="28"/>
           <w:szCs w:val="28"/>
         </w:rPr>
-        <w:t>3</w:t>
+        <w:t>4</w:t>
       </w:r>
       <w:r>
         <w:rPr>
@@ -2780,7 +2921,7 @@
           <w:sz w:val="28"/>
           <w:szCs w:val="28"/>
         </w:rPr>
-        <w:t>3</w:t>
+        <w:t>4</w:t>
       </w:r>
       <w:r>
         <w:rPr>
@@ -2844,7 +2985,7 @@
           <w:sz w:val="28"/>
           <w:szCs w:val="28"/>
         </w:rPr>
-        <w:t>3</w:t>
+        <w:t>4</w:t>
       </w:r>
       <w:r>
         <w:rPr>
@@ -5642,8 +5783,20 @@
           <w:szCs w:val="40"/>
         </w:rPr>
         <w:lastRenderedPageBreak/>
-        <w:t>Ch1:Introdaction</w:t>
-      </w:r>
+        <w:t>Ch</w:t>
+      </w:r>
+      <w:proofErr w:type="gramStart"/>
+      <w:r>
+        <w:rPr>
+          <w:rFonts w:asciiTheme="majorBidi" w:hAnsiTheme="majorBidi" w:cstheme="majorBidi"/>
+          <w:b/>
+          <w:bCs/>
+          <w:sz w:val="40"/>
+          <w:szCs w:val="40"/>
+        </w:rPr>
+        <w:t>1:Introdaction</w:t>
+      </w:r>
+      <w:proofErr w:type="gramEnd"/>
     </w:p>
     <w:p>
       <w:pPr>
@@ -5858,15 +6011,27 @@
           <w:szCs w:val="28"/>
         </w:rPr>
       </w:pPr>
-      <w:r>
-        <w:rPr>
-          <w:rFonts w:asciiTheme="majorBidi" w:hAnsiTheme="majorBidi" w:cstheme="majorBidi"/>
-          <w:b/>
-          <w:bCs/>
-          <w:sz w:val="28"/>
-          <w:szCs w:val="28"/>
-        </w:rPr>
-        <w:t xml:space="preserve">1.3  What is an automated web vulnerability? </w:t>
+      <w:proofErr w:type="gramStart"/>
+      <w:r>
+        <w:rPr>
+          <w:rFonts w:asciiTheme="majorBidi" w:hAnsiTheme="majorBidi" w:cstheme="majorBidi"/>
+          <w:b/>
+          <w:bCs/>
+          <w:sz w:val="28"/>
+          <w:szCs w:val="28"/>
+        </w:rPr>
+        <w:t>1.3  What</w:t>
+      </w:r>
+      <w:proofErr w:type="gramEnd"/>
+      <w:r>
+        <w:rPr>
+          <w:rFonts w:asciiTheme="majorBidi" w:hAnsiTheme="majorBidi" w:cstheme="majorBidi"/>
+          <w:b/>
+          <w:bCs/>
+          <w:sz w:val="28"/>
+          <w:szCs w:val="28"/>
+        </w:rPr>
+        <w:t xml:space="preserve"> is an automated web vulnerability? </w:t>
       </w:r>
     </w:p>
     <w:p>
@@ -6061,7 +6226,25 @@
           <w:sz w:val="28"/>
           <w:szCs w:val="28"/>
         </w:rPr>
-        <w:t>: Injects OS commands (e.g., ; rm -rf /) via vulnerable parameters.</w:t>
+        <w:t>: Injects OS commands (e.g.</w:t>
+      </w:r>
+      <w:proofErr w:type="gramStart"/>
+      <w:r>
+        <w:rPr>
+          <w:rFonts w:asciiTheme="majorBidi" w:hAnsiTheme="majorBidi" w:cstheme="majorBidi"/>
+          <w:sz w:val="28"/>
+          <w:szCs w:val="28"/>
+        </w:rPr>
+        <w:t>, ;</w:t>
+      </w:r>
+      <w:proofErr w:type="gramEnd"/>
+      <w:r>
+        <w:rPr>
+          <w:rFonts w:asciiTheme="majorBidi" w:hAnsiTheme="majorBidi" w:cstheme="majorBidi"/>
+          <w:sz w:val="28"/>
+          <w:szCs w:val="28"/>
+        </w:rPr>
+        <w:t xml:space="preserve"> rm -rf /) via vulnerable parameters.</w:t>
       </w:r>
     </w:p>
     <w:p>
@@ -6157,23 +6340,51 @@
           <w:sz w:val="28"/>
           <w:szCs w:val="28"/>
         </w:rPr>
-        <w:t>: Injects client-side scripts (e.g., &lt;script&gt;alert(</w:t>
-      </w:r>
-      <w:r>
-        <w:rPr>
-          <w:rFonts w:asciiTheme="majorBidi" w:hAnsiTheme="majorBidi" w:cstheme="majorBidi"/>
-          <w:sz w:val="28"/>
-          <w:szCs w:val="28"/>
-        </w:rPr>
-        <w:t>document. Cookie</w:t>
-      </w:r>
-      <w:r>
-        <w:rPr>
-          <w:rFonts w:asciiTheme="majorBidi" w:hAnsiTheme="majorBidi" w:cstheme="majorBidi"/>
-          <w:sz w:val="28"/>
-          <w:szCs w:val="28"/>
-        </w:rPr>
-        <w:t>)&lt;/script&gt;) to hijack user sessions.</w:t>
+        <w:t>: Injects client-side scripts (e.g., &lt;script&gt;</w:t>
+      </w:r>
+      <w:proofErr w:type="gramStart"/>
+      <w:r>
+        <w:rPr>
+          <w:rFonts w:asciiTheme="majorBidi" w:hAnsiTheme="majorBidi" w:cstheme="majorBidi"/>
+          <w:sz w:val="28"/>
+          <w:szCs w:val="28"/>
+        </w:rPr>
+        <w:t>alert(</w:t>
+      </w:r>
+      <w:proofErr w:type="gramEnd"/>
+      <w:r>
+        <w:rPr>
+          <w:rFonts w:asciiTheme="majorBidi" w:hAnsiTheme="majorBidi" w:cstheme="majorBidi"/>
+          <w:sz w:val="28"/>
+          <w:szCs w:val="28"/>
+        </w:rPr>
+        <w:t xml:space="preserve">document. </w:t>
+      </w:r>
+      <w:proofErr w:type="gramStart"/>
+      <w:r>
+        <w:rPr>
+          <w:rFonts w:asciiTheme="majorBidi" w:hAnsiTheme="majorBidi" w:cstheme="majorBidi"/>
+          <w:sz w:val="28"/>
+          <w:szCs w:val="28"/>
+        </w:rPr>
+        <w:t>Cookie</w:t>
+      </w:r>
+      <w:r>
+        <w:rPr>
+          <w:rFonts w:asciiTheme="majorBidi" w:hAnsiTheme="majorBidi" w:cstheme="majorBidi"/>
+          <w:sz w:val="28"/>
+          <w:szCs w:val="28"/>
+        </w:rPr>
+        <w:t>)&lt;</w:t>
+      </w:r>
+      <w:proofErr w:type="gramEnd"/>
+      <w:r>
+        <w:rPr>
+          <w:rFonts w:asciiTheme="majorBidi" w:hAnsiTheme="majorBidi" w:cstheme="majorBidi"/>
+          <w:sz w:val="28"/>
+          <w:szCs w:val="28"/>
+        </w:rPr>
+        <w:t>/script&gt;) to hijack user sessions.</w:t>
       </w:r>
     </w:p>
     <w:p>
@@ -6449,7 +6660,27 @@
           <w:szCs w:val="28"/>
           <w:lang w:bidi="ar-JO"/>
         </w:rPr>
-        <w:t>Definition: Exploits improper input sanitization to access unauthorized files (e.g., /../../</w:t>
+        <w:t>Definition: Exploits improper input sanitization to access unauthorized files (e.g., </w:t>
+      </w:r>
+      <w:proofErr w:type="gramStart"/>
+      <w:r>
+        <w:rPr>
+          <w:rFonts w:asciiTheme="majorBidi" w:hAnsiTheme="majorBidi" w:cstheme="majorBidi"/>
+          <w:sz w:val="28"/>
+          <w:szCs w:val="28"/>
+          <w:lang w:bidi="ar-JO"/>
+        </w:rPr>
+        <w:t>/../..</w:t>
+      </w:r>
+      <w:proofErr w:type="gramEnd"/>
+      <w:r>
+        <w:rPr>
+          <w:rFonts w:asciiTheme="majorBidi" w:hAnsiTheme="majorBidi" w:cstheme="majorBidi"/>
+          <w:sz w:val="28"/>
+          <w:szCs w:val="28"/>
+          <w:lang w:bidi="ar-JO"/>
+        </w:rPr>
+        <w:t>/</w:t>
       </w:r>
       <w:r>
         <w:rPr>
@@ -6515,7 +6746,27 @@
           <w:szCs w:val="28"/>
           <w:lang w:bidi="ar-JO"/>
         </w:rPr>
-        <w:t>Detection: Inject traversal sequences (e.g., ../, %2e%2e%2f) and analyze server responses for file disclosures.</w:t>
+        <w:t>Detection: Inject traversal sequences (</w:t>
+      </w:r>
+      <w:proofErr w:type="gramStart"/>
+      <w:r>
+        <w:rPr>
+          <w:rFonts w:asciiTheme="majorBidi" w:hAnsiTheme="majorBidi" w:cstheme="majorBidi"/>
+          <w:sz w:val="28"/>
+          <w:szCs w:val="28"/>
+          <w:lang w:bidi="ar-JO"/>
+        </w:rPr>
+        <w:t>e.g., ..</w:t>
+      </w:r>
+      <w:proofErr w:type="gramEnd"/>
+      <w:r>
+        <w:rPr>
+          <w:rFonts w:asciiTheme="majorBidi" w:hAnsiTheme="majorBidi" w:cstheme="majorBidi"/>
+          <w:sz w:val="28"/>
+          <w:szCs w:val="28"/>
+          <w:lang w:bidi="ar-JO"/>
+        </w:rPr>
+        <w:t>/, %2e%2e%2f) and analyze server responses for file disclosures.</w:t>
       </w:r>
     </w:p>
     <w:p>
@@ -6559,7 +6810,27 @@
           <w:szCs w:val="28"/>
           <w:lang w:bidi="ar-JO"/>
         </w:rPr>
-        <w:t>Definition: Injects malicious scripts into web pages (e.g., &lt;script&gt;alert(1)&lt;/script&gt;).</w:t>
+        <w:t>Definition: Injects malicious scripts into web pages (e.g., &lt;script&gt;alert(</w:t>
+      </w:r>
+      <w:proofErr w:type="gramStart"/>
+      <w:r>
+        <w:rPr>
+          <w:rFonts w:asciiTheme="majorBidi" w:hAnsiTheme="majorBidi" w:cstheme="majorBidi"/>
+          <w:sz w:val="28"/>
+          <w:szCs w:val="28"/>
+          <w:lang w:bidi="ar-JO"/>
+        </w:rPr>
+        <w:t>1)&lt;</w:t>
+      </w:r>
+      <w:proofErr w:type="gramEnd"/>
+      <w:r>
+        <w:rPr>
+          <w:rFonts w:asciiTheme="majorBidi" w:hAnsiTheme="majorBidi" w:cstheme="majorBidi"/>
+          <w:sz w:val="28"/>
+          <w:szCs w:val="28"/>
+          <w:lang w:bidi="ar-JO"/>
+        </w:rPr>
+        <w:t>/script&gt;).</w:t>
       </w:r>
     </w:p>
     <w:p>
@@ -6791,7 +7062,27 @@
           <w:szCs w:val="28"/>
           <w:lang w:bidi="ar-JO"/>
         </w:rPr>
-        <w:t>Detection: Test with template syntax (e.g., {{7*7}} → 49 indicates vulnerability).</w:t>
+        <w:t>Detection: Test with template syntax (e.g</w:t>
+      </w:r>
+      <w:proofErr w:type="gramStart"/>
+      <w:r>
+        <w:rPr>
+          <w:rFonts w:asciiTheme="majorBidi" w:hAnsiTheme="majorBidi" w:cstheme="majorBidi"/>
+          <w:sz w:val="28"/>
+          <w:szCs w:val="28"/>
+          <w:lang w:bidi="ar-JO"/>
+        </w:rPr>
+        <w:t>., {{</w:t>
+      </w:r>
+      <w:proofErr w:type="gramEnd"/>
+      <w:r>
+        <w:rPr>
+          <w:rFonts w:asciiTheme="majorBidi" w:hAnsiTheme="majorBidi" w:cstheme="majorBidi"/>
+          <w:sz w:val="28"/>
+          <w:szCs w:val="28"/>
+          <w:lang w:bidi="ar-JO"/>
+        </w:rPr>
+        <w:t>7*7}} → 49 indicates vulnerability).</w:t>
       </w:r>
     </w:p>
     <w:p>
@@ -7286,7 +7577,27 @@
           <w:szCs w:val="28"/>
           <w:lang w:bidi="ar-JO"/>
         </w:rPr>
-        <w:t>Map attack vectors (e.g., ../ for path traversal).</w:t>
+        <w:t>Map attack vectors (</w:t>
+      </w:r>
+      <w:proofErr w:type="gramStart"/>
+      <w:r>
+        <w:rPr>
+          <w:rFonts w:asciiTheme="majorBidi" w:hAnsiTheme="majorBidi" w:cstheme="majorBidi"/>
+          <w:sz w:val="28"/>
+          <w:szCs w:val="28"/>
+          <w:lang w:bidi="ar-JO"/>
+        </w:rPr>
+        <w:t>e.g., ..</w:t>
+      </w:r>
+      <w:proofErr w:type="gramEnd"/>
+      <w:r>
+        <w:rPr>
+          <w:rFonts w:asciiTheme="majorBidi" w:hAnsiTheme="majorBidi" w:cstheme="majorBidi"/>
+          <w:sz w:val="28"/>
+          <w:szCs w:val="28"/>
+          <w:lang w:bidi="ar-JO"/>
+        </w:rPr>
+        <w:t>/ for path traversal).</w:t>
       </w:r>
     </w:p>
     <w:p>
@@ -7424,7 +7735,27 @@
           <w:szCs w:val="28"/>
           <w:lang w:bidi="ar-JO"/>
         </w:rPr>
-        <w:t>Code payload generators (e.g., SSTI {{7*7}}).</w:t>
+        <w:t>Code payload generators (e.g., SSTI {{7*</w:t>
+      </w:r>
+      <w:proofErr w:type="gramStart"/>
+      <w:r>
+        <w:rPr>
+          <w:rFonts w:asciiTheme="majorBidi" w:hAnsiTheme="majorBidi" w:cstheme="majorBidi"/>
+          <w:sz w:val="28"/>
+          <w:szCs w:val="28"/>
+          <w:lang w:bidi="ar-JO"/>
+        </w:rPr>
+        <w:t>7}})</w:t>
+      </w:r>
+      <w:proofErr w:type="gramEnd"/>
+      <w:r>
+        <w:rPr>
+          <w:rFonts w:asciiTheme="majorBidi" w:hAnsiTheme="majorBidi" w:cstheme="majorBidi"/>
+          <w:sz w:val="28"/>
+          <w:szCs w:val="28"/>
+          <w:lang w:bidi="ar-JO"/>
+        </w:rPr>
+        <w:t>.</w:t>
       </w:r>
     </w:p>
     <w:p>
@@ -7795,7 +8126,47 @@
           <w:szCs w:val="24"/>
           <w:lang w:bidi="ar-JO"/>
         </w:rPr>
-        <w:t>In this section we explain what server-side request forgery (SSRF) is, and describe some common examples. We also show you how to find and exploit SSRF vulnerabilities.</w:t>
+        <w:t xml:space="preserve">In this section we explain what server-side request forgery (SSRF) </w:t>
+      </w:r>
+      <w:proofErr w:type="gramStart"/>
+      <w:r>
+        <w:rPr>
+          <w:rFonts w:asciiTheme="majorBidi" w:hAnsiTheme="majorBidi" w:cstheme="majorBidi"/>
+          <w:sz w:val="24"/>
+          <w:szCs w:val="24"/>
+          <w:lang w:bidi="ar-JO"/>
+        </w:rPr>
+        <w:t>is, and</w:t>
+      </w:r>
+      <w:proofErr w:type="gramEnd"/>
+      <w:r>
+        <w:rPr>
+          <w:rFonts w:asciiTheme="majorBidi" w:hAnsiTheme="majorBidi" w:cstheme="majorBidi"/>
+          <w:sz w:val="24"/>
+          <w:szCs w:val="24"/>
+          <w:lang w:bidi="ar-JO"/>
+        </w:rPr>
+        <w:t xml:space="preserve"> describe some common examples. We </w:t>
+      </w:r>
+      <w:proofErr w:type="gramStart"/>
+      <w:r>
+        <w:rPr>
+          <w:rFonts w:asciiTheme="majorBidi" w:hAnsiTheme="majorBidi" w:cstheme="majorBidi"/>
+          <w:sz w:val="24"/>
+          <w:szCs w:val="24"/>
+          <w:lang w:bidi="ar-JO"/>
+        </w:rPr>
+        <w:t>also show</w:t>
+      </w:r>
+      <w:proofErr w:type="gramEnd"/>
+      <w:r>
+        <w:rPr>
+          <w:rFonts w:asciiTheme="majorBidi" w:hAnsiTheme="majorBidi" w:cstheme="majorBidi"/>
+          <w:sz w:val="24"/>
+          <w:szCs w:val="24"/>
+          <w:lang w:bidi="ar-JO"/>
+        </w:rPr>
+        <w:t xml:space="preserve"> you how to find and exploit SSRF vulnerabilities.</w:t>
       </w:r>
     </w:p>
     <w:p>
@@ -8200,7 +8571,25 @@
           <w:sz w:val="24"/>
           <w:szCs w:val="24"/>
         </w:rPr>
-        <w:t>In some cases, the application server is able to interact with back-end systems that are not directly reachable by users. These systems often have non-routable private IP addresses. The back-end systems are normally protected by the network topology, so they often have a weaker security posture. In many cases, internal back-end systems contain sensitive functionality that can be accessed without authentication by anyone who is able to interact with the systems.</w:t>
+        <w:t xml:space="preserve">In some cases, the application server </w:t>
+      </w:r>
+      <w:proofErr w:type="gramStart"/>
+      <w:r>
+        <w:rPr>
+          <w:rFonts w:asciiTheme="majorBidi" w:hAnsiTheme="majorBidi"/>
+          <w:sz w:val="24"/>
+          <w:szCs w:val="24"/>
+        </w:rPr>
+        <w:t>is able to</w:t>
+      </w:r>
+      <w:proofErr w:type="gramEnd"/>
+      <w:r>
+        <w:rPr>
+          <w:rFonts w:asciiTheme="majorBidi" w:hAnsiTheme="majorBidi"/>
+          <w:sz w:val="24"/>
+          <w:szCs w:val="24"/>
+        </w:rPr>
+        <w:t xml:space="preserve"> interact with back-end systems that are not directly reachable by users. These systems often have non-routable private IP addresses. The back-end systems are normally protected by the network topology, so they often have a weaker security posture. In many cases, internal back-end systems contain sensitive functionality that can be accessed without authentication by anyone who is able to interact with the systems.</w:t>
       </w:r>
     </w:p>
     <w:p>
@@ -8457,24 +8846,60 @@
           <w:sz w:val="24"/>
           <w:szCs w:val="24"/>
         </w:rPr>
-        <w:t>Some applications only allow inputs that match, a whitelist of permitted values. The filter may look for a match at the beginning of the input, or contained within in it. You may be able to bypass this filter by exploiting inconsistencies in URL parsing.</w:t>
-      </w:r>
-    </w:p>
-    <w:p>
-      <w:pPr>
-        <w:rPr>
-          <w:rFonts w:asciiTheme="majorBidi" w:hAnsiTheme="majorBidi" w:cstheme="majorBidi"/>
-          <w:sz w:val="24"/>
-          <w:szCs w:val="24"/>
-        </w:rPr>
-      </w:pPr>
-      <w:r>
-        <w:rPr>
-          <w:rFonts w:asciiTheme="majorBidi" w:hAnsiTheme="majorBidi" w:cstheme="majorBidi"/>
-          <w:sz w:val="24"/>
-          <w:szCs w:val="24"/>
-        </w:rPr>
-        <w:t>The URL specification contains a number of features that are likely to be overlooked when URLs implement ad-hoc parsing and validation using this method:</w:t>
+        <w:t xml:space="preserve">Some applications only allow inputs that match, a whitelist of permitted values. The filter may look for a match at the beginning of the </w:t>
+      </w:r>
+      <w:proofErr w:type="gramStart"/>
+      <w:r>
+        <w:rPr>
+          <w:rFonts w:asciiTheme="majorBidi" w:hAnsiTheme="majorBidi" w:cstheme="majorBidi"/>
+          <w:sz w:val="24"/>
+          <w:szCs w:val="24"/>
+        </w:rPr>
+        <w:t>input, or</w:t>
+      </w:r>
+      <w:proofErr w:type="gramEnd"/>
+      <w:r>
+        <w:rPr>
+          <w:rFonts w:asciiTheme="majorBidi" w:hAnsiTheme="majorBidi" w:cstheme="majorBidi"/>
+          <w:sz w:val="24"/>
+          <w:szCs w:val="24"/>
+        </w:rPr>
+        <w:t xml:space="preserve"> contained within in it. You may be able to bypass this filter by exploiting inconsistencies in URL parsing.</w:t>
+      </w:r>
+    </w:p>
+    <w:p>
+      <w:pPr>
+        <w:rPr>
+          <w:rFonts w:asciiTheme="majorBidi" w:hAnsiTheme="majorBidi" w:cstheme="majorBidi"/>
+          <w:sz w:val="24"/>
+          <w:szCs w:val="24"/>
+        </w:rPr>
+      </w:pPr>
+      <w:r>
+        <w:rPr>
+          <w:rFonts w:asciiTheme="majorBidi" w:hAnsiTheme="majorBidi" w:cstheme="majorBidi"/>
+          <w:sz w:val="24"/>
+          <w:szCs w:val="24"/>
+        </w:rPr>
+        <w:t xml:space="preserve">The URL specification contains </w:t>
+      </w:r>
+      <w:proofErr w:type="gramStart"/>
+      <w:r>
+        <w:rPr>
+          <w:rFonts w:asciiTheme="majorBidi" w:hAnsiTheme="majorBidi" w:cstheme="majorBidi"/>
+          <w:sz w:val="24"/>
+          <w:szCs w:val="24"/>
+        </w:rPr>
+        <w:t>a number of</w:t>
+      </w:r>
+      <w:proofErr w:type="gramEnd"/>
+      <w:r>
+        <w:rPr>
+          <w:rFonts w:asciiTheme="majorBidi" w:hAnsiTheme="majorBidi" w:cstheme="majorBidi"/>
+          <w:sz w:val="24"/>
+          <w:szCs w:val="24"/>
+        </w:rPr>
+        <w:t xml:space="preserve"> features that are likely to be overlooked when URLs implement ad-hoc parsing and validation using this method:</w:t>
       </w:r>
     </w:p>
     <w:p>
@@ -8496,7 +8921,25 @@
           <w:szCs w:val="24"/>
         </w:rPr>
         <w:lastRenderedPageBreak/>
-        <w:t>You can embed credentials in a URL before the hostname, using the @ character. For example:</w:t>
+        <w:t xml:space="preserve">You can embed credentials in a URL before the hostname, using </w:t>
+      </w:r>
+      <w:proofErr w:type="gramStart"/>
+      <w:r>
+        <w:rPr>
+          <w:rFonts w:asciiTheme="majorBidi" w:hAnsiTheme="majorBidi" w:cstheme="majorBidi"/>
+          <w:sz w:val="24"/>
+          <w:szCs w:val="24"/>
+        </w:rPr>
+        <w:t>the @</w:t>
+      </w:r>
+      <w:proofErr w:type="gramEnd"/>
+      <w:r>
+        <w:rPr>
+          <w:rFonts w:asciiTheme="majorBidi" w:hAnsiTheme="majorBidi" w:cstheme="majorBidi"/>
+          <w:sz w:val="24"/>
+          <w:szCs w:val="24"/>
+        </w:rPr>
+        <w:t> character. For example:</w:t>
       </w:r>
     </w:p>
     <w:p>
@@ -8574,13 +9017,23 @@
         </w:rPr>
         <w:t xml:space="preserve">You can leverage the DNS naming hierarchy to place </w:t>
       </w:r>
-      <w:r>
-        <w:rPr>
-          <w:rFonts w:asciiTheme="majorBidi" w:hAnsiTheme="majorBidi" w:cstheme="majorBidi"/>
-          <w:sz w:val="24"/>
-          <w:szCs w:val="24"/>
-        </w:rPr>
-        <w:t xml:space="preserve">required </w:t>
+      <w:proofErr w:type="gramStart"/>
+      <w:r>
+        <w:rPr>
+          <w:rFonts w:asciiTheme="majorBidi" w:hAnsiTheme="majorBidi" w:cstheme="majorBidi"/>
+          <w:sz w:val="24"/>
+          <w:szCs w:val="24"/>
+        </w:rPr>
+        <w:t>required</w:t>
+      </w:r>
+      <w:proofErr w:type="gramEnd"/>
+      <w:r>
+        <w:rPr>
+          <w:rFonts w:asciiTheme="majorBidi" w:hAnsiTheme="majorBidi" w:cstheme="majorBidi"/>
+          <w:sz w:val="24"/>
+          <w:szCs w:val="24"/>
+        </w:rPr>
+        <w:t xml:space="preserve"> </w:t>
       </w:r>
       <w:r>
         <w:rPr>
@@ -8590,6 +9043,7 @@
         </w:rPr>
         <w:t xml:space="preserve">input into a </w:t>
       </w:r>
+      <w:proofErr w:type="gramStart"/>
       <w:r>
         <w:rPr>
           <w:rFonts w:asciiTheme="majorBidi" w:hAnsiTheme="majorBidi" w:cstheme="majorBidi"/>
@@ -8598,6 +9052,7 @@
         </w:rPr>
         <w:t>fully-qualified</w:t>
       </w:r>
+      <w:proofErr w:type="gramEnd"/>
       <w:r>
         <w:rPr>
           <w:rFonts w:asciiTheme="majorBidi" w:hAnsiTheme="majorBidi" w:cstheme="majorBidi"/>
@@ -8915,7 +9370,29 @@
           <w:sz w:val="28"/>
           <w:szCs w:val="28"/>
         </w:rPr>
-        <w:t xml:space="preserve">is Server Side </w:t>
+        <w:t xml:space="preserve">is </w:t>
+      </w:r>
+      <w:proofErr w:type="gramStart"/>
+      <w:r>
+        <w:rPr>
+          <w:rFonts w:asciiTheme="majorBidi" w:hAnsiTheme="majorBidi" w:cstheme="majorBidi"/>
+          <w:b/>
+          <w:bCs/>
+          <w:sz w:val="28"/>
+          <w:szCs w:val="28"/>
+        </w:rPr>
+        <w:t>Server Side</w:t>
+      </w:r>
+      <w:proofErr w:type="gramEnd"/>
+      <w:r>
+        <w:rPr>
+          <w:rFonts w:asciiTheme="majorBidi" w:hAnsiTheme="majorBidi" w:cstheme="majorBidi"/>
+          <w:b/>
+          <w:bCs/>
+          <w:sz w:val="28"/>
+          <w:szCs w:val="28"/>
+        </w:rPr>
+        <w:t xml:space="preserve"> </w:t>
       </w:r>
       <w:r>
         <w:rPr>
@@ -8943,7 +9420,61 @@
           <w:sz w:val="24"/>
           <w:szCs w:val="24"/>
         </w:rPr>
-        <w:t>Most web app owners prefer using Twig, Mustache, and FreeMarker like template engines for the seamless embedding of dynamic &amp; rich data in HTML parts of of e-mails or webpages. When the user input is introduced to the template unsafely or with the presence of malicious elements, an SSTI attack takes place. </w:t>
+        <w:t xml:space="preserve">Most web app owners prefer using Twig, Mustache, and </w:t>
+      </w:r>
+      <w:proofErr w:type="spellStart"/>
+      <w:r>
+        <w:rPr>
+          <w:rFonts w:asciiTheme="majorBidi" w:hAnsiTheme="majorBidi" w:cstheme="majorBidi"/>
+          <w:sz w:val="24"/>
+          <w:szCs w:val="24"/>
+        </w:rPr>
+        <w:t>FreeMarker</w:t>
+      </w:r>
+      <w:proofErr w:type="spellEnd"/>
+      <w:r>
+        <w:rPr>
+          <w:rFonts w:asciiTheme="majorBidi" w:hAnsiTheme="majorBidi" w:cstheme="majorBidi"/>
+          <w:sz w:val="24"/>
+          <w:szCs w:val="24"/>
+        </w:rPr>
+        <w:t xml:space="preserve"> like template engines for the seamless embedding of dynamic &amp; rich data in HTML </w:t>
+      </w:r>
+      <w:proofErr w:type="gramStart"/>
+      <w:r>
+        <w:rPr>
+          <w:rFonts w:asciiTheme="majorBidi" w:hAnsiTheme="majorBidi" w:cstheme="majorBidi"/>
+          <w:sz w:val="24"/>
+          <w:szCs w:val="24"/>
+        </w:rPr>
+        <w:t>parts of</w:t>
+      </w:r>
+      <w:proofErr w:type="gramEnd"/>
+      <w:r>
+        <w:rPr>
+          <w:rFonts w:asciiTheme="majorBidi" w:hAnsiTheme="majorBidi" w:cstheme="majorBidi"/>
+          <w:sz w:val="24"/>
+          <w:szCs w:val="24"/>
+        </w:rPr>
+        <w:t xml:space="preserve"> </w:t>
+      </w:r>
+      <w:proofErr w:type="spellStart"/>
+      <w:r>
+        <w:rPr>
+          <w:rFonts w:asciiTheme="majorBidi" w:hAnsiTheme="majorBidi" w:cstheme="majorBidi"/>
+          <w:sz w:val="24"/>
+          <w:szCs w:val="24"/>
+        </w:rPr>
+        <w:t>of</w:t>
+      </w:r>
+      <w:proofErr w:type="spellEnd"/>
+      <w:r>
+        <w:rPr>
+          <w:rFonts w:asciiTheme="majorBidi" w:hAnsiTheme="majorBidi" w:cstheme="majorBidi"/>
+          <w:sz w:val="24"/>
+          <w:szCs w:val="24"/>
+        </w:rPr>
+        <w:t xml:space="preserve"> e-mails or webpages. When the user input is introduced to the template unsafely or with the presence of malicious elements, an SSTI attack takes place. </w:t>
       </w:r>
     </w:p>
     <w:p>
@@ -8997,7 +9528,25 @@
           <w:sz w:val="24"/>
           <w:szCs w:val="24"/>
         </w:rPr>
-        <w:t>If the name is added in the template without granting any modification abilities to the receivers then things will be smooth. As soon as receiver-end customization of the emails is permitted, the sender starts losing the hold over the template content.</w:t>
+        <w:t xml:space="preserve">If the name is added in the template without granting any modification abilities to the </w:t>
+      </w:r>
+      <w:proofErr w:type="gramStart"/>
+      <w:r>
+        <w:rPr>
+          <w:rFonts w:asciiTheme="majorBidi" w:hAnsiTheme="majorBidi" w:cstheme="majorBidi"/>
+          <w:sz w:val="24"/>
+          <w:szCs w:val="24"/>
+        </w:rPr>
+        <w:t>receivers</w:t>
+      </w:r>
+      <w:proofErr w:type="gramEnd"/>
+      <w:r>
+        <w:rPr>
+          <w:rFonts w:asciiTheme="majorBidi" w:hAnsiTheme="majorBidi" w:cstheme="majorBidi"/>
+          <w:sz w:val="24"/>
+          <w:szCs w:val="24"/>
+        </w:rPr>
+        <w:t xml:space="preserve"> then things will be smooth. As soon as receiver-end customization of the emails is permitted, the sender starts losing the hold over the template content.</w:t>
       </w:r>
     </w:p>
     <w:p>
@@ -9108,7 +9657,25 @@
           <w:sz w:val="24"/>
           <w:szCs w:val="24"/>
         </w:rPr>
-        <w:t>Template-creation engines are the most preferred resources to create dynamic HTML for web frameworks. On a structural level, a template features the static portion of the intended HTML user output and specific rules explaining the dynamic content insertion process. </w:t>
+        <w:t xml:space="preserve">Template-creation engines are the </w:t>
+      </w:r>
+      <w:proofErr w:type="gramStart"/>
+      <w:r>
+        <w:rPr>
+          <w:rFonts w:asciiTheme="majorBidi" w:hAnsiTheme="majorBidi" w:cstheme="majorBidi"/>
+          <w:sz w:val="24"/>
+          <w:szCs w:val="24"/>
+        </w:rPr>
+        <w:t>most preferred</w:t>
+      </w:r>
+      <w:proofErr w:type="gramEnd"/>
+      <w:r>
+        <w:rPr>
+          <w:rFonts w:asciiTheme="majorBidi" w:hAnsiTheme="majorBidi" w:cstheme="majorBidi"/>
+          <w:sz w:val="24"/>
+          <w:szCs w:val="24"/>
+        </w:rPr>
+        <w:t xml:space="preserve"> resources to create dynamic HTML for web frameworks. On a structural level, a template features the static portion of the intended HTML user output and specific rules explaining the dynamic content insertion process. </w:t>
       </w:r>
     </w:p>
     <w:p>
@@ -9127,7 +9694,25 @@
           <w:szCs w:val="24"/>
         </w:rPr>
         <w:lastRenderedPageBreak/>
-        <w:t>Despite adopting best practices, template systems are not well-guarded and are prone to get into the hands of threat actors or ill-intended template creators. </w:t>
+        <w:t xml:space="preserve">Despite adopting </w:t>
+      </w:r>
+      <w:proofErr w:type="gramStart"/>
+      <w:r>
+        <w:rPr>
+          <w:rFonts w:asciiTheme="majorBidi" w:hAnsiTheme="majorBidi" w:cstheme="majorBidi"/>
+          <w:sz w:val="24"/>
+          <w:szCs w:val="24"/>
+        </w:rPr>
+        <w:t>best</w:t>
+      </w:r>
+      <w:proofErr w:type="gramEnd"/>
+      <w:r>
+        <w:rPr>
+          <w:rFonts w:asciiTheme="majorBidi" w:hAnsiTheme="majorBidi" w:cstheme="majorBidi"/>
+          <w:sz w:val="24"/>
+          <w:szCs w:val="24"/>
+        </w:rPr>
+        <w:t xml:space="preserve"> practices, template systems are not well-guarded and are prone to get into the hands of threat actors or ill-intended template creators. </w:t>
       </w:r>
     </w:p>
     <w:p>
@@ -9145,7 +9730,43 @@
           <w:sz w:val="24"/>
           <w:szCs w:val="24"/>
         </w:rPr>
-        <w:t>Web applications granting the freedom of supplying or introducing user-created templates are likely to become a target of SSTI attacks. Suppose, an author edits data for a variable in this context. It will trigger the engine to use template files for adding dynamic components on the web app. </w:t>
+        <w:t xml:space="preserve">Web applications granting </w:t>
+      </w:r>
+      <w:proofErr w:type="gramStart"/>
+      <w:r>
+        <w:rPr>
+          <w:rFonts w:asciiTheme="majorBidi" w:hAnsiTheme="majorBidi" w:cstheme="majorBidi"/>
+          <w:sz w:val="24"/>
+          <w:szCs w:val="24"/>
+        </w:rPr>
+        <w:t>the freedom</w:t>
+      </w:r>
+      <w:proofErr w:type="gramEnd"/>
+      <w:r>
+        <w:rPr>
+          <w:rFonts w:asciiTheme="majorBidi" w:hAnsiTheme="majorBidi" w:cstheme="majorBidi"/>
+          <w:sz w:val="24"/>
+          <w:szCs w:val="24"/>
+        </w:rPr>
+        <w:t xml:space="preserve"> of supplying or introducing user-created templates are likely to become a target of SSTI attacks. </w:t>
+      </w:r>
+      <w:proofErr w:type="gramStart"/>
+      <w:r>
+        <w:rPr>
+          <w:rFonts w:asciiTheme="majorBidi" w:hAnsiTheme="majorBidi" w:cstheme="majorBidi"/>
+          <w:sz w:val="24"/>
+          <w:szCs w:val="24"/>
+        </w:rPr>
+        <w:t>Suppose,</w:t>
+      </w:r>
+      <w:proofErr w:type="gramEnd"/>
+      <w:r>
+        <w:rPr>
+          <w:rFonts w:asciiTheme="majorBidi" w:hAnsiTheme="majorBidi" w:cstheme="majorBidi"/>
+          <w:sz w:val="24"/>
+          <w:szCs w:val="24"/>
+        </w:rPr>
+        <w:t xml:space="preserve"> an author edits data for a variable in this context. It will trigger the engine to use template files for adding dynamic components on the web app. </w:t>
       </w:r>
     </w:p>
     <w:p>
@@ -9249,7 +9870,25 @@
           <w:sz w:val="24"/>
           <w:szCs w:val="24"/>
         </w:rPr>
-        <w:t>Mostly, the result is highly devastating for the target such as:</w:t>
+        <w:t xml:space="preserve">Mostly, the result is highly devastating for the </w:t>
+      </w:r>
+      <w:proofErr w:type="gramStart"/>
+      <w:r>
+        <w:rPr>
+          <w:rFonts w:asciiTheme="majorBidi" w:hAnsiTheme="majorBidi" w:cstheme="majorBidi"/>
+          <w:sz w:val="24"/>
+          <w:szCs w:val="24"/>
+        </w:rPr>
+        <w:t>target</w:t>
+      </w:r>
+      <w:proofErr w:type="gramEnd"/>
+      <w:r>
+        <w:rPr>
+          <w:rFonts w:asciiTheme="majorBidi" w:hAnsiTheme="majorBidi" w:cstheme="majorBidi"/>
+          <w:sz w:val="24"/>
+          <w:szCs w:val="24"/>
+        </w:rPr>
+        <w:t xml:space="preserve"> such as:</w:t>
       </w:r>
     </w:p>
     <w:p>
@@ -9293,8 +9932,18 @@
           <w:sz w:val="24"/>
           <w:szCs w:val="24"/>
         </w:rPr>
-        <w:t>Unauthorized admin-like access enabled for back-end servers;</w:t>
-      </w:r>
+        <w:t xml:space="preserve">Unauthorized admin-like access enabled for back-end </w:t>
+      </w:r>
+      <w:proofErr w:type="gramStart"/>
+      <w:r>
+        <w:rPr>
+          <w:rFonts w:asciiTheme="majorBidi" w:hAnsiTheme="majorBidi" w:cstheme="majorBidi"/>
+          <w:sz w:val="24"/>
+          <w:szCs w:val="24"/>
+        </w:rPr>
+        <w:t>servers;</w:t>
+      </w:r>
+      <w:proofErr w:type="gramEnd"/>
     </w:p>
     <w:p>
       <w:pPr>
@@ -9315,8 +9964,18 @@
           <w:sz w:val="24"/>
           <w:szCs w:val="24"/>
         </w:rPr>
-        <w:t>Introduction of random files and corruption into your server-side systems;</w:t>
-      </w:r>
+        <w:t xml:space="preserve">Introduction of random files and corruption into your server-side </w:t>
+      </w:r>
+      <w:proofErr w:type="gramStart"/>
+      <w:r>
+        <w:rPr>
+          <w:rFonts w:asciiTheme="majorBidi" w:hAnsiTheme="majorBidi" w:cstheme="majorBidi"/>
+          <w:sz w:val="24"/>
+          <w:szCs w:val="24"/>
+        </w:rPr>
+        <w:t>systems;</w:t>
+      </w:r>
+      <w:proofErr w:type="gramEnd"/>
     </w:p>
     <w:p>
       <w:pPr>
@@ -9404,58 +10063,194 @@
           <w:sz w:val="24"/>
           <w:szCs w:val="24"/>
         </w:rPr>
-        <w:t>The above-mentioned consequences of SSTI are a sign for developers and defenders to become foresighted and identify the injection in the early stage. However, that is not as easy as it sounds as SSTIs are complicated to understand, seems very similar to XSS attacks, and often remain unseeable. Hence, one has to make extra efforts for the earlier and precise detection of SSTI.</w:t>
-      </w:r>
-    </w:p>
-    <w:p>
-      <w:pPr>
-        <w:rPr>
-          <w:rFonts w:asciiTheme="majorBidi" w:hAnsiTheme="majorBidi" w:cstheme="majorBidi"/>
-          <w:sz w:val="24"/>
-          <w:szCs w:val="24"/>
-        </w:rPr>
-      </w:pPr>
-      <w:r>
-        <w:rPr>
-          <w:rFonts w:asciiTheme="majorBidi" w:hAnsiTheme="majorBidi" w:cstheme="majorBidi"/>
-          <w:sz w:val="24"/>
-          <w:szCs w:val="24"/>
-        </w:rPr>
-        <w:t>As this is the case with any other attacks, the beginning detection step is to find its presence. The most viable way for this to happen is fuzzing out the template via familiarizing generally-used expressions with special character sequences. </w:t>
-      </w:r>
-    </w:p>
-    <w:p>
-      <w:pPr>
-        <w:rPr>
-          <w:rFonts w:asciiTheme="majorBidi" w:hAnsiTheme="majorBidi" w:cstheme="majorBidi"/>
-          <w:sz w:val="24"/>
-          <w:szCs w:val="24"/>
-        </w:rPr>
-      </w:pPr>
-      <w:r>
-        <w:rPr>
-          <w:rFonts w:asciiTheme="majorBidi" w:hAnsiTheme="majorBidi" w:cstheme="majorBidi"/>
-          <w:sz w:val="24"/>
-          <w:szCs w:val="24"/>
-        </w:rPr>
-        <w:t>If the tester isn’t able to execute the character sequence, it implies the presence of SSTI.</w:t>
-      </w:r>
-    </w:p>
-    <w:p>
-      <w:pPr>
-        <w:rPr>
-          <w:rFonts w:asciiTheme="majorBidi" w:hAnsiTheme="majorBidi" w:cstheme="majorBidi"/>
-          <w:sz w:val="24"/>
-          <w:szCs w:val="24"/>
-        </w:rPr>
-      </w:pPr>
-      <w:r>
-        <w:rPr>
-          <w:rFonts w:asciiTheme="majorBidi" w:hAnsiTheme="majorBidi" w:cstheme="majorBidi"/>
-          <w:sz w:val="24"/>
-          <w:szCs w:val="24"/>
-        </w:rPr>
-        <w:t>Additionally, one can look for the existence of web pages featuring extensions like .stm, .shtml, and .shtm. Websites having pages with these extensions are likely to be impacted by the SSTI attack. </w:t>
+        <w:t xml:space="preserve">The above-mentioned consequences of SSTI are a sign for developers and defenders to become foresighted and identify the injection in the early stage. However, that is not as easy as it sounds as SSTIs are complicated to understand, </w:t>
+      </w:r>
+      <w:proofErr w:type="gramStart"/>
+      <w:r>
+        <w:rPr>
+          <w:rFonts w:asciiTheme="majorBidi" w:hAnsiTheme="majorBidi" w:cstheme="majorBidi"/>
+          <w:sz w:val="24"/>
+          <w:szCs w:val="24"/>
+        </w:rPr>
+        <w:t>seems</w:t>
+      </w:r>
+      <w:proofErr w:type="gramEnd"/>
+      <w:r>
+        <w:rPr>
+          <w:rFonts w:asciiTheme="majorBidi" w:hAnsiTheme="majorBidi" w:cstheme="majorBidi"/>
+          <w:sz w:val="24"/>
+          <w:szCs w:val="24"/>
+        </w:rPr>
+        <w:t xml:space="preserve"> very similar to XSS attacks, and often remain unseeable. Hence, one </w:t>
+      </w:r>
+      <w:proofErr w:type="gramStart"/>
+      <w:r>
+        <w:rPr>
+          <w:rFonts w:asciiTheme="majorBidi" w:hAnsiTheme="majorBidi" w:cstheme="majorBidi"/>
+          <w:sz w:val="24"/>
+          <w:szCs w:val="24"/>
+        </w:rPr>
+        <w:t>has to</w:t>
+      </w:r>
+      <w:proofErr w:type="gramEnd"/>
+      <w:r>
+        <w:rPr>
+          <w:rFonts w:asciiTheme="majorBidi" w:hAnsiTheme="majorBidi" w:cstheme="majorBidi"/>
+          <w:sz w:val="24"/>
+          <w:szCs w:val="24"/>
+        </w:rPr>
+        <w:t xml:space="preserve"> make extra efforts for the earlier and precise detection of SSTI.</w:t>
+      </w:r>
+    </w:p>
+    <w:p>
+      <w:pPr>
+        <w:rPr>
+          <w:rFonts w:asciiTheme="majorBidi" w:hAnsiTheme="majorBidi" w:cstheme="majorBidi"/>
+          <w:sz w:val="24"/>
+          <w:szCs w:val="24"/>
+        </w:rPr>
+      </w:pPr>
+      <w:r>
+        <w:rPr>
+          <w:rFonts w:asciiTheme="majorBidi" w:hAnsiTheme="majorBidi" w:cstheme="majorBidi"/>
+          <w:sz w:val="24"/>
+          <w:szCs w:val="24"/>
+        </w:rPr>
+        <w:t xml:space="preserve">As this is the case with any other attacks, the beginning detection step is to find its presence. The most viable way for this to happen is fuzzing out the template via familiarizing </w:t>
+      </w:r>
+      <w:proofErr w:type="gramStart"/>
+      <w:r>
+        <w:rPr>
+          <w:rFonts w:asciiTheme="majorBidi" w:hAnsiTheme="majorBidi" w:cstheme="majorBidi"/>
+          <w:sz w:val="24"/>
+          <w:szCs w:val="24"/>
+        </w:rPr>
+        <w:t>generally-used</w:t>
+      </w:r>
+      <w:proofErr w:type="gramEnd"/>
+      <w:r>
+        <w:rPr>
+          <w:rFonts w:asciiTheme="majorBidi" w:hAnsiTheme="majorBidi" w:cstheme="majorBidi"/>
+          <w:sz w:val="24"/>
+          <w:szCs w:val="24"/>
+        </w:rPr>
+        <w:t xml:space="preserve"> expressions with special character sequences. </w:t>
+      </w:r>
+    </w:p>
+    <w:p>
+      <w:pPr>
+        <w:rPr>
+          <w:rFonts w:asciiTheme="majorBidi" w:hAnsiTheme="majorBidi" w:cstheme="majorBidi"/>
+          <w:sz w:val="24"/>
+          <w:szCs w:val="24"/>
+        </w:rPr>
+      </w:pPr>
+      <w:r>
+        <w:rPr>
+          <w:rFonts w:asciiTheme="majorBidi" w:hAnsiTheme="majorBidi" w:cstheme="majorBidi"/>
+          <w:sz w:val="24"/>
+          <w:szCs w:val="24"/>
+        </w:rPr>
+        <w:t xml:space="preserve">If the tester </w:t>
+      </w:r>
+      <w:proofErr w:type="gramStart"/>
+      <w:r>
+        <w:rPr>
+          <w:rFonts w:asciiTheme="majorBidi" w:hAnsiTheme="majorBidi" w:cstheme="majorBidi"/>
+          <w:sz w:val="24"/>
+          <w:szCs w:val="24"/>
+        </w:rPr>
+        <w:t>isn’t able to</w:t>
+      </w:r>
+      <w:proofErr w:type="gramEnd"/>
+      <w:r>
+        <w:rPr>
+          <w:rFonts w:asciiTheme="majorBidi" w:hAnsiTheme="majorBidi" w:cstheme="majorBidi"/>
+          <w:sz w:val="24"/>
+          <w:szCs w:val="24"/>
+        </w:rPr>
+        <w:t xml:space="preserve"> execute the character sequence, it implies the presence of SSTI.</w:t>
+      </w:r>
+    </w:p>
+    <w:p>
+      <w:pPr>
+        <w:rPr>
+          <w:rFonts w:asciiTheme="majorBidi" w:hAnsiTheme="majorBidi" w:cstheme="majorBidi"/>
+          <w:sz w:val="24"/>
+          <w:szCs w:val="24"/>
+        </w:rPr>
+      </w:pPr>
+      <w:r>
+        <w:rPr>
+          <w:rFonts w:asciiTheme="majorBidi" w:hAnsiTheme="majorBidi" w:cstheme="majorBidi"/>
+          <w:sz w:val="24"/>
+          <w:szCs w:val="24"/>
+        </w:rPr>
+        <w:t>Additionally, one can look for the existence of web pages featuring extensions like .</w:t>
+      </w:r>
+      <w:proofErr w:type="spellStart"/>
+      <w:r>
+        <w:rPr>
+          <w:rFonts w:asciiTheme="majorBidi" w:hAnsiTheme="majorBidi" w:cstheme="majorBidi"/>
+          <w:sz w:val="24"/>
+          <w:szCs w:val="24"/>
+        </w:rPr>
+        <w:t>stm</w:t>
+      </w:r>
+      <w:proofErr w:type="spellEnd"/>
+      <w:r>
+        <w:rPr>
+          <w:rFonts w:asciiTheme="majorBidi" w:hAnsiTheme="majorBidi" w:cstheme="majorBidi"/>
+          <w:sz w:val="24"/>
+          <w:szCs w:val="24"/>
+        </w:rPr>
+        <w:t>, .</w:t>
+      </w:r>
+      <w:proofErr w:type="spellStart"/>
+      <w:r>
+        <w:rPr>
+          <w:rFonts w:asciiTheme="majorBidi" w:hAnsiTheme="majorBidi" w:cstheme="majorBidi"/>
+          <w:sz w:val="24"/>
+          <w:szCs w:val="24"/>
+        </w:rPr>
+        <w:t>shtml</w:t>
+      </w:r>
+      <w:proofErr w:type="spellEnd"/>
+      <w:r>
+        <w:rPr>
+          <w:rFonts w:asciiTheme="majorBidi" w:hAnsiTheme="majorBidi" w:cstheme="majorBidi"/>
+          <w:sz w:val="24"/>
+          <w:szCs w:val="24"/>
+        </w:rPr>
+        <w:t xml:space="preserve">, </w:t>
+      </w:r>
+      <w:proofErr w:type="gramStart"/>
+      <w:r>
+        <w:rPr>
+          <w:rFonts w:asciiTheme="majorBidi" w:hAnsiTheme="majorBidi" w:cstheme="majorBidi"/>
+          <w:sz w:val="24"/>
+          <w:szCs w:val="24"/>
+        </w:rPr>
+        <w:t>and .</w:t>
+      </w:r>
+      <w:proofErr w:type="spellStart"/>
+      <w:r>
+        <w:rPr>
+          <w:rFonts w:asciiTheme="majorBidi" w:hAnsiTheme="majorBidi" w:cstheme="majorBidi"/>
+          <w:sz w:val="24"/>
+          <w:szCs w:val="24"/>
+        </w:rPr>
+        <w:t>shtm</w:t>
+      </w:r>
+      <w:proofErr w:type="spellEnd"/>
+      <w:proofErr w:type="gramEnd"/>
+      <w:r>
+        <w:rPr>
+          <w:rFonts w:asciiTheme="majorBidi" w:hAnsiTheme="majorBidi" w:cstheme="majorBidi"/>
+          <w:sz w:val="24"/>
+          <w:szCs w:val="24"/>
+        </w:rPr>
+        <w:t>. Websites having pages with these extensions are likely to be impacted by the SSTI attack. </w:t>
       </w:r>
     </w:p>
     <w:p>
@@ -9473,7 +10268,25 @@
           <w:szCs w:val="24"/>
         </w:rPr>
         <w:lastRenderedPageBreak/>
-        <w:t>However, not all these approaches are enough to do 100% precise SSTI detection, because there exists 2 contexts for its presence: plain text and code text. </w:t>
+        <w:t xml:space="preserve">However, not all these approaches are enough to do 100% precise SSTI detection, because there </w:t>
+      </w:r>
+      <w:proofErr w:type="gramStart"/>
+      <w:r>
+        <w:rPr>
+          <w:rFonts w:asciiTheme="majorBidi" w:hAnsiTheme="majorBidi" w:cstheme="majorBidi"/>
+          <w:sz w:val="24"/>
+          <w:szCs w:val="24"/>
+        </w:rPr>
+        <w:t>exists</w:t>
+      </w:r>
+      <w:proofErr w:type="gramEnd"/>
+      <w:r>
+        <w:rPr>
+          <w:rFonts w:asciiTheme="majorBidi" w:hAnsiTheme="majorBidi" w:cstheme="majorBidi"/>
+          <w:sz w:val="24"/>
+          <w:szCs w:val="24"/>
+        </w:rPr>
+        <w:t xml:space="preserve"> 2 contexts for its presence: plain text and code text. </w:t>
       </w:r>
     </w:p>
     <w:p>
@@ -9528,24 +10341,78 @@
           <w:sz w:val="24"/>
           <w:szCs w:val="24"/>
         </w:rPr>
-        <w:t>In this detection method, XSS input-like plain text is used to check for presence of the vulnerability. To verify whether or not this is a favorable situation for SSTI, you may also use mathematical expressions in your parameter.</w:t>
-      </w:r>
-    </w:p>
-    <w:p>
-      <w:pPr>
-        <w:rPr>
-          <w:rFonts w:asciiTheme="majorBidi" w:hAnsiTheme="majorBidi" w:cstheme="majorBidi"/>
-          <w:sz w:val="24"/>
-          <w:szCs w:val="24"/>
-        </w:rPr>
-      </w:pPr>
-      <w:r>
-        <w:rPr>
-          <w:rFonts w:asciiTheme="majorBidi" w:hAnsiTheme="majorBidi" w:cstheme="majorBidi"/>
-          <w:sz w:val="24"/>
-          <w:szCs w:val="24"/>
-        </w:rPr>
-        <w:t>To check a site, http://example.com/?username=${7*7} URL can help in SSTI detection. Here, you need to replace ‘example.com’ with the name of the site. If the URL search result features any mathematical value, it shows the presence of SSTI vulnerability. </w:t>
+        <w:t xml:space="preserve">In this detection method, XSS input-like plain text is used to check for presence of </w:t>
+      </w:r>
+      <w:proofErr w:type="gramStart"/>
+      <w:r>
+        <w:rPr>
+          <w:rFonts w:asciiTheme="majorBidi" w:hAnsiTheme="majorBidi" w:cstheme="majorBidi"/>
+          <w:sz w:val="24"/>
+          <w:szCs w:val="24"/>
+        </w:rPr>
+        <w:t>the vulnerability</w:t>
+      </w:r>
+      <w:proofErr w:type="gramEnd"/>
+      <w:r>
+        <w:rPr>
+          <w:rFonts w:asciiTheme="majorBidi" w:hAnsiTheme="majorBidi" w:cstheme="majorBidi"/>
+          <w:sz w:val="24"/>
+          <w:szCs w:val="24"/>
+        </w:rPr>
+        <w:t xml:space="preserve">. To verify </w:t>
+      </w:r>
+      <w:proofErr w:type="gramStart"/>
+      <w:r>
+        <w:rPr>
+          <w:rFonts w:asciiTheme="majorBidi" w:hAnsiTheme="majorBidi" w:cstheme="majorBidi"/>
+          <w:sz w:val="24"/>
+          <w:szCs w:val="24"/>
+        </w:rPr>
+        <w:t>whether or not</w:t>
+      </w:r>
+      <w:proofErr w:type="gramEnd"/>
+      <w:r>
+        <w:rPr>
+          <w:rFonts w:asciiTheme="majorBidi" w:hAnsiTheme="majorBidi" w:cstheme="majorBidi"/>
+          <w:sz w:val="24"/>
+          <w:szCs w:val="24"/>
+        </w:rPr>
+        <w:t xml:space="preserve"> this is a favorable situation for SSTI, you may also use mathematical expressions in your parameter.</w:t>
+      </w:r>
+    </w:p>
+    <w:p>
+      <w:pPr>
+        <w:rPr>
+          <w:rFonts w:asciiTheme="majorBidi" w:hAnsiTheme="majorBidi" w:cstheme="majorBidi"/>
+          <w:sz w:val="24"/>
+          <w:szCs w:val="24"/>
+        </w:rPr>
+      </w:pPr>
+      <w:r>
+        <w:rPr>
+          <w:rFonts w:asciiTheme="majorBidi" w:hAnsiTheme="majorBidi" w:cstheme="majorBidi"/>
+          <w:sz w:val="24"/>
+          <w:szCs w:val="24"/>
+        </w:rPr>
+        <w:t>To check a site, </w:t>
+      </w:r>
+      <w:proofErr w:type="gramStart"/>
+      <w:r>
+        <w:rPr>
+          <w:rFonts w:asciiTheme="majorBidi" w:hAnsiTheme="majorBidi" w:cstheme="majorBidi"/>
+          <w:sz w:val="24"/>
+          <w:szCs w:val="24"/>
+        </w:rPr>
+        <w:t>http://example.com/?username=${</w:t>
+      </w:r>
+      <w:proofErr w:type="gramEnd"/>
+      <w:r>
+        <w:rPr>
+          <w:rFonts w:asciiTheme="majorBidi" w:hAnsiTheme="majorBidi" w:cstheme="majorBidi"/>
+          <w:sz w:val="24"/>
+          <w:szCs w:val="24"/>
+        </w:rPr>
+        <w:t>7*7} URL can help in SSTI detection. Here, you need to replace ‘example.com’ with the name of the site. If the URL search result features any mathematical value, it shows the presence of SSTI vulnerability. </w:t>
       </w:r>
     </w:p>
     <w:p>
@@ -9583,7 +10450,25 @@
           <w:sz w:val="24"/>
           <w:szCs w:val="24"/>
         </w:rPr>
-        <w:t>It concerns constructing a payload that can procure error or blank responses present on the server. Also, it can be done by ensuring zero-probability for the XSS vulnerability. You may try injecting arbitrary HTML in the value to do so.</w:t>
+        <w:t xml:space="preserve">It concerns constructing a payload that can procure </w:t>
+      </w:r>
+      <w:proofErr w:type="gramStart"/>
+      <w:r>
+        <w:rPr>
+          <w:rFonts w:asciiTheme="majorBidi" w:hAnsiTheme="majorBidi" w:cstheme="majorBidi"/>
+          <w:sz w:val="24"/>
+          <w:szCs w:val="24"/>
+        </w:rPr>
+        <w:t>error</w:t>
+      </w:r>
+      <w:proofErr w:type="gramEnd"/>
+      <w:r>
+        <w:rPr>
+          <w:rFonts w:asciiTheme="majorBidi" w:hAnsiTheme="majorBidi" w:cstheme="majorBidi"/>
+          <w:sz w:val="24"/>
+          <w:szCs w:val="24"/>
+        </w:rPr>
+        <w:t xml:space="preserve"> or blank responses present on the server. Also, it can be done by ensuring zero-probability for the XSS vulnerability. You may try injecting arbitrary HTML in the value to do so.</w:t>
       </w:r>
     </w:p>
     <w:p>
@@ -9668,7 +10553,25 @@
           <w:sz w:val="24"/>
           <w:szCs w:val="24"/>
         </w:rPr>
-        <w:t>There are varied templating languages, but most of them use alike syntax. These syntaxes are created in a way that they won’t contradict with used HTML elements. This makes probing payload creation for impacted template engine testing an easy task.</w:t>
+        <w:t xml:space="preserve">There are varied templating languages, but most of them use </w:t>
+      </w:r>
+      <w:proofErr w:type="gramStart"/>
+      <w:r>
+        <w:rPr>
+          <w:rFonts w:asciiTheme="majorBidi" w:hAnsiTheme="majorBidi" w:cstheme="majorBidi"/>
+          <w:sz w:val="24"/>
+          <w:szCs w:val="24"/>
+        </w:rPr>
+        <w:t>alike syntax</w:t>
+      </w:r>
+      <w:proofErr w:type="gramEnd"/>
+      <w:r>
+        <w:rPr>
+          <w:rFonts w:asciiTheme="majorBidi" w:hAnsiTheme="majorBidi" w:cstheme="majorBidi"/>
+          <w:sz w:val="24"/>
+          <w:szCs w:val="24"/>
+        </w:rPr>
+        <w:t>. These syntaxes are created in a way that they won’t contradict with used HTML elements. This makes probing payload creation for impacted template engine testing an easy task.</w:t>
       </w:r>
     </w:p>
     <w:p>
@@ -9686,7 +10589,25 @@
           <w:sz w:val="24"/>
           <w:szCs w:val="24"/>
         </w:rPr>
-        <w:t>Submitting invalid syntax is also a viable way to identify SSTI compromise. Your submission will enforce  error messages from server-side systems to give out crucial particulars. </w:t>
+        <w:t xml:space="preserve">Submitting invalid syntax is also a viable way to identify SSTI compromise. Your submission will </w:t>
+      </w:r>
+      <w:proofErr w:type="gramStart"/>
+      <w:r>
+        <w:rPr>
+          <w:rFonts w:asciiTheme="majorBidi" w:hAnsiTheme="majorBidi" w:cstheme="majorBidi"/>
+          <w:sz w:val="24"/>
+          <w:szCs w:val="24"/>
+        </w:rPr>
+        <w:t>enforce  error</w:t>
+      </w:r>
+      <w:proofErr w:type="gramEnd"/>
+      <w:r>
+        <w:rPr>
+          <w:rFonts w:asciiTheme="majorBidi" w:hAnsiTheme="majorBidi" w:cstheme="majorBidi"/>
+          <w:sz w:val="24"/>
+          <w:szCs w:val="24"/>
+        </w:rPr>
+        <w:t xml:space="preserve"> messages from server-side systems to give out crucial particulars. </w:t>
       </w:r>
     </w:p>
     <w:p>
@@ -9722,7 +10643,27 @@
           <w:sz w:val="24"/>
           <w:szCs w:val="24"/>
         </w:rPr>
-        <w:t>Also, injecting arbitrary arithmetical operations as per the syntax followed by assorted template enginesis a very common approach.</w:t>
+        <w:t xml:space="preserve">Also, injecting arbitrary arithmetical operations as per the syntax followed by assorted template </w:t>
+      </w:r>
+      <w:proofErr w:type="spellStart"/>
+      <w:proofErr w:type="gramStart"/>
+      <w:r>
+        <w:rPr>
+          <w:rFonts w:asciiTheme="majorBidi" w:hAnsiTheme="majorBidi" w:cstheme="majorBidi"/>
+          <w:sz w:val="24"/>
+          <w:szCs w:val="24"/>
+        </w:rPr>
+        <w:t>enginesis</w:t>
+      </w:r>
+      <w:proofErr w:type="spellEnd"/>
+      <w:proofErr w:type="gramEnd"/>
+      <w:r>
+        <w:rPr>
+          <w:rFonts w:asciiTheme="majorBidi" w:hAnsiTheme="majorBidi" w:cstheme="majorBidi"/>
+          <w:sz w:val="24"/>
+          <w:szCs w:val="24"/>
+        </w:rPr>
+        <w:t xml:space="preserve"> a very common approach.</w:t>
       </w:r>
     </w:p>
     <w:p>
@@ -9901,8 +10842,42 @@
           <w:sz w:val="28"/>
           <w:szCs w:val="28"/>
         </w:rPr>
-        <w:t>How To Prevention Server Side Template Injection ?</w:t>
-      </w:r>
+        <w:t xml:space="preserve">How To Prevention </w:t>
+      </w:r>
+      <w:proofErr w:type="gramStart"/>
+      <w:r>
+        <w:rPr>
+          <w:rFonts w:asciiTheme="majorBidi" w:hAnsiTheme="majorBidi" w:cstheme="majorBidi"/>
+          <w:b/>
+          <w:bCs/>
+          <w:sz w:val="28"/>
+          <w:szCs w:val="28"/>
+        </w:rPr>
+        <w:t>Server Side</w:t>
+      </w:r>
+      <w:proofErr w:type="gramEnd"/>
+      <w:r>
+        <w:rPr>
+          <w:rFonts w:asciiTheme="majorBidi" w:hAnsiTheme="majorBidi" w:cstheme="majorBidi"/>
+          <w:b/>
+          <w:bCs/>
+          <w:sz w:val="28"/>
+          <w:szCs w:val="28"/>
+        </w:rPr>
+        <w:t xml:space="preserve"> Template </w:t>
+      </w:r>
+      <w:proofErr w:type="gramStart"/>
+      <w:r>
+        <w:rPr>
+          <w:rFonts w:asciiTheme="majorBidi" w:hAnsiTheme="majorBidi" w:cstheme="majorBidi"/>
+          <w:b/>
+          <w:bCs/>
+          <w:sz w:val="28"/>
+          <w:szCs w:val="28"/>
+        </w:rPr>
+        <w:t>Injection ?</w:t>
+      </w:r>
+      <w:proofErr w:type="gramEnd"/>
     </w:p>
     <w:p>
       <w:pPr>
@@ -9935,7 +10910,25 @@
           <w:sz w:val="24"/>
           <w:szCs w:val="24"/>
         </w:rPr>
-        <w:t>Hence, developers and security experts must lookout for other ways to keep the applications and websites away from the reach of SSTI’s reach. Here are some expert-approved SSTI prevention strategies to enforce.</w:t>
+        <w:t xml:space="preserve">Hence, developers and security experts must </w:t>
+      </w:r>
+      <w:proofErr w:type="gramStart"/>
+      <w:r>
+        <w:rPr>
+          <w:rFonts w:asciiTheme="majorBidi" w:hAnsiTheme="majorBidi" w:cstheme="majorBidi"/>
+          <w:sz w:val="24"/>
+          <w:szCs w:val="24"/>
+        </w:rPr>
+        <w:t>lookout</w:t>
+      </w:r>
+      <w:proofErr w:type="gramEnd"/>
+      <w:r>
+        <w:rPr>
+          <w:rFonts w:asciiTheme="majorBidi" w:hAnsiTheme="majorBidi" w:cstheme="majorBidi"/>
+          <w:sz w:val="24"/>
+          <w:szCs w:val="24"/>
+        </w:rPr>
+        <w:t xml:space="preserve"> for other ways to keep the applications and websites away from the reach of SSTI’s reach. Here are some expert-approved SSTI prevention strategies to enforce.</w:t>
       </w:r>
     </w:p>
     <w:p>
@@ -9975,7 +10968,25 @@
           <w:sz w:val="24"/>
           <w:szCs w:val="24"/>
         </w:rPr>
-        <w:t>In any case, templates shouldn’t be available for modification and alteration to anyone else, except developers and admins. Templates that are open to all are easy targets for hackers. Hence, it’s wise to execute the access rules on the templates and keep their accessibility restricted. However, this is not an achievable goal all time.</w:t>
+        <w:t xml:space="preserve">In any case, templates shouldn’t be available for modification and alteration to anyone else, except developers and admins. Templates that are open to all are easy targets for hackers. Hence, it’s wise to execute the access rules on the templates and keep their accessibility restricted. However, this is not an achievable goal all </w:t>
+      </w:r>
+      <w:proofErr w:type="gramStart"/>
+      <w:r>
+        <w:rPr>
+          <w:rFonts w:asciiTheme="majorBidi" w:hAnsiTheme="majorBidi" w:cstheme="majorBidi"/>
+          <w:sz w:val="24"/>
+          <w:szCs w:val="24"/>
+        </w:rPr>
+        <w:t>time</w:t>
+      </w:r>
+      <w:proofErr w:type="gramEnd"/>
+      <w:r>
+        <w:rPr>
+          <w:rFonts w:asciiTheme="majorBidi" w:hAnsiTheme="majorBidi" w:cstheme="majorBidi"/>
+          <w:sz w:val="24"/>
+          <w:szCs w:val="24"/>
+        </w:rPr>
+        <w:t>.</w:t>
       </w:r>
     </w:p>
     <w:p>
@@ -9990,6 +11001,7 @@
           <w:szCs w:val="24"/>
         </w:rPr>
       </w:pPr>
+      <w:proofErr w:type="gramStart"/>
       <w:r>
         <w:rPr>
           <w:rFonts w:asciiTheme="majorBidi" w:hAnsiTheme="majorBidi" w:cstheme="majorBidi"/>
@@ -9999,24 +11011,53 @@
           <w:szCs w:val="24"/>
         </w:rPr>
         <w:lastRenderedPageBreak/>
-        <w:t>A Quick Scrutiny </w:t>
-      </w:r>
-    </w:p>
-    <w:p>
-      <w:pPr>
-        <w:rPr>
-          <w:rFonts w:asciiTheme="majorBidi" w:hAnsiTheme="majorBidi" w:cstheme="majorBidi"/>
-          <w:sz w:val="24"/>
-          <w:szCs w:val="24"/>
-        </w:rPr>
-      </w:pPr>
-      <w:r>
-        <w:rPr>
-          <w:rFonts w:asciiTheme="majorBidi" w:hAnsiTheme="majorBidi" w:cstheme="majorBidi"/>
-          <w:sz w:val="24"/>
-          <w:szCs w:val="24"/>
-        </w:rPr>
-        <w:t>Sanitization is another viable technique to keep the possibilities of SSTI attacks on the lower side. It refers to cross checking all the intended content for the presence of destructive elements beforehand. Most importantly, this prior scrutiny should be performed on the user transmitted data. One can make it happen by using regex and creating a list of verified expressions. Keep in mind that this solution doesn’t warrant 100% protection.</w:t>
+        <w:t>A Quick</w:t>
+      </w:r>
+      <w:proofErr w:type="gramEnd"/>
+      <w:r>
+        <w:rPr>
+          <w:rFonts w:asciiTheme="majorBidi" w:hAnsiTheme="majorBidi" w:cstheme="majorBidi"/>
+          <w:b/>
+          <w:bCs/>
+          <w:sz w:val="24"/>
+          <w:szCs w:val="24"/>
+        </w:rPr>
+        <w:t xml:space="preserve"> Scrutiny </w:t>
+      </w:r>
+    </w:p>
+    <w:p>
+      <w:pPr>
+        <w:rPr>
+          <w:rFonts w:asciiTheme="majorBidi" w:hAnsiTheme="majorBidi" w:cstheme="majorBidi"/>
+          <w:sz w:val="24"/>
+          <w:szCs w:val="24"/>
+        </w:rPr>
+      </w:pPr>
+      <w:r>
+        <w:rPr>
+          <w:rFonts w:asciiTheme="majorBidi" w:hAnsiTheme="majorBidi" w:cstheme="majorBidi"/>
+          <w:sz w:val="24"/>
+          <w:szCs w:val="24"/>
+        </w:rPr>
+        <w:t xml:space="preserve">Sanitization is another viable technique to keep the possibilities of SSTI attacks on the lower side. It refers to cross checking all the intended content for the presence of destructive elements beforehand. Most importantly, this prior scrutiny should be performed on the user transmitted data. One can make it happen by using regex and creating a list of verified expressions. Keep in mind that this solution doesn’t </w:t>
+      </w:r>
+      <w:proofErr w:type="gramStart"/>
+      <w:r>
+        <w:rPr>
+          <w:rFonts w:asciiTheme="majorBidi" w:hAnsiTheme="majorBidi" w:cstheme="majorBidi"/>
+          <w:sz w:val="24"/>
+          <w:szCs w:val="24"/>
+        </w:rPr>
+        <w:t>warrant</w:t>
+      </w:r>
+      <w:proofErr w:type="gramEnd"/>
+      <w:r>
+        <w:rPr>
+          <w:rFonts w:asciiTheme="majorBidi" w:hAnsiTheme="majorBidi" w:cstheme="majorBidi"/>
+          <w:sz w:val="24"/>
+          <w:szCs w:val="24"/>
+        </w:rPr>
+        <w:t xml:space="preserve"> 100% protection.</w:t>
       </w:r>
     </w:p>
     <w:p>
@@ -10096,7 +11137,25 @@
           <w:sz w:val="24"/>
           <w:szCs w:val="24"/>
         </w:rPr>
-        <w:t>You can use logic-less templates to prevent SSTI attacks. Logic-less engine templates are the templates used to detach code interpretation and visual rendering. Mustache is a common example of a logic-less template. As a logic-less template uses mil control flow statements, all sort of control is data-driven by default and makes application logic integration possible. This reduces the possibility of remote code execution.</w:t>
+        <w:t xml:space="preserve">You can use logic-less templates to prevent SSTI attacks. Logic-less engine templates are the templates used to detach code interpretation and visual rendering. Mustache is a common example of a logic-less template. As a logic-less template uses mil control flow statements, all </w:t>
+      </w:r>
+      <w:proofErr w:type="gramStart"/>
+      <w:r>
+        <w:rPr>
+          <w:rFonts w:asciiTheme="majorBidi" w:hAnsiTheme="majorBidi" w:cstheme="majorBidi"/>
+          <w:sz w:val="24"/>
+          <w:szCs w:val="24"/>
+        </w:rPr>
+        <w:t>sort</w:t>
+      </w:r>
+      <w:proofErr w:type="gramEnd"/>
+      <w:r>
+        <w:rPr>
+          <w:rFonts w:asciiTheme="majorBidi" w:hAnsiTheme="majorBidi" w:cstheme="majorBidi"/>
+          <w:sz w:val="24"/>
+          <w:szCs w:val="24"/>
+        </w:rPr>
+        <w:t xml:space="preserve"> of control is data-driven by default and makes application logic integration possible. This reduces the possibility of remote code execution.</w:t>
       </w:r>
     </w:p>
     <w:p>
@@ -10159,7 +11218,25 @@
           <w:sz w:val="24"/>
           <w:szCs w:val="24"/>
         </w:rPr>
-        <w:t>If none of the above solutions work then defenders must admit that the remote code execution is inevitable and should try to trim its impact by implementing customized sandboxing by executing the template engine in a completely locked Docker container. </w:t>
+        <w:t xml:space="preserve">If none of the above solutions </w:t>
+      </w:r>
+      <w:proofErr w:type="gramStart"/>
+      <w:r>
+        <w:rPr>
+          <w:rFonts w:asciiTheme="majorBidi" w:hAnsiTheme="majorBidi" w:cstheme="majorBidi"/>
+          <w:sz w:val="24"/>
+          <w:szCs w:val="24"/>
+        </w:rPr>
+        <w:t>work</w:t>
+      </w:r>
+      <w:proofErr w:type="gramEnd"/>
+      <w:r>
+        <w:rPr>
+          <w:rFonts w:asciiTheme="majorBidi" w:hAnsiTheme="majorBidi" w:cstheme="majorBidi"/>
+          <w:sz w:val="24"/>
+          <w:szCs w:val="24"/>
+        </w:rPr>
+        <w:t xml:space="preserve"> then defenders must admit that the remote code execution is inevitable and should try to trim its impact by implementing customized sandboxing by executing the template engine in a completely locked Docker container. </w:t>
       </w:r>
     </w:p>
     <w:p>
@@ -10367,7 +11444,25 @@
           <w:sz w:val="24"/>
           <w:szCs w:val="24"/>
         </w:rPr>
-        <w:t>Path Traversal Vulnerability is a common problem in web applications. It is caused by a lack of proper input validation and sanitization. When an attacker is able to exploit a Path Traversal Vulnerability, they can access sensitive information that is normally restricted. This can include configuration files, sensitive data, or even the server itself. Path Traversal Vulnerability can also be used to execute arbitrary code on the server, which can lead to a full compromise of the system</w:t>
+        <w:t xml:space="preserve">Path Traversal Vulnerability is a common problem in web applications. It is caused by a lack of proper input validation and sanitization. When an attacker </w:t>
+      </w:r>
+      <w:proofErr w:type="gramStart"/>
+      <w:r>
+        <w:rPr>
+          <w:rFonts w:asciiTheme="majorBidi" w:hAnsiTheme="majorBidi" w:cstheme="majorBidi"/>
+          <w:sz w:val="24"/>
+          <w:szCs w:val="24"/>
+        </w:rPr>
+        <w:t>is able to</w:t>
+      </w:r>
+      <w:proofErr w:type="gramEnd"/>
+      <w:r>
+        <w:rPr>
+          <w:rFonts w:asciiTheme="majorBidi" w:hAnsiTheme="majorBidi" w:cstheme="majorBidi"/>
+          <w:sz w:val="24"/>
+          <w:szCs w:val="24"/>
+        </w:rPr>
+        <w:t xml:space="preserve"> exploit a Path Traversal Vulnerability, they can access sensitive information that is normally restricted. This can include configuration files, sensitive data, or even the server itself. Path Traversal Vulnerability can also be used to execute arbitrary code on the server, which can lead to a full compromise of the system</w:t>
       </w:r>
       <w:r>
         <w:rPr>
@@ -10665,7 +11760,43 @@
           <w:sz w:val="24"/>
           <w:szCs w:val="24"/>
         </w:rPr>
-        <w:t> Reading files like “/etc/passwd” or “/etc/shadow” on Linux systems can enable further attacks. </w:t>
+        <w:t> Reading files like “/</w:t>
+      </w:r>
+      <w:proofErr w:type="spellStart"/>
+      <w:r>
+        <w:rPr>
+          <w:rFonts w:asciiTheme="majorBidi" w:hAnsiTheme="majorBidi" w:cstheme="majorBidi"/>
+          <w:sz w:val="24"/>
+          <w:szCs w:val="24"/>
+        </w:rPr>
+        <w:t>etc</w:t>
+      </w:r>
+      <w:proofErr w:type="spellEnd"/>
+      <w:r>
+        <w:rPr>
+          <w:rFonts w:asciiTheme="majorBidi" w:hAnsiTheme="majorBidi" w:cstheme="majorBidi"/>
+          <w:sz w:val="24"/>
+          <w:szCs w:val="24"/>
+        </w:rPr>
+        <w:t>/passwd” or “/</w:t>
+      </w:r>
+      <w:proofErr w:type="spellStart"/>
+      <w:r>
+        <w:rPr>
+          <w:rFonts w:asciiTheme="majorBidi" w:hAnsiTheme="majorBidi" w:cstheme="majorBidi"/>
+          <w:sz w:val="24"/>
+          <w:szCs w:val="24"/>
+        </w:rPr>
+        <w:t>etc</w:t>
+      </w:r>
+      <w:proofErr w:type="spellEnd"/>
+      <w:r>
+        <w:rPr>
+          <w:rFonts w:asciiTheme="majorBidi" w:hAnsiTheme="majorBidi" w:cstheme="majorBidi"/>
+          <w:sz w:val="24"/>
+          <w:szCs w:val="24"/>
+        </w:rPr>
+        <w:t>/shadow” on Linux systems can enable further attacks. </w:t>
       </w:r>
     </w:p>
     <w:p>
@@ -10842,6 +11973,7 @@
         </w:rPr>
       </w:pPr>
       <w:hyperlink r:id="rId16" w:history="1">
+        <w:proofErr w:type="spellStart"/>
         <w:r>
           <w:rPr>
             <w:rStyle w:val="Hyperlink"/>
@@ -10852,7 +11984,20 @@
             <w:sz w:val="24"/>
             <w:szCs w:val="24"/>
           </w:rPr>
-          <w:t>Indusface WAS</w:t>
+          <w:t>Indusface</w:t>
+        </w:r>
+        <w:proofErr w:type="spellEnd"/>
+        <w:r>
+          <w:rPr>
+            <w:rStyle w:val="Hyperlink"/>
+            <w:rFonts w:asciiTheme="majorBidi" w:hAnsiTheme="majorBidi" w:cstheme="majorBidi"/>
+            <w:b/>
+            <w:bCs/>
+            <w:color w:val="auto"/>
+            <w:sz w:val="24"/>
+            <w:szCs w:val="24"/>
+          </w:rPr>
+          <w:t xml:space="preserve"> WAS</w:t>
         </w:r>
       </w:hyperlink>
       <w:r>
@@ -10861,7 +12006,25 @@
           <w:sz w:val="24"/>
           <w:szCs w:val="24"/>
         </w:rPr>
-        <w:t>, an AI-powered DAST scanner, detects Path Traversal vulnerabilities by injecting crafted payloads and analysing server responses for unauthorized file access, ensuring accurate detection with zero false positives. </w:t>
+        <w:t xml:space="preserve">, an AI-powered DAST scanner, detects Path Traversal vulnerabilities by injecting crafted payloads and </w:t>
+      </w:r>
+      <w:proofErr w:type="spellStart"/>
+      <w:r>
+        <w:rPr>
+          <w:rFonts w:asciiTheme="majorBidi" w:hAnsiTheme="majorBidi" w:cstheme="majorBidi"/>
+          <w:sz w:val="24"/>
+          <w:szCs w:val="24"/>
+        </w:rPr>
+        <w:t>analysing</w:t>
+      </w:r>
+      <w:proofErr w:type="spellEnd"/>
+      <w:r>
+        <w:rPr>
+          <w:rFonts w:asciiTheme="majorBidi" w:hAnsiTheme="majorBidi" w:cstheme="majorBidi"/>
+          <w:sz w:val="24"/>
+          <w:szCs w:val="24"/>
+        </w:rPr>
+        <w:t xml:space="preserve"> server responses for unauthorized file access, ensuring accurate detection with zero false positives. </w:t>
       </w:r>
     </w:p>
     <w:p>
@@ -10888,7 +12051,16 @@
           <w:sz w:val="24"/>
           <w:szCs w:val="24"/>
         </w:rPr>
-        <w:t>Skilled testers can identify vulnerabilities by experimenting with file path inputs. For example, submitting </w:t>
+        <w:t>Skilled testers can identify vulnerabilities by experimenting with file path inputs. For example, submitting</w:t>
+      </w:r>
+      <w:proofErr w:type="gramStart"/>
+      <w:r>
+        <w:rPr>
+          <w:rFonts w:asciiTheme="majorBidi" w:hAnsiTheme="majorBidi" w:cstheme="majorBidi"/>
+          <w:sz w:val="24"/>
+          <w:szCs w:val="24"/>
+        </w:rPr>
+        <w:t> </w:t>
       </w:r>
       <w:r>
         <w:rPr>
@@ -10898,7 +12070,40 @@
           <w:sz w:val="24"/>
           <w:szCs w:val="24"/>
         </w:rPr>
-        <w:t>../../etc/passwd </w:t>
+        <w:t>../..</w:t>
+      </w:r>
+      <w:proofErr w:type="gramEnd"/>
+      <w:r>
+        <w:rPr>
+          <w:rFonts w:asciiTheme="majorBidi" w:hAnsiTheme="majorBidi" w:cstheme="majorBidi"/>
+          <w:i/>
+          <w:iCs/>
+          <w:sz w:val="24"/>
+          <w:szCs w:val="24"/>
+        </w:rPr>
+        <w:t>/</w:t>
+      </w:r>
+      <w:proofErr w:type="spellStart"/>
+      <w:r>
+        <w:rPr>
+          <w:rFonts w:asciiTheme="majorBidi" w:hAnsiTheme="majorBidi" w:cstheme="majorBidi"/>
+          <w:i/>
+          <w:iCs/>
+          <w:sz w:val="24"/>
+          <w:szCs w:val="24"/>
+        </w:rPr>
+        <w:t>etc</w:t>
+      </w:r>
+      <w:proofErr w:type="spellEnd"/>
+      <w:r>
+        <w:rPr>
+          <w:rFonts w:asciiTheme="majorBidi" w:hAnsiTheme="majorBidi" w:cstheme="majorBidi"/>
+          <w:i/>
+          <w:iCs/>
+          <w:sz w:val="24"/>
+          <w:szCs w:val="24"/>
+        </w:rPr>
+        <w:t>/passwd </w:t>
       </w:r>
       <w:r>
         <w:rPr>
@@ -10927,13 +12132,41 @@
         </w:rPr>
         <w:t>Log Monitoring – </w:t>
       </w:r>
-      <w:r>
-        <w:rPr>
-          <w:rFonts w:asciiTheme="majorBidi" w:hAnsiTheme="majorBidi" w:cstheme="majorBidi"/>
-          <w:sz w:val="24"/>
-          <w:szCs w:val="24"/>
-        </w:rPr>
-        <w:t>Analyse server logs for unusual file access patterns, such as repeated requests for paths containing ../. </w:t>
+      <w:proofErr w:type="spellStart"/>
+      <w:r>
+        <w:rPr>
+          <w:rFonts w:asciiTheme="majorBidi" w:hAnsiTheme="majorBidi" w:cstheme="majorBidi"/>
+          <w:sz w:val="24"/>
+          <w:szCs w:val="24"/>
+        </w:rPr>
+        <w:t>Analyse</w:t>
+      </w:r>
+      <w:proofErr w:type="spellEnd"/>
+      <w:r>
+        <w:rPr>
+          <w:rFonts w:asciiTheme="majorBidi" w:hAnsiTheme="majorBidi" w:cstheme="majorBidi"/>
+          <w:sz w:val="24"/>
+          <w:szCs w:val="24"/>
+        </w:rPr>
+        <w:t xml:space="preserve"> server logs for unusual file access patterns, such as repeated requests for paths containing</w:t>
+      </w:r>
+      <w:proofErr w:type="gramStart"/>
+      <w:r>
+        <w:rPr>
+          <w:rFonts w:asciiTheme="majorBidi" w:hAnsiTheme="majorBidi" w:cstheme="majorBidi"/>
+          <w:sz w:val="24"/>
+          <w:szCs w:val="24"/>
+        </w:rPr>
+        <w:t> ..</w:t>
+      </w:r>
+      <w:proofErr w:type="gramEnd"/>
+      <w:r>
+        <w:rPr>
+          <w:rFonts w:asciiTheme="majorBidi" w:hAnsiTheme="majorBidi" w:cstheme="majorBidi"/>
+          <w:sz w:val="24"/>
+          <w:szCs w:val="24"/>
+        </w:rPr>
+        <w:t>/. </w:t>
       </w:r>
     </w:p>
     <w:p>
@@ -11052,7 +12285,43 @@
           <w:sz w:val="24"/>
           <w:szCs w:val="24"/>
         </w:rPr>
-        <w:t>Check for any input fields that allow directory traversal characters such as “../” or “../”.</w:t>
+        <w:t xml:space="preserve">Check for any input fields that allow directory traversal characters such as </w:t>
+      </w:r>
+      <w:proofErr w:type="gramStart"/>
+      <w:r>
+        <w:rPr>
+          <w:rFonts w:asciiTheme="majorBidi" w:hAnsiTheme="majorBidi" w:cstheme="majorBidi"/>
+          <w:sz w:val="24"/>
+          <w:szCs w:val="24"/>
+        </w:rPr>
+        <w:t>“..</w:t>
+      </w:r>
+      <w:proofErr w:type="gramEnd"/>
+      <w:r>
+        <w:rPr>
+          <w:rFonts w:asciiTheme="majorBidi" w:hAnsiTheme="majorBidi" w:cstheme="majorBidi"/>
+          <w:sz w:val="24"/>
+          <w:szCs w:val="24"/>
+        </w:rPr>
+        <w:t xml:space="preserve">/” or </w:t>
+      </w:r>
+      <w:proofErr w:type="gramStart"/>
+      <w:r>
+        <w:rPr>
+          <w:rFonts w:asciiTheme="majorBidi" w:hAnsiTheme="majorBidi" w:cstheme="majorBidi"/>
+          <w:sz w:val="24"/>
+          <w:szCs w:val="24"/>
+        </w:rPr>
+        <w:t>“..</w:t>
+      </w:r>
+      <w:proofErr w:type="gramEnd"/>
+      <w:r>
+        <w:rPr>
+          <w:rFonts w:asciiTheme="majorBidi" w:hAnsiTheme="majorBidi" w:cstheme="majorBidi"/>
+          <w:sz w:val="24"/>
+          <w:szCs w:val="24"/>
+        </w:rPr>
+        <w:t>/”.</w:t>
       </w:r>
     </w:p>
     <w:p>
@@ -11111,28 +12380,86 @@
           <w:sz w:val="24"/>
           <w:szCs w:val="24"/>
         </w:rPr>
-        <w:t>If you find any of these indicators, it is important to verify if the vulnerability is actually present. This can be done by trying to access a known sensitive file or by attempting to execute code on the server. If successful, this would confirm that The Path Traversal Vulnerability is present and needs to be fixed immediately.</w:t>
-      </w:r>
-    </w:p>
-    <w:p>
-      <w:pPr>
-        <w:rPr>
-          <w:rFonts w:asciiTheme="majorBidi" w:hAnsiTheme="majorBidi" w:cstheme="majorBidi"/>
-          <w:b/>
-          <w:bCs/>
-          <w:sz w:val="28"/>
-          <w:szCs w:val="28"/>
-        </w:rPr>
-      </w:pPr>
-      <w:r>
-        <w:rPr>
-          <w:rFonts w:asciiTheme="majorBidi" w:hAnsiTheme="majorBidi" w:cstheme="majorBidi"/>
-          <w:b/>
-          <w:bCs/>
-          <w:sz w:val="28"/>
-          <w:szCs w:val="28"/>
-        </w:rPr>
-        <w:t>How To Prevent The Path Traversal Vulnerability?</w:t>
+        <w:t xml:space="preserve">If you find any of these indicators, it is important to verify if </w:t>
+      </w:r>
+      <w:proofErr w:type="gramStart"/>
+      <w:r>
+        <w:rPr>
+          <w:rFonts w:asciiTheme="majorBidi" w:hAnsiTheme="majorBidi" w:cstheme="majorBidi"/>
+          <w:sz w:val="24"/>
+          <w:szCs w:val="24"/>
+        </w:rPr>
+        <w:t>the vulnerability</w:t>
+      </w:r>
+      <w:proofErr w:type="gramEnd"/>
+      <w:r>
+        <w:rPr>
+          <w:rFonts w:asciiTheme="majorBidi" w:hAnsiTheme="majorBidi" w:cstheme="majorBidi"/>
+          <w:sz w:val="24"/>
+          <w:szCs w:val="24"/>
+        </w:rPr>
+        <w:t xml:space="preserve"> is </w:t>
+      </w:r>
+      <w:proofErr w:type="gramStart"/>
+      <w:r>
+        <w:rPr>
+          <w:rFonts w:asciiTheme="majorBidi" w:hAnsiTheme="majorBidi" w:cstheme="majorBidi"/>
+          <w:sz w:val="24"/>
+          <w:szCs w:val="24"/>
+        </w:rPr>
+        <w:t>actually present</w:t>
+      </w:r>
+      <w:proofErr w:type="gramEnd"/>
+      <w:r>
+        <w:rPr>
+          <w:rFonts w:asciiTheme="majorBidi" w:hAnsiTheme="majorBidi" w:cstheme="majorBidi"/>
+          <w:sz w:val="24"/>
+          <w:szCs w:val="24"/>
+        </w:rPr>
+        <w:t>. This can be done by trying to access a known sensitive file or by attempting to execute code on the server. If successful, this would confirm that The Path Traversal Vulnerability is present and needs to be fixed immediately.</w:t>
+      </w:r>
+    </w:p>
+    <w:p>
+      <w:pPr>
+        <w:rPr>
+          <w:rFonts w:asciiTheme="majorBidi" w:hAnsiTheme="majorBidi" w:cstheme="majorBidi"/>
+          <w:b/>
+          <w:bCs/>
+          <w:sz w:val="28"/>
+          <w:szCs w:val="28"/>
+        </w:rPr>
+      </w:pPr>
+      <w:r>
+        <w:rPr>
+          <w:rFonts w:asciiTheme="majorBidi" w:hAnsiTheme="majorBidi" w:cstheme="majorBidi"/>
+          <w:b/>
+          <w:bCs/>
+          <w:sz w:val="28"/>
+          <w:szCs w:val="28"/>
+        </w:rPr>
+        <w:t xml:space="preserve">How To Prevent </w:t>
+      </w:r>
+      <w:proofErr w:type="gramStart"/>
+      <w:r>
+        <w:rPr>
+          <w:rFonts w:asciiTheme="majorBidi" w:hAnsiTheme="majorBidi" w:cstheme="majorBidi"/>
+          <w:b/>
+          <w:bCs/>
+          <w:sz w:val="28"/>
+          <w:szCs w:val="28"/>
+        </w:rPr>
+        <w:t>The</w:t>
+      </w:r>
+      <w:proofErr w:type="gramEnd"/>
+      <w:r>
+        <w:rPr>
+          <w:rFonts w:asciiTheme="majorBidi" w:hAnsiTheme="majorBidi" w:cstheme="majorBidi"/>
+          <w:b/>
+          <w:bCs/>
+          <w:sz w:val="28"/>
+          <w:szCs w:val="28"/>
+        </w:rPr>
+        <w:t xml:space="preserve"> Path Traversal Vulnerability?</w:t>
       </w:r>
     </w:p>
     <w:p>
@@ -11210,7 +12537,43 @@
           <w:sz w:val="24"/>
           <w:szCs w:val="24"/>
         </w:rPr>
-        <w:t> make sure that any user input is checked and cleaned before being used by the system. This includes removing any characters that could be used to exploit the vulnerability, such as “../” or “./”.</w:t>
+        <w:t xml:space="preserve"> make sure that any user input is checked and cleaned before being used by the system. This includes removing any characters that could be used to exploit the vulnerability, such as </w:t>
+      </w:r>
+      <w:proofErr w:type="gramStart"/>
+      <w:r>
+        <w:rPr>
+          <w:rFonts w:asciiTheme="majorBidi" w:hAnsiTheme="majorBidi" w:cstheme="majorBidi"/>
+          <w:sz w:val="24"/>
+          <w:szCs w:val="24"/>
+        </w:rPr>
+        <w:t>“..</w:t>
+      </w:r>
+      <w:proofErr w:type="gramEnd"/>
+      <w:r>
+        <w:rPr>
+          <w:rFonts w:asciiTheme="majorBidi" w:hAnsiTheme="majorBidi" w:cstheme="majorBidi"/>
+          <w:sz w:val="24"/>
+          <w:szCs w:val="24"/>
+        </w:rPr>
+        <w:t xml:space="preserve">/” or </w:t>
+      </w:r>
+      <w:proofErr w:type="gramStart"/>
+      <w:r>
+        <w:rPr>
+          <w:rFonts w:asciiTheme="majorBidi" w:hAnsiTheme="majorBidi" w:cstheme="majorBidi"/>
+          <w:sz w:val="24"/>
+          <w:szCs w:val="24"/>
+        </w:rPr>
+        <w:t>“./</w:t>
+      </w:r>
+      <w:proofErr w:type="gramEnd"/>
+      <w:r>
+        <w:rPr>
+          <w:rFonts w:asciiTheme="majorBidi" w:hAnsiTheme="majorBidi" w:cstheme="majorBidi"/>
+          <w:sz w:val="24"/>
+          <w:szCs w:val="24"/>
+        </w:rPr>
+        <w:t>”.</w:t>
       </w:r>
     </w:p>
     <w:p>
@@ -11632,7 +12995,43 @@
           <w:sz w:val="24"/>
           <w:szCs w:val="24"/>
         </w:rPr>
-        <w:t>Cross-site scripting (also known as XSS) is a web security vulnerability that allows an attacker to compromise the interactions that users have with a vulnerable application. It allows an attacker to circumvent the same origin policy, which is designed to segregate different websites from each other. Cross-site scripting vulnerabilities normally allow an attacker to masquerade as a victim user, to carry out any actions that the user is able to perform, and to access any of the user's data. If the victim user has privileged access within the application, then the attacker might be able to gain full control over all of the application's functionality and data</w:t>
+        <w:t xml:space="preserve">Cross-site scripting (also known as XSS) is a web security vulnerability that allows an attacker to compromise the interactions that users have with a vulnerable application. It allows an attacker to circumvent the same origin policy, which is designed to segregate different websites from each other. Cross-site scripting vulnerabilities normally allow an attacker to masquerade as a victim user, to carry out any actions that the user </w:t>
+      </w:r>
+      <w:proofErr w:type="gramStart"/>
+      <w:r>
+        <w:rPr>
+          <w:rFonts w:asciiTheme="majorBidi" w:hAnsiTheme="majorBidi" w:cstheme="majorBidi"/>
+          <w:sz w:val="24"/>
+          <w:szCs w:val="24"/>
+        </w:rPr>
+        <w:t>is able to</w:t>
+      </w:r>
+      <w:proofErr w:type="gramEnd"/>
+      <w:r>
+        <w:rPr>
+          <w:rFonts w:asciiTheme="majorBidi" w:hAnsiTheme="majorBidi" w:cstheme="majorBidi"/>
+          <w:sz w:val="24"/>
+          <w:szCs w:val="24"/>
+        </w:rPr>
+        <w:t xml:space="preserve"> perform, and to access any of the user's data. If the victim user has privileged access within the application, then the attacker might be able to gain full control over </w:t>
+      </w:r>
+      <w:proofErr w:type="gramStart"/>
+      <w:r>
+        <w:rPr>
+          <w:rFonts w:asciiTheme="majorBidi" w:hAnsiTheme="majorBidi" w:cstheme="majorBidi"/>
+          <w:sz w:val="24"/>
+          <w:szCs w:val="24"/>
+        </w:rPr>
+        <w:t>all of</w:t>
+      </w:r>
+      <w:proofErr w:type="gramEnd"/>
+      <w:r>
+        <w:rPr>
+          <w:rFonts w:asciiTheme="majorBidi" w:hAnsiTheme="majorBidi" w:cstheme="majorBidi"/>
+          <w:sz w:val="24"/>
+          <w:szCs w:val="24"/>
+        </w:rPr>
+        <w:t xml:space="preserve"> the application's functionality and data</w:t>
       </w:r>
     </w:p>
     <w:p>
@@ -11996,7 +13395,43 @@
           <w:sz w:val="24"/>
           <w:szCs w:val="24"/>
         </w:rPr>
-        <w:t>An attacker who exploits a cross-site scripting vulnerability is typically able to: Impersonate or masquerade as the victim user. Carry out any action that the user is able to perform. Read any data that the user is able to access. Capture the user's login credentials. Perform virtual defacement of the web site. Inject trojan functionality into the web site.</w:t>
+        <w:t xml:space="preserve">An attacker who exploits a cross-site scripting vulnerability is typically able to: Impersonate or masquerade as the victim user. Carry out any action that the user </w:t>
+      </w:r>
+      <w:proofErr w:type="gramStart"/>
+      <w:r>
+        <w:rPr>
+          <w:rFonts w:asciiTheme="majorBidi" w:hAnsiTheme="majorBidi" w:cstheme="majorBidi"/>
+          <w:sz w:val="24"/>
+          <w:szCs w:val="24"/>
+        </w:rPr>
+        <w:t>is able to</w:t>
+      </w:r>
+      <w:proofErr w:type="gramEnd"/>
+      <w:r>
+        <w:rPr>
+          <w:rFonts w:asciiTheme="majorBidi" w:hAnsiTheme="majorBidi" w:cstheme="majorBidi"/>
+          <w:sz w:val="24"/>
+          <w:szCs w:val="24"/>
+        </w:rPr>
+        <w:t xml:space="preserve"> perform. Read any data that the user </w:t>
+      </w:r>
+      <w:proofErr w:type="gramStart"/>
+      <w:r>
+        <w:rPr>
+          <w:rFonts w:asciiTheme="majorBidi" w:hAnsiTheme="majorBidi" w:cstheme="majorBidi"/>
+          <w:sz w:val="24"/>
+          <w:szCs w:val="24"/>
+        </w:rPr>
+        <w:t>is able to</w:t>
+      </w:r>
+      <w:proofErr w:type="gramEnd"/>
+      <w:r>
+        <w:rPr>
+          <w:rFonts w:asciiTheme="majorBidi" w:hAnsiTheme="majorBidi" w:cstheme="majorBidi"/>
+          <w:sz w:val="24"/>
+          <w:szCs w:val="24"/>
+        </w:rPr>
+        <w:t xml:space="preserve"> access. Capture the user's login credentials. Perform virtual defacement of the web site. Inject trojan functionality into the web site.</w:t>
       </w:r>
     </w:p>
     <w:p>
@@ -12016,7 +13451,7 @@
           <w:szCs w:val="40"/>
         </w:rPr>
         <w:lastRenderedPageBreak/>
-        <w:t>CH.</w:t>
+        <w:t>CH</w:t>
       </w:r>
       <w:r>
         <w:rPr>
@@ -12036,6 +13471,16 @@
           <w:sz w:val="40"/>
           <w:szCs w:val="40"/>
         </w:rPr>
+        <w:t xml:space="preserve">: </w:t>
+      </w:r>
+      <w:r>
+        <w:rPr>
+          <w:rFonts w:asciiTheme="majorBidi" w:hAnsiTheme="majorBidi" w:cstheme="majorBidi"/>
+          <w:b/>
+          <w:bCs/>
+          <w:sz w:val="40"/>
+          <w:szCs w:val="40"/>
+        </w:rPr>
         <w:t>Detect</w:t>
       </w:r>
       <w:r>
@@ -12114,19 +13559,21 @@
       <w:pPr>
         <w:rPr>
           <w:rFonts w:asciiTheme="majorBidi" w:hAnsiTheme="majorBidi" w:cstheme="majorBidi"/>
-          <w:sz w:val="28"/>
-          <w:szCs w:val="28"/>
-        </w:rPr>
-      </w:pPr>
-      <w:r>
-        <w:rPr>
-          <w:rFonts w:asciiTheme="majorBidi" w:hAnsiTheme="majorBidi" w:cstheme="majorBidi"/>
-          <w:b/>
-          <w:bCs/>
-          <w:sz w:val="28"/>
-          <w:szCs w:val="28"/>
-        </w:rPr>
-        <w:t>4</w:t>
+          <w:b/>
+          <w:bCs/>
+          <w:sz w:val="28"/>
+          <w:szCs w:val="28"/>
+        </w:rPr>
+      </w:pPr>
+      <w:r>
+        <w:rPr>
+          <w:rFonts w:asciiTheme="majorBidi" w:hAnsiTheme="majorBidi" w:cstheme="majorBidi"/>
+          <w:b/>
+          <w:bCs/>
+          <w:sz w:val="28"/>
+          <w:szCs w:val="28"/>
+        </w:rPr>
+        <w:t>3</w:t>
       </w:r>
       <w:r>
         <w:rPr>
@@ -12151,6 +13598,8 @@
       <w:r>
         <w:rPr>
           <w:rFonts w:asciiTheme="majorBidi" w:hAnsiTheme="majorBidi" w:cstheme="majorBidi"/>
+          <w:b/>
+          <w:bCs/>
           <w:sz w:val="28"/>
           <w:szCs w:val="28"/>
         </w:rPr>
@@ -12159,6 +13608,8 @@
       <w:r>
         <w:rPr>
           <w:rFonts w:asciiTheme="majorBidi" w:hAnsiTheme="majorBidi" w:cstheme="majorBidi"/>
+          <w:b/>
+          <w:bCs/>
           <w:sz w:val="28"/>
           <w:szCs w:val="28"/>
         </w:rPr>
@@ -12167,6 +13618,8 @@
       <w:r>
         <w:rPr>
           <w:rFonts w:asciiTheme="majorBidi" w:hAnsiTheme="majorBidi" w:cstheme="majorBidi"/>
+          <w:b/>
+          <w:bCs/>
           <w:sz w:val="28"/>
           <w:szCs w:val="28"/>
         </w:rPr>
@@ -12222,7 +13675,25 @@
           <w:sz w:val="24"/>
           <w:szCs w:val="24"/>
         </w:rPr>
-        <w:t>SSRF (Server Side Request Forgery) is a security vulnerability that allows an attacker to make unauthorized HTTP requests from the backend of a vulnerable web application by manipulating the URL/domain/path parameter of the request. The injected URL can come from either an internal network or a third-party network, and the attacker's goal is usually to gain unauthorized access to internal applications or leak sensitive data.</w:t>
+        <w:t>SSRF (</w:t>
+      </w:r>
+      <w:proofErr w:type="gramStart"/>
+      <w:r>
+        <w:rPr>
+          <w:rFonts w:asciiTheme="majorBidi" w:hAnsiTheme="majorBidi" w:cstheme="majorBidi"/>
+          <w:sz w:val="24"/>
+          <w:szCs w:val="24"/>
+        </w:rPr>
+        <w:t>Server Side</w:t>
+      </w:r>
+      <w:proofErr w:type="gramEnd"/>
+      <w:r>
+        <w:rPr>
+          <w:rFonts w:asciiTheme="majorBidi" w:hAnsiTheme="majorBidi" w:cstheme="majorBidi"/>
+          <w:sz w:val="24"/>
+          <w:szCs w:val="24"/>
+        </w:rPr>
+        <w:t xml:space="preserve"> Request Forgery) is a security vulnerability that allows an attacker to make unauthorized HTTP requests from the backend of a vulnerable web application by manipulating the URL/domain/path parameter of the request. The injected URL can come from either an internal network or a third-party network, and the attacker's goal is usually to gain unauthorized access to internal applications or leak sensitive data.</w:t>
       </w:r>
     </w:p>
     <w:p>
@@ -12275,24 +13746,60 @@
           <w:sz w:val="24"/>
           <w:szCs w:val="24"/>
         </w:rPr>
-        <w:t>One of the most commonly used methods to detect SSRF vulnerabilities is to set up a dedicated server that can receive both DNS and HTTP requests. The idea is to identify requests made by the user-agent or originating from the IP address of the vulnerable application server. If the server receives a request from the application, it indicates that there might be an SSRF vulnerability present. This method can help in identifying SSRF attacks in real-time and is used extensively by security professionals and researchers. </w:t>
-      </w:r>
-    </w:p>
-    <w:p>
-      <w:pPr>
-        <w:rPr>
-          <w:rFonts w:asciiTheme="majorBidi" w:hAnsiTheme="majorBidi" w:cstheme="majorBidi"/>
-          <w:sz w:val="24"/>
-          <w:szCs w:val="24"/>
-        </w:rPr>
-      </w:pPr>
-      <w:r>
-        <w:rPr>
-          <w:rFonts w:asciiTheme="majorBidi" w:hAnsiTheme="majorBidi" w:cstheme="majorBidi"/>
-          <w:sz w:val="24"/>
-          <w:szCs w:val="24"/>
-        </w:rPr>
-        <w:t>Another method of detecting SSRF attacks is based on response timing. In such cases, the attacker learns whether or not a specific resource exists based on the time it takes to receive a response. If the response time is significantly different from what is expected, it may indicate that the attacker is trying to access a resource that does not exist or is not accessible.</w:t>
+        <w:t xml:space="preserve">One of the </w:t>
+      </w:r>
+      <w:proofErr w:type="gramStart"/>
+      <w:r>
+        <w:rPr>
+          <w:rFonts w:asciiTheme="majorBidi" w:hAnsiTheme="majorBidi" w:cstheme="majorBidi"/>
+          <w:sz w:val="24"/>
+          <w:szCs w:val="24"/>
+        </w:rPr>
+        <w:t>most commonly used</w:t>
+      </w:r>
+      <w:proofErr w:type="gramEnd"/>
+      <w:r>
+        <w:rPr>
+          <w:rFonts w:asciiTheme="majorBidi" w:hAnsiTheme="majorBidi" w:cstheme="majorBidi"/>
+          <w:sz w:val="24"/>
+          <w:szCs w:val="24"/>
+        </w:rPr>
+        <w:t xml:space="preserve"> methods to detect SSRF vulnerabilities is to set up a dedicated server that can receive both DNS and HTTP requests. The idea is to identify requests made by the user-agent or originating from the IP address of the vulnerable application server. If the server receives a request from the application, it indicates that there might be an SSRF vulnerability present. This method can help in identifying SSRF attacks in real-time and is used extensively by security professionals and researchers. </w:t>
+      </w:r>
+    </w:p>
+    <w:p>
+      <w:pPr>
+        <w:rPr>
+          <w:rFonts w:asciiTheme="majorBidi" w:hAnsiTheme="majorBidi" w:cstheme="majorBidi"/>
+          <w:sz w:val="24"/>
+          <w:szCs w:val="24"/>
+        </w:rPr>
+      </w:pPr>
+      <w:r>
+        <w:rPr>
+          <w:rFonts w:asciiTheme="majorBidi" w:hAnsiTheme="majorBidi" w:cstheme="majorBidi"/>
+          <w:sz w:val="24"/>
+          <w:szCs w:val="24"/>
+        </w:rPr>
+        <w:t xml:space="preserve">Another method of detecting SSRF attacks is based on response timing. In such cases, the attacker learns </w:t>
+      </w:r>
+      <w:proofErr w:type="gramStart"/>
+      <w:r>
+        <w:rPr>
+          <w:rFonts w:asciiTheme="majorBidi" w:hAnsiTheme="majorBidi" w:cstheme="majorBidi"/>
+          <w:sz w:val="24"/>
+          <w:szCs w:val="24"/>
+        </w:rPr>
+        <w:t>whether or not</w:t>
+      </w:r>
+      <w:proofErr w:type="gramEnd"/>
+      <w:r>
+        <w:rPr>
+          <w:rFonts w:asciiTheme="majorBidi" w:hAnsiTheme="majorBidi" w:cstheme="majorBidi"/>
+          <w:sz w:val="24"/>
+          <w:szCs w:val="24"/>
+        </w:rPr>
+        <w:t xml:space="preserve"> a specific resource exists based on the time it takes to receive a response. If the response time is significantly different from what is expected, it may indicate that the attacker is trying to access a resource that does not exist or is not accessible.</w:t>
       </w:r>
       <w:r>
         <w:rPr>
@@ -12326,7 +13833,43 @@
           <w:sz w:val="24"/>
           <w:szCs w:val="24"/>
         </w:rPr>
-        <w:t> - One common scenario where SSRF can occur is when an application takes any URL, domain name, or file path as an input as part of the query string or request body, and the values of these parameters are used in backend processing. SSRF  can happen when an attacker is able to control the input parameters and can inject malicious URL/domain/path. For instance, an attacker could use an image URL or a link URL as input in template generation, or use a file/directory path or an image URL in system/device configuration. In such cases, the attacker could trick the application into sending requests to internal resources or third-party services without the application's knowledge. The most common consequence of such attacks is unauthorized access to sensitive data or resources.</w:t>
+        <w:t xml:space="preserve"> - One common scenario where SSRF can occur is when an application takes any URL, domain name, or file path as an input as part of the query string or request body, and the values of these parameters are used in backend processing. </w:t>
+      </w:r>
+      <w:proofErr w:type="gramStart"/>
+      <w:r>
+        <w:rPr>
+          <w:rFonts w:asciiTheme="majorBidi" w:hAnsiTheme="majorBidi" w:cstheme="majorBidi"/>
+          <w:sz w:val="24"/>
+          <w:szCs w:val="24"/>
+        </w:rPr>
+        <w:t>SSRF  can</w:t>
+      </w:r>
+      <w:proofErr w:type="gramEnd"/>
+      <w:r>
+        <w:rPr>
+          <w:rFonts w:asciiTheme="majorBidi" w:hAnsiTheme="majorBidi" w:cstheme="majorBidi"/>
+          <w:sz w:val="24"/>
+          <w:szCs w:val="24"/>
+        </w:rPr>
+        <w:t xml:space="preserve"> happen when an attacker is able to control the input parameters and can inject malicious URL/domain/path. For instance, an attacker could use an image URL or a link URL as input in template </w:t>
+      </w:r>
+      <w:proofErr w:type="gramStart"/>
+      <w:r>
+        <w:rPr>
+          <w:rFonts w:asciiTheme="majorBidi" w:hAnsiTheme="majorBidi" w:cstheme="majorBidi"/>
+          <w:sz w:val="24"/>
+          <w:szCs w:val="24"/>
+        </w:rPr>
+        <w:t>generation, or</w:t>
+      </w:r>
+      <w:proofErr w:type="gramEnd"/>
+      <w:r>
+        <w:rPr>
+          <w:rFonts w:asciiTheme="majorBidi" w:hAnsiTheme="majorBidi" w:cstheme="majorBidi"/>
+          <w:sz w:val="24"/>
+          <w:szCs w:val="24"/>
+        </w:rPr>
+        <w:t xml:space="preserve"> use a file/directory path or an image URL in system/device configuration. In such cases, the attacker could trick the application into sending requests to internal resources or third-party services without the application's knowledge. The most common consequence of such attacks is unauthorized access to sensitive data or resources.</w:t>
       </w:r>
       <w:r>
         <w:rPr>
@@ -12403,7 +13946,25 @@
           <w:sz w:val="24"/>
           <w:szCs w:val="24"/>
         </w:rPr>
-        <w:t> - If the application provides the ability to generate PDF files or preview their content based on user input data, there may be a risk of SSRF. This is because the application's code or libraries could render the user-supplied JavaScript content on the backend, potentially leading to SSRF vulnerabilities. Attackers could exploit this vulnerability by injecting a malicious URL or IP address in the PDF file or the preview content, resulting in unauthorized access to internal systems or sensitive data. Therefore, it's important for developers to thoroughly sanitize user input data and restrict access to internal resources to prevent SSRF attacks.</w:t>
+        <w:t xml:space="preserve"> - If the application provides the ability to generate PDF files or preview their content based on user input data, there may be a risk of SSRF. This is because the application's code or libraries could render the user-supplied JavaScript content on the backend, potentially leading to SSRF vulnerabilities. Attackers could exploit this vulnerability by injecting a malicious URL or IP address </w:t>
+      </w:r>
+      <w:proofErr w:type="gramStart"/>
+      <w:r>
+        <w:rPr>
+          <w:rFonts w:asciiTheme="majorBidi" w:hAnsiTheme="majorBidi" w:cstheme="majorBidi"/>
+          <w:sz w:val="24"/>
+          <w:szCs w:val="24"/>
+        </w:rPr>
+        <w:t>in</w:t>
+      </w:r>
+      <w:proofErr w:type="gramEnd"/>
+      <w:r>
+        <w:rPr>
+          <w:rFonts w:asciiTheme="majorBidi" w:hAnsiTheme="majorBidi" w:cstheme="majorBidi"/>
+          <w:sz w:val="24"/>
+          <w:szCs w:val="24"/>
+        </w:rPr>
+        <w:t xml:space="preserve"> the PDF file or the preview content, resulting in unauthorized access to internal systems or sensitive data. Therefore, it's important for developers to thoroughly sanitize user input data and restrict access to internal resources to prevent SSRF attacks.</w:t>
       </w:r>
       <w:r>
         <w:rPr>
@@ -12505,7 +14066,43 @@
           <w:sz w:val="24"/>
           <w:szCs w:val="24"/>
         </w:rPr>
-        <w:t> - An attacker may attempt to exploit an SSRF vulnerability by sending requests with different protocols (e.g. file, dict, sftp, gopher, LDAP, etc.), IP addresses, and HTTP methods (e.g. PUT, DELETE, etc.) to see if the application is vulnerable. For instance, an attacker may try to access internal resources using the file protocol, which can allow them to read files on the server or execute arbitrary code. Similarly, an attacker may try to access resources using less common protocols like dict or gopher, which are not typically used and may not be blocked by firewalls.</w:t>
+        <w:t xml:space="preserve"> - An attacker may attempt to exploit an SSRF vulnerability by sending requests with different protocols (e.g. file, </w:t>
+      </w:r>
+      <w:proofErr w:type="spellStart"/>
+      <w:r>
+        <w:rPr>
+          <w:rFonts w:asciiTheme="majorBidi" w:hAnsiTheme="majorBidi" w:cstheme="majorBidi"/>
+          <w:sz w:val="24"/>
+          <w:szCs w:val="24"/>
+        </w:rPr>
+        <w:t>dict</w:t>
+      </w:r>
+      <w:proofErr w:type="spellEnd"/>
+      <w:r>
+        <w:rPr>
+          <w:rFonts w:asciiTheme="majorBidi" w:hAnsiTheme="majorBidi" w:cstheme="majorBidi"/>
+          <w:sz w:val="24"/>
+          <w:szCs w:val="24"/>
+        </w:rPr>
+        <w:t xml:space="preserve">, sftp, gopher, LDAP, etc.), IP addresses, and HTTP methods (e.g. PUT, DELETE, etc.) to see if the application is vulnerable. For instance, an attacker may try to access internal resources using the file protocol, which can allow them to read files on the server or execute arbitrary code. Similarly, an attacker may try to access resources using less common protocols like </w:t>
+      </w:r>
+      <w:proofErr w:type="spellStart"/>
+      <w:r>
+        <w:rPr>
+          <w:rFonts w:asciiTheme="majorBidi" w:hAnsiTheme="majorBidi" w:cstheme="majorBidi"/>
+          <w:sz w:val="24"/>
+          <w:szCs w:val="24"/>
+        </w:rPr>
+        <w:t>dict</w:t>
+      </w:r>
+      <w:proofErr w:type="spellEnd"/>
+      <w:r>
+        <w:rPr>
+          <w:rFonts w:asciiTheme="majorBidi" w:hAnsiTheme="majorBidi" w:cstheme="majorBidi"/>
+          <w:sz w:val="24"/>
+          <w:szCs w:val="24"/>
+        </w:rPr>
+        <w:t xml:space="preserve"> or gopher, which are not typically used and may not be blocked by firewalls.</w:t>
       </w:r>
       <w:r>
         <w:rPr>
@@ -12548,277 +14145,34 @@
     </w:p>
     <w:p>
       <w:pPr>
-        <w:jc w:val="center"/>
-        <w:rPr>
-          <w:rFonts w:asciiTheme="majorBidi" w:hAnsiTheme="majorBidi" w:cstheme="majorBidi"/>
-          <w:b/>
-          <w:bCs/>
-          <w:sz w:val="40"/>
-          <w:szCs w:val="40"/>
-        </w:rPr>
-      </w:pPr>
-    </w:p>
-    <w:p>
-      <w:pPr>
-        <w:jc w:val="center"/>
-        <w:rPr>
-          <w:rFonts w:asciiTheme="majorBidi" w:hAnsiTheme="majorBidi" w:cstheme="majorBidi"/>
-          <w:b/>
-          <w:bCs/>
-          <w:sz w:val="40"/>
-          <w:szCs w:val="40"/>
-        </w:rPr>
-      </w:pPr>
-      <w:r>
-        <w:rPr>
-          <w:noProof/>
-        </w:rPr>
-        <w:drawing>
-          <wp:inline distT="0" distB="0" distL="0" distR="0" wp14:anchorId="62F57CBD" wp14:editId="5B61AFBF">
-            <wp:extent cx="5943600" cy="3340735"/>
-            <wp:effectExtent l="0" t="0" r="0" b="0"/>
-            <wp:docPr id="670716568" name="Picture 2" descr="Untitled on Tumblr"/>
-            <wp:cNvGraphicFramePr>
-              <a:graphicFrameLocks xmlns:a="http://schemas.openxmlformats.org/drawingml/2006/main" noChangeAspect="1"/>
-            </wp:cNvGraphicFramePr>
-            <a:graphic xmlns:a="http://schemas.openxmlformats.org/drawingml/2006/main">
-              <a:graphicData uri="http://schemas.openxmlformats.org/drawingml/2006/picture">
-                <pic:pic xmlns:pic="http://schemas.openxmlformats.org/drawingml/2006/picture">
-                  <pic:nvPicPr>
-                    <pic:cNvPr id="0" name="Picture 3" descr="Untitled on Tumblr"/>
-                    <pic:cNvPicPr>
-                      <a:picLocks noChangeAspect="1" noChangeArrowheads="1"/>
-                    </pic:cNvPicPr>
-                  </pic:nvPicPr>
-                  <pic:blipFill>
-                    <a:blip r:embed="rId19">
-                      <a:extLst>
-                        <a:ext uri="{28A0092B-C50C-407E-A947-70E740481C1C}">
-                          <a14:useLocalDpi xmlns:a14="http://schemas.microsoft.com/office/drawing/2010/main" val="0"/>
-                        </a:ext>
-                      </a:extLst>
-                    </a:blip>
-                    <a:srcRect/>
-                    <a:stretch>
-                      <a:fillRect/>
-                    </a:stretch>
-                  </pic:blipFill>
-                  <pic:spPr bwMode="auto">
-                    <a:xfrm>
-                      <a:off x="0" y="0"/>
-                      <a:ext cx="5943600" cy="3340735"/>
-                    </a:xfrm>
-                    <a:prstGeom prst="rect">
-                      <a:avLst/>
-                    </a:prstGeom>
-                    <a:noFill/>
-                    <a:ln>
-                      <a:noFill/>
-                    </a:ln>
-                  </pic:spPr>
-                </pic:pic>
-              </a:graphicData>
-            </a:graphic>
-          </wp:inline>
-        </w:drawing>
-      </w:r>
-    </w:p>
-    <w:p>
-      <w:pPr>
-        <w:pStyle w:val="TableofFigures"/>
-        <w:tabs>
-          <w:tab w:val="right" w:leader="underscore" w:pos="8296"/>
-        </w:tabs>
-        <w:jc w:val="center"/>
-        <w:rPr>
-          <w:rFonts w:eastAsiaTheme="minorEastAsia"/>
-          <w:noProof/>
-        </w:rPr>
-      </w:pPr>
-      <w:hyperlink w:anchor="_Toc186572009" w:history="1">
-        <w:r>
-          <w:rPr>
-            <w:rStyle w:val="Hyperlink"/>
-            <w:noProof/>
-          </w:rPr>
-          <w:t>Figure IV</w:t>
-        </w:r>
-        <w:r>
-          <w:rPr>
-            <w:noProof/>
-            <w:webHidden/>
-          </w:rPr>
-          <w:t xml:space="preserve"> </w:t>
-        </w:r>
-        <w:r>
-          <w:rPr>
-            <w:rFonts w:asciiTheme="majorBidi" w:hAnsiTheme="majorBidi" w:cstheme="majorBidi"/>
-            <w:b/>
-            <w:bCs/>
-            <w:sz w:val="24"/>
-            <w:szCs w:val="24"/>
-          </w:rPr>
-          <w:t>SSRF Detection</w:t>
-        </w:r>
-      </w:hyperlink>
-    </w:p>
-    <w:p>
-      <w:pPr>
-        <w:jc w:val="center"/>
-        <w:rPr>
-          <w:rFonts w:asciiTheme="majorBidi" w:hAnsiTheme="majorBidi" w:cstheme="majorBidi"/>
-          <w:sz w:val="24"/>
-          <w:szCs w:val="24"/>
-        </w:rPr>
-      </w:pPr>
-    </w:p>
-    <w:p>
-      <w:pPr>
-        <w:jc w:val="center"/>
-        <w:rPr>
-          <w:rFonts w:asciiTheme="majorBidi" w:hAnsiTheme="majorBidi" w:cstheme="majorBidi"/>
-          <w:b/>
-          <w:bCs/>
-          <w:sz w:val="40"/>
-          <w:szCs w:val="40"/>
-        </w:rPr>
-      </w:pPr>
-    </w:p>
-    <w:p>
-      <w:pPr>
-        <w:jc w:val="center"/>
-        <w:rPr>
-          <w:rFonts w:asciiTheme="majorBidi" w:hAnsiTheme="majorBidi" w:cstheme="majorBidi"/>
-          <w:b/>
-          <w:bCs/>
-          <w:sz w:val="40"/>
-          <w:szCs w:val="40"/>
-        </w:rPr>
-      </w:pPr>
-    </w:p>
-    <w:p>
-      <w:pPr>
-        <w:jc w:val="center"/>
-        <w:rPr>
-          <w:rFonts w:asciiTheme="majorBidi" w:hAnsiTheme="majorBidi" w:cstheme="majorBidi"/>
-          <w:b/>
-          <w:bCs/>
-          <w:sz w:val="40"/>
-          <w:szCs w:val="40"/>
-        </w:rPr>
-      </w:pPr>
-    </w:p>
-    <w:p>
-      <w:pPr>
-        <w:jc w:val="center"/>
-        <w:rPr>
-          <w:rFonts w:asciiTheme="majorBidi" w:hAnsiTheme="majorBidi" w:cstheme="majorBidi"/>
-          <w:b/>
-          <w:bCs/>
-          <w:sz w:val="40"/>
-          <w:szCs w:val="40"/>
-        </w:rPr>
-      </w:pPr>
-    </w:p>
-    <w:p>
-      <w:pPr>
-        <w:jc w:val="center"/>
-        <w:rPr>
-          <w:rFonts w:asciiTheme="majorBidi" w:hAnsiTheme="majorBidi" w:cstheme="majorBidi"/>
-          <w:b/>
-          <w:bCs/>
-          <w:sz w:val="40"/>
-          <w:szCs w:val="40"/>
-        </w:rPr>
-      </w:pPr>
-    </w:p>
-    <w:p>
-      <w:pPr>
-        <w:jc w:val="center"/>
-        <w:rPr>
-          <w:rFonts w:asciiTheme="majorBidi" w:hAnsiTheme="majorBidi" w:cstheme="majorBidi"/>
-          <w:b/>
-          <w:bCs/>
-          <w:sz w:val="40"/>
-          <w:szCs w:val="40"/>
-        </w:rPr>
-      </w:pPr>
-    </w:p>
-    <w:p>
-      <w:pPr>
-        <w:jc w:val="center"/>
-        <w:rPr>
-          <w:rFonts w:asciiTheme="majorBidi" w:hAnsiTheme="majorBidi" w:cstheme="majorBidi"/>
-          <w:b/>
-          <w:bCs/>
-          <w:sz w:val="40"/>
-          <w:szCs w:val="40"/>
-        </w:rPr>
-      </w:pPr>
-    </w:p>
-    <w:p>
-      <w:pPr>
-        <w:jc w:val="center"/>
-        <w:rPr>
-          <w:rFonts w:asciiTheme="majorBidi" w:hAnsiTheme="majorBidi" w:cstheme="majorBidi"/>
-          <w:b/>
-          <w:bCs/>
-          <w:sz w:val="40"/>
-          <w:szCs w:val="40"/>
-        </w:rPr>
-      </w:pPr>
-    </w:p>
-    <w:p>
-      <w:pPr>
-        <w:rPr>
-          <w:rFonts w:asciiTheme="majorBidi" w:hAnsiTheme="majorBidi" w:cstheme="majorBidi"/>
-          <w:b/>
-          <w:bCs/>
-          <w:sz w:val="40"/>
-          <w:szCs w:val="40"/>
-        </w:rPr>
-      </w:pPr>
-    </w:p>
-    <w:p>
-      <w:pPr>
-        <w:rPr>
-          <w:rFonts w:asciiTheme="majorBidi" w:hAnsiTheme="majorBidi" w:cstheme="majorBidi"/>
-          <w:b/>
-          <w:bCs/>
-          <w:sz w:val="28"/>
-          <w:szCs w:val="28"/>
-        </w:rPr>
-      </w:pPr>
-    </w:p>
-    <w:p>
-      <w:pPr>
-        <w:rPr>
-          <w:rFonts w:asciiTheme="majorBidi" w:hAnsiTheme="majorBidi" w:cstheme="majorBidi"/>
-          <w:b/>
-          <w:bCs/>
-          <w:sz w:val="28"/>
-          <w:szCs w:val="28"/>
-        </w:rPr>
-      </w:pPr>
-    </w:p>
-    <w:p>
-      <w:pPr>
-        <w:rPr>
-          <w:rFonts w:asciiTheme="majorBidi" w:hAnsiTheme="majorBidi" w:cstheme="majorBidi"/>
-          <w:b/>
-          <w:bCs/>
-          <w:sz w:val="28"/>
-          <w:szCs w:val="28"/>
-        </w:rPr>
-      </w:pPr>
-      <w:r>
-        <w:rPr>
-          <w:rFonts w:asciiTheme="majorBidi" w:hAnsiTheme="majorBidi" w:cstheme="majorBidi"/>
-          <w:b/>
-          <w:bCs/>
-          <w:sz w:val="28"/>
-          <w:szCs w:val="28"/>
-        </w:rPr>
+        <w:rPr>
+          <w:rFonts w:asciiTheme="majorBidi" w:hAnsiTheme="majorBidi" w:cstheme="majorBidi"/>
+          <w:b/>
+          <w:bCs/>
+          <w:sz w:val="28"/>
+          <w:szCs w:val="28"/>
+        </w:rPr>
+      </w:pPr>
+    </w:p>
+    <w:p>
+      <w:pPr>
+        <w:rPr>
+          <w:rFonts w:asciiTheme="majorBidi" w:hAnsiTheme="majorBidi" w:cstheme="majorBidi"/>
+          <w:b/>
+          <w:bCs/>
+          <w:sz w:val="28"/>
+          <w:szCs w:val="28"/>
+        </w:rPr>
+      </w:pPr>
+      <w:r>
+        <w:rPr>
+          <w:rFonts w:asciiTheme="majorBidi" w:hAnsiTheme="majorBidi" w:cstheme="majorBidi"/>
+          <w:b/>
+          <w:bCs/>
+          <w:sz w:val="28"/>
+          <w:szCs w:val="28"/>
+        </w:rPr>
+        <w:lastRenderedPageBreak/>
         <w:t>Exploitation Technique</w:t>
       </w:r>
     </w:p>
@@ -12838,7 +14192,7 @@
         </w:rPr>
         <w:t>In the </w:t>
       </w:r>
-      <w:hyperlink r:id="rId20" w:history="1">
+      <w:hyperlink r:id="rId19" w:history="1">
         <w:r>
           <w:rPr>
             <w:rStyle w:val="Hyperlink"/>
@@ -12857,7 +14211,25 @@
           <w:sz w:val="24"/>
           <w:szCs w:val="24"/>
         </w:rPr>
-        <w:t>, we explored different techniques for detecting Server-Side Request Forgery (SSRF) based on the application's scenarios. Now, let's delve into the exploitation techniques associated with SSRF, which come into play once SSRF has been confirmed within the application. These techniques aim to assess the vulnerability's risk or impact. The SSRF exploitation process can be divided into two main parts.</w:t>
+        <w:t xml:space="preserve">, we explored different techniques for detecting Server-Side Request Forgery (SSRF) based on the application's scenarios. Now, let's delve into the exploitation techniques associated with SSRF, which come into play once SSRF has been confirmed within the application. These techniques aim to assess the </w:t>
+      </w:r>
+      <w:proofErr w:type="gramStart"/>
+      <w:r>
+        <w:rPr>
+          <w:rFonts w:asciiTheme="majorBidi" w:hAnsiTheme="majorBidi" w:cstheme="majorBidi"/>
+          <w:sz w:val="24"/>
+          <w:szCs w:val="24"/>
+        </w:rPr>
+        <w:t>vulnerability's risk</w:t>
+      </w:r>
+      <w:proofErr w:type="gramEnd"/>
+      <w:r>
+        <w:rPr>
+          <w:rFonts w:asciiTheme="majorBidi" w:hAnsiTheme="majorBidi" w:cstheme="majorBidi"/>
+          <w:sz w:val="24"/>
+          <w:szCs w:val="24"/>
+        </w:rPr>
+        <w:t xml:space="preserve"> or impact. The SSRF exploitation process can be divided into two main parts.</w:t>
       </w:r>
       <w:r>
         <w:rPr>
@@ -12937,7 +14309,25 @@
           <w:sz w:val="24"/>
           <w:szCs w:val="24"/>
         </w:rPr>
-        <w:t>Application-specific information, such as the operating system, application server version, load balancer or reverse proxy software/platform, and vulnerable server-side library versions, can aid in targeting specific payloads for exploitation. It is also worthwhile to check if the application permits access to default sensitive files located in predefined locations. For example, on Windows systems, accessing critical files like win.ini, sysprep.inf, sysprep.xml, and NTLM hashes can be highly valuable. A comprehensive list of Windows files is available at https://github.com/soffensive/windowsblindread/blob/master/windows-files.txt. On Linux, an attacker may exfiltrate file:////etc/passwd hashes through SSRF.</w:t>
+        <w:t xml:space="preserve">Application-specific information, such as the operating system, application server version, load balancer or reverse proxy software/platform, and vulnerable server-side library versions, can aid in targeting specific payloads for exploitation. It is also worthwhile </w:t>
+      </w:r>
+      <w:proofErr w:type="gramStart"/>
+      <w:r>
+        <w:rPr>
+          <w:rFonts w:asciiTheme="majorBidi" w:hAnsiTheme="majorBidi" w:cstheme="majorBidi"/>
+          <w:sz w:val="24"/>
+          <w:szCs w:val="24"/>
+        </w:rPr>
+        <w:t>to check</w:t>
+      </w:r>
+      <w:proofErr w:type="gramEnd"/>
+      <w:r>
+        <w:rPr>
+          <w:rFonts w:asciiTheme="majorBidi" w:hAnsiTheme="majorBidi" w:cstheme="majorBidi"/>
+          <w:sz w:val="24"/>
+          <w:szCs w:val="24"/>
+        </w:rPr>
+        <w:t xml:space="preserve"> if the application permits access to default sensitive files located in predefined locations. For example, on Windows systems, accessing critical files like win.ini, sysprep.inf, sysprep.xml, and NTLM hashes can be highly valuable. A comprehensive list of Windows files is available at https://github.com/soffensive/windowsblindread/blob/master/windows-files.txt. On Linux, an attacker may exfiltrate file:////etc/passwd hashes through SSRF.</w:t>
       </w:r>
     </w:p>
     <w:p>
@@ -13000,16 +14390,7 @@
           <w:sz w:val="24"/>
           <w:szCs w:val="24"/>
         </w:rPr>
-        <w:t>By identifying the platform or components used in an application, it becomes possible to exploit platform-specific vulnerabilities through SSRF. For example, if the application relies on WordPress, its admin or configuration internal URLs can be targeted. Platform-</w:t>
-      </w:r>
-      <w:r>
-        <w:rPr>
-          <w:rFonts w:asciiTheme="majorBidi" w:hAnsiTheme="majorBidi" w:cstheme="majorBidi"/>
-          <w:sz w:val="24"/>
-          <w:szCs w:val="24"/>
-        </w:rPr>
-        <w:lastRenderedPageBreak/>
-        <w:t>specific details can be found at https://github.com/assetnote/blind-ssrf-chains, which assists in exploiting Blind/Time-based SSRF.</w:t>
+        <w:t>By identifying the platform or components used in an application, it becomes possible to exploit platform-specific vulnerabilities through SSRF. For example, if the application relies on WordPress, its admin or configuration internal URLs can be targeted. Platform-specific details can be found at https://github.com/assetnote/blind-ssrf-chains, which assists in exploiting Blind/Time-based SSRF.</w:t>
       </w:r>
     </w:p>
     <w:p>
@@ -13030,7 +14411,34 @@
           <w:sz w:val="24"/>
           <w:szCs w:val="24"/>
         </w:rPr>
-        <w:t>DNS Rebinding attack: This type of attack occurs when an attacker-controlled DNS server initially responds to a DNS query with a valid IP address with very low TTL value, but subsequently returns internal, local, or restricted IP addresses. The application may allow these restricted IP addresses in later requests while restricting them in the first request. DNS Rebinding attacks can be valuable when the application imposes domain/IP-level restrictions.</w:t>
+        <w:t xml:space="preserve">DNS Rebinding attack: This type of attack occurs when an attacker-controlled DNS server initially responds to a DNS query with a valid IP address with </w:t>
+      </w:r>
+      <w:proofErr w:type="gramStart"/>
+      <w:r>
+        <w:rPr>
+          <w:rFonts w:asciiTheme="majorBidi" w:hAnsiTheme="majorBidi" w:cstheme="majorBidi"/>
+          <w:sz w:val="24"/>
+          <w:szCs w:val="24"/>
+        </w:rPr>
+        <w:t>very</w:t>
+      </w:r>
+      <w:proofErr w:type="gramEnd"/>
+      <w:r>
+        <w:rPr>
+          <w:rFonts w:asciiTheme="majorBidi" w:hAnsiTheme="majorBidi" w:cstheme="majorBidi"/>
+          <w:sz w:val="24"/>
+          <w:szCs w:val="24"/>
+        </w:rPr>
+        <w:t xml:space="preserve"> low TTL value, </w:t>
+      </w:r>
+      <w:r>
+        <w:rPr>
+          <w:rFonts w:asciiTheme="majorBidi" w:hAnsiTheme="majorBidi" w:cstheme="majorBidi"/>
+          <w:sz w:val="24"/>
+          <w:szCs w:val="24"/>
+        </w:rPr>
+        <w:lastRenderedPageBreak/>
+        <w:t>but subsequently returns internal, local, or restricted IP addresses. The application may allow these restricted IP addresses in later requests while restricting them in the first request. DNS Rebinding attacks can be valuable when the application imposes domain/IP-level restrictions.</w:t>
       </w:r>
     </w:p>
     <w:p>
@@ -13447,7 +14855,6 @@
           <w:sz w:val="24"/>
           <w:szCs w:val="24"/>
         </w:rPr>
-        <w:lastRenderedPageBreak/>
         <w:t>Azure (https://learn.microsoft.com/en-us/azure/virtual-machines/instance-metadata-service?tabs=windows)    </w:t>
       </w:r>
     </w:p>
@@ -13505,6 +14912,7 @@
           <w:sz w:val="24"/>
           <w:szCs w:val="24"/>
         </w:rPr>
+        <w:lastRenderedPageBreak/>
         <w:t>Exploiting external network</w:t>
       </w:r>
     </w:p>
@@ -13590,91 +14998,6 @@
     </w:p>
     <w:p>
       <w:pPr>
-        <w:rPr>
-          <w:rFonts w:asciiTheme="majorBidi" w:hAnsiTheme="majorBidi" w:cstheme="majorBidi"/>
-          <w:sz w:val="24"/>
-          <w:szCs w:val="24"/>
-        </w:rPr>
-      </w:pPr>
-    </w:p>
-    <w:p>
-      <w:pPr>
-        <w:jc w:val="center"/>
-        <w:rPr>
-          <w:rFonts w:asciiTheme="majorBidi" w:hAnsiTheme="majorBidi" w:cstheme="majorBidi"/>
-          <w:b/>
-          <w:bCs/>
-          <w:sz w:val="40"/>
-          <w:szCs w:val="40"/>
-        </w:rPr>
-      </w:pPr>
-    </w:p>
-    <w:p>
-      <w:pPr>
-        <w:jc w:val="center"/>
-        <w:rPr>
-          <w:rFonts w:asciiTheme="majorBidi" w:hAnsiTheme="majorBidi" w:cstheme="majorBidi"/>
-          <w:sz w:val="24"/>
-          <w:szCs w:val="24"/>
-        </w:rPr>
-      </w:pPr>
-      <w:r>
-        <w:rPr>
-          <w:noProof/>
-        </w:rPr>
-        <w:lastRenderedPageBreak/>
-        <w:drawing>
-          <wp:inline distT="0" distB="0" distL="0" distR="0" wp14:anchorId="7B8FBACE" wp14:editId="1FE0EB9E">
-            <wp:extent cx="5943600" cy="3714750"/>
-            <wp:effectExtent l="0" t="0" r="0" b="0"/>
-            <wp:docPr id="1668549386" name="Picture 3" descr="Server-side request forgery (SSRF) exploit (Thai) | by Chairat Toraya ..."/>
-            <wp:cNvGraphicFramePr>
-              <a:graphicFrameLocks xmlns:a="http://schemas.openxmlformats.org/drawingml/2006/main" noChangeAspect="1"/>
-            </wp:cNvGraphicFramePr>
-            <a:graphic xmlns:a="http://schemas.openxmlformats.org/drawingml/2006/main">
-              <a:graphicData uri="http://schemas.openxmlformats.org/drawingml/2006/picture">
-                <pic:pic xmlns:pic="http://schemas.openxmlformats.org/drawingml/2006/picture">
-                  <pic:nvPicPr>
-                    <pic:cNvPr id="0" name="Picture 5" descr="Server-side request forgery (SSRF) exploit (Thai) | by Chairat Toraya ..."/>
-                    <pic:cNvPicPr>
-                      <a:picLocks noChangeAspect="1" noChangeArrowheads="1"/>
-                    </pic:cNvPicPr>
-                  </pic:nvPicPr>
-                  <pic:blipFill>
-                    <a:blip r:embed="rId21">
-                      <a:extLst>
-                        <a:ext uri="{28A0092B-C50C-407E-A947-70E740481C1C}">
-                          <a14:useLocalDpi xmlns:a14="http://schemas.microsoft.com/office/drawing/2010/main" val="0"/>
-                        </a:ext>
-                      </a:extLst>
-                    </a:blip>
-                    <a:srcRect/>
-                    <a:stretch>
-                      <a:fillRect/>
-                    </a:stretch>
-                  </pic:blipFill>
-                  <pic:spPr bwMode="auto">
-                    <a:xfrm>
-                      <a:off x="0" y="0"/>
-                      <a:ext cx="5943600" cy="3714750"/>
-                    </a:xfrm>
-                    <a:prstGeom prst="rect">
-                      <a:avLst/>
-                    </a:prstGeom>
-                    <a:noFill/>
-                    <a:ln>
-                      <a:noFill/>
-                    </a:ln>
-                  </pic:spPr>
-                </pic:pic>
-              </a:graphicData>
-            </a:graphic>
-          </wp:inline>
-        </w:drawing>
-      </w:r>
-    </w:p>
-    <w:p>
-      <w:pPr>
         <w:pStyle w:val="TableofFigures"/>
         <w:tabs>
           <w:tab w:val="right" w:leader="underscore" w:pos="8296"/>
@@ -13685,49 +15008,2186 @@
           <w:noProof/>
         </w:rPr>
       </w:pPr>
-      <w:hyperlink w:anchor="_Toc186572010" w:history="1">
+    </w:p>
+    <w:p/>
+    <w:p/>
+    <w:p/>
+    <w:p/>
+    <w:p/>
+    <w:p/>
+    <w:p/>
+    <w:p/>
+    <w:p/>
+    <w:p/>
+    <w:p/>
+    <w:p/>
+    <w:p/>
+    <w:p/>
+    <w:p/>
+    <w:p/>
+    <w:p>
+      <w:pPr>
+        <w:rPr>
+          <w:rFonts w:asciiTheme="majorBidi" w:hAnsiTheme="majorBidi" w:cstheme="majorBidi"/>
+          <w:sz w:val="28"/>
+          <w:szCs w:val="28"/>
+        </w:rPr>
+      </w:pPr>
+      <w:r>
+        <w:rPr>
+          <w:rFonts w:asciiTheme="majorBidi" w:hAnsiTheme="majorBidi" w:cstheme="majorBidi"/>
+          <w:b/>
+          <w:bCs/>
+          <w:sz w:val="28"/>
+          <w:szCs w:val="28"/>
+        </w:rPr>
+        <w:lastRenderedPageBreak/>
+        <w:t>3</w:t>
+      </w:r>
+      <w:r>
+        <w:rPr>
+          <w:rFonts w:asciiTheme="majorBidi" w:hAnsiTheme="majorBidi" w:cstheme="majorBidi"/>
+          <w:b/>
+          <w:bCs/>
+          <w:sz w:val="28"/>
+          <w:szCs w:val="28"/>
+        </w:rPr>
+        <w:t>.1</w:t>
+      </w:r>
+      <w:r>
+        <w:rPr>
+          <w:rFonts w:asciiTheme="majorBidi" w:hAnsiTheme="majorBidi" w:cstheme="majorBidi"/>
+          <w:b/>
+          <w:bCs/>
+          <w:sz w:val="40"/>
+          <w:szCs w:val="40"/>
+        </w:rPr>
+        <w:t xml:space="preserve"> </w:t>
+      </w:r>
+      <w:r>
+        <w:rPr>
+          <w:rFonts w:asciiTheme="majorBidi" w:hAnsiTheme="majorBidi" w:cstheme="majorBidi"/>
+          <w:sz w:val="28"/>
+          <w:szCs w:val="28"/>
+        </w:rPr>
+        <w:t>SS</w:t>
+      </w:r>
+      <w:r>
+        <w:rPr>
+          <w:rFonts w:asciiTheme="majorBidi" w:hAnsiTheme="majorBidi" w:cstheme="majorBidi"/>
+          <w:sz w:val="28"/>
+          <w:szCs w:val="28"/>
+        </w:rPr>
+        <w:t>TI</w:t>
+      </w:r>
+      <w:r>
+        <w:rPr>
+          <w:rFonts w:asciiTheme="majorBidi" w:hAnsiTheme="majorBidi" w:cstheme="majorBidi"/>
+          <w:sz w:val="28"/>
+          <w:szCs w:val="28"/>
+        </w:rPr>
+        <w:t xml:space="preserve"> Detection &amp; Exploitation Technique</w:t>
+      </w:r>
+    </w:p>
+    <w:p>
+      <w:pPr>
+        <w:rPr>
+          <w:rFonts w:asciiTheme="majorBidi" w:hAnsiTheme="majorBidi" w:cstheme="majorBidi"/>
+          <w:sz w:val="24"/>
+          <w:szCs w:val="24"/>
+        </w:rPr>
+      </w:pPr>
+    </w:p>
+    <w:p>
+      <w:pPr>
+        <w:rPr>
+          <w:rFonts w:asciiTheme="majorBidi" w:hAnsiTheme="majorBidi" w:cstheme="majorBidi"/>
+          <w:b/>
+          <w:bCs/>
+          <w:sz w:val="28"/>
+          <w:szCs w:val="28"/>
+        </w:rPr>
+      </w:pPr>
+      <w:r>
+        <w:rPr>
+          <w:rFonts w:asciiTheme="majorBidi" w:hAnsiTheme="majorBidi" w:cstheme="majorBidi"/>
+          <w:b/>
+          <w:bCs/>
+          <w:sz w:val="28"/>
+          <w:szCs w:val="28"/>
+        </w:rPr>
+        <w:t>Detection</w:t>
+      </w:r>
+      <w:r>
+        <w:rPr>
+          <w:b/>
+          <w:bCs/>
+        </w:rPr>
+        <w:t xml:space="preserve"> </w:t>
+      </w:r>
+      <w:r>
+        <w:rPr>
+          <w:rFonts w:asciiTheme="majorBidi" w:hAnsiTheme="majorBidi" w:cstheme="majorBidi"/>
+          <w:b/>
+          <w:bCs/>
+          <w:sz w:val="28"/>
+          <w:szCs w:val="28"/>
+        </w:rPr>
+        <w:t>Technique</w:t>
+      </w:r>
+    </w:p>
+    <w:p>
+      <w:pPr>
+        <w:jc w:val="both"/>
+        <w:rPr>
+          <w:rFonts w:asciiTheme="majorBidi" w:hAnsiTheme="majorBidi" w:cstheme="majorBidi"/>
+          <w:sz w:val="24"/>
+          <w:szCs w:val="24"/>
+        </w:rPr>
+      </w:pPr>
+      <w:r>
+        <w:rPr>
+          <w:rFonts w:asciiTheme="majorBidi" w:hAnsiTheme="majorBidi" w:cstheme="majorBidi"/>
+          <w:sz w:val="24"/>
+          <w:szCs w:val="24"/>
+        </w:rPr>
+        <w:t xml:space="preserve">Server-side template injection vulnerabilities often go unnoticed not because they are complex but because they are only really apparent to auditors who are explicitly looking for them. If you </w:t>
+      </w:r>
+      <w:proofErr w:type="gramStart"/>
+      <w:r>
+        <w:rPr>
+          <w:rFonts w:asciiTheme="majorBidi" w:hAnsiTheme="majorBidi" w:cstheme="majorBidi"/>
+          <w:sz w:val="24"/>
+          <w:szCs w:val="24"/>
+        </w:rPr>
+        <w:t>are able to</w:t>
+      </w:r>
+      <w:proofErr w:type="gramEnd"/>
+      <w:r>
+        <w:rPr>
+          <w:rFonts w:asciiTheme="majorBidi" w:hAnsiTheme="majorBidi" w:cstheme="majorBidi"/>
+          <w:sz w:val="24"/>
+          <w:szCs w:val="24"/>
+        </w:rPr>
+        <w:t xml:space="preserve"> detect that a vulnerability is present, it can be surprisingly easy to exploit it. This is especially true in </w:t>
+      </w:r>
+      <w:proofErr w:type="spellStart"/>
+      <w:r>
+        <w:rPr>
+          <w:rFonts w:asciiTheme="majorBidi" w:hAnsiTheme="majorBidi" w:cstheme="majorBidi"/>
+          <w:sz w:val="24"/>
+          <w:szCs w:val="24"/>
+        </w:rPr>
+        <w:t>unsandboxed</w:t>
+      </w:r>
+      <w:proofErr w:type="spellEnd"/>
+      <w:r>
+        <w:rPr>
+          <w:rFonts w:asciiTheme="majorBidi" w:hAnsiTheme="majorBidi" w:cstheme="majorBidi"/>
+          <w:sz w:val="24"/>
+          <w:szCs w:val="24"/>
+        </w:rPr>
+        <w:t xml:space="preserve"> environments.</w:t>
+      </w:r>
+    </w:p>
+    <w:p>
+      <w:pPr>
+        <w:jc w:val="both"/>
+        <w:rPr>
+          <w:rFonts w:asciiTheme="majorBidi" w:hAnsiTheme="majorBidi" w:cstheme="majorBidi"/>
+          <w:sz w:val="24"/>
+          <w:szCs w:val="24"/>
+        </w:rPr>
+      </w:pPr>
+      <w:r>
+        <w:rPr>
+          <w:rFonts w:asciiTheme="majorBidi" w:hAnsiTheme="majorBidi" w:cstheme="majorBidi"/>
+          <w:sz w:val="24"/>
+          <w:szCs w:val="24"/>
+        </w:rPr>
+        <w:t>As with any vulnerability, the first step towards exploitation is being able to find it. Perhaps the simplest initial approach is to try fuzzing the template by injecting a sequence of special characters commonly used in template expressions, such as </w:t>
+      </w:r>
+      <w:r>
+        <w:rPr>
+          <w:rFonts w:asciiTheme="majorBidi" w:hAnsiTheme="majorBidi" w:cstheme="majorBidi"/>
+          <w:color w:val="000000" w:themeColor="text1"/>
+          <w:sz w:val="24"/>
+          <w:szCs w:val="24"/>
+        </w:rPr>
+        <w:t>${{&lt;</w:t>
+      </w:r>
+      <w:proofErr w:type="gramStart"/>
+      <w:r>
+        <w:rPr>
+          <w:rFonts w:asciiTheme="majorBidi" w:hAnsiTheme="majorBidi" w:cstheme="majorBidi"/>
+          <w:color w:val="000000" w:themeColor="text1"/>
+          <w:sz w:val="24"/>
+          <w:szCs w:val="24"/>
+        </w:rPr>
+        <w:t>%[</w:t>
+      </w:r>
+      <w:proofErr w:type="gramEnd"/>
+      <w:r>
+        <w:rPr>
+          <w:rFonts w:asciiTheme="majorBidi" w:hAnsiTheme="majorBidi" w:cstheme="majorBidi"/>
+          <w:color w:val="000000" w:themeColor="text1"/>
+          <w:sz w:val="24"/>
+          <w:szCs w:val="24"/>
+        </w:rPr>
+        <w:t>%'"</w:t>
+      </w:r>
+      <w:proofErr w:type="gramStart"/>
+      <w:r>
+        <w:rPr>
+          <w:rFonts w:asciiTheme="majorBidi" w:hAnsiTheme="majorBidi" w:cstheme="majorBidi"/>
+          <w:color w:val="000000" w:themeColor="text1"/>
+          <w:sz w:val="24"/>
+          <w:szCs w:val="24"/>
+        </w:rPr>
+        <w:t>}}%</w:t>
+      </w:r>
+      <w:proofErr w:type="gramEnd"/>
+      <w:r>
+        <w:rPr>
+          <w:rFonts w:asciiTheme="majorBidi" w:hAnsiTheme="majorBidi" w:cstheme="majorBidi"/>
+          <w:color w:val="000000" w:themeColor="text1"/>
+          <w:sz w:val="24"/>
+          <w:szCs w:val="24"/>
+        </w:rPr>
+        <w:t xml:space="preserve">\. </w:t>
+      </w:r>
+      <w:r>
+        <w:rPr>
+          <w:rFonts w:asciiTheme="majorBidi" w:hAnsiTheme="majorBidi" w:cstheme="majorBidi"/>
+          <w:sz w:val="24"/>
+          <w:szCs w:val="24"/>
+        </w:rPr>
+        <w:t>If an exception is raised, this indicates that the injected template syntax is potentially being interpreted by the server in some way. This is one sign that a vulnerability to server-side template injection may exist.</w:t>
+      </w:r>
+    </w:p>
+    <w:p>
+      <w:pPr>
+        <w:jc w:val="both"/>
+        <w:rPr>
+          <w:rFonts w:asciiTheme="majorBidi" w:hAnsiTheme="majorBidi" w:cstheme="majorBidi"/>
+          <w:sz w:val="24"/>
+          <w:szCs w:val="24"/>
+        </w:rPr>
+      </w:pPr>
+      <w:r>
+        <w:rPr>
+          <w:rFonts w:asciiTheme="majorBidi" w:hAnsiTheme="majorBidi" w:cstheme="majorBidi"/>
+          <w:sz w:val="24"/>
+          <w:szCs w:val="24"/>
+        </w:rPr>
+        <w:t xml:space="preserve">Server-side template injection vulnerabilities occur in two distinct contexts, each of which requires its own detection method. Regardless of the results of your fuzzing attempts, it is important to also try the following context-specific approaches. If fuzzing was inconclusive, a vulnerability may still reveal itself using one of these approaches. Even if fuzzing did suggest a template injection vulnerability, you still need to identify its context </w:t>
+      </w:r>
+      <w:proofErr w:type="gramStart"/>
+      <w:r>
+        <w:rPr>
+          <w:rFonts w:asciiTheme="majorBidi" w:hAnsiTheme="majorBidi" w:cstheme="majorBidi"/>
+          <w:sz w:val="24"/>
+          <w:szCs w:val="24"/>
+        </w:rPr>
+        <w:t>in order to</w:t>
+      </w:r>
+      <w:proofErr w:type="gramEnd"/>
+      <w:r>
+        <w:rPr>
+          <w:rFonts w:asciiTheme="majorBidi" w:hAnsiTheme="majorBidi" w:cstheme="majorBidi"/>
+          <w:sz w:val="24"/>
+          <w:szCs w:val="24"/>
+        </w:rPr>
+        <w:t xml:space="preserve"> exploit it</w:t>
+      </w:r>
+      <w:r>
+        <w:rPr>
+          <w:rFonts w:asciiTheme="majorBidi" w:hAnsiTheme="majorBidi" w:cstheme="majorBidi"/>
+          <w:sz w:val="24"/>
+          <w:szCs w:val="24"/>
+        </w:rPr>
+        <w:t>.</w:t>
+      </w:r>
+    </w:p>
+    <w:p>
+      <w:pPr>
+        <w:jc w:val="both"/>
+        <w:rPr>
+          <w:rFonts w:asciiTheme="majorBidi" w:hAnsiTheme="majorBidi" w:cstheme="majorBidi"/>
+          <w:sz w:val="24"/>
+          <w:szCs w:val="24"/>
+        </w:rPr>
+      </w:pPr>
+    </w:p>
+    <w:p>
+      <w:pPr>
+        <w:jc w:val="both"/>
+        <w:rPr>
+          <w:rFonts w:asciiTheme="majorBidi" w:hAnsiTheme="majorBidi" w:cstheme="majorBidi"/>
+          <w:b/>
+          <w:bCs/>
+          <w:sz w:val="28"/>
+          <w:szCs w:val="28"/>
+        </w:rPr>
+      </w:pPr>
+      <w:r>
+        <w:rPr>
+          <w:rFonts w:asciiTheme="majorBidi" w:hAnsiTheme="majorBidi" w:cstheme="majorBidi"/>
+          <w:b/>
+          <w:bCs/>
+          <w:sz w:val="28"/>
+          <w:szCs w:val="28"/>
+        </w:rPr>
+        <w:t>Plaintext context</w:t>
+      </w:r>
+    </w:p>
+    <w:p>
+      <w:pPr>
+        <w:jc w:val="both"/>
+        <w:rPr>
+          <w:rFonts w:asciiTheme="majorBidi" w:hAnsiTheme="majorBidi" w:cstheme="majorBidi"/>
+          <w:sz w:val="24"/>
+          <w:szCs w:val="24"/>
+        </w:rPr>
+      </w:pPr>
+      <w:r>
+        <w:rPr>
+          <w:rFonts w:asciiTheme="majorBidi" w:hAnsiTheme="majorBidi" w:cstheme="majorBidi"/>
+          <w:sz w:val="24"/>
+          <w:szCs w:val="24"/>
+        </w:rPr>
+        <w:t xml:space="preserve">Most template languages allow you to freely input content either by using HTML tags directly or by using the template's native syntax, which will be rendered to HTML on the </w:t>
+      </w:r>
+      <w:proofErr w:type="gramStart"/>
+      <w:r>
+        <w:rPr>
+          <w:rFonts w:asciiTheme="majorBidi" w:hAnsiTheme="majorBidi" w:cstheme="majorBidi"/>
+          <w:sz w:val="24"/>
+          <w:szCs w:val="24"/>
+        </w:rPr>
+        <w:t>back-end</w:t>
+      </w:r>
+      <w:proofErr w:type="gramEnd"/>
+      <w:r>
+        <w:rPr>
+          <w:rFonts w:asciiTheme="majorBidi" w:hAnsiTheme="majorBidi" w:cstheme="majorBidi"/>
+          <w:sz w:val="24"/>
+          <w:szCs w:val="24"/>
+        </w:rPr>
+        <w:t xml:space="preserve"> before the HTTP response is sent. For example, in Free marker, the line </w:t>
+      </w:r>
+      <w:proofErr w:type="gramStart"/>
+      <w:r>
+        <w:rPr>
+          <w:rFonts w:asciiTheme="majorBidi" w:hAnsiTheme="majorBidi" w:cstheme="majorBidi"/>
+          <w:color w:val="000000" w:themeColor="text1"/>
+          <w:sz w:val="24"/>
+          <w:szCs w:val="24"/>
+        </w:rPr>
+        <w:t>render(</w:t>
+      </w:r>
+      <w:proofErr w:type="gramEnd"/>
+      <w:r>
+        <w:rPr>
+          <w:rFonts w:asciiTheme="majorBidi" w:hAnsiTheme="majorBidi" w:cstheme="majorBidi"/>
+          <w:color w:val="000000" w:themeColor="text1"/>
+          <w:sz w:val="24"/>
+          <w:szCs w:val="24"/>
+        </w:rPr>
+        <w:t>'Hello ' + username)</w:t>
+      </w:r>
+      <w:r>
+        <w:rPr>
+          <w:rFonts w:asciiTheme="majorBidi" w:hAnsiTheme="majorBidi" w:cstheme="majorBidi"/>
+          <w:color w:val="FF0000"/>
+          <w:sz w:val="24"/>
+          <w:szCs w:val="24"/>
+        </w:rPr>
+        <w:t> </w:t>
+      </w:r>
+      <w:r>
+        <w:rPr>
+          <w:rFonts w:asciiTheme="majorBidi" w:hAnsiTheme="majorBidi" w:cstheme="majorBidi"/>
+          <w:sz w:val="24"/>
+          <w:szCs w:val="24"/>
+        </w:rPr>
+        <w:t>would render to something like </w:t>
+      </w:r>
+      <w:r>
+        <w:rPr>
+          <w:rFonts w:asciiTheme="majorBidi" w:hAnsiTheme="majorBidi" w:cstheme="majorBidi"/>
+          <w:color w:val="000000" w:themeColor="text1"/>
+          <w:sz w:val="24"/>
+          <w:szCs w:val="24"/>
+        </w:rPr>
+        <w:t>Hello Carlos.</w:t>
+      </w:r>
+    </w:p>
+    <w:p>
+      <w:pPr>
+        <w:jc w:val="both"/>
+        <w:rPr>
+          <w:rFonts w:asciiTheme="majorBidi" w:hAnsiTheme="majorBidi" w:cstheme="majorBidi"/>
+          <w:sz w:val="24"/>
+          <w:szCs w:val="24"/>
+        </w:rPr>
+      </w:pPr>
+      <w:r>
+        <w:rPr>
+          <w:rFonts w:asciiTheme="majorBidi" w:hAnsiTheme="majorBidi" w:cstheme="majorBidi"/>
+          <w:sz w:val="24"/>
+          <w:szCs w:val="24"/>
+        </w:rPr>
+        <w:t>This can sometimes be exploited for XSS and is in fact often mistaken for a simple XSS vulnerability. However, by setting mathematical operations as the value of the parameter, we can test whether this is also a potential entry point for a server-side template injection attack.</w:t>
+      </w:r>
+    </w:p>
+    <w:p>
+      <w:pPr>
+        <w:jc w:val="both"/>
+        <w:rPr>
+          <w:rFonts w:asciiTheme="majorBidi" w:hAnsiTheme="majorBidi" w:cstheme="majorBidi"/>
+          <w:sz w:val="24"/>
+          <w:szCs w:val="24"/>
+        </w:rPr>
+      </w:pPr>
+      <w:r>
+        <w:rPr>
+          <w:rFonts w:asciiTheme="majorBidi" w:hAnsiTheme="majorBidi" w:cstheme="majorBidi"/>
+          <w:sz w:val="24"/>
+          <w:szCs w:val="24"/>
+        </w:rPr>
+        <w:t>For example, consider a template that contains the following vulnerable code:</w:t>
+      </w:r>
+    </w:p>
+    <w:p>
+      <w:pPr>
+        <w:rPr>
+          <w:rFonts w:asciiTheme="majorBidi" w:hAnsiTheme="majorBidi" w:cstheme="majorBidi"/>
+          <w:color w:val="000000" w:themeColor="text1"/>
+          <w:sz w:val="24"/>
+          <w:szCs w:val="24"/>
+        </w:rPr>
+      </w:pPr>
+      <w:proofErr w:type="gramStart"/>
+      <w:r>
+        <w:rPr>
+          <w:rFonts w:asciiTheme="majorBidi" w:hAnsiTheme="majorBidi" w:cstheme="majorBidi"/>
+          <w:color w:val="000000" w:themeColor="text1"/>
+          <w:sz w:val="24"/>
+          <w:szCs w:val="24"/>
+        </w:rPr>
+        <w:t>render(</w:t>
+      </w:r>
+      <w:proofErr w:type="gramEnd"/>
+      <w:r>
+        <w:rPr>
+          <w:rFonts w:asciiTheme="majorBidi" w:hAnsiTheme="majorBidi" w:cstheme="majorBidi"/>
+          <w:color w:val="000000" w:themeColor="text1"/>
+          <w:sz w:val="24"/>
+          <w:szCs w:val="24"/>
+        </w:rPr>
+        <w:t>'Hello ' + username)</w:t>
+      </w:r>
+    </w:p>
+    <w:p>
+      <w:pPr>
+        <w:rPr>
+          <w:rFonts w:asciiTheme="majorBidi" w:hAnsiTheme="majorBidi" w:cstheme="majorBidi"/>
+          <w:sz w:val="24"/>
+          <w:szCs w:val="24"/>
+        </w:rPr>
+      </w:pPr>
+      <w:r>
+        <w:rPr>
+          <w:rFonts w:asciiTheme="majorBidi" w:hAnsiTheme="majorBidi" w:cstheme="majorBidi"/>
+          <w:sz w:val="24"/>
+          <w:szCs w:val="24"/>
+        </w:rPr>
+        <w:t>During auditing, we might test for server-side template injection by requesting a URL such as:</w:t>
+      </w:r>
+    </w:p>
+    <w:p>
+      <w:pPr>
+        <w:rPr>
+          <w:rFonts w:asciiTheme="majorBidi" w:hAnsiTheme="majorBidi" w:cstheme="majorBidi"/>
+          <w:color w:val="000000" w:themeColor="text1"/>
+          <w:sz w:val="24"/>
+          <w:szCs w:val="24"/>
+        </w:rPr>
+      </w:pPr>
+      <w:proofErr w:type="gramStart"/>
+      <w:r>
+        <w:rPr>
+          <w:rFonts w:asciiTheme="majorBidi" w:hAnsiTheme="majorBidi" w:cstheme="majorBidi"/>
+          <w:color w:val="000000" w:themeColor="text1"/>
+          <w:sz w:val="24"/>
+          <w:szCs w:val="24"/>
+        </w:rPr>
+        <w:t>http://vulnerable-website.com/?username=${</w:t>
+      </w:r>
+      <w:proofErr w:type="gramEnd"/>
+      <w:r>
+        <w:rPr>
+          <w:rFonts w:asciiTheme="majorBidi" w:hAnsiTheme="majorBidi" w:cstheme="majorBidi"/>
+          <w:color w:val="000000" w:themeColor="text1"/>
+          <w:sz w:val="24"/>
+          <w:szCs w:val="24"/>
+        </w:rPr>
+        <w:t>7*7}</w:t>
+      </w:r>
+    </w:p>
+    <w:p>
+      <w:pPr>
+        <w:rPr>
+          <w:sz w:val="24"/>
+          <w:szCs w:val="24"/>
+        </w:rPr>
+      </w:pPr>
+    </w:p>
+    <w:p>
+      <w:pPr>
+        <w:rPr>
+          <w:sz w:val="24"/>
+          <w:szCs w:val="24"/>
+        </w:rPr>
+      </w:pPr>
+    </w:p>
+    <w:p>
+      <w:pPr>
+        <w:rPr>
+          <w:sz w:val="24"/>
+          <w:szCs w:val="24"/>
+        </w:rPr>
+      </w:pPr>
+      <w:r>
+        <w:rPr>
+          <w:sz w:val="24"/>
+          <w:szCs w:val="24"/>
+        </w:rPr>
+        <w:lastRenderedPageBreak/>
+        <w:t>If the resulting output contains </w:t>
+      </w:r>
+      <w:r>
+        <w:rPr>
+          <w:color w:val="000000" w:themeColor="text1"/>
+          <w:sz w:val="24"/>
+          <w:szCs w:val="24"/>
+        </w:rPr>
+        <w:t>Hello 49</w:t>
+      </w:r>
+      <w:r>
+        <w:rPr>
+          <w:sz w:val="24"/>
+          <w:szCs w:val="24"/>
+        </w:rPr>
+        <w:t xml:space="preserve">, this shows that the mathematical operation is being evaluated server-side. This is </w:t>
+      </w:r>
+      <w:proofErr w:type="gramStart"/>
+      <w:r>
+        <w:rPr>
+          <w:sz w:val="24"/>
+          <w:szCs w:val="24"/>
+        </w:rPr>
+        <w:t>a good</w:t>
+      </w:r>
+      <w:proofErr w:type="gramEnd"/>
+      <w:r>
+        <w:rPr>
+          <w:sz w:val="24"/>
+          <w:szCs w:val="24"/>
+        </w:rPr>
+        <w:t xml:space="preserve"> proof of concept for a server-side template injection vulnerability.</w:t>
+      </w:r>
+    </w:p>
+    <w:p>
+      <w:pPr>
+        <w:rPr>
+          <w:sz w:val="24"/>
+          <w:szCs w:val="24"/>
+        </w:rPr>
+      </w:pPr>
+      <w:r>
+        <w:rPr>
+          <w:sz w:val="24"/>
+          <w:szCs w:val="24"/>
+        </w:rPr>
+        <w:t>Note that the specific syntax required to successfully evaluate the mathematical operation will vary depending on which template engine is being used. We'll discuss this in more detail in the </w:t>
+      </w:r>
+      <w:hyperlink r:id="rId20" w:anchor="identify" w:history="1">
         <w:r>
           <w:rPr>
             <w:rStyle w:val="Hyperlink"/>
-            <w:noProof/>
+            <w:sz w:val="24"/>
+            <w:szCs w:val="24"/>
           </w:rPr>
-          <w:t>Figure V</w:t>
+          <w:t>Identify</w:t>
         </w:r>
+      </w:hyperlink>
+      <w:r>
+        <w:rPr>
+          <w:sz w:val="24"/>
+          <w:szCs w:val="24"/>
+        </w:rPr>
+        <w:t> step</w:t>
+      </w:r>
+    </w:p>
+    <w:p>
+      <w:pPr>
+        <w:rPr>
+          <w:b/>
+          <w:bCs/>
+          <w:sz w:val="24"/>
+          <w:szCs w:val="24"/>
+        </w:rPr>
+      </w:pPr>
+      <w:r>
+        <w:rPr>
+          <w:b/>
+          <w:bCs/>
+          <w:sz w:val="24"/>
+          <w:szCs w:val="24"/>
+        </w:rPr>
+        <w:t>Code context</w:t>
+      </w:r>
+    </w:p>
+    <w:p>
+      <w:pPr>
+        <w:rPr>
+          <w:sz w:val="24"/>
+          <w:szCs w:val="24"/>
+        </w:rPr>
+      </w:pPr>
+      <w:r>
+        <w:rPr>
+          <w:sz w:val="24"/>
+          <w:szCs w:val="24"/>
+        </w:rPr>
+        <w:t>In other cases, the vulnerability is exposed by user input being placed within a template expression, as we saw earlier with our email example. This may take the form of a user-controllable variable name being placed inside a parameter, such as:</w:t>
+      </w:r>
+    </w:p>
+    <w:p>
+      <w:pPr>
+        <w:rPr>
+          <w:color w:val="000000" w:themeColor="text1"/>
+          <w:sz w:val="24"/>
+          <w:szCs w:val="24"/>
+        </w:rPr>
+      </w:pPr>
+      <w:r>
+        <w:rPr>
+          <w:color w:val="000000" w:themeColor="text1"/>
+          <w:sz w:val="24"/>
+          <w:szCs w:val="24"/>
+        </w:rPr>
+        <w:t xml:space="preserve">greeting = </w:t>
+      </w:r>
+      <w:proofErr w:type="spellStart"/>
+      <w:r>
+        <w:rPr>
+          <w:color w:val="000000" w:themeColor="text1"/>
+          <w:sz w:val="24"/>
+          <w:szCs w:val="24"/>
+        </w:rPr>
+        <w:t>getQueryParameter</w:t>
+      </w:r>
+      <w:proofErr w:type="spellEnd"/>
+      <w:r>
+        <w:rPr>
+          <w:color w:val="000000" w:themeColor="text1"/>
+          <w:sz w:val="24"/>
+          <w:szCs w:val="24"/>
+        </w:rPr>
+        <w:t>('greeting')</w:t>
+      </w:r>
+    </w:p>
+    <w:p>
+      <w:pPr>
+        <w:rPr>
+          <w:sz w:val="24"/>
+          <w:szCs w:val="24"/>
+        </w:rPr>
+      </w:pPr>
+      <w:proofErr w:type="spellStart"/>
+      <w:proofErr w:type="gramStart"/>
+      <w:r>
+        <w:rPr>
+          <w:color w:val="000000" w:themeColor="text1"/>
+          <w:sz w:val="24"/>
+          <w:szCs w:val="24"/>
+        </w:rPr>
+        <w:t>engine.render</w:t>
+      </w:r>
+      <w:proofErr w:type="spellEnd"/>
+      <w:proofErr w:type="gramEnd"/>
+      <w:r>
+        <w:rPr>
+          <w:color w:val="000000" w:themeColor="text1"/>
+          <w:sz w:val="24"/>
+          <w:szCs w:val="24"/>
+        </w:rPr>
+        <w:t>("</w:t>
+      </w:r>
+      <w:proofErr w:type="gramStart"/>
+      <w:r>
+        <w:rPr>
+          <w:color w:val="000000" w:themeColor="text1"/>
+          <w:sz w:val="24"/>
+          <w:szCs w:val="24"/>
+        </w:rPr>
+        <w:t>Hello {{"</w:t>
+      </w:r>
+      <w:proofErr w:type="gramEnd"/>
+      <w:r>
+        <w:rPr>
+          <w:color w:val="000000" w:themeColor="text1"/>
+          <w:sz w:val="24"/>
+          <w:szCs w:val="24"/>
+        </w:rPr>
+        <w:t>+greeting</w:t>
+      </w:r>
+      <w:proofErr w:type="gramStart"/>
+      <w:r>
+        <w:rPr>
+          <w:color w:val="000000" w:themeColor="text1"/>
+          <w:sz w:val="24"/>
+          <w:szCs w:val="24"/>
+        </w:rPr>
+        <w:t>+"}}"</w:t>
+      </w:r>
+      <w:proofErr w:type="gramEnd"/>
+      <w:r>
+        <w:rPr>
+          <w:color w:val="000000" w:themeColor="text1"/>
+          <w:sz w:val="24"/>
+          <w:szCs w:val="24"/>
+        </w:rPr>
+        <w:t>, data)</w:t>
+      </w:r>
+    </w:p>
+    <w:p>
+      <w:pPr>
+        <w:rPr>
+          <w:rFonts w:asciiTheme="majorBidi" w:hAnsiTheme="majorBidi" w:cstheme="majorBidi"/>
+          <w:sz w:val="24"/>
+          <w:szCs w:val="24"/>
+        </w:rPr>
+      </w:pPr>
+      <w:r>
+        <w:rPr>
+          <w:rFonts w:asciiTheme="majorBidi" w:hAnsiTheme="majorBidi" w:cstheme="majorBidi"/>
+          <w:sz w:val="24"/>
+          <w:szCs w:val="24"/>
+        </w:rPr>
+        <w:t>On the website, the resulting URL would be something like:</w:t>
+      </w:r>
+    </w:p>
+    <w:p>
+      <w:pPr>
+        <w:rPr>
+          <w:rFonts w:asciiTheme="majorBidi" w:hAnsiTheme="majorBidi" w:cstheme="majorBidi"/>
+          <w:color w:val="000000" w:themeColor="text1"/>
+          <w:sz w:val="24"/>
+          <w:szCs w:val="24"/>
+        </w:rPr>
+      </w:pPr>
+      <w:r>
+        <w:rPr>
+          <w:rFonts w:asciiTheme="majorBidi" w:hAnsiTheme="majorBidi" w:cstheme="majorBidi"/>
+          <w:color w:val="000000" w:themeColor="text1"/>
+          <w:sz w:val="24"/>
+          <w:szCs w:val="24"/>
+        </w:rPr>
+        <w:t>http://vulnerable-website.com/?greeting=data.username</w:t>
+      </w:r>
+    </w:p>
+    <w:p>
+      <w:pPr>
+        <w:rPr>
+          <w:rFonts w:asciiTheme="majorBidi" w:hAnsiTheme="majorBidi" w:cstheme="majorBidi"/>
+          <w:sz w:val="24"/>
+          <w:szCs w:val="24"/>
+        </w:rPr>
+      </w:pPr>
+      <w:proofErr w:type="gramStart"/>
+      <w:r>
+        <w:rPr>
+          <w:rFonts w:asciiTheme="majorBidi" w:hAnsiTheme="majorBidi" w:cstheme="majorBidi"/>
+          <w:sz w:val="24"/>
+          <w:szCs w:val="24"/>
+        </w:rPr>
+        <w:t>his</w:t>
+      </w:r>
+      <w:proofErr w:type="gramEnd"/>
+      <w:r>
+        <w:rPr>
+          <w:rFonts w:asciiTheme="majorBidi" w:hAnsiTheme="majorBidi" w:cstheme="majorBidi"/>
+          <w:sz w:val="24"/>
+          <w:szCs w:val="24"/>
+        </w:rPr>
+        <w:t xml:space="preserve"> would be rendered in the output to </w:t>
+      </w:r>
+      <w:r>
+        <w:rPr>
+          <w:rFonts w:asciiTheme="majorBidi" w:hAnsiTheme="majorBidi" w:cstheme="majorBidi"/>
+          <w:color w:val="000000" w:themeColor="text1"/>
+          <w:sz w:val="24"/>
+          <w:szCs w:val="24"/>
+        </w:rPr>
+        <w:t>Hello Carlos</w:t>
+      </w:r>
+      <w:r>
+        <w:rPr>
+          <w:rFonts w:asciiTheme="majorBidi" w:hAnsiTheme="majorBidi" w:cstheme="majorBidi"/>
+          <w:sz w:val="24"/>
+          <w:szCs w:val="24"/>
+        </w:rPr>
+        <w:t>, for example.</w:t>
+      </w:r>
+    </w:p>
+    <w:p>
+      <w:pPr>
+        <w:rPr>
+          <w:rFonts w:asciiTheme="majorBidi" w:hAnsiTheme="majorBidi" w:cstheme="majorBidi"/>
+          <w:sz w:val="24"/>
+          <w:szCs w:val="24"/>
+        </w:rPr>
+      </w:pPr>
+      <w:r>
+        <w:rPr>
+          <w:rFonts w:asciiTheme="majorBidi" w:hAnsiTheme="majorBidi" w:cstheme="majorBidi"/>
+          <w:sz w:val="24"/>
+          <w:szCs w:val="24"/>
+        </w:rPr>
+        <w:t xml:space="preserve">This context is easily missed during assessment because it doesn't result in obvious XSS and is almost indistinguishable from a simple </w:t>
+      </w:r>
+      <w:proofErr w:type="spellStart"/>
+      <w:r>
+        <w:rPr>
+          <w:rFonts w:asciiTheme="majorBidi" w:hAnsiTheme="majorBidi" w:cstheme="majorBidi"/>
+          <w:sz w:val="24"/>
+          <w:szCs w:val="24"/>
+        </w:rPr>
+        <w:t>hashmap</w:t>
+      </w:r>
+      <w:proofErr w:type="spellEnd"/>
+      <w:r>
+        <w:rPr>
+          <w:rFonts w:asciiTheme="majorBidi" w:hAnsiTheme="majorBidi" w:cstheme="majorBidi"/>
+          <w:sz w:val="24"/>
+          <w:szCs w:val="24"/>
+        </w:rPr>
+        <w:t xml:space="preserve"> lookup. One method of testing for server-side template injection in this context is to first establish that the parameter doesn't contain a direct XSS vulnerability by injecting arbitrary HTML into the value:</w:t>
+      </w:r>
+    </w:p>
+    <w:p>
+      <w:pPr>
+        <w:rPr>
+          <w:rFonts w:asciiTheme="majorBidi" w:hAnsiTheme="majorBidi" w:cstheme="majorBidi"/>
+          <w:color w:val="000000" w:themeColor="text1"/>
+          <w:sz w:val="24"/>
+          <w:szCs w:val="24"/>
+        </w:rPr>
+      </w:pPr>
+      <w:r>
+        <w:rPr>
+          <w:rFonts w:asciiTheme="majorBidi" w:hAnsiTheme="majorBidi" w:cstheme="majorBidi"/>
+          <w:color w:val="000000" w:themeColor="text1"/>
+          <w:sz w:val="24"/>
+          <w:szCs w:val="24"/>
+        </w:rPr>
+        <w:t>http://vulnerable-website.com/?greeting=data.username&lt;tag&gt;</w:t>
+      </w:r>
+    </w:p>
+    <w:p>
+      <w:pPr>
+        <w:rPr>
+          <w:rFonts w:asciiTheme="majorBidi" w:hAnsiTheme="majorBidi" w:cstheme="majorBidi"/>
+          <w:sz w:val="24"/>
+          <w:szCs w:val="24"/>
+        </w:rPr>
+      </w:pPr>
+      <w:r>
+        <w:rPr>
+          <w:rFonts w:asciiTheme="majorBidi" w:hAnsiTheme="majorBidi" w:cstheme="majorBidi"/>
+          <w:sz w:val="24"/>
+          <w:szCs w:val="24"/>
+        </w:rPr>
+        <w:t>In the absence of XSS, this will usually either result in a blank entry in the output (just Hello with no username), encoded tags, or an error message. The next step is to try and break out of the statement using common templating syntax and attempt to inject arbitrary HTML after it:</w:t>
+      </w:r>
+    </w:p>
+    <w:p>
+      <w:pPr>
+        <w:rPr>
+          <w:rFonts w:asciiTheme="majorBidi" w:hAnsiTheme="majorBidi" w:cstheme="majorBidi"/>
+          <w:color w:val="000000" w:themeColor="text1"/>
+          <w:sz w:val="24"/>
+          <w:szCs w:val="24"/>
+        </w:rPr>
+      </w:pPr>
+      <w:r>
+        <w:rPr>
+          <w:rFonts w:asciiTheme="majorBidi" w:hAnsiTheme="majorBidi" w:cstheme="majorBidi"/>
+          <w:color w:val="000000" w:themeColor="text1"/>
+          <w:sz w:val="24"/>
+          <w:szCs w:val="24"/>
+        </w:rPr>
+        <w:t>http://vulnerable-website.com/?greeting=data.username</w:t>
+      </w:r>
+      <w:proofErr w:type="gramStart"/>
+      <w:r>
+        <w:rPr>
+          <w:rFonts w:asciiTheme="majorBidi" w:hAnsiTheme="majorBidi" w:cstheme="majorBidi"/>
+          <w:color w:val="000000" w:themeColor="text1"/>
+          <w:sz w:val="24"/>
+          <w:szCs w:val="24"/>
+        </w:rPr>
+        <w:t>}}&lt;</w:t>
+      </w:r>
+      <w:proofErr w:type="gramEnd"/>
+      <w:r>
+        <w:rPr>
+          <w:rFonts w:asciiTheme="majorBidi" w:hAnsiTheme="majorBidi" w:cstheme="majorBidi"/>
+          <w:color w:val="000000" w:themeColor="text1"/>
+          <w:sz w:val="24"/>
+          <w:szCs w:val="24"/>
+        </w:rPr>
+        <w:t>tag&gt;</w:t>
+      </w:r>
+    </w:p>
+    <w:p>
+      <w:pPr>
+        <w:rPr>
+          <w:rFonts w:asciiTheme="majorBidi" w:hAnsiTheme="majorBidi" w:cstheme="majorBidi"/>
+          <w:sz w:val="24"/>
+          <w:szCs w:val="24"/>
+        </w:rPr>
+      </w:pPr>
+      <w:r>
+        <w:rPr>
+          <w:rFonts w:asciiTheme="majorBidi" w:hAnsiTheme="majorBidi" w:cstheme="majorBidi"/>
+          <w:sz w:val="24"/>
+          <w:szCs w:val="24"/>
+        </w:rPr>
+        <w:t>If this again results in an error or blank output, you have either used syntax from the wrong templating language or, if no template-style syntax appears to be valid, server-side template injection is not possible. Alternatively, if the output is rendered correctly, along with the arbitrary HTML, this is a key indication that a server-side template injection vulnerability is present:</w:t>
+      </w:r>
+    </w:p>
+    <w:p>
+      <w:pPr>
+        <w:rPr>
+          <w:rFonts w:asciiTheme="majorBidi" w:hAnsiTheme="majorBidi" w:cstheme="majorBidi"/>
+          <w:color w:val="000000" w:themeColor="text1"/>
+          <w:sz w:val="24"/>
+          <w:szCs w:val="24"/>
+        </w:rPr>
+      </w:pPr>
+      <w:proofErr w:type="gramStart"/>
+      <w:r>
+        <w:rPr>
+          <w:rFonts w:asciiTheme="majorBidi" w:hAnsiTheme="majorBidi" w:cstheme="majorBidi"/>
+          <w:color w:val="000000" w:themeColor="text1"/>
+          <w:sz w:val="24"/>
+          <w:szCs w:val="24"/>
+        </w:rPr>
+        <w:t>Hello Carlos</w:t>
+      </w:r>
+      <w:proofErr w:type="gramEnd"/>
+      <w:r>
+        <w:rPr>
+          <w:rFonts w:asciiTheme="majorBidi" w:hAnsiTheme="majorBidi" w:cstheme="majorBidi"/>
+          <w:color w:val="000000" w:themeColor="text1"/>
+          <w:sz w:val="24"/>
+          <w:szCs w:val="24"/>
+        </w:rPr>
+        <w:t>&lt;tag&gt;</w:t>
+      </w:r>
+    </w:p>
+    <w:p>
+      <w:pPr>
+        <w:jc w:val="center"/>
+        <w:rPr>
+          <w:rFonts w:asciiTheme="majorBidi" w:hAnsiTheme="majorBidi" w:cstheme="majorBidi"/>
+          <w:b/>
+          <w:bCs/>
+          <w:sz w:val="40"/>
+          <w:szCs w:val="40"/>
+        </w:rPr>
+      </w:pPr>
+    </w:p>
+    <w:p>
+      <w:pPr>
+        <w:jc w:val="center"/>
+        <w:rPr>
+          <w:rFonts w:asciiTheme="majorBidi" w:hAnsiTheme="majorBidi" w:cstheme="majorBidi"/>
+          <w:b/>
+          <w:bCs/>
+          <w:sz w:val="40"/>
+          <w:szCs w:val="40"/>
+        </w:rPr>
+      </w:pPr>
+    </w:p>
+    <w:p>
+      <w:pPr>
+        <w:rPr>
+          <w:rFonts w:asciiTheme="majorBidi" w:hAnsiTheme="majorBidi" w:cstheme="majorBidi"/>
+          <w:b/>
+          <w:bCs/>
+          <w:sz w:val="28"/>
+          <w:szCs w:val="28"/>
+        </w:rPr>
+      </w:pPr>
+      <w:r>
+        <w:rPr>
+          <w:rFonts w:asciiTheme="majorBidi" w:hAnsiTheme="majorBidi" w:cstheme="majorBidi"/>
+          <w:b/>
+          <w:bCs/>
+          <w:sz w:val="28"/>
+          <w:szCs w:val="28"/>
+        </w:rPr>
+        <w:lastRenderedPageBreak/>
+        <w:t>Exploitation Technique</w:t>
+      </w:r>
+    </w:p>
+    <w:p>
+      <w:pPr>
+        <w:rPr>
+          <w:rFonts w:asciiTheme="majorBidi" w:hAnsiTheme="majorBidi" w:cstheme="majorBidi"/>
+          <w:sz w:val="24"/>
+          <w:szCs w:val="24"/>
+        </w:rPr>
+      </w:pPr>
+      <w:r>
+        <w:rPr>
+          <w:rFonts w:asciiTheme="majorBidi" w:hAnsiTheme="majorBidi" w:cstheme="majorBidi"/>
+          <w:sz w:val="24"/>
+          <w:szCs w:val="24"/>
+        </w:rPr>
+        <w:t>In this section, we'll look more closely at some typical server-side template injection vulnerabilities and demonstrate how they can be exploited using our </w:t>
+      </w:r>
+      <w:hyperlink r:id="rId21" w:anchor="constructing-a-server-side-template-injection-attack" w:history="1">
         <w:r>
           <w:rPr>
-            <w:noProof/>
+            <w:rStyle w:val="Hyperlink"/>
+            <w:rFonts w:asciiTheme="majorBidi" w:hAnsiTheme="majorBidi" w:cstheme="majorBidi"/>
+            <w:color w:val="000000" w:themeColor="text1"/>
+            <w:sz w:val="24"/>
+            <w:szCs w:val="24"/>
+            <w:u w:val="none"/>
           </w:rPr>
-          <w:t xml:space="preserve"> </w:t>
+          <w:t>high-level methodology</w:t>
         </w:r>
       </w:hyperlink>
-    </w:p>
-    <w:p>
-      <w:pPr>
-        <w:rPr>
-          <w:rFonts w:asciiTheme="majorBidi" w:hAnsiTheme="majorBidi" w:cstheme="majorBidi"/>
-          <w:sz w:val="28"/>
-          <w:szCs w:val="28"/>
-        </w:rPr>
-      </w:pPr>
-      <w:r>
-        <w:rPr>
-          <w:rFonts w:asciiTheme="majorBidi" w:hAnsiTheme="majorBidi" w:cstheme="majorBidi"/>
-          <w:b/>
-          <w:bCs/>
-          <w:sz w:val="28"/>
-          <w:szCs w:val="28"/>
-        </w:rPr>
-        <w:t>4</w:t>
-      </w:r>
-      <w:r>
-        <w:rPr>
-          <w:rFonts w:asciiTheme="majorBidi" w:hAnsiTheme="majorBidi" w:cstheme="majorBidi"/>
-          <w:b/>
-          <w:bCs/>
-          <w:sz w:val="28"/>
-          <w:szCs w:val="28"/>
-        </w:rPr>
-        <w:t>.1</w:t>
+      <w:r>
+        <w:rPr>
+          <w:rFonts w:asciiTheme="majorBidi" w:hAnsiTheme="majorBidi" w:cstheme="majorBidi"/>
+          <w:sz w:val="24"/>
+          <w:szCs w:val="24"/>
+        </w:rPr>
+        <w:t>. By putting this process into practice, you can potentially discover and exploit a variety of different server-side template injection vulnerabilities.</w:t>
+      </w:r>
+    </w:p>
+    <w:p>
+      <w:pPr>
+        <w:rPr>
+          <w:rFonts w:asciiTheme="majorBidi" w:hAnsiTheme="majorBidi" w:cstheme="majorBidi"/>
+          <w:sz w:val="24"/>
+          <w:szCs w:val="24"/>
+        </w:rPr>
+      </w:pPr>
+      <w:r>
+        <w:rPr>
+          <w:rFonts w:asciiTheme="majorBidi" w:hAnsiTheme="majorBidi" w:cstheme="majorBidi"/>
+          <w:sz w:val="24"/>
+          <w:szCs w:val="24"/>
+        </w:rPr>
+        <w:t>Once you discover a server-side template injection vulnerability, and identify the template engine being used, successful exploitation typically involves the following process.</w:t>
+      </w:r>
+    </w:p>
+    <w:p>
+      <w:pPr>
+        <w:rPr>
+          <w:rFonts w:asciiTheme="majorBidi" w:hAnsiTheme="majorBidi" w:cstheme="majorBidi"/>
+          <w:b/>
+          <w:bCs/>
+          <w:sz w:val="28"/>
+          <w:szCs w:val="28"/>
+        </w:rPr>
+      </w:pPr>
+      <w:r>
+        <w:rPr>
+          <w:rFonts w:asciiTheme="majorBidi" w:hAnsiTheme="majorBidi" w:cstheme="majorBidi"/>
+          <w:b/>
+          <w:bCs/>
+          <w:sz w:val="28"/>
+          <w:szCs w:val="28"/>
+        </w:rPr>
+        <w:t>Read</w:t>
+      </w:r>
+    </w:p>
+    <w:p>
+      <w:pPr>
+        <w:rPr>
+          <w:rFonts w:asciiTheme="majorBidi" w:hAnsiTheme="majorBidi" w:cstheme="majorBidi"/>
+          <w:sz w:val="24"/>
+          <w:szCs w:val="24"/>
+        </w:rPr>
+      </w:pPr>
+      <w:r>
+        <w:rPr>
+          <w:rFonts w:asciiTheme="majorBidi" w:hAnsiTheme="majorBidi" w:cstheme="majorBidi"/>
+          <w:sz w:val="24"/>
+          <w:szCs w:val="24"/>
+        </w:rPr>
+        <w:t>Unless you already know the template engine inside out, reading its documentation is usually the first place to start. While this may not be the most exciting way to spend your time, it is important not to underestimate what a useful source of information the documentation can be.</w:t>
+      </w:r>
+    </w:p>
+    <w:p>
+      <w:pPr>
+        <w:rPr>
+          <w:rFonts w:asciiTheme="majorBidi" w:hAnsiTheme="majorBidi" w:cstheme="majorBidi"/>
+          <w:b/>
+          <w:bCs/>
+          <w:sz w:val="28"/>
+          <w:szCs w:val="28"/>
+        </w:rPr>
+      </w:pPr>
+      <w:r>
+        <w:rPr>
+          <w:rFonts w:asciiTheme="majorBidi" w:hAnsiTheme="majorBidi" w:cstheme="majorBidi"/>
+          <w:b/>
+          <w:bCs/>
+          <w:sz w:val="28"/>
+          <w:szCs w:val="28"/>
+        </w:rPr>
+        <w:t>Learn the basic template syntax</w:t>
+      </w:r>
+    </w:p>
+    <w:p>
+      <w:pPr>
+        <w:rPr>
+          <w:rFonts w:asciiTheme="majorBidi" w:hAnsiTheme="majorBidi" w:cstheme="majorBidi"/>
+          <w:sz w:val="24"/>
+          <w:szCs w:val="24"/>
+        </w:rPr>
+      </w:pPr>
+      <w:r>
+        <w:rPr>
+          <w:rFonts w:asciiTheme="majorBidi" w:hAnsiTheme="majorBidi" w:cstheme="majorBidi"/>
+          <w:sz w:val="24"/>
+          <w:szCs w:val="24"/>
+        </w:rPr>
+        <w:t xml:space="preserve">Learning the basic syntax is obviously important, along with key functions and handling of variables. Even something as simple as learning how to embed native code blocks in the template can sometimes quickly lead to an </w:t>
+      </w:r>
+      <w:proofErr w:type="gramStart"/>
+      <w:r>
+        <w:rPr>
+          <w:rFonts w:asciiTheme="majorBidi" w:hAnsiTheme="majorBidi" w:cstheme="majorBidi"/>
+          <w:sz w:val="24"/>
+          <w:szCs w:val="24"/>
+        </w:rPr>
+        <w:t>exploit</w:t>
+      </w:r>
+      <w:proofErr w:type="gramEnd"/>
+      <w:r>
+        <w:rPr>
+          <w:rFonts w:asciiTheme="majorBidi" w:hAnsiTheme="majorBidi" w:cstheme="majorBidi"/>
+          <w:sz w:val="24"/>
+          <w:szCs w:val="24"/>
+        </w:rPr>
+        <w:t>. For example, once you know that the Python-based Mako template engine is being used, achieving remote code execution could be as simple as:</w:t>
+      </w:r>
+    </w:p>
+    <w:p>
+      <w:pPr>
+        <w:rPr>
+          <w:rFonts w:asciiTheme="majorBidi" w:hAnsiTheme="majorBidi" w:cstheme="majorBidi"/>
+          <w:sz w:val="24"/>
+          <w:szCs w:val="24"/>
+        </w:rPr>
+      </w:pPr>
+      <w:r>
+        <w:rPr>
+          <w:rFonts w:asciiTheme="majorBidi" w:hAnsiTheme="majorBidi" w:cstheme="majorBidi"/>
+          <w:sz w:val="24"/>
+          <w:szCs w:val="24"/>
+        </w:rPr>
+        <w:t>&lt;%</w:t>
+      </w:r>
+    </w:p>
+    <w:p>
+      <w:pPr>
+        <w:rPr>
+          <w:rFonts w:asciiTheme="majorBidi" w:hAnsiTheme="majorBidi" w:cstheme="majorBidi"/>
+          <w:sz w:val="24"/>
+          <w:szCs w:val="24"/>
+        </w:rPr>
+      </w:pPr>
+      <w:r>
+        <w:rPr>
+          <w:rFonts w:asciiTheme="majorBidi" w:hAnsiTheme="majorBidi" w:cstheme="majorBidi"/>
+          <w:sz w:val="24"/>
+          <w:szCs w:val="24"/>
+        </w:rPr>
+        <w:t xml:space="preserve">                </w:t>
+      </w:r>
+      <w:proofErr w:type="gramStart"/>
+      <w:r>
+        <w:rPr>
+          <w:rFonts w:asciiTheme="majorBidi" w:hAnsiTheme="majorBidi" w:cstheme="majorBidi"/>
+          <w:sz w:val="24"/>
+          <w:szCs w:val="24"/>
+        </w:rPr>
+        <w:t xml:space="preserve">import </w:t>
+      </w:r>
+      <w:proofErr w:type="spellStart"/>
+      <w:r>
+        <w:rPr>
+          <w:rFonts w:asciiTheme="majorBidi" w:hAnsiTheme="majorBidi" w:cstheme="majorBidi"/>
+          <w:sz w:val="24"/>
+          <w:szCs w:val="24"/>
+        </w:rPr>
+        <w:t>os</w:t>
+      </w:r>
+      <w:proofErr w:type="spellEnd"/>
+      <w:proofErr w:type="gramEnd"/>
+    </w:p>
+    <w:p>
+      <w:pPr>
+        <w:rPr>
+          <w:rFonts w:asciiTheme="majorBidi" w:hAnsiTheme="majorBidi" w:cstheme="majorBidi"/>
+          <w:sz w:val="24"/>
+          <w:szCs w:val="24"/>
+        </w:rPr>
+      </w:pPr>
+      <w:r>
+        <w:rPr>
+          <w:rFonts w:asciiTheme="majorBidi" w:hAnsiTheme="majorBidi" w:cstheme="majorBidi"/>
+          <w:sz w:val="24"/>
+          <w:szCs w:val="24"/>
+        </w:rPr>
+        <w:t xml:space="preserve">                x=</w:t>
+      </w:r>
+      <w:proofErr w:type="spellStart"/>
+      <w:proofErr w:type="gramStart"/>
+      <w:r>
+        <w:rPr>
+          <w:rFonts w:asciiTheme="majorBidi" w:hAnsiTheme="majorBidi" w:cstheme="majorBidi"/>
+          <w:sz w:val="24"/>
+          <w:szCs w:val="24"/>
+        </w:rPr>
+        <w:t>os.popen</w:t>
+      </w:r>
+      <w:proofErr w:type="spellEnd"/>
+      <w:proofErr w:type="gramEnd"/>
+      <w:r>
+        <w:rPr>
+          <w:rFonts w:asciiTheme="majorBidi" w:hAnsiTheme="majorBidi" w:cstheme="majorBidi"/>
+          <w:sz w:val="24"/>
+          <w:szCs w:val="24"/>
+        </w:rPr>
+        <w:t>('id'</w:t>
+      </w:r>
+      <w:proofErr w:type="gramStart"/>
+      <w:r>
+        <w:rPr>
+          <w:rFonts w:asciiTheme="majorBidi" w:hAnsiTheme="majorBidi" w:cstheme="majorBidi"/>
+          <w:sz w:val="24"/>
+          <w:szCs w:val="24"/>
+        </w:rPr>
+        <w:t>).read</w:t>
+      </w:r>
+      <w:proofErr w:type="gramEnd"/>
+      <w:r>
+        <w:rPr>
+          <w:rFonts w:asciiTheme="majorBidi" w:hAnsiTheme="majorBidi" w:cstheme="majorBidi"/>
+          <w:sz w:val="24"/>
+          <w:szCs w:val="24"/>
+        </w:rPr>
+        <w:t>()</w:t>
+      </w:r>
+    </w:p>
+    <w:p>
+      <w:pPr>
+        <w:rPr>
+          <w:rFonts w:asciiTheme="majorBidi" w:hAnsiTheme="majorBidi" w:cstheme="majorBidi"/>
+          <w:sz w:val="24"/>
+          <w:szCs w:val="24"/>
+        </w:rPr>
+      </w:pPr>
+      <w:r>
+        <w:rPr>
+          <w:rFonts w:asciiTheme="majorBidi" w:hAnsiTheme="majorBidi" w:cstheme="majorBidi"/>
+          <w:sz w:val="24"/>
+          <w:szCs w:val="24"/>
+        </w:rPr>
+        <w:t xml:space="preserve">                %&gt;</w:t>
+      </w:r>
+    </w:p>
+    <w:p>
+      <w:pPr>
+        <w:rPr>
+          <w:rFonts w:asciiTheme="majorBidi" w:hAnsiTheme="majorBidi" w:cstheme="majorBidi"/>
+          <w:sz w:val="24"/>
+          <w:szCs w:val="24"/>
+        </w:rPr>
+      </w:pPr>
+      <w:r>
+        <w:rPr>
+          <w:rFonts w:asciiTheme="majorBidi" w:hAnsiTheme="majorBidi" w:cstheme="majorBidi"/>
+          <w:sz w:val="24"/>
+          <w:szCs w:val="24"/>
+        </w:rPr>
+        <w:t xml:space="preserve">                ${x}</w:t>
+      </w:r>
+    </w:p>
+    <w:p>
+      <w:pPr>
+        <w:rPr>
+          <w:rFonts w:asciiTheme="majorBidi" w:hAnsiTheme="majorBidi" w:cstheme="majorBidi"/>
+          <w:sz w:val="24"/>
+          <w:szCs w:val="24"/>
+        </w:rPr>
+      </w:pPr>
+    </w:p>
+    <w:p>
+      <w:pPr>
+        <w:rPr>
+          <w:rFonts w:asciiTheme="majorBidi" w:hAnsiTheme="majorBidi" w:cstheme="majorBidi"/>
+          <w:sz w:val="24"/>
+          <w:szCs w:val="24"/>
+        </w:rPr>
+      </w:pPr>
+      <w:r>
+        <w:rPr>
+          <w:rFonts w:asciiTheme="majorBidi" w:hAnsiTheme="majorBidi" w:cstheme="majorBidi"/>
+          <w:sz w:val="24"/>
+          <w:szCs w:val="24"/>
+        </w:rPr>
+        <w:t xml:space="preserve">In an </w:t>
+      </w:r>
+      <w:proofErr w:type="spellStart"/>
+      <w:r>
+        <w:rPr>
+          <w:rFonts w:asciiTheme="majorBidi" w:hAnsiTheme="majorBidi" w:cstheme="majorBidi"/>
+          <w:sz w:val="24"/>
+          <w:szCs w:val="24"/>
+        </w:rPr>
+        <w:t>unsandboxed</w:t>
+      </w:r>
+      <w:proofErr w:type="spellEnd"/>
+      <w:r>
+        <w:rPr>
+          <w:rFonts w:asciiTheme="majorBidi" w:hAnsiTheme="majorBidi" w:cstheme="majorBidi"/>
+          <w:sz w:val="24"/>
+          <w:szCs w:val="24"/>
+        </w:rPr>
+        <w:t xml:space="preserve"> environment, achieving remote code execution and using it to read, edit, or delete arbitrary files is similarly as simple in many common template engines.</w:t>
+      </w:r>
+    </w:p>
+    <w:p>
+      <w:pPr>
+        <w:rPr>
+          <w:rFonts w:asciiTheme="majorBidi" w:hAnsiTheme="majorBidi" w:cstheme="majorBidi"/>
+          <w:b/>
+          <w:bCs/>
+          <w:sz w:val="28"/>
+          <w:szCs w:val="28"/>
+        </w:rPr>
+      </w:pPr>
+      <w:r>
+        <w:rPr>
+          <w:rFonts w:asciiTheme="majorBidi" w:hAnsiTheme="majorBidi" w:cstheme="majorBidi"/>
+          <w:b/>
+          <w:bCs/>
+          <w:sz w:val="28"/>
+          <w:szCs w:val="28"/>
+        </w:rPr>
+        <w:t>Read about the security implications</w:t>
+      </w:r>
+    </w:p>
+    <w:p>
+      <w:pPr>
+        <w:rPr>
+          <w:rFonts w:asciiTheme="majorBidi" w:hAnsiTheme="majorBidi" w:cstheme="majorBidi"/>
+          <w:sz w:val="24"/>
+          <w:szCs w:val="24"/>
+        </w:rPr>
+      </w:pPr>
+      <w:r>
+        <w:rPr>
+          <w:rFonts w:asciiTheme="majorBidi" w:hAnsiTheme="majorBidi" w:cstheme="majorBidi"/>
+          <w:sz w:val="24"/>
+          <w:szCs w:val="24"/>
+        </w:rPr>
+        <w:t>In addition to providing the fundamentals of how to create and use templates, the documentation may also provide some sort of "Security" section. The name of this section will vary, but it will usually outline all the potentially dangerous things that people should avoid doing with the template. This can be an invaluable resource, even acting as a kind of cheat sheet for which behaviors you should look for during auditing, as well as how to exploit them.</w:t>
+      </w:r>
+    </w:p>
+    <w:p>
+      <w:pPr>
+        <w:rPr>
+          <w:rFonts w:asciiTheme="majorBidi" w:hAnsiTheme="majorBidi" w:cstheme="majorBidi"/>
+          <w:sz w:val="24"/>
+          <w:szCs w:val="24"/>
+        </w:rPr>
+      </w:pPr>
+      <w:r>
+        <w:rPr>
+          <w:rFonts w:asciiTheme="majorBidi" w:hAnsiTheme="majorBidi" w:cstheme="majorBidi"/>
+          <w:sz w:val="24"/>
+          <w:szCs w:val="24"/>
+        </w:rPr>
+        <w:t xml:space="preserve">Even if there is no dedicated "Security" section, if a particular built-in object or function can pose a security risk, there is almost always a warning of some kind in the documentation. The warning may not provide much detail, but at the very least it should flag this </w:t>
+      </w:r>
+      <w:proofErr w:type="gramStart"/>
+      <w:r>
+        <w:rPr>
+          <w:rFonts w:asciiTheme="majorBidi" w:hAnsiTheme="majorBidi" w:cstheme="majorBidi"/>
+          <w:sz w:val="24"/>
+          <w:szCs w:val="24"/>
+        </w:rPr>
+        <w:t>particular built-in</w:t>
+      </w:r>
+      <w:proofErr w:type="gramEnd"/>
+      <w:r>
+        <w:rPr>
+          <w:rFonts w:asciiTheme="majorBidi" w:hAnsiTheme="majorBidi" w:cstheme="majorBidi"/>
+          <w:sz w:val="24"/>
+          <w:szCs w:val="24"/>
+        </w:rPr>
+        <w:t xml:space="preserve"> as something to investigate.</w:t>
+      </w:r>
+    </w:p>
+    <w:p>
+      <w:pPr>
+        <w:rPr>
+          <w:rFonts w:asciiTheme="majorBidi" w:hAnsiTheme="majorBidi" w:cstheme="majorBidi"/>
+          <w:sz w:val="24"/>
+          <w:szCs w:val="24"/>
+        </w:rPr>
+      </w:pPr>
+      <w:r>
+        <w:rPr>
+          <w:rFonts w:asciiTheme="majorBidi" w:hAnsiTheme="majorBidi" w:cstheme="majorBidi"/>
+          <w:sz w:val="24"/>
+          <w:szCs w:val="24"/>
+        </w:rPr>
+        <w:lastRenderedPageBreak/>
+        <w:t>For example, in ERB, the documentation reveals that you can list all directories and then read arbitrary files as follows:</w:t>
+      </w:r>
+    </w:p>
+    <w:p>
+      <w:pPr>
+        <w:rPr>
+          <w:rFonts w:asciiTheme="majorBidi" w:hAnsiTheme="majorBidi" w:cstheme="majorBidi"/>
+          <w:sz w:val="24"/>
+          <w:szCs w:val="24"/>
+        </w:rPr>
+      </w:pPr>
+      <w:r>
+        <w:rPr>
+          <w:rFonts w:asciiTheme="majorBidi" w:hAnsiTheme="majorBidi" w:cstheme="majorBidi"/>
+          <w:sz w:val="24"/>
+          <w:szCs w:val="24"/>
+        </w:rPr>
+        <w:t xml:space="preserve">&lt;%= </w:t>
+      </w:r>
+      <w:proofErr w:type="spellStart"/>
+      <w:r>
+        <w:rPr>
+          <w:rFonts w:asciiTheme="majorBidi" w:hAnsiTheme="majorBidi" w:cstheme="majorBidi"/>
+          <w:sz w:val="24"/>
+          <w:szCs w:val="24"/>
+        </w:rPr>
+        <w:t>Dir.entries</w:t>
+      </w:r>
+      <w:proofErr w:type="spellEnd"/>
+      <w:r>
+        <w:rPr>
+          <w:rFonts w:asciiTheme="majorBidi" w:hAnsiTheme="majorBidi" w:cstheme="majorBidi"/>
+          <w:sz w:val="24"/>
+          <w:szCs w:val="24"/>
+        </w:rPr>
+        <w:t>('/') %&gt;</w:t>
+      </w:r>
+    </w:p>
+    <w:p>
+      <w:pPr>
+        <w:rPr>
+          <w:rFonts w:asciiTheme="majorBidi" w:hAnsiTheme="majorBidi" w:cstheme="majorBidi"/>
+          <w:sz w:val="24"/>
+          <w:szCs w:val="24"/>
+        </w:rPr>
+      </w:pPr>
+      <w:r>
+        <w:rPr>
+          <w:rFonts w:asciiTheme="majorBidi" w:hAnsiTheme="majorBidi" w:cstheme="majorBidi"/>
+          <w:sz w:val="24"/>
+          <w:szCs w:val="24"/>
+        </w:rPr>
+        <w:t xml:space="preserve">&lt;%= </w:t>
+      </w:r>
+      <w:proofErr w:type="spellStart"/>
+      <w:r>
+        <w:rPr>
+          <w:rFonts w:asciiTheme="majorBidi" w:hAnsiTheme="majorBidi" w:cstheme="majorBidi"/>
+          <w:sz w:val="24"/>
+          <w:szCs w:val="24"/>
+        </w:rPr>
+        <w:t>File.open</w:t>
+      </w:r>
+      <w:proofErr w:type="spellEnd"/>
+      <w:r>
+        <w:rPr>
+          <w:rFonts w:asciiTheme="majorBidi" w:hAnsiTheme="majorBidi" w:cstheme="majorBidi"/>
+          <w:sz w:val="24"/>
+          <w:szCs w:val="24"/>
+        </w:rPr>
+        <w:t>('/example/</w:t>
+      </w:r>
+      <w:proofErr w:type="gramStart"/>
+      <w:r>
+        <w:rPr>
+          <w:rFonts w:asciiTheme="majorBidi" w:hAnsiTheme="majorBidi" w:cstheme="majorBidi"/>
+          <w:sz w:val="24"/>
+          <w:szCs w:val="24"/>
+        </w:rPr>
+        <w:t>arbitrary-file</w:t>
+      </w:r>
+      <w:proofErr w:type="gramEnd"/>
+      <w:r>
+        <w:rPr>
+          <w:rFonts w:asciiTheme="majorBidi" w:hAnsiTheme="majorBidi" w:cstheme="majorBidi"/>
+          <w:sz w:val="24"/>
+          <w:szCs w:val="24"/>
+        </w:rPr>
+        <w:t>'</w:t>
+      </w:r>
+      <w:proofErr w:type="gramStart"/>
+      <w:r>
+        <w:rPr>
+          <w:rFonts w:asciiTheme="majorBidi" w:hAnsiTheme="majorBidi" w:cstheme="majorBidi"/>
+          <w:sz w:val="24"/>
+          <w:szCs w:val="24"/>
+        </w:rPr>
+        <w:t>).read</w:t>
+      </w:r>
+      <w:proofErr w:type="gramEnd"/>
+      <w:r>
+        <w:rPr>
+          <w:rFonts w:asciiTheme="majorBidi" w:hAnsiTheme="majorBidi" w:cstheme="majorBidi"/>
+          <w:sz w:val="24"/>
+          <w:szCs w:val="24"/>
+        </w:rPr>
+        <w:t xml:space="preserve"> %&gt;</w:t>
+      </w:r>
+    </w:p>
+    <w:p>
+      <w:pPr>
+        <w:rPr>
+          <w:rFonts w:asciiTheme="majorBidi" w:hAnsiTheme="majorBidi" w:cstheme="majorBidi"/>
+          <w:b/>
+          <w:bCs/>
+          <w:sz w:val="28"/>
+          <w:szCs w:val="28"/>
+        </w:rPr>
+      </w:pPr>
+      <w:r>
+        <w:rPr>
+          <w:rFonts w:asciiTheme="majorBidi" w:hAnsiTheme="majorBidi" w:cstheme="majorBidi"/>
+          <w:b/>
+          <w:bCs/>
+          <w:sz w:val="28"/>
+          <w:szCs w:val="28"/>
+        </w:rPr>
+        <w:t>Look for known exploits</w:t>
+      </w:r>
+    </w:p>
+    <w:p>
+      <w:pPr>
+        <w:rPr>
+          <w:rFonts w:asciiTheme="majorBidi" w:hAnsiTheme="majorBidi" w:cstheme="majorBidi"/>
+          <w:sz w:val="24"/>
+          <w:szCs w:val="24"/>
+        </w:rPr>
+      </w:pPr>
+      <w:r>
+        <w:rPr>
+          <w:rFonts w:asciiTheme="majorBidi" w:hAnsiTheme="majorBidi" w:cstheme="majorBidi"/>
+          <w:sz w:val="24"/>
+          <w:szCs w:val="24"/>
+        </w:rPr>
+        <w:t xml:space="preserve">Another key aspect of exploiting server-side template injection vulnerabilities is being good at finding additional resources online. Once you </w:t>
+      </w:r>
+      <w:proofErr w:type="gramStart"/>
+      <w:r>
+        <w:rPr>
+          <w:rFonts w:asciiTheme="majorBidi" w:hAnsiTheme="majorBidi" w:cstheme="majorBidi"/>
+          <w:sz w:val="24"/>
+          <w:szCs w:val="24"/>
+        </w:rPr>
+        <w:t>are able to</w:t>
+      </w:r>
+      <w:proofErr w:type="gramEnd"/>
+      <w:r>
+        <w:rPr>
+          <w:rFonts w:asciiTheme="majorBidi" w:hAnsiTheme="majorBidi" w:cstheme="majorBidi"/>
+          <w:sz w:val="24"/>
+          <w:szCs w:val="24"/>
+        </w:rPr>
+        <w:t xml:space="preserve"> identify the template engine being used, you should browse the web for any vulnerabilities that others may have already discovered. Due to the widespread use of some of the major template engines, it is sometimes possible to find well-documented exploits that you might be able to tweak to exploit your own target website.</w:t>
+      </w:r>
+    </w:p>
+    <w:p>
+      <w:pPr>
+        <w:rPr>
+          <w:rFonts w:asciiTheme="majorBidi" w:hAnsiTheme="majorBidi" w:cstheme="majorBidi"/>
+          <w:b/>
+          <w:bCs/>
+          <w:sz w:val="28"/>
+          <w:szCs w:val="28"/>
+        </w:rPr>
+      </w:pPr>
+      <w:r>
+        <w:rPr>
+          <w:rFonts w:asciiTheme="majorBidi" w:hAnsiTheme="majorBidi" w:cstheme="majorBidi"/>
+          <w:b/>
+          <w:bCs/>
+          <w:sz w:val="28"/>
+          <w:szCs w:val="28"/>
+        </w:rPr>
+        <w:t>Explore</w:t>
+      </w:r>
+    </w:p>
+    <w:p>
+      <w:pPr>
+        <w:rPr>
+          <w:rFonts w:asciiTheme="majorBidi" w:hAnsiTheme="majorBidi" w:cstheme="majorBidi"/>
+          <w:sz w:val="24"/>
+          <w:szCs w:val="24"/>
+        </w:rPr>
+      </w:pPr>
+      <w:r>
+        <w:rPr>
+          <w:rFonts w:asciiTheme="majorBidi" w:hAnsiTheme="majorBidi" w:cstheme="majorBidi"/>
+          <w:sz w:val="24"/>
+          <w:szCs w:val="24"/>
+        </w:rPr>
+        <w:t>At this point, you might have already stumbled across a workable exploit using the documentation. If not, the next step is to explore the environment and try to discover all the objects to which you have access.</w:t>
+      </w:r>
+    </w:p>
+    <w:p>
+      <w:pPr>
+        <w:rPr>
+          <w:rFonts w:asciiTheme="majorBidi" w:hAnsiTheme="majorBidi" w:cstheme="majorBidi"/>
+          <w:sz w:val="24"/>
+          <w:szCs w:val="24"/>
+        </w:rPr>
+      </w:pPr>
+      <w:r>
+        <w:rPr>
+          <w:rFonts w:asciiTheme="majorBidi" w:hAnsiTheme="majorBidi" w:cstheme="majorBidi"/>
+          <w:sz w:val="24"/>
+          <w:szCs w:val="24"/>
+        </w:rPr>
+        <w:t xml:space="preserve">Many template engines expose a "self" or "environment" object of some kind, which </w:t>
+      </w:r>
+      <w:proofErr w:type="gramStart"/>
+      <w:r>
+        <w:rPr>
+          <w:rFonts w:asciiTheme="majorBidi" w:hAnsiTheme="majorBidi" w:cstheme="majorBidi"/>
+          <w:sz w:val="24"/>
+          <w:szCs w:val="24"/>
+        </w:rPr>
+        <w:t>acts</w:t>
+      </w:r>
+      <w:proofErr w:type="gramEnd"/>
+      <w:r>
+        <w:rPr>
+          <w:rFonts w:asciiTheme="majorBidi" w:hAnsiTheme="majorBidi" w:cstheme="majorBidi"/>
+          <w:sz w:val="24"/>
+          <w:szCs w:val="24"/>
+        </w:rPr>
+        <w:t xml:space="preserve"> like a namespace containing all objects, methods, and attributes that are supported by the template engine. If such an object exists, you can potentially use it to generate a list of objects that are in scope. For example, in Java-based templating languages, you can sometimes list all variables in the environment using the following injection:</w:t>
+      </w:r>
+    </w:p>
+    <w:p>
+      <w:pPr>
+        <w:rPr>
+          <w:rFonts w:asciiTheme="majorBidi" w:hAnsiTheme="majorBidi" w:cstheme="majorBidi"/>
+          <w:sz w:val="24"/>
+          <w:szCs w:val="24"/>
+        </w:rPr>
+      </w:pPr>
+      <w:r>
+        <w:rPr>
+          <w:rFonts w:asciiTheme="majorBidi" w:hAnsiTheme="majorBidi" w:cstheme="majorBidi"/>
+          <w:sz w:val="24"/>
+          <w:szCs w:val="24"/>
+        </w:rPr>
+        <w:t>${T(</w:t>
+      </w:r>
+      <w:proofErr w:type="spellStart"/>
+      <w:proofErr w:type="gramStart"/>
+      <w:r>
+        <w:rPr>
+          <w:rFonts w:asciiTheme="majorBidi" w:hAnsiTheme="majorBidi" w:cstheme="majorBidi"/>
+          <w:sz w:val="24"/>
+          <w:szCs w:val="24"/>
+        </w:rPr>
+        <w:t>java.lang</w:t>
+      </w:r>
+      <w:proofErr w:type="gramEnd"/>
+      <w:r>
+        <w:rPr>
+          <w:rFonts w:asciiTheme="majorBidi" w:hAnsiTheme="majorBidi" w:cstheme="majorBidi"/>
+          <w:sz w:val="24"/>
+          <w:szCs w:val="24"/>
+        </w:rPr>
+        <w:t>.System</w:t>
+      </w:r>
+      <w:proofErr w:type="spellEnd"/>
+      <w:proofErr w:type="gramStart"/>
+      <w:r>
+        <w:rPr>
+          <w:rFonts w:asciiTheme="majorBidi" w:hAnsiTheme="majorBidi" w:cstheme="majorBidi"/>
+          <w:sz w:val="24"/>
+          <w:szCs w:val="24"/>
+        </w:rPr>
+        <w:t>).</w:t>
+      </w:r>
+      <w:proofErr w:type="spellStart"/>
+      <w:r>
+        <w:rPr>
+          <w:rFonts w:asciiTheme="majorBidi" w:hAnsiTheme="majorBidi" w:cstheme="majorBidi"/>
+          <w:sz w:val="24"/>
+          <w:szCs w:val="24"/>
+        </w:rPr>
+        <w:t>getenv</w:t>
+      </w:r>
+      <w:proofErr w:type="spellEnd"/>
+      <w:r>
+        <w:rPr>
+          <w:rFonts w:asciiTheme="majorBidi" w:hAnsiTheme="majorBidi" w:cstheme="majorBidi"/>
+          <w:sz w:val="24"/>
+          <w:szCs w:val="24"/>
+        </w:rPr>
+        <w:t>()}</w:t>
+      </w:r>
+      <w:proofErr w:type="gramEnd"/>
+    </w:p>
+    <w:p>
+      <w:pPr>
+        <w:rPr>
+          <w:rFonts w:asciiTheme="majorBidi" w:hAnsiTheme="majorBidi" w:cstheme="majorBidi"/>
+          <w:sz w:val="24"/>
+          <w:szCs w:val="24"/>
+        </w:rPr>
+      </w:pPr>
+      <w:r>
+        <w:rPr>
+          <w:rFonts w:asciiTheme="majorBidi" w:hAnsiTheme="majorBidi" w:cstheme="majorBidi"/>
+          <w:sz w:val="24"/>
+          <w:szCs w:val="24"/>
+        </w:rPr>
+        <w:t>This can form the basis for creating a shortlist of potentially interesting objects and methods to investigate further. Additionally, for Burp Suite Professional users, the Intruder provides a built-in wordlist for brute-forcing variable names.</w:t>
+      </w:r>
+    </w:p>
+    <w:p>
+      <w:pPr>
+        <w:rPr>
+          <w:rFonts w:asciiTheme="majorBidi" w:hAnsiTheme="majorBidi" w:cstheme="majorBidi"/>
+          <w:b/>
+          <w:bCs/>
+          <w:sz w:val="28"/>
+          <w:szCs w:val="28"/>
+        </w:rPr>
+      </w:pPr>
+      <w:r>
+        <w:rPr>
+          <w:rFonts w:asciiTheme="majorBidi" w:hAnsiTheme="majorBidi" w:cstheme="majorBidi"/>
+          <w:b/>
+          <w:bCs/>
+          <w:sz w:val="28"/>
+          <w:szCs w:val="28"/>
+        </w:rPr>
+        <w:t>Developer-supplied objects</w:t>
+      </w:r>
+    </w:p>
+    <w:p>
+      <w:pPr>
+        <w:rPr>
+          <w:rFonts w:asciiTheme="majorBidi" w:hAnsiTheme="majorBidi" w:cstheme="majorBidi"/>
+          <w:sz w:val="24"/>
+          <w:szCs w:val="24"/>
+        </w:rPr>
+      </w:pPr>
+      <w:r>
+        <w:rPr>
+          <w:rFonts w:asciiTheme="majorBidi" w:hAnsiTheme="majorBidi" w:cstheme="majorBidi"/>
+          <w:sz w:val="24"/>
+          <w:szCs w:val="24"/>
+        </w:rPr>
+        <w:t>It is important to note that websites will contain both built-in objects provided by the template and custom, site-specific objects that have been supplied by the web developer. You should pay particular attention to these non-standard objects because they are especially likely to contain sensitive information or exploitable methods. As these objects can vary between different templates within the same website, be aware that you might need to study an object's behavior in the context of each distinct template before you find a way to exploit it.</w:t>
+      </w:r>
+    </w:p>
+    <w:p>
+      <w:pPr>
+        <w:rPr>
+          <w:rFonts w:asciiTheme="majorBidi" w:hAnsiTheme="majorBidi" w:cstheme="majorBidi"/>
+          <w:sz w:val="24"/>
+          <w:szCs w:val="24"/>
+        </w:rPr>
+      </w:pPr>
+      <w:r>
+        <w:rPr>
+          <w:rFonts w:asciiTheme="majorBidi" w:hAnsiTheme="majorBidi" w:cstheme="majorBidi"/>
+          <w:sz w:val="24"/>
+          <w:szCs w:val="24"/>
+        </w:rPr>
+        <w:t xml:space="preserve">While server-side template </w:t>
+      </w:r>
+      <w:proofErr w:type="gramStart"/>
+      <w:r>
+        <w:rPr>
+          <w:rFonts w:asciiTheme="majorBidi" w:hAnsiTheme="majorBidi" w:cstheme="majorBidi"/>
+          <w:sz w:val="24"/>
+          <w:szCs w:val="24"/>
+        </w:rPr>
+        <w:t>injection</w:t>
+      </w:r>
+      <w:proofErr w:type="gramEnd"/>
+      <w:r>
+        <w:rPr>
+          <w:rFonts w:asciiTheme="majorBidi" w:hAnsiTheme="majorBidi" w:cstheme="majorBidi"/>
+          <w:sz w:val="24"/>
+          <w:szCs w:val="24"/>
+        </w:rPr>
+        <w:t xml:space="preserve"> can potentially lead to remote code execution and full takeover of the server, in practice this is not always possible to achieve. However, just because you have ruled out remote code execution, that doesn't necessarily mean there is no potential for a different kind of exploit. You can still leverage server-side template injection vulnerabilities for other high-severity exploits, such as file path traversal, to gain access to sensitive data.</w:t>
+      </w:r>
+    </w:p>
+    <w:p>
+      <w:pPr>
+        <w:rPr>
+          <w:rFonts w:asciiTheme="majorBidi" w:hAnsiTheme="majorBidi" w:cstheme="majorBidi"/>
+          <w:sz w:val="24"/>
+          <w:szCs w:val="24"/>
+        </w:rPr>
+      </w:pPr>
+    </w:p>
+    <w:p>
+      <w:pPr>
+        <w:rPr>
+          <w:rFonts w:asciiTheme="majorBidi" w:hAnsiTheme="majorBidi" w:cstheme="majorBidi"/>
+          <w:b/>
+          <w:bCs/>
+          <w:sz w:val="28"/>
+          <w:szCs w:val="28"/>
+        </w:rPr>
+      </w:pPr>
+      <w:r>
+        <w:rPr>
+          <w:rFonts w:asciiTheme="majorBidi" w:hAnsiTheme="majorBidi" w:cstheme="majorBidi"/>
+          <w:b/>
+          <w:bCs/>
+          <w:sz w:val="28"/>
+          <w:szCs w:val="28"/>
+        </w:rPr>
+        <w:lastRenderedPageBreak/>
+        <w:t>Create a custom attack</w:t>
+      </w:r>
+    </w:p>
+    <w:p>
+      <w:pPr>
+        <w:rPr>
+          <w:rFonts w:asciiTheme="majorBidi" w:hAnsiTheme="majorBidi" w:cstheme="majorBidi"/>
+          <w:sz w:val="24"/>
+          <w:szCs w:val="24"/>
+        </w:rPr>
+      </w:pPr>
+      <w:r>
+        <w:rPr>
+          <w:rFonts w:asciiTheme="majorBidi" w:hAnsiTheme="majorBidi" w:cstheme="majorBidi"/>
+          <w:sz w:val="24"/>
+          <w:szCs w:val="24"/>
+        </w:rPr>
+        <w:t>So far, we've looked primarily at constructing an attack either by reusing a documented exploit or by using well-known vulnerabilities in a template engine. However, sometimes you will need to construct a custom exploit. For example, you might find that the template engine executes templates inside a sandbox, which can make exploitation difficult, or even impossible.</w:t>
+      </w:r>
+    </w:p>
+    <w:p>
+      <w:pPr>
+        <w:rPr>
+          <w:rFonts w:asciiTheme="majorBidi" w:hAnsiTheme="majorBidi" w:cstheme="majorBidi"/>
+          <w:sz w:val="24"/>
+          <w:szCs w:val="24"/>
+        </w:rPr>
+      </w:pPr>
+      <w:r>
+        <w:rPr>
+          <w:rFonts w:asciiTheme="majorBidi" w:hAnsiTheme="majorBidi" w:cstheme="majorBidi"/>
+          <w:sz w:val="24"/>
+          <w:szCs w:val="24"/>
+        </w:rPr>
+        <w:t>After identifying the attack surface, if there is no obvious way to exploit the vulnerability, you should proceed with traditional auditing techniques by reviewing each function for exploitable behavior. By working methodically through this process, you may sometimes be able to construct a complex attack that is even able to exploit more secure targets.</w:t>
+      </w:r>
+    </w:p>
+    <w:p>
+      <w:pPr>
+        <w:rPr>
+          <w:rFonts w:asciiTheme="majorBidi" w:hAnsiTheme="majorBidi" w:cstheme="majorBidi"/>
+          <w:b/>
+          <w:bCs/>
+          <w:sz w:val="28"/>
+          <w:szCs w:val="28"/>
+        </w:rPr>
+      </w:pPr>
+      <w:r>
+        <w:rPr>
+          <w:rFonts w:asciiTheme="majorBidi" w:hAnsiTheme="majorBidi" w:cstheme="majorBidi"/>
+          <w:b/>
+          <w:bCs/>
+          <w:sz w:val="28"/>
+          <w:szCs w:val="28"/>
+        </w:rPr>
+        <w:t>Constructing a custom exploit using an object chain</w:t>
+      </w:r>
+    </w:p>
+    <w:p>
+      <w:pPr>
+        <w:rPr>
+          <w:rFonts w:asciiTheme="majorBidi" w:hAnsiTheme="majorBidi" w:cstheme="majorBidi"/>
+          <w:sz w:val="24"/>
+          <w:szCs w:val="24"/>
+        </w:rPr>
+      </w:pPr>
+      <w:r>
+        <w:rPr>
+          <w:rFonts w:asciiTheme="majorBidi" w:hAnsiTheme="majorBidi" w:cstheme="majorBidi"/>
+          <w:sz w:val="24"/>
+          <w:szCs w:val="24"/>
+        </w:rPr>
+        <w:t>As described above, the first step is to identify objects and methods to which you have access. Some of the objects may immediately jump out as interesting. By combining your own knowledge and the information provided in the documentation, you should be able to put together a shortlist of objects that you want to investigate more thoroughly.</w:t>
+      </w:r>
+    </w:p>
+    <w:p>
+      <w:pPr>
+        <w:rPr>
+          <w:rFonts w:asciiTheme="majorBidi" w:hAnsiTheme="majorBidi" w:cstheme="majorBidi"/>
+          <w:sz w:val="24"/>
+          <w:szCs w:val="24"/>
+        </w:rPr>
+      </w:pPr>
+      <w:r>
+        <w:rPr>
+          <w:rFonts w:asciiTheme="majorBidi" w:hAnsiTheme="majorBidi" w:cstheme="majorBidi"/>
+          <w:sz w:val="24"/>
+          <w:szCs w:val="24"/>
+        </w:rPr>
+        <w:t>When studying the documentation for objects, pay particular attention to which methods these objects grant access to, as well as which objects they return. By drilling down into the documentation, you can discover combinations of objects and methods that you can chain together. Chaining together the right objects and methods sometimes allows you to gain access to dangerous functionality and sensitive data that initially appears out of reach.</w:t>
+      </w:r>
+    </w:p>
+    <w:p>
+      <w:pPr>
+        <w:rPr>
+          <w:rFonts w:asciiTheme="majorBidi" w:hAnsiTheme="majorBidi" w:cstheme="majorBidi"/>
+          <w:sz w:val="24"/>
+          <w:szCs w:val="24"/>
+        </w:rPr>
+      </w:pPr>
+      <w:r>
+        <w:rPr>
+          <w:rFonts w:asciiTheme="majorBidi" w:hAnsiTheme="majorBidi" w:cstheme="majorBidi"/>
+          <w:sz w:val="24"/>
+          <w:szCs w:val="24"/>
+        </w:rPr>
+        <w:t>For example, in the Java-based template engine Velocity, you have access to a </w:t>
+      </w:r>
+      <w:proofErr w:type="spellStart"/>
+      <w:r>
+        <w:rPr>
+          <w:rFonts w:asciiTheme="majorBidi" w:hAnsiTheme="majorBidi" w:cstheme="majorBidi"/>
+          <w:sz w:val="24"/>
+          <w:szCs w:val="24"/>
+        </w:rPr>
+        <w:t>ClassTool</w:t>
+      </w:r>
+      <w:proofErr w:type="spellEnd"/>
+      <w:r>
+        <w:rPr>
+          <w:rFonts w:asciiTheme="majorBidi" w:hAnsiTheme="majorBidi" w:cstheme="majorBidi"/>
+          <w:sz w:val="24"/>
+          <w:szCs w:val="24"/>
+        </w:rPr>
+        <w:t> object called $class. Studying the documentation reveals that you can chain the $</w:t>
+      </w:r>
+      <w:proofErr w:type="spellStart"/>
+      <w:proofErr w:type="gramStart"/>
+      <w:r>
+        <w:rPr>
+          <w:rFonts w:asciiTheme="majorBidi" w:hAnsiTheme="majorBidi" w:cstheme="majorBidi"/>
+          <w:sz w:val="24"/>
+          <w:szCs w:val="24"/>
+        </w:rPr>
+        <w:t>class.inspect</w:t>
+      </w:r>
+      <w:proofErr w:type="spellEnd"/>
+      <w:proofErr w:type="gramEnd"/>
+      <w:r>
+        <w:rPr>
+          <w:rFonts w:asciiTheme="majorBidi" w:hAnsiTheme="majorBidi" w:cstheme="majorBidi"/>
+          <w:sz w:val="24"/>
+          <w:szCs w:val="24"/>
+        </w:rPr>
+        <w:t>() method and $</w:t>
+      </w:r>
+      <w:proofErr w:type="spellStart"/>
+      <w:proofErr w:type="gramStart"/>
+      <w:r>
+        <w:rPr>
+          <w:rFonts w:asciiTheme="majorBidi" w:hAnsiTheme="majorBidi" w:cstheme="majorBidi"/>
+          <w:sz w:val="24"/>
+          <w:szCs w:val="24"/>
+        </w:rPr>
+        <w:t>class.type</w:t>
+      </w:r>
+      <w:proofErr w:type="spellEnd"/>
+      <w:proofErr w:type="gramEnd"/>
+      <w:r>
+        <w:rPr>
+          <w:rFonts w:asciiTheme="majorBidi" w:hAnsiTheme="majorBidi" w:cstheme="majorBidi"/>
+          <w:sz w:val="24"/>
+          <w:szCs w:val="24"/>
+        </w:rPr>
+        <w:t> property to obtain references to arbitrary objects. In the past, this has been exploited to execute shell commands on the target system as follows:</w:t>
+      </w:r>
+    </w:p>
+    <w:p>
+      <w:pPr>
+        <w:rPr>
+          <w:rFonts w:asciiTheme="majorBidi" w:hAnsiTheme="majorBidi" w:cstheme="majorBidi"/>
+          <w:sz w:val="24"/>
+          <w:szCs w:val="24"/>
+        </w:rPr>
+      </w:pPr>
+    </w:p>
+    <w:p>
+      <w:pPr>
+        <w:rPr>
+          <w:rFonts w:asciiTheme="majorBidi" w:hAnsiTheme="majorBidi" w:cstheme="majorBidi"/>
+          <w:b/>
+          <w:bCs/>
+          <w:sz w:val="28"/>
+          <w:szCs w:val="28"/>
+        </w:rPr>
+      </w:pPr>
+      <w:r>
+        <w:rPr>
+          <w:rFonts w:asciiTheme="majorBidi" w:hAnsiTheme="majorBidi" w:cstheme="majorBidi"/>
+          <w:b/>
+          <w:bCs/>
+          <w:sz w:val="28"/>
+          <w:szCs w:val="28"/>
+        </w:rPr>
+        <w:t>Constructing a custom exploit using developer-supplied objects</w:t>
+      </w:r>
+    </w:p>
+    <w:p>
+      <w:pPr>
+        <w:rPr>
+          <w:rFonts w:asciiTheme="majorBidi" w:hAnsiTheme="majorBidi" w:cstheme="majorBidi"/>
+          <w:sz w:val="24"/>
+          <w:szCs w:val="24"/>
+        </w:rPr>
+      </w:pPr>
+      <w:r>
+        <w:rPr>
+          <w:rFonts w:asciiTheme="majorBidi" w:hAnsiTheme="majorBidi" w:cstheme="majorBidi"/>
+          <w:sz w:val="24"/>
+          <w:szCs w:val="24"/>
+        </w:rPr>
+        <w:t xml:space="preserve">Some template engines run in a secure, locked-down environment by default </w:t>
+      </w:r>
+      <w:proofErr w:type="gramStart"/>
+      <w:r>
+        <w:rPr>
+          <w:rFonts w:asciiTheme="majorBidi" w:hAnsiTheme="majorBidi" w:cstheme="majorBidi"/>
+          <w:sz w:val="24"/>
+          <w:szCs w:val="24"/>
+        </w:rPr>
+        <w:t>in order to</w:t>
+      </w:r>
+      <w:proofErr w:type="gramEnd"/>
+      <w:r>
+        <w:rPr>
+          <w:rFonts w:asciiTheme="majorBidi" w:hAnsiTheme="majorBidi" w:cstheme="majorBidi"/>
+          <w:sz w:val="24"/>
+          <w:szCs w:val="24"/>
+        </w:rPr>
+        <w:t xml:space="preserve"> mitigate the associated risks as much as possible. Although this makes it difficult to exploit such templates for remote code execution, developer-created objects that are exposed to the template can offer a further, less battle-hardened attack surface.</w:t>
+      </w:r>
+    </w:p>
+    <w:p>
+      <w:pPr>
+        <w:rPr>
+          <w:rFonts w:asciiTheme="majorBidi" w:hAnsiTheme="majorBidi" w:cstheme="majorBidi"/>
+          <w:sz w:val="24"/>
+          <w:szCs w:val="24"/>
+        </w:rPr>
+      </w:pPr>
+      <w:r>
+        <w:rPr>
+          <w:rFonts w:asciiTheme="majorBidi" w:hAnsiTheme="majorBidi" w:cstheme="majorBidi"/>
+          <w:sz w:val="24"/>
+          <w:szCs w:val="24"/>
+        </w:rPr>
+        <w:t>However, while substantial documentation is usually provided for template built-ins, site-specific objects are almost certainly not documented at all. Therefore, working out how to exploit them will require you to investigate the website's behavior manually to identify the attack surface and construct your own custom exploit accordingly.</w:t>
+      </w:r>
+    </w:p>
+    <w:p>
+      <w:pPr>
+        <w:rPr>
+          <w:rFonts w:asciiTheme="majorBidi" w:hAnsiTheme="majorBidi" w:cstheme="majorBidi"/>
+          <w:sz w:val="24"/>
+          <w:szCs w:val="24"/>
+        </w:rPr>
+      </w:pPr>
+    </w:p>
+    <w:p>
+      <w:pPr>
+        <w:rPr>
+          <w:rFonts w:asciiTheme="majorBidi" w:hAnsiTheme="majorBidi" w:cstheme="majorBidi"/>
+          <w:sz w:val="24"/>
+          <w:szCs w:val="24"/>
+        </w:rPr>
+      </w:pPr>
+    </w:p>
+    <w:p>
+      <w:pPr>
+        <w:rPr>
+          <w:rFonts w:asciiTheme="majorBidi" w:hAnsiTheme="majorBidi" w:cstheme="majorBidi"/>
+          <w:sz w:val="24"/>
+          <w:szCs w:val="24"/>
+        </w:rPr>
+      </w:pPr>
+    </w:p>
+    <w:p>
+      <w:pPr>
+        <w:rPr>
+          <w:rFonts w:asciiTheme="majorBidi" w:hAnsiTheme="majorBidi" w:cstheme="majorBidi"/>
+          <w:b/>
+          <w:bCs/>
+          <w:sz w:val="24"/>
+          <w:szCs w:val="24"/>
+        </w:rPr>
+      </w:pPr>
+      <w:r>
+        <w:rPr>
+          <w:rFonts w:asciiTheme="majorBidi" w:hAnsiTheme="majorBidi" w:cstheme="majorBidi"/>
+          <w:b/>
+          <w:bCs/>
+          <w:sz w:val="28"/>
+          <w:szCs w:val="28"/>
+        </w:rPr>
+        <w:lastRenderedPageBreak/>
+        <w:t>3.3</w:t>
       </w:r>
       <w:r>
         <w:rPr>
@@ -13742,57 +17202,12 @@
       <w:r>
         <w:rPr>
           <w:rFonts w:asciiTheme="majorBidi" w:hAnsiTheme="majorBidi" w:cstheme="majorBidi"/>
-          <w:sz w:val="28"/>
-          <w:szCs w:val="28"/>
-        </w:rPr>
-        <w:t>SSRF Detection &amp; Exploitation Technique</w:t>
-      </w:r>
-    </w:p>
-    <w:p>
-      <w:pPr>
-        <w:rPr>
-          <w:rFonts w:asciiTheme="majorBidi" w:hAnsiTheme="majorBidi" w:cstheme="majorBidi"/>
-          <w:sz w:val="24"/>
-          <w:szCs w:val="24"/>
-        </w:rPr>
-      </w:pPr>
-    </w:p>
-    <w:p>
-      <w:pPr>
-        <w:rPr>
-          <w:rFonts w:asciiTheme="majorBidi" w:hAnsiTheme="majorBidi" w:cstheme="majorBidi"/>
-          <w:b/>
-          <w:bCs/>
-          <w:sz w:val="28"/>
-          <w:szCs w:val="28"/>
-        </w:rPr>
-      </w:pPr>
-      <w:r>
-        <w:rPr>
-          <w:rFonts w:asciiTheme="majorBidi" w:hAnsiTheme="majorBidi" w:cstheme="majorBidi"/>
-          <w:b/>
-          <w:bCs/>
-          <w:sz w:val="28"/>
-          <w:szCs w:val="28"/>
-        </w:rPr>
-        <w:t>Detection</w:t>
-      </w:r>
-      <w:r>
-        <w:rPr>
-          <w:b/>
-          <w:bCs/>
-        </w:rPr>
-        <w:t xml:space="preserve"> </w:t>
-      </w:r>
-      <w:r>
-        <w:rPr>
-          <w:rFonts w:asciiTheme="majorBidi" w:hAnsiTheme="majorBidi" w:cstheme="majorBidi"/>
-          <w:b/>
-          <w:bCs/>
-          <w:sz w:val="28"/>
-          <w:szCs w:val="28"/>
-        </w:rPr>
-        <w:t>Technique</w:t>
+          <w:b/>
+          <w:bCs/>
+          <w:sz w:val="28"/>
+          <w:szCs w:val="28"/>
+        </w:rPr>
+        <w:t>Path Traversal Detection &amp; Exploitation Technique</w:t>
       </w:r>
     </w:p>
     <w:p>

--- a/DocumentFiles/MicrosoftWord/project.docx
+++ b/DocumentFiles/MicrosoftWord/project.docx
@@ -17222,22 +17222,291 @@
       <w:pPr>
         <w:rPr>
           <w:rFonts w:asciiTheme="majorBidi" w:hAnsiTheme="majorBidi" w:cstheme="majorBidi"/>
-          <w:sz w:val="24"/>
-          <w:szCs w:val="24"/>
-        </w:rPr>
-      </w:pPr>
+          <w:b/>
+          <w:bCs/>
+          <w:sz w:val="28"/>
+          <w:szCs w:val="28"/>
+        </w:rPr>
+      </w:pPr>
+      <w:r>
+        <w:rPr>
+          <w:rFonts w:asciiTheme="majorBidi" w:hAnsiTheme="majorBidi" w:cstheme="majorBidi"/>
+          <w:b/>
+          <w:bCs/>
+          <w:sz w:val="28"/>
+          <w:szCs w:val="28"/>
+        </w:rPr>
+        <w:t>Path Traversal Detection</w:t>
+      </w:r>
+    </w:p>
+    <w:p>
+      <w:pPr>
+        <w:rPr>
+          <w:rFonts w:asciiTheme="majorBidi" w:hAnsiTheme="majorBidi" w:cstheme="majorBidi"/>
+          <w:sz w:val="24"/>
+          <w:szCs w:val="24"/>
+        </w:rPr>
+      </w:pPr>
+      <w:r>
+        <w:rPr>
+          <w:rFonts w:asciiTheme="majorBidi" w:hAnsiTheme="majorBidi" w:cstheme="majorBidi"/>
+          <w:sz w:val="24"/>
+          <w:szCs w:val="24"/>
+        </w:rPr>
+        <w:t>Detecting directory traversal attacks requires a keen eye on both automated systems and manual review processes. Here's how security teams can enhance their detection capabilities:</w:t>
+      </w:r>
+    </w:p>
+    <w:p>
+      <w:pPr>
+        <w:rPr>
+          <w:rFonts w:asciiTheme="majorBidi" w:hAnsiTheme="majorBidi" w:cstheme="majorBidi"/>
+          <w:sz w:val="24"/>
+          <w:szCs w:val="24"/>
+        </w:rPr>
+      </w:pPr>
+      <w:r>
+        <w:rPr>
+          <w:rFonts w:asciiTheme="majorBidi" w:hAnsiTheme="majorBidi" w:cstheme="majorBidi"/>
+          <w:sz w:val="24"/>
+          <w:szCs w:val="24"/>
+        </w:rPr>
+        <w:t>‍</w:t>
+      </w:r>
+    </w:p>
+    <w:p>
+      <w:pPr>
+        <w:rPr>
+          <w:rFonts w:asciiTheme="majorBidi" w:hAnsiTheme="majorBidi" w:cstheme="majorBidi"/>
+          <w:b/>
+          <w:bCs/>
+          <w:sz w:val="28"/>
+          <w:szCs w:val="28"/>
+        </w:rPr>
+      </w:pPr>
+      <w:r>
+        <w:rPr>
+          <w:rFonts w:asciiTheme="majorBidi" w:hAnsiTheme="majorBidi" w:cstheme="majorBidi"/>
+          <w:b/>
+          <w:bCs/>
+          <w:sz w:val="28"/>
+          <w:szCs w:val="28"/>
+        </w:rPr>
+        <w:t>Signs of an Attack</w:t>
+      </w:r>
+    </w:p>
+    <w:p>
+      <w:pPr>
+        <w:rPr>
+          <w:rFonts w:asciiTheme="majorBidi" w:hAnsiTheme="majorBidi" w:cstheme="majorBidi"/>
+          <w:sz w:val="24"/>
+          <w:szCs w:val="24"/>
+        </w:rPr>
+      </w:pPr>
+      <w:r>
+        <w:rPr>
+          <w:rFonts w:asciiTheme="majorBidi" w:hAnsiTheme="majorBidi" w:cstheme="majorBidi"/>
+          <w:sz w:val="24"/>
+          <w:szCs w:val="24"/>
+        </w:rPr>
+        <w:t>Stay alert for signs that might indicate an attempt or a successful directory traversal attack:</w:t>
+      </w:r>
+    </w:p>
+    <w:p>
+      <w:pPr>
+        <w:rPr>
+          <w:rFonts w:asciiTheme="majorBidi" w:hAnsiTheme="majorBidi" w:cstheme="majorBidi"/>
+          <w:sz w:val="24"/>
+          <w:szCs w:val="24"/>
+        </w:rPr>
+      </w:pPr>
+      <w:r>
+        <w:rPr>
+          <w:rFonts w:asciiTheme="majorBidi" w:hAnsiTheme="majorBidi" w:cstheme="majorBidi"/>
+          <w:sz w:val="24"/>
+          <w:szCs w:val="24"/>
+        </w:rPr>
+        <w:t>‍</w:t>
+      </w:r>
+    </w:p>
+    <w:p>
+      <w:pPr>
+        <w:numPr>
+          <w:ilvl w:val="0"/>
+          <w:numId w:val="47"/>
+        </w:numPr>
+        <w:rPr>
+          <w:rFonts w:asciiTheme="majorBidi" w:hAnsiTheme="majorBidi" w:cstheme="majorBidi"/>
+          <w:sz w:val="24"/>
+          <w:szCs w:val="24"/>
+        </w:rPr>
+      </w:pPr>
+      <w:r>
+        <w:rPr>
+          <w:rFonts w:asciiTheme="majorBidi" w:hAnsiTheme="majorBidi" w:cstheme="majorBidi"/>
+          <w:b/>
+          <w:bCs/>
+          <w:sz w:val="24"/>
+          <w:szCs w:val="24"/>
+        </w:rPr>
+        <w:t>Unusual File Access Patterns:</w:t>
+      </w:r>
+      <w:r>
+        <w:rPr>
+          <w:rFonts w:asciiTheme="majorBidi" w:hAnsiTheme="majorBidi" w:cstheme="majorBidi"/>
+          <w:sz w:val="24"/>
+          <w:szCs w:val="24"/>
+        </w:rPr>
+        <w:t> Alerts from file integrity monitoring systems when unexpected access or modification of sensitive files occur.</w:t>
+      </w:r>
+    </w:p>
+    <w:p>
+      <w:pPr>
+        <w:numPr>
+          <w:ilvl w:val="0"/>
+          <w:numId w:val="47"/>
+        </w:numPr>
+        <w:rPr>
+          <w:rFonts w:asciiTheme="majorBidi" w:hAnsiTheme="majorBidi" w:cstheme="majorBidi"/>
+          <w:sz w:val="24"/>
+          <w:szCs w:val="24"/>
+        </w:rPr>
+      </w:pPr>
+      <w:r>
+        <w:rPr>
+          <w:rFonts w:asciiTheme="majorBidi" w:hAnsiTheme="majorBidi" w:cstheme="majorBidi"/>
+          <w:b/>
+          <w:bCs/>
+          <w:sz w:val="24"/>
+          <w:szCs w:val="24"/>
+        </w:rPr>
+        <w:t>Unexpected System Logs</w:t>
+      </w:r>
+      <w:r>
+        <w:rPr>
+          <w:rFonts w:asciiTheme="majorBidi" w:hAnsiTheme="majorBidi" w:cstheme="majorBidi"/>
+          <w:sz w:val="24"/>
+          <w:szCs w:val="24"/>
+        </w:rPr>
+        <w:t>: Entries that suggest access outside typical user directories.</w:t>
+      </w:r>
+    </w:p>
+    <w:p>
+      <w:pPr>
+        <w:rPr>
+          <w:rFonts w:asciiTheme="majorBidi" w:hAnsiTheme="majorBidi" w:cstheme="majorBidi"/>
+          <w:b/>
+          <w:bCs/>
+          <w:sz w:val="24"/>
+          <w:szCs w:val="24"/>
+        </w:rPr>
+      </w:pPr>
+      <w:r>
+        <w:rPr>
+          <w:rFonts w:asciiTheme="majorBidi" w:hAnsiTheme="majorBidi" w:cstheme="majorBidi"/>
+          <w:b/>
+          <w:bCs/>
+          <w:sz w:val="24"/>
+          <w:szCs w:val="24"/>
+        </w:rPr>
+        <w:t>Log Sample for Detection</w:t>
+      </w:r>
+    </w:p>
+    <w:p>
+      <w:pPr>
+        <w:rPr>
+          <w:rFonts w:asciiTheme="majorBidi" w:hAnsiTheme="majorBidi" w:cstheme="majorBidi"/>
+          <w:sz w:val="24"/>
+          <w:szCs w:val="24"/>
+        </w:rPr>
+      </w:pPr>
+      <w:r>
+        <w:rPr>
+          <w:rFonts w:asciiTheme="majorBidi" w:hAnsiTheme="majorBidi" w:cstheme="majorBidi"/>
+          <w:sz w:val="24"/>
+          <w:szCs w:val="24"/>
+        </w:rPr>
+        <w:t>Review your web server logs regularly for entries like the following, which could indicate a directory traversal attempt:</w:t>
+      </w:r>
+    </w:p>
+    <w:p>
+      <w:pPr>
+        <w:rPr>
+          <w:rFonts w:asciiTheme="majorBidi" w:hAnsiTheme="majorBidi" w:cstheme="majorBidi"/>
+          <w:sz w:val="24"/>
+          <w:szCs w:val="24"/>
+        </w:rPr>
+      </w:pPr>
+      <w:r>
+        <w:rPr>
+          <w:noProof/>
+        </w:rPr>
+        <w:drawing>
+          <wp:inline distT="0" distB="0" distL="0" distR="0" wp14:anchorId="5A8C36C7" wp14:editId="682A8AC5">
+            <wp:extent cx="5943600" cy="2745105"/>
+            <wp:effectExtent l="0" t="0" r="0" b="0"/>
+            <wp:docPr id="1942170555" name="Picture 1"/>
+            <wp:cNvGraphicFramePr>
+              <a:graphicFrameLocks xmlns:a="http://schemas.openxmlformats.org/drawingml/2006/main" noChangeAspect="1"/>
+            </wp:cNvGraphicFramePr>
+            <a:graphic xmlns:a="http://schemas.openxmlformats.org/drawingml/2006/main">
+              <a:graphicData uri="http://schemas.openxmlformats.org/drawingml/2006/picture">
+                <pic:pic xmlns:pic="http://schemas.openxmlformats.org/drawingml/2006/picture">
+                  <pic:nvPicPr>
+                    <pic:cNvPr id="0" name="Picture 1"/>
+                    <pic:cNvPicPr>
+                      <a:picLocks noChangeAspect="1" noChangeArrowheads="1"/>
+                    </pic:cNvPicPr>
+                  </pic:nvPicPr>
+                  <pic:blipFill>
+                    <a:blip r:embed="rId22" cstate="print">
+                      <a:extLst>
+                        <a:ext uri="{28A0092B-C50C-407E-A947-70E740481C1C}">
+                          <a14:useLocalDpi xmlns:a14="http://schemas.microsoft.com/office/drawing/2010/main" val="0"/>
+                        </a:ext>
+                      </a:extLst>
+                    </a:blip>
+                    <a:srcRect/>
+                    <a:stretch>
+                      <a:fillRect/>
+                    </a:stretch>
+                  </pic:blipFill>
+                  <pic:spPr bwMode="auto">
+                    <a:xfrm>
+                      <a:off x="0" y="0"/>
+                      <a:ext cx="5943600" cy="2745105"/>
+                    </a:xfrm>
+                    <a:prstGeom prst="rect">
+                      <a:avLst/>
+                    </a:prstGeom>
+                    <a:noFill/>
+                    <a:ln>
+                      <a:noFill/>
+                    </a:ln>
+                  </pic:spPr>
+                </pic:pic>
+              </a:graphicData>
+            </a:graphic>
+          </wp:inline>
+        </w:drawing>
+      </w:r>
     </w:p>
     <w:p>
       <w:pPr>
         <w:jc w:val="center"/>
         <w:rPr>
           <w:rFonts w:asciiTheme="majorBidi" w:hAnsiTheme="majorBidi" w:cstheme="majorBidi"/>
-          <w:b/>
-          <w:bCs/>
-          <w:sz w:val="40"/>
-          <w:szCs w:val="40"/>
-        </w:rPr>
-      </w:pPr>
+          <w:sz w:val="24"/>
+          <w:szCs w:val="24"/>
+        </w:rPr>
+      </w:pPr>
+      <w:r>
+        <w:rPr>
+          <w:rFonts w:asciiTheme="majorBidi" w:hAnsiTheme="majorBidi" w:cstheme="majorBidi"/>
+          <w:sz w:val="24"/>
+          <w:szCs w:val="24"/>
+        </w:rPr>
+        <w:t>web server logs</w:t>
+      </w:r>
     </w:p>
     <w:p>
       <w:pPr>
@@ -17265,37 +17534,760 @@
     </w:p>
     <w:p>
       <w:pPr>
-        <w:jc w:val="center"/>
-        <w:rPr>
-          <w:rFonts w:asciiTheme="majorBidi" w:hAnsiTheme="majorBidi" w:cstheme="majorBidi"/>
-          <w:b/>
-          <w:bCs/>
-          <w:sz w:val="40"/>
-          <w:szCs w:val="40"/>
-        </w:rPr>
-      </w:pPr>
-    </w:p>
-    <w:p>
-      <w:pPr>
-        <w:jc w:val="center"/>
-        <w:rPr>
-          <w:rFonts w:asciiTheme="majorBidi" w:hAnsiTheme="majorBidi" w:cstheme="majorBidi"/>
-          <w:b/>
-          <w:bCs/>
-          <w:sz w:val="40"/>
-          <w:szCs w:val="40"/>
-        </w:rPr>
-      </w:pPr>
-    </w:p>
-    <w:p>
-      <w:pPr>
-        <w:jc w:val="center"/>
-        <w:rPr>
-          <w:rFonts w:asciiTheme="majorBidi" w:hAnsiTheme="majorBidi" w:cstheme="majorBidi"/>
-          <w:b/>
-          <w:bCs/>
-          <w:sz w:val="40"/>
-          <w:szCs w:val="40"/>
+        <w:rPr>
+          <w:rFonts w:asciiTheme="majorBidi" w:hAnsiTheme="majorBidi" w:cstheme="majorBidi"/>
+          <w:sz w:val="24"/>
+          <w:szCs w:val="24"/>
+        </w:rPr>
+      </w:pPr>
+      <w:r>
+        <w:rPr>
+          <w:rFonts w:asciiTheme="majorBidi" w:hAnsiTheme="majorBidi" w:cstheme="majorBidi"/>
+          <w:sz w:val="24"/>
+          <w:szCs w:val="24"/>
+        </w:rPr>
+        <w:lastRenderedPageBreak/>
+        <w:t>This log shows a GET request trying to access a sensitive file, which is a common target in traversal attacks.</w:t>
+      </w:r>
+    </w:p>
+    <w:p>
+      <w:pPr>
+        <w:rPr>
+          <w:rFonts w:asciiTheme="majorBidi" w:hAnsiTheme="majorBidi" w:cstheme="majorBidi"/>
+          <w:sz w:val="24"/>
+          <w:szCs w:val="24"/>
+        </w:rPr>
+      </w:pPr>
+      <w:r>
+        <w:rPr>
+          <w:rFonts w:asciiTheme="majorBidi" w:hAnsiTheme="majorBidi" w:cstheme="majorBidi"/>
+          <w:sz w:val="24"/>
+          <w:szCs w:val="24"/>
+        </w:rPr>
+        <w:t>‍</w:t>
+      </w:r>
+    </w:p>
+    <w:p>
+      <w:pPr>
+        <w:rPr>
+          <w:rFonts w:asciiTheme="majorBidi" w:hAnsiTheme="majorBidi" w:cstheme="majorBidi"/>
+          <w:sz w:val="24"/>
+          <w:szCs w:val="24"/>
+        </w:rPr>
+      </w:pPr>
+      <w:r>
+        <w:rPr>
+          <w:rFonts w:asciiTheme="majorBidi" w:hAnsiTheme="majorBidi" w:cstheme="majorBidi"/>
+          <w:sz w:val="24"/>
+          <w:szCs w:val="24"/>
+        </w:rPr>
+        <w:t>Leverage both automated tools and manual techniques to enhance your detection efforts:</w:t>
+      </w:r>
+    </w:p>
+    <w:p>
+      <w:pPr>
+        <w:rPr>
+          <w:rFonts w:asciiTheme="majorBidi" w:hAnsiTheme="majorBidi" w:cstheme="majorBidi"/>
+          <w:sz w:val="24"/>
+          <w:szCs w:val="24"/>
+        </w:rPr>
+      </w:pPr>
+      <w:r>
+        <w:rPr>
+          <w:rFonts w:asciiTheme="majorBidi" w:hAnsiTheme="majorBidi" w:cstheme="majorBidi"/>
+          <w:sz w:val="24"/>
+          <w:szCs w:val="24"/>
+        </w:rPr>
+        <w:t>‍</w:t>
+      </w:r>
+    </w:p>
+    <w:p>
+      <w:pPr>
+        <w:rPr>
+          <w:rFonts w:asciiTheme="majorBidi" w:hAnsiTheme="majorBidi" w:cstheme="majorBidi"/>
+          <w:b/>
+          <w:bCs/>
+          <w:sz w:val="24"/>
+          <w:szCs w:val="24"/>
+        </w:rPr>
+      </w:pPr>
+      <w:r>
+        <w:rPr>
+          <w:rFonts w:asciiTheme="majorBidi" w:hAnsiTheme="majorBidi" w:cstheme="majorBidi"/>
+          <w:b/>
+          <w:bCs/>
+          <w:sz w:val="24"/>
+          <w:szCs w:val="24"/>
+        </w:rPr>
+        <w:t xml:space="preserve">Automated Detection </w:t>
+      </w:r>
+    </w:p>
+    <w:p>
+      <w:pPr>
+        <w:numPr>
+          <w:ilvl w:val="0"/>
+          <w:numId w:val="48"/>
+        </w:numPr>
+        <w:rPr>
+          <w:rFonts w:asciiTheme="majorBidi" w:hAnsiTheme="majorBidi" w:cstheme="majorBidi"/>
+          <w:sz w:val="24"/>
+          <w:szCs w:val="24"/>
+        </w:rPr>
+      </w:pPr>
+      <w:r>
+        <w:rPr>
+          <w:rFonts w:asciiTheme="majorBidi" w:hAnsiTheme="majorBidi" w:cstheme="majorBidi"/>
+          <w:b/>
+          <w:bCs/>
+          <w:sz w:val="24"/>
+          <w:szCs w:val="24"/>
+        </w:rPr>
+        <w:t>Web Application Firewalls (WAFs)</w:t>
+      </w:r>
+      <w:r>
+        <w:rPr>
+          <w:rFonts w:asciiTheme="majorBidi" w:hAnsiTheme="majorBidi" w:cstheme="majorBidi"/>
+          <w:sz w:val="24"/>
+          <w:szCs w:val="24"/>
+        </w:rPr>
+        <w:t xml:space="preserve">: Configure your WAF to block requests containing traversal patterns like ../ or encoded equivalents </w:t>
+      </w:r>
+      <w:proofErr w:type="gramStart"/>
+      <w:r>
+        <w:rPr>
+          <w:rFonts w:asciiTheme="majorBidi" w:hAnsiTheme="majorBidi" w:cstheme="majorBidi"/>
+          <w:sz w:val="24"/>
+          <w:szCs w:val="24"/>
+        </w:rPr>
+        <w:t>(..</w:t>
+      </w:r>
+      <w:proofErr w:type="gramEnd"/>
+      <w:r>
+        <w:rPr>
+          <w:rFonts w:asciiTheme="majorBidi" w:hAnsiTheme="majorBidi" w:cstheme="majorBidi"/>
+          <w:sz w:val="24"/>
+          <w:szCs w:val="24"/>
+        </w:rPr>
+        <w:t>%2F).</w:t>
+      </w:r>
+    </w:p>
+    <w:p>
+      <w:pPr>
+        <w:numPr>
+          <w:ilvl w:val="0"/>
+          <w:numId w:val="48"/>
+        </w:numPr>
+        <w:rPr>
+          <w:rFonts w:asciiTheme="majorBidi" w:hAnsiTheme="majorBidi" w:cstheme="majorBidi"/>
+          <w:sz w:val="24"/>
+          <w:szCs w:val="24"/>
+        </w:rPr>
+      </w:pPr>
+      <w:r>
+        <w:rPr>
+          <w:rFonts w:asciiTheme="majorBidi" w:hAnsiTheme="majorBidi" w:cstheme="majorBidi"/>
+          <w:b/>
+          <w:bCs/>
+          <w:sz w:val="24"/>
+          <w:szCs w:val="24"/>
+        </w:rPr>
+        <w:t>Intrusion Detection Systems (IDS):</w:t>
+      </w:r>
+      <w:r>
+        <w:rPr>
+          <w:rFonts w:asciiTheme="majorBidi" w:hAnsiTheme="majorBidi" w:cstheme="majorBidi"/>
+          <w:sz w:val="24"/>
+          <w:szCs w:val="24"/>
+        </w:rPr>
+        <w:t> Use IDS to monitor for signatures typical of traversal attacks, such as unusual escape characters in URLs or paths.</w:t>
+      </w:r>
+    </w:p>
+    <w:p>
+      <w:pPr>
+        <w:rPr>
+          <w:rFonts w:asciiTheme="majorBidi" w:hAnsiTheme="majorBidi" w:cstheme="majorBidi"/>
+          <w:sz w:val="24"/>
+          <w:szCs w:val="24"/>
+        </w:rPr>
+      </w:pPr>
+      <w:r>
+        <w:rPr>
+          <w:rFonts w:asciiTheme="majorBidi" w:hAnsiTheme="majorBidi" w:cstheme="majorBidi"/>
+          <w:sz w:val="24"/>
+          <w:szCs w:val="24"/>
+        </w:rPr>
+        <w:t>‍</w:t>
+      </w:r>
+    </w:p>
+    <w:p>
+      <w:pPr>
+        <w:rPr>
+          <w:rFonts w:asciiTheme="majorBidi" w:hAnsiTheme="majorBidi" w:cstheme="majorBidi"/>
+          <w:b/>
+          <w:bCs/>
+          <w:sz w:val="24"/>
+          <w:szCs w:val="24"/>
+        </w:rPr>
+      </w:pPr>
+      <w:r>
+        <w:rPr>
+          <w:rFonts w:asciiTheme="majorBidi" w:hAnsiTheme="majorBidi" w:cstheme="majorBidi"/>
+          <w:b/>
+          <w:bCs/>
+          <w:sz w:val="24"/>
+          <w:szCs w:val="24"/>
+        </w:rPr>
+        <w:t>Regex Patterns for Logs</w:t>
+      </w:r>
+    </w:p>
+    <w:p>
+      <w:pPr>
+        <w:rPr>
+          <w:rFonts w:asciiTheme="majorBidi" w:hAnsiTheme="majorBidi" w:cstheme="majorBidi"/>
+          <w:sz w:val="24"/>
+          <w:szCs w:val="24"/>
+        </w:rPr>
+      </w:pPr>
+      <w:r>
+        <w:rPr>
+          <w:rFonts w:asciiTheme="majorBidi" w:hAnsiTheme="majorBidi" w:cstheme="majorBidi"/>
+          <w:sz w:val="24"/>
+          <w:szCs w:val="24"/>
+        </w:rPr>
+        <w:t>Implement regular expressions to catch suspicious patterns in log files. Here's a regex pattern that helps detect potential traversal sequences:</w:t>
+      </w:r>
+    </w:p>
+    <w:p>
+      <w:pPr>
+        <w:rPr>
+          <w:rFonts w:asciiTheme="majorBidi" w:hAnsiTheme="majorBidi" w:cstheme="majorBidi"/>
+          <w:sz w:val="24"/>
+          <w:szCs w:val="24"/>
+        </w:rPr>
+      </w:pPr>
+      <w:r>
+        <w:rPr>
+          <w:rFonts w:asciiTheme="majorBidi" w:hAnsiTheme="majorBidi" w:cstheme="majorBidi"/>
+          <w:sz w:val="24"/>
+          <w:szCs w:val="24"/>
+        </w:rPr>
+        <w:t>‍/(\.\.\/|</w:t>
+      </w:r>
+      <w:proofErr w:type="gramStart"/>
+      <w:r>
+        <w:rPr>
+          <w:rFonts w:asciiTheme="majorBidi" w:hAnsiTheme="majorBidi" w:cstheme="majorBidi"/>
+          <w:sz w:val="24"/>
+          <w:szCs w:val="24"/>
+        </w:rPr>
+        <w:t>\.%</w:t>
+      </w:r>
+      <w:proofErr w:type="gramEnd"/>
+      <w:r>
+        <w:rPr>
+          <w:rFonts w:asciiTheme="majorBidi" w:hAnsiTheme="majorBidi" w:cstheme="majorBidi"/>
+          <w:sz w:val="24"/>
+          <w:szCs w:val="24"/>
+        </w:rPr>
+        <w:t>2e%2f|%2e%2e%2f|%2e%2e\/)/</w:t>
+      </w:r>
+      <w:proofErr w:type="spellStart"/>
+      <w:r>
+        <w:rPr>
+          <w:rFonts w:asciiTheme="majorBidi" w:hAnsiTheme="majorBidi" w:cstheme="majorBidi"/>
+          <w:sz w:val="24"/>
+          <w:szCs w:val="24"/>
+        </w:rPr>
+        <w:t>i</w:t>
+      </w:r>
+      <w:proofErr w:type="spellEnd"/>
+    </w:p>
+    <w:p>
+      <w:pPr>
+        <w:rPr>
+          <w:rFonts w:asciiTheme="majorBidi" w:hAnsiTheme="majorBidi" w:cstheme="majorBidi"/>
+          <w:sz w:val="24"/>
+          <w:szCs w:val="24"/>
+        </w:rPr>
+      </w:pPr>
+      <w:r>
+        <w:rPr>
+          <w:rFonts w:asciiTheme="majorBidi" w:hAnsiTheme="majorBidi" w:cstheme="majorBidi"/>
+          <w:sz w:val="24"/>
+          <w:szCs w:val="24"/>
+        </w:rPr>
+        <w:t>This regex matches common directory traversal payloads, including those that are URL-encoded.</w:t>
+      </w:r>
+    </w:p>
+    <w:p>
+      <w:pPr>
+        <w:rPr>
+          <w:rFonts w:asciiTheme="majorBidi" w:hAnsiTheme="majorBidi"/>
+          <w:b/>
+          <w:bCs/>
+        </w:rPr>
+      </w:pPr>
+      <w:r>
+        <w:rPr>
+          <w:rFonts w:asciiTheme="majorBidi" w:hAnsiTheme="majorBidi" w:cstheme="majorBidi"/>
+          <w:sz w:val="24"/>
+          <w:szCs w:val="24"/>
+        </w:rPr>
+        <w:t>‍</w:t>
+      </w:r>
+      <w:r>
+        <w:rPr>
+          <w:rFonts w:asciiTheme="majorBidi" w:hAnsiTheme="majorBidi"/>
+          <w:b/>
+          <w:bCs/>
+        </w:rPr>
+        <w:t>Example Search Queries for Logs</w:t>
+      </w:r>
+    </w:p>
+    <w:p>
+      <w:pPr>
+        <w:rPr>
+          <w:rFonts w:asciiTheme="majorBidi" w:hAnsiTheme="majorBidi" w:cstheme="majorBidi"/>
+          <w:sz w:val="24"/>
+          <w:szCs w:val="24"/>
+        </w:rPr>
+      </w:pPr>
+      <w:r>
+        <w:rPr>
+          <w:rFonts w:asciiTheme="majorBidi" w:hAnsiTheme="majorBidi" w:cstheme="majorBidi"/>
+          <w:sz w:val="24"/>
+          <w:szCs w:val="24"/>
+        </w:rPr>
+        <w:t>When analyzing logs, you can use specific queries to filter out potential directory traversal attempts. For instance, in a logging tool like Splunk, you might use:</w:t>
+      </w:r>
+    </w:p>
+    <w:p>
+      <w:pPr>
+        <w:rPr>
+          <w:rFonts w:asciiTheme="majorBidi" w:hAnsiTheme="majorBidi" w:cstheme="majorBidi"/>
+          <w:sz w:val="24"/>
+          <w:szCs w:val="24"/>
+        </w:rPr>
+      </w:pPr>
+      <w:r>
+        <w:rPr>
+          <w:rFonts w:asciiTheme="majorBidi" w:hAnsiTheme="majorBidi" w:cstheme="majorBidi"/>
+          <w:sz w:val="24"/>
+          <w:szCs w:val="24"/>
+        </w:rPr>
+        <w:t>‍</w:t>
+      </w:r>
+    </w:p>
+    <w:p>
+      <w:pPr>
+        <w:rPr>
+          <w:rFonts w:asciiTheme="majorBidi" w:hAnsiTheme="majorBidi" w:cstheme="majorBidi"/>
+          <w:sz w:val="24"/>
+          <w:szCs w:val="24"/>
+        </w:rPr>
+      </w:pPr>
+      <w:r>
+        <w:rPr>
+          <w:rFonts w:asciiTheme="majorBidi" w:hAnsiTheme="majorBidi" w:cstheme="majorBidi"/>
+          <w:sz w:val="24"/>
+          <w:szCs w:val="24"/>
+        </w:rPr>
+        <w:t>source="/var/log/apache2/access.log" "GET" AND (</w:t>
+      </w:r>
+      <w:proofErr w:type="gramStart"/>
+      <w:r>
+        <w:rPr>
+          <w:rFonts w:asciiTheme="majorBidi" w:hAnsiTheme="majorBidi" w:cstheme="majorBidi"/>
+          <w:sz w:val="24"/>
+          <w:szCs w:val="24"/>
+        </w:rPr>
+        <w:t>"..</w:t>
+      </w:r>
+      <w:proofErr w:type="gramEnd"/>
+      <w:r>
+        <w:rPr>
+          <w:rFonts w:asciiTheme="majorBidi" w:hAnsiTheme="majorBidi" w:cstheme="majorBidi"/>
+          <w:sz w:val="24"/>
+          <w:szCs w:val="24"/>
+        </w:rPr>
+        <w:t xml:space="preserve">/" OR </w:t>
+      </w:r>
+      <w:proofErr w:type="gramStart"/>
+      <w:r>
+        <w:rPr>
+          <w:rFonts w:asciiTheme="majorBidi" w:hAnsiTheme="majorBidi" w:cstheme="majorBidi"/>
+          <w:sz w:val="24"/>
+          <w:szCs w:val="24"/>
+        </w:rPr>
+        <w:t>"..</w:t>
+      </w:r>
+      <w:proofErr w:type="gramEnd"/>
+      <w:r>
+        <w:rPr>
+          <w:rFonts w:asciiTheme="majorBidi" w:hAnsiTheme="majorBidi" w:cstheme="majorBidi"/>
+          <w:sz w:val="24"/>
+          <w:szCs w:val="24"/>
+        </w:rPr>
+        <w:t>%2F")</w:t>
+      </w:r>
+    </w:p>
+    <w:p>
+      <w:pPr>
+        <w:rPr>
+          <w:rFonts w:asciiTheme="majorBidi" w:hAnsiTheme="majorBidi" w:cstheme="majorBidi"/>
+          <w:sz w:val="24"/>
+          <w:szCs w:val="24"/>
+        </w:rPr>
+      </w:pPr>
+      <w:r>
+        <w:rPr>
+          <w:rFonts w:asciiTheme="majorBidi" w:hAnsiTheme="majorBidi" w:cstheme="majorBidi"/>
+          <w:sz w:val="24"/>
+          <w:szCs w:val="24"/>
+        </w:rPr>
+        <w:t>This query checks for logs indicating GET requests that include typical directory traversal sequences.</w:t>
+      </w:r>
+    </w:p>
+    <w:p>
+      <w:pPr>
+        <w:rPr>
+          <w:rFonts w:asciiTheme="majorBidi" w:hAnsiTheme="majorBidi" w:cstheme="majorBidi"/>
+          <w:sz w:val="24"/>
+          <w:szCs w:val="24"/>
+        </w:rPr>
+      </w:pPr>
+      <w:r>
+        <w:rPr>
+          <w:rFonts w:asciiTheme="majorBidi" w:hAnsiTheme="majorBidi" w:cstheme="majorBidi"/>
+          <w:sz w:val="24"/>
+          <w:szCs w:val="24"/>
+        </w:rPr>
+        <w:t>‍</w:t>
+      </w:r>
+    </w:p>
+    <w:p>
+      <w:pPr>
+        <w:rPr>
+          <w:rFonts w:asciiTheme="majorBidi" w:hAnsiTheme="majorBidi" w:cstheme="majorBidi"/>
+          <w:b/>
+          <w:bCs/>
+          <w:sz w:val="24"/>
+          <w:szCs w:val="24"/>
+        </w:rPr>
+      </w:pPr>
+      <w:r>
+        <w:rPr>
+          <w:rFonts w:asciiTheme="majorBidi" w:hAnsiTheme="majorBidi" w:cstheme="majorBidi"/>
+          <w:b/>
+          <w:bCs/>
+          <w:sz w:val="24"/>
+          <w:szCs w:val="24"/>
+        </w:rPr>
+        <w:t>Manual Techniques for Deeper Investigation</w:t>
+      </w:r>
+    </w:p>
+    <w:p>
+      <w:pPr>
+        <w:rPr>
+          <w:rFonts w:asciiTheme="majorBidi" w:hAnsiTheme="majorBidi" w:cstheme="majorBidi"/>
+          <w:sz w:val="24"/>
+          <w:szCs w:val="24"/>
+        </w:rPr>
+      </w:pPr>
+      <w:r>
+        <w:rPr>
+          <w:rFonts w:asciiTheme="majorBidi" w:hAnsiTheme="majorBidi" w:cstheme="majorBidi"/>
+          <w:sz w:val="24"/>
+          <w:szCs w:val="24"/>
+        </w:rPr>
+        <w:t>While automated tools can catch many attacks, manual review remains crucial:</w:t>
+      </w:r>
+    </w:p>
+    <w:p>
+      <w:pPr>
+        <w:rPr>
+          <w:rFonts w:asciiTheme="majorBidi" w:hAnsiTheme="majorBidi" w:cstheme="majorBidi"/>
+          <w:sz w:val="24"/>
+          <w:szCs w:val="24"/>
+        </w:rPr>
+      </w:pPr>
+      <w:r>
+        <w:rPr>
+          <w:rFonts w:asciiTheme="majorBidi" w:hAnsiTheme="majorBidi" w:cstheme="majorBidi"/>
+          <w:sz w:val="24"/>
+          <w:szCs w:val="24"/>
+        </w:rPr>
+        <w:t>‍</w:t>
+      </w:r>
+    </w:p>
+    <w:p>
+      <w:pPr>
+        <w:numPr>
+          <w:ilvl w:val="0"/>
+          <w:numId w:val="49"/>
+        </w:numPr>
+        <w:rPr>
+          <w:rFonts w:asciiTheme="majorBidi" w:hAnsiTheme="majorBidi" w:cstheme="majorBidi"/>
+          <w:sz w:val="24"/>
+          <w:szCs w:val="24"/>
+        </w:rPr>
+      </w:pPr>
+      <w:r>
+        <w:rPr>
+          <w:rFonts w:asciiTheme="majorBidi" w:hAnsiTheme="majorBidi" w:cstheme="majorBidi"/>
+          <w:b/>
+          <w:bCs/>
+          <w:sz w:val="24"/>
+          <w:szCs w:val="24"/>
+        </w:rPr>
+        <w:t>Security Audits and Penetration Testing:</w:t>
+      </w:r>
+      <w:r>
+        <w:rPr>
+          <w:rFonts w:asciiTheme="majorBidi" w:hAnsiTheme="majorBidi" w:cstheme="majorBidi"/>
+          <w:sz w:val="24"/>
+          <w:szCs w:val="24"/>
+        </w:rPr>
+        <w:t> Regular audits and ethical hacking initiatives help identify vulnerabilities that automated tools might miss.</w:t>
+      </w:r>
+    </w:p>
+    <w:p>
+      <w:pPr>
+        <w:numPr>
+          <w:ilvl w:val="0"/>
+          <w:numId w:val="49"/>
+        </w:numPr>
+        <w:rPr>
+          <w:rFonts w:asciiTheme="majorBidi" w:hAnsiTheme="majorBidi" w:cstheme="majorBidi"/>
+          <w:sz w:val="24"/>
+          <w:szCs w:val="24"/>
+        </w:rPr>
+      </w:pPr>
+      <w:r>
+        <w:rPr>
+          <w:rFonts w:asciiTheme="majorBidi" w:hAnsiTheme="majorBidi" w:cstheme="majorBidi"/>
+          <w:b/>
+          <w:bCs/>
+          <w:sz w:val="24"/>
+          <w:szCs w:val="24"/>
+        </w:rPr>
+        <w:t>Code Review:</w:t>
+      </w:r>
+      <w:r>
+        <w:rPr>
+          <w:rFonts w:asciiTheme="majorBidi" w:hAnsiTheme="majorBidi" w:cstheme="majorBidi"/>
+          <w:sz w:val="24"/>
+          <w:szCs w:val="24"/>
+        </w:rPr>
+        <w:t> A manual review of application source code can uncover insecure practices such as direct use of user input in file path specifications.</w:t>
+      </w:r>
+    </w:p>
+    <w:p>
+      <w:pPr>
+        <w:numPr>
+          <w:ilvl w:val="0"/>
+          <w:numId w:val="49"/>
+        </w:numPr>
+        <w:rPr>
+          <w:rFonts w:asciiTheme="majorBidi" w:hAnsiTheme="majorBidi" w:cstheme="majorBidi"/>
+          <w:sz w:val="24"/>
+          <w:szCs w:val="24"/>
+        </w:rPr>
+      </w:pPr>
+      <w:hyperlink r:id="rId23" w:history="1">
+        <w:r>
+          <w:rPr>
+            <w:rStyle w:val="Hyperlink"/>
+            <w:rFonts w:asciiTheme="majorBidi" w:hAnsiTheme="majorBidi" w:cstheme="majorBidi"/>
+            <w:b/>
+            <w:bCs/>
+            <w:color w:val="auto"/>
+            <w:sz w:val="24"/>
+            <w:szCs w:val="24"/>
+            <w:u w:val="none"/>
+          </w:rPr>
+          <w:t>Network Traffic Analysis</w:t>
+        </w:r>
+      </w:hyperlink>
+      <w:r>
+        <w:rPr>
+          <w:rFonts w:asciiTheme="majorBidi" w:hAnsiTheme="majorBidi" w:cstheme="majorBidi"/>
+          <w:b/>
+          <w:bCs/>
+          <w:sz w:val="24"/>
+          <w:szCs w:val="24"/>
+        </w:rPr>
+        <w:t>:</w:t>
+      </w:r>
+      <w:r>
+        <w:rPr>
+          <w:rFonts w:asciiTheme="majorBidi" w:hAnsiTheme="majorBidi" w:cstheme="majorBidi"/>
+          <w:sz w:val="24"/>
+          <w:szCs w:val="24"/>
+        </w:rPr>
+        <w:t> Look for anomalies in HTTP request patterns that could indicate evasion attempts or sophisticated attack vectors.</w:t>
+      </w:r>
+    </w:p>
+    <w:p>
+      <w:pPr>
+        <w:rPr>
+          <w:rFonts w:asciiTheme="majorBidi" w:hAnsiTheme="majorBidi" w:cstheme="majorBidi"/>
+          <w:sz w:val="24"/>
+          <w:szCs w:val="24"/>
+        </w:rPr>
+      </w:pPr>
+      <w:r>
+        <w:rPr>
+          <w:rFonts w:asciiTheme="majorBidi" w:hAnsiTheme="majorBidi" w:cstheme="majorBidi"/>
+          <w:sz w:val="24"/>
+          <w:szCs w:val="24"/>
+        </w:rPr>
+        <w:t>‍</w:t>
+      </w:r>
+    </w:p>
+    <w:p>
+      <w:pPr>
+        <w:rPr>
+          <w:rFonts w:asciiTheme="majorBidi" w:hAnsiTheme="majorBidi" w:cstheme="majorBidi"/>
+          <w:b/>
+          <w:bCs/>
+          <w:sz w:val="24"/>
+          <w:szCs w:val="24"/>
+        </w:rPr>
+      </w:pPr>
+      <w:r>
+        <w:rPr>
+          <w:rFonts w:asciiTheme="majorBidi" w:hAnsiTheme="majorBidi" w:cstheme="majorBidi"/>
+          <w:b/>
+          <w:bCs/>
+          <w:sz w:val="24"/>
+          <w:szCs w:val="24"/>
+        </w:rPr>
+        <w:t>Practical Application</w:t>
+      </w:r>
+    </w:p>
+    <w:p>
+      <w:pPr>
+        <w:rPr>
+          <w:rFonts w:asciiTheme="majorBidi" w:hAnsiTheme="majorBidi" w:cstheme="majorBidi"/>
+          <w:sz w:val="24"/>
+          <w:szCs w:val="24"/>
+        </w:rPr>
+      </w:pPr>
+      <w:r>
+        <w:rPr>
+          <w:rFonts w:asciiTheme="majorBidi" w:hAnsiTheme="majorBidi" w:cstheme="majorBidi"/>
+          <w:b/>
+          <w:bCs/>
+          <w:sz w:val="24"/>
+          <w:szCs w:val="24"/>
+        </w:rPr>
+        <w:t>Consider a scenario where your IDS flags a suspicious request. Follow up by:</w:t>
+      </w:r>
+    </w:p>
+    <w:p>
+      <w:pPr>
+        <w:rPr>
+          <w:rFonts w:asciiTheme="majorBidi" w:hAnsiTheme="majorBidi" w:cstheme="majorBidi"/>
+          <w:sz w:val="24"/>
+          <w:szCs w:val="24"/>
+        </w:rPr>
+      </w:pPr>
+      <w:r>
+        <w:rPr>
+          <w:rFonts w:asciiTheme="majorBidi" w:hAnsiTheme="majorBidi" w:cstheme="majorBidi"/>
+          <w:sz w:val="24"/>
+          <w:szCs w:val="24"/>
+        </w:rPr>
+        <w:t>‍</w:t>
+      </w:r>
+    </w:p>
+    <w:p>
+      <w:pPr>
+        <w:numPr>
+          <w:ilvl w:val="0"/>
+          <w:numId w:val="50"/>
+        </w:numPr>
+        <w:rPr>
+          <w:rFonts w:asciiTheme="majorBidi" w:hAnsiTheme="majorBidi" w:cstheme="majorBidi"/>
+          <w:sz w:val="24"/>
+          <w:szCs w:val="24"/>
+        </w:rPr>
+      </w:pPr>
+      <w:r>
+        <w:rPr>
+          <w:rFonts w:asciiTheme="majorBidi" w:hAnsiTheme="majorBidi" w:cstheme="majorBidi"/>
+          <w:sz w:val="24"/>
+          <w:szCs w:val="24"/>
+        </w:rPr>
+        <w:t>Reviewing access logs around the time of the alert.</w:t>
+      </w:r>
+    </w:p>
+    <w:p>
+      <w:pPr>
+        <w:numPr>
+          <w:ilvl w:val="0"/>
+          <w:numId w:val="50"/>
+        </w:numPr>
+        <w:rPr>
+          <w:rFonts w:asciiTheme="majorBidi" w:hAnsiTheme="majorBidi" w:cstheme="majorBidi"/>
+          <w:sz w:val="24"/>
+          <w:szCs w:val="24"/>
+        </w:rPr>
+      </w:pPr>
+      <w:r>
+        <w:rPr>
+          <w:rFonts w:asciiTheme="majorBidi" w:hAnsiTheme="majorBidi" w:cstheme="majorBidi"/>
+          <w:sz w:val="24"/>
+          <w:szCs w:val="24"/>
+        </w:rPr>
+        <w:t>Checking the integrity of files that might have been accessed or modified.</w:t>
+      </w:r>
+    </w:p>
+    <w:p>
+      <w:pPr>
+        <w:numPr>
+          <w:ilvl w:val="0"/>
+          <w:numId w:val="50"/>
+        </w:numPr>
+        <w:rPr>
+          <w:rFonts w:asciiTheme="majorBidi" w:hAnsiTheme="majorBidi" w:cstheme="majorBidi"/>
+          <w:sz w:val="24"/>
+          <w:szCs w:val="24"/>
+        </w:rPr>
+      </w:pPr>
+      <w:r>
+        <w:rPr>
+          <w:rFonts w:asciiTheme="majorBidi" w:hAnsiTheme="majorBidi" w:cstheme="majorBidi"/>
+          <w:sz w:val="24"/>
+          <w:szCs w:val="24"/>
+        </w:rPr>
+        <w:t>Interviewing the user (if possible) whose account made the request to determine if the action was intentional or a result of credential compromise.</w:t>
+      </w:r>
+    </w:p>
+    <w:p>
+      <w:pPr>
+        <w:rPr>
+          <w:rFonts w:asciiTheme="majorBidi" w:hAnsiTheme="majorBidi" w:cstheme="majorBidi"/>
+          <w:sz w:val="24"/>
+          <w:szCs w:val="24"/>
+        </w:rPr>
+      </w:pPr>
+      <w:r>
+        <w:rPr>
+          <w:rFonts w:asciiTheme="majorBidi" w:hAnsiTheme="majorBidi" w:cstheme="majorBidi"/>
+          <w:sz w:val="24"/>
+          <w:szCs w:val="24"/>
+        </w:rPr>
+        <w:t>‍</w:t>
+      </w:r>
+    </w:p>
+    <w:p>
+      <w:pPr>
+        <w:rPr>
+          <w:rFonts w:asciiTheme="majorBidi" w:hAnsiTheme="majorBidi" w:cstheme="majorBidi"/>
+          <w:sz w:val="24"/>
+          <w:szCs w:val="24"/>
         </w:rPr>
       </w:pPr>
     </w:p>
@@ -19436,7 +20428,7 @@
       </w:pPr>
     </w:p>
     <w:sectPr>
-      <w:footerReference w:type="default" r:id="rId22"/>
+      <w:footerReference w:type="default" r:id="rId24"/>
       <w:pgSz w:w="12240" w:h="15840"/>
       <w:pgMar w:top="1440" w:right="1440" w:bottom="1440" w:left="1440" w:header="0" w:footer="720" w:gutter="0"/>
       <w:cols w:space="720"/>
@@ -21778,6 +22770,304 @@
     </w:lvl>
   </w:abstractNum>
   <w:abstractNum w:abstractNumId="17" w15:restartNumberingAfterBreak="0">
+    <w:nsid w:val="2ADB5500"/>
+    <w:multiLevelType w:val="multilevel"/>
+    <w:tmpl w:val="6EFE7E12"/>
+    <w:lvl w:ilvl="0">
+      <w:start w:val="1"/>
+      <w:numFmt w:val="bullet"/>
+      <w:lvlText w:val=""/>
+      <w:lvlJc w:val="left"/>
+      <w:pPr>
+        <w:tabs>
+          <w:tab w:val="num" w:pos="720"/>
+        </w:tabs>
+        <w:ind w:left="720" w:hanging="360"/>
+      </w:pPr>
+      <w:rPr>
+        <w:rFonts w:ascii="Symbol" w:hAnsi="Symbol" w:hint="default"/>
+        <w:sz w:val="20"/>
+      </w:rPr>
+    </w:lvl>
+    <w:lvl w:ilvl="1" w:tentative="1">
+      <w:start w:val="1"/>
+      <w:numFmt w:val="bullet"/>
+      <w:lvlText w:val="o"/>
+      <w:lvlJc w:val="left"/>
+      <w:pPr>
+        <w:tabs>
+          <w:tab w:val="num" w:pos="1440"/>
+        </w:tabs>
+        <w:ind w:left="1440" w:hanging="360"/>
+      </w:pPr>
+      <w:rPr>
+        <w:rFonts w:ascii="Courier New" w:hAnsi="Courier New" w:hint="default"/>
+        <w:sz w:val="20"/>
+      </w:rPr>
+    </w:lvl>
+    <w:lvl w:ilvl="2" w:tentative="1">
+      <w:start w:val="1"/>
+      <w:numFmt w:val="bullet"/>
+      <w:lvlText w:val=""/>
+      <w:lvlJc w:val="left"/>
+      <w:pPr>
+        <w:tabs>
+          <w:tab w:val="num" w:pos="2160"/>
+        </w:tabs>
+        <w:ind w:left="2160" w:hanging="360"/>
+      </w:pPr>
+      <w:rPr>
+        <w:rFonts w:ascii="Wingdings" w:hAnsi="Wingdings" w:hint="default"/>
+        <w:sz w:val="20"/>
+      </w:rPr>
+    </w:lvl>
+    <w:lvl w:ilvl="3" w:tentative="1">
+      <w:start w:val="1"/>
+      <w:numFmt w:val="bullet"/>
+      <w:lvlText w:val=""/>
+      <w:lvlJc w:val="left"/>
+      <w:pPr>
+        <w:tabs>
+          <w:tab w:val="num" w:pos="2880"/>
+        </w:tabs>
+        <w:ind w:left="2880" w:hanging="360"/>
+      </w:pPr>
+      <w:rPr>
+        <w:rFonts w:ascii="Wingdings" w:hAnsi="Wingdings" w:hint="default"/>
+        <w:sz w:val="20"/>
+      </w:rPr>
+    </w:lvl>
+    <w:lvl w:ilvl="4" w:tentative="1">
+      <w:start w:val="1"/>
+      <w:numFmt w:val="bullet"/>
+      <w:lvlText w:val=""/>
+      <w:lvlJc w:val="left"/>
+      <w:pPr>
+        <w:tabs>
+          <w:tab w:val="num" w:pos="3600"/>
+        </w:tabs>
+        <w:ind w:left="3600" w:hanging="360"/>
+      </w:pPr>
+      <w:rPr>
+        <w:rFonts w:ascii="Wingdings" w:hAnsi="Wingdings" w:hint="default"/>
+        <w:sz w:val="20"/>
+      </w:rPr>
+    </w:lvl>
+    <w:lvl w:ilvl="5" w:tentative="1">
+      <w:start w:val="1"/>
+      <w:numFmt w:val="bullet"/>
+      <w:lvlText w:val=""/>
+      <w:lvlJc w:val="left"/>
+      <w:pPr>
+        <w:tabs>
+          <w:tab w:val="num" w:pos="4320"/>
+        </w:tabs>
+        <w:ind w:left="4320" w:hanging="360"/>
+      </w:pPr>
+      <w:rPr>
+        <w:rFonts w:ascii="Wingdings" w:hAnsi="Wingdings" w:hint="default"/>
+        <w:sz w:val="20"/>
+      </w:rPr>
+    </w:lvl>
+    <w:lvl w:ilvl="6" w:tentative="1">
+      <w:start w:val="1"/>
+      <w:numFmt w:val="bullet"/>
+      <w:lvlText w:val=""/>
+      <w:lvlJc w:val="left"/>
+      <w:pPr>
+        <w:tabs>
+          <w:tab w:val="num" w:pos="5040"/>
+        </w:tabs>
+        <w:ind w:left="5040" w:hanging="360"/>
+      </w:pPr>
+      <w:rPr>
+        <w:rFonts w:ascii="Wingdings" w:hAnsi="Wingdings" w:hint="default"/>
+        <w:sz w:val="20"/>
+      </w:rPr>
+    </w:lvl>
+    <w:lvl w:ilvl="7" w:tentative="1">
+      <w:start w:val="1"/>
+      <w:numFmt w:val="bullet"/>
+      <w:lvlText w:val=""/>
+      <w:lvlJc w:val="left"/>
+      <w:pPr>
+        <w:tabs>
+          <w:tab w:val="num" w:pos="5760"/>
+        </w:tabs>
+        <w:ind w:left="5760" w:hanging="360"/>
+      </w:pPr>
+      <w:rPr>
+        <w:rFonts w:ascii="Wingdings" w:hAnsi="Wingdings" w:hint="default"/>
+        <w:sz w:val="20"/>
+      </w:rPr>
+    </w:lvl>
+    <w:lvl w:ilvl="8" w:tentative="1">
+      <w:start w:val="1"/>
+      <w:numFmt w:val="bullet"/>
+      <w:lvlText w:val=""/>
+      <w:lvlJc w:val="left"/>
+      <w:pPr>
+        <w:tabs>
+          <w:tab w:val="num" w:pos="6480"/>
+        </w:tabs>
+        <w:ind w:left="6480" w:hanging="360"/>
+      </w:pPr>
+      <w:rPr>
+        <w:rFonts w:ascii="Wingdings" w:hAnsi="Wingdings" w:hint="default"/>
+        <w:sz w:val="20"/>
+      </w:rPr>
+    </w:lvl>
+  </w:abstractNum>
+  <w:abstractNum w:abstractNumId="18" w15:restartNumberingAfterBreak="0">
+    <w:nsid w:val="2DDA4136"/>
+    <w:multiLevelType w:val="multilevel"/>
+    <w:tmpl w:val="E5E074E2"/>
+    <w:lvl w:ilvl="0">
+      <w:start w:val="1"/>
+      <w:numFmt w:val="bullet"/>
+      <w:lvlText w:val=""/>
+      <w:lvlJc w:val="left"/>
+      <w:pPr>
+        <w:tabs>
+          <w:tab w:val="num" w:pos="720"/>
+        </w:tabs>
+        <w:ind w:left="720" w:hanging="360"/>
+      </w:pPr>
+      <w:rPr>
+        <w:rFonts w:ascii="Symbol" w:hAnsi="Symbol" w:hint="default"/>
+        <w:sz w:val="20"/>
+      </w:rPr>
+    </w:lvl>
+    <w:lvl w:ilvl="1" w:tentative="1">
+      <w:start w:val="1"/>
+      <w:numFmt w:val="bullet"/>
+      <w:lvlText w:val="o"/>
+      <w:lvlJc w:val="left"/>
+      <w:pPr>
+        <w:tabs>
+          <w:tab w:val="num" w:pos="1440"/>
+        </w:tabs>
+        <w:ind w:left="1440" w:hanging="360"/>
+      </w:pPr>
+      <w:rPr>
+        <w:rFonts w:ascii="Courier New" w:hAnsi="Courier New" w:hint="default"/>
+        <w:sz w:val="20"/>
+      </w:rPr>
+    </w:lvl>
+    <w:lvl w:ilvl="2" w:tentative="1">
+      <w:start w:val="1"/>
+      <w:numFmt w:val="bullet"/>
+      <w:lvlText w:val=""/>
+      <w:lvlJc w:val="left"/>
+      <w:pPr>
+        <w:tabs>
+          <w:tab w:val="num" w:pos="2160"/>
+        </w:tabs>
+        <w:ind w:left="2160" w:hanging="360"/>
+      </w:pPr>
+      <w:rPr>
+        <w:rFonts w:ascii="Wingdings" w:hAnsi="Wingdings" w:hint="default"/>
+        <w:sz w:val="20"/>
+      </w:rPr>
+    </w:lvl>
+    <w:lvl w:ilvl="3" w:tentative="1">
+      <w:start w:val="1"/>
+      <w:numFmt w:val="bullet"/>
+      <w:lvlText w:val=""/>
+      <w:lvlJc w:val="left"/>
+      <w:pPr>
+        <w:tabs>
+          <w:tab w:val="num" w:pos="2880"/>
+        </w:tabs>
+        <w:ind w:left="2880" w:hanging="360"/>
+      </w:pPr>
+      <w:rPr>
+        <w:rFonts w:ascii="Wingdings" w:hAnsi="Wingdings" w:hint="default"/>
+        <w:sz w:val="20"/>
+      </w:rPr>
+    </w:lvl>
+    <w:lvl w:ilvl="4" w:tentative="1">
+      <w:start w:val="1"/>
+      <w:numFmt w:val="bullet"/>
+      <w:lvlText w:val=""/>
+      <w:lvlJc w:val="left"/>
+      <w:pPr>
+        <w:tabs>
+          <w:tab w:val="num" w:pos="3600"/>
+        </w:tabs>
+        <w:ind w:left="3600" w:hanging="360"/>
+      </w:pPr>
+      <w:rPr>
+        <w:rFonts w:ascii="Wingdings" w:hAnsi="Wingdings" w:hint="default"/>
+        <w:sz w:val="20"/>
+      </w:rPr>
+    </w:lvl>
+    <w:lvl w:ilvl="5" w:tentative="1">
+      <w:start w:val="1"/>
+      <w:numFmt w:val="bullet"/>
+      <w:lvlText w:val=""/>
+      <w:lvlJc w:val="left"/>
+      <w:pPr>
+        <w:tabs>
+          <w:tab w:val="num" w:pos="4320"/>
+        </w:tabs>
+        <w:ind w:left="4320" w:hanging="360"/>
+      </w:pPr>
+      <w:rPr>
+        <w:rFonts w:ascii="Wingdings" w:hAnsi="Wingdings" w:hint="default"/>
+        <w:sz w:val="20"/>
+      </w:rPr>
+    </w:lvl>
+    <w:lvl w:ilvl="6" w:tentative="1">
+      <w:start w:val="1"/>
+      <w:numFmt w:val="bullet"/>
+      <w:lvlText w:val=""/>
+      <w:lvlJc w:val="left"/>
+      <w:pPr>
+        <w:tabs>
+          <w:tab w:val="num" w:pos="5040"/>
+        </w:tabs>
+        <w:ind w:left="5040" w:hanging="360"/>
+      </w:pPr>
+      <w:rPr>
+        <w:rFonts w:ascii="Wingdings" w:hAnsi="Wingdings" w:hint="default"/>
+        <w:sz w:val="20"/>
+      </w:rPr>
+    </w:lvl>
+    <w:lvl w:ilvl="7" w:tentative="1">
+      <w:start w:val="1"/>
+      <w:numFmt w:val="bullet"/>
+      <w:lvlText w:val=""/>
+      <w:lvlJc w:val="left"/>
+      <w:pPr>
+        <w:tabs>
+          <w:tab w:val="num" w:pos="5760"/>
+        </w:tabs>
+        <w:ind w:left="5760" w:hanging="360"/>
+      </w:pPr>
+      <w:rPr>
+        <w:rFonts w:ascii="Wingdings" w:hAnsi="Wingdings" w:hint="default"/>
+        <w:sz w:val="20"/>
+      </w:rPr>
+    </w:lvl>
+    <w:lvl w:ilvl="8" w:tentative="1">
+      <w:start w:val="1"/>
+      <w:numFmt w:val="bullet"/>
+      <w:lvlText w:val=""/>
+      <w:lvlJc w:val="left"/>
+      <w:pPr>
+        <w:tabs>
+          <w:tab w:val="num" w:pos="6480"/>
+        </w:tabs>
+        <w:ind w:left="6480" w:hanging="360"/>
+      </w:pPr>
+      <w:rPr>
+        <w:rFonts w:ascii="Wingdings" w:hAnsi="Wingdings" w:hint="default"/>
+        <w:sz w:val="20"/>
+      </w:rPr>
+    </w:lvl>
+  </w:abstractNum>
+  <w:abstractNum w:abstractNumId="19" w15:restartNumberingAfterBreak="0">
     <w:nsid w:val="2EA537D4"/>
     <w:multiLevelType w:val="hybridMultilevel"/>
     <w:tmpl w:val="16F634CA"/>
@@ -21863,7 +23153,7 @@
       </w:pPr>
     </w:lvl>
   </w:abstractNum>
-  <w:abstractNum w:abstractNumId="18" w15:restartNumberingAfterBreak="0">
+  <w:abstractNum w:abstractNumId="20" w15:restartNumberingAfterBreak="0">
     <w:nsid w:val="30C6684D"/>
     <w:multiLevelType w:val="multilevel"/>
     <w:tmpl w:val="3EFA79EC"/>
@@ -22012,7 +23302,7 @@
       </w:rPr>
     </w:lvl>
   </w:abstractNum>
-  <w:abstractNum w:abstractNumId="19" w15:restartNumberingAfterBreak="0">
+  <w:abstractNum w:abstractNumId="21" w15:restartNumberingAfterBreak="0">
     <w:nsid w:val="31C21EC9"/>
     <w:multiLevelType w:val="multilevel"/>
     <w:tmpl w:val="60365076"/>
@@ -22125,7 +23415,156 @@
       </w:pPr>
     </w:lvl>
   </w:abstractNum>
-  <w:abstractNum w:abstractNumId="20" w15:restartNumberingAfterBreak="0">
+  <w:abstractNum w:abstractNumId="22" w15:restartNumberingAfterBreak="0">
+    <w:nsid w:val="328C66FE"/>
+    <w:multiLevelType w:val="multilevel"/>
+    <w:tmpl w:val="E62E3356"/>
+    <w:lvl w:ilvl="0">
+      <w:start w:val="1"/>
+      <w:numFmt w:val="bullet"/>
+      <w:lvlText w:val=""/>
+      <w:lvlJc w:val="left"/>
+      <w:pPr>
+        <w:tabs>
+          <w:tab w:val="num" w:pos="720"/>
+        </w:tabs>
+        <w:ind w:left="720" w:hanging="360"/>
+      </w:pPr>
+      <w:rPr>
+        <w:rFonts w:ascii="Symbol" w:hAnsi="Symbol" w:hint="default"/>
+        <w:sz w:val="20"/>
+      </w:rPr>
+    </w:lvl>
+    <w:lvl w:ilvl="1" w:tentative="1">
+      <w:start w:val="1"/>
+      <w:numFmt w:val="bullet"/>
+      <w:lvlText w:val="o"/>
+      <w:lvlJc w:val="left"/>
+      <w:pPr>
+        <w:tabs>
+          <w:tab w:val="num" w:pos="1440"/>
+        </w:tabs>
+        <w:ind w:left="1440" w:hanging="360"/>
+      </w:pPr>
+      <w:rPr>
+        <w:rFonts w:ascii="Courier New" w:hAnsi="Courier New" w:hint="default"/>
+        <w:sz w:val="20"/>
+      </w:rPr>
+    </w:lvl>
+    <w:lvl w:ilvl="2" w:tentative="1">
+      <w:start w:val="1"/>
+      <w:numFmt w:val="bullet"/>
+      <w:lvlText w:val=""/>
+      <w:lvlJc w:val="left"/>
+      <w:pPr>
+        <w:tabs>
+          <w:tab w:val="num" w:pos="2160"/>
+        </w:tabs>
+        <w:ind w:left="2160" w:hanging="360"/>
+      </w:pPr>
+      <w:rPr>
+        <w:rFonts w:ascii="Wingdings" w:hAnsi="Wingdings" w:hint="default"/>
+        <w:sz w:val="20"/>
+      </w:rPr>
+    </w:lvl>
+    <w:lvl w:ilvl="3" w:tentative="1">
+      <w:start w:val="1"/>
+      <w:numFmt w:val="bullet"/>
+      <w:lvlText w:val=""/>
+      <w:lvlJc w:val="left"/>
+      <w:pPr>
+        <w:tabs>
+          <w:tab w:val="num" w:pos="2880"/>
+        </w:tabs>
+        <w:ind w:left="2880" w:hanging="360"/>
+      </w:pPr>
+      <w:rPr>
+        <w:rFonts w:ascii="Wingdings" w:hAnsi="Wingdings" w:hint="default"/>
+        <w:sz w:val="20"/>
+      </w:rPr>
+    </w:lvl>
+    <w:lvl w:ilvl="4" w:tentative="1">
+      <w:start w:val="1"/>
+      <w:numFmt w:val="bullet"/>
+      <w:lvlText w:val=""/>
+      <w:lvlJc w:val="left"/>
+      <w:pPr>
+        <w:tabs>
+          <w:tab w:val="num" w:pos="3600"/>
+        </w:tabs>
+        <w:ind w:left="3600" w:hanging="360"/>
+      </w:pPr>
+      <w:rPr>
+        <w:rFonts w:ascii="Wingdings" w:hAnsi="Wingdings" w:hint="default"/>
+        <w:sz w:val="20"/>
+      </w:rPr>
+    </w:lvl>
+    <w:lvl w:ilvl="5" w:tentative="1">
+      <w:start w:val="1"/>
+      <w:numFmt w:val="bullet"/>
+      <w:lvlText w:val=""/>
+      <w:lvlJc w:val="left"/>
+      <w:pPr>
+        <w:tabs>
+          <w:tab w:val="num" w:pos="4320"/>
+        </w:tabs>
+        <w:ind w:left="4320" w:hanging="360"/>
+      </w:pPr>
+      <w:rPr>
+        <w:rFonts w:ascii="Wingdings" w:hAnsi="Wingdings" w:hint="default"/>
+        <w:sz w:val="20"/>
+      </w:rPr>
+    </w:lvl>
+    <w:lvl w:ilvl="6" w:tentative="1">
+      <w:start w:val="1"/>
+      <w:numFmt w:val="bullet"/>
+      <w:lvlText w:val=""/>
+      <w:lvlJc w:val="left"/>
+      <w:pPr>
+        <w:tabs>
+          <w:tab w:val="num" w:pos="5040"/>
+        </w:tabs>
+        <w:ind w:left="5040" w:hanging="360"/>
+      </w:pPr>
+      <w:rPr>
+        <w:rFonts w:ascii="Wingdings" w:hAnsi="Wingdings" w:hint="default"/>
+        <w:sz w:val="20"/>
+      </w:rPr>
+    </w:lvl>
+    <w:lvl w:ilvl="7" w:tentative="1">
+      <w:start w:val="1"/>
+      <w:numFmt w:val="bullet"/>
+      <w:lvlText w:val=""/>
+      <w:lvlJc w:val="left"/>
+      <w:pPr>
+        <w:tabs>
+          <w:tab w:val="num" w:pos="5760"/>
+        </w:tabs>
+        <w:ind w:left="5760" w:hanging="360"/>
+      </w:pPr>
+      <w:rPr>
+        <w:rFonts w:ascii="Wingdings" w:hAnsi="Wingdings" w:hint="default"/>
+        <w:sz w:val="20"/>
+      </w:rPr>
+    </w:lvl>
+    <w:lvl w:ilvl="8" w:tentative="1">
+      <w:start w:val="1"/>
+      <w:numFmt w:val="bullet"/>
+      <w:lvlText w:val=""/>
+      <w:lvlJc w:val="left"/>
+      <w:pPr>
+        <w:tabs>
+          <w:tab w:val="num" w:pos="6480"/>
+        </w:tabs>
+        <w:ind w:left="6480" w:hanging="360"/>
+      </w:pPr>
+      <w:rPr>
+        <w:rFonts w:ascii="Wingdings" w:hAnsi="Wingdings" w:hint="default"/>
+        <w:sz w:val="20"/>
+      </w:rPr>
+    </w:lvl>
+  </w:abstractNum>
+  <w:abstractNum w:abstractNumId="23" w15:restartNumberingAfterBreak="0">
     <w:nsid w:val="338C5141"/>
     <w:multiLevelType w:val="multilevel"/>
     <w:tmpl w:val="D916C298"/>
@@ -22274,7 +23713,7 @@
       </w:rPr>
     </w:lvl>
   </w:abstractNum>
-  <w:abstractNum w:abstractNumId="21" w15:restartNumberingAfterBreak="0">
+  <w:abstractNum w:abstractNumId="24" w15:restartNumberingAfterBreak="0">
     <w:nsid w:val="348F1E95"/>
     <w:multiLevelType w:val="multilevel"/>
     <w:tmpl w:val="DCA41944"/>
@@ -22423,7 +23862,7 @@
       </w:rPr>
     </w:lvl>
   </w:abstractNum>
-  <w:abstractNum w:abstractNumId="22" w15:restartNumberingAfterBreak="0">
+  <w:abstractNum w:abstractNumId="25" w15:restartNumberingAfterBreak="0">
     <w:nsid w:val="3D74582C"/>
     <w:multiLevelType w:val="multilevel"/>
     <w:tmpl w:val="BECE7C7E"/>
@@ -22572,7 +24011,7 @@
       </w:rPr>
     </w:lvl>
   </w:abstractNum>
-  <w:abstractNum w:abstractNumId="23" w15:restartNumberingAfterBreak="0">
+  <w:abstractNum w:abstractNumId="26" w15:restartNumberingAfterBreak="0">
     <w:nsid w:val="3DB757B5"/>
     <w:multiLevelType w:val="multilevel"/>
     <w:tmpl w:val="E748728A"/>
@@ -22721,7 +24160,7 @@
       </w:rPr>
     </w:lvl>
   </w:abstractNum>
-  <w:abstractNum w:abstractNumId="24" w15:restartNumberingAfterBreak="0">
+  <w:abstractNum w:abstractNumId="27" w15:restartNumberingAfterBreak="0">
     <w:nsid w:val="3E6C7D2E"/>
     <w:multiLevelType w:val="multilevel"/>
     <w:tmpl w:val="3A1E154E"/>
@@ -22834,7 +24273,7 @@
       </w:pPr>
     </w:lvl>
   </w:abstractNum>
-  <w:abstractNum w:abstractNumId="25" w15:restartNumberingAfterBreak="0">
+  <w:abstractNum w:abstractNumId="28" w15:restartNumberingAfterBreak="0">
     <w:nsid w:val="47204AAA"/>
     <w:multiLevelType w:val="multilevel"/>
     <w:tmpl w:val="2FFAFD84"/>
@@ -22947,7 +24386,7 @@
       </w:rPr>
     </w:lvl>
   </w:abstractNum>
-  <w:abstractNum w:abstractNumId="26" w15:restartNumberingAfterBreak="0">
+  <w:abstractNum w:abstractNumId="29" w15:restartNumberingAfterBreak="0">
     <w:nsid w:val="49EA573E"/>
     <w:multiLevelType w:val="hybridMultilevel"/>
     <w:tmpl w:val="654EE492"/>
@@ -23060,7 +24499,7 @@
       </w:rPr>
     </w:lvl>
   </w:abstractNum>
-  <w:abstractNum w:abstractNumId="27" w15:restartNumberingAfterBreak="0">
+  <w:abstractNum w:abstractNumId="30" w15:restartNumberingAfterBreak="0">
     <w:nsid w:val="4B30226B"/>
     <w:multiLevelType w:val="multilevel"/>
     <w:tmpl w:val="1360BD9E"/>
@@ -23177,7 +24616,7 @@
       </w:pPr>
     </w:lvl>
   </w:abstractNum>
-  <w:abstractNum w:abstractNumId="28" w15:restartNumberingAfterBreak="0">
+  <w:abstractNum w:abstractNumId="31" w15:restartNumberingAfterBreak="0">
     <w:nsid w:val="4CC325E9"/>
     <w:multiLevelType w:val="multilevel"/>
     <w:tmpl w:val="20B06968"/>
@@ -23299,7 +24738,7 @@
       </w:rPr>
     </w:lvl>
   </w:abstractNum>
-  <w:abstractNum w:abstractNumId="29" w15:restartNumberingAfterBreak="0">
+  <w:abstractNum w:abstractNumId="32" w15:restartNumberingAfterBreak="0">
     <w:nsid w:val="513E004E"/>
     <w:multiLevelType w:val="multilevel"/>
     <w:tmpl w:val="A9D62632"/>
@@ -23448,7 +24887,7 @@
       </w:rPr>
     </w:lvl>
   </w:abstractNum>
-  <w:abstractNum w:abstractNumId="30" w15:restartNumberingAfterBreak="0">
+  <w:abstractNum w:abstractNumId="33" w15:restartNumberingAfterBreak="0">
     <w:nsid w:val="51D17D38"/>
     <w:multiLevelType w:val="multilevel"/>
     <w:tmpl w:val="4028A27A"/>
@@ -23561,7 +25000,7 @@
       </w:pPr>
     </w:lvl>
   </w:abstractNum>
-  <w:abstractNum w:abstractNumId="31" w15:restartNumberingAfterBreak="0">
+  <w:abstractNum w:abstractNumId="34" w15:restartNumberingAfterBreak="0">
     <w:nsid w:val="55FA1182"/>
     <w:multiLevelType w:val="multilevel"/>
     <w:tmpl w:val="9AB21268"/>
@@ -23710,7 +25149,7 @@
       </w:rPr>
     </w:lvl>
   </w:abstractNum>
-  <w:abstractNum w:abstractNumId="32" w15:restartNumberingAfterBreak="0">
+  <w:abstractNum w:abstractNumId="35" w15:restartNumberingAfterBreak="0">
     <w:nsid w:val="58ED41CE"/>
     <w:multiLevelType w:val="multilevel"/>
     <w:tmpl w:val="76D683D8"/>
@@ -23859,7 +25298,7 @@
       </w:rPr>
     </w:lvl>
   </w:abstractNum>
-  <w:abstractNum w:abstractNumId="33" w15:restartNumberingAfterBreak="0">
+  <w:abstractNum w:abstractNumId="36" w15:restartNumberingAfterBreak="0">
     <w:nsid w:val="5BFF1336"/>
     <w:multiLevelType w:val="multilevel"/>
     <w:tmpl w:val="4FDE6CDA"/>
@@ -24008,7 +25447,7 @@
       </w:rPr>
     </w:lvl>
   </w:abstractNum>
-  <w:abstractNum w:abstractNumId="34" w15:restartNumberingAfterBreak="0">
+  <w:abstractNum w:abstractNumId="37" w15:restartNumberingAfterBreak="0">
     <w:nsid w:val="5F1E51DF"/>
     <w:multiLevelType w:val="multilevel"/>
     <w:tmpl w:val="303000C0"/>
@@ -24157,7 +25596,7 @@
       </w:rPr>
     </w:lvl>
   </w:abstractNum>
-  <w:abstractNum w:abstractNumId="35" w15:restartNumberingAfterBreak="0">
+  <w:abstractNum w:abstractNumId="38" w15:restartNumberingAfterBreak="0">
     <w:nsid w:val="607F42B5"/>
     <w:multiLevelType w:val="multilevel"/>
     <w:tmpl w:val="B42A5A6A"/>
@@ -24270,7 +25709,7 @@
       </w:pPr>
     </w:lvl>
   </w:abstractNum>
-  <w:abstractNum w:abstractNumId="36" w15:restartNumberingAfterBreak="0">
+  <w:abstractNum w:abstractNumId="39" w15:restartNumberingAfterBreak="0">
     <w:nsid w:val="62424240"/>
     <w:multiLevelType w:val="hybridMultilevel"/>
     <w:tmpl w:val="CC62714C"/>
@@ -24383,7 +25822,7 @@
       </w:rPr>
     </w:lvl>
   </w:abstractNum>
-  <w:abstractNum w:abstractNumId="37" w15:restartNumberingAfterBreak="0">
+  <w:abstractNum w:abstractNumId="40" w15:restartNumberingAfterBreak="0">
     <w:nsid w:val="63A91542"/>
     <w:multiLevelType w:val="multilevel"/>
     <w:tmpl w:val="6D2CB6E2"/>
@@ -24496,7 +25935,7 @@
       </w:pPr>
     </w:lvl>
   </w:abstractNum>
-  <w:abstractNum w:abstractNumId="38" w15:restartNumberingAfterBreak="0">
+  <w:abstractNum w:abstractNumId="41" w15:restartNumberingAfterBreak="0">
     <w:nsid w:val="67D94937"/>
     <w:multiLevelType w:val="multilevel"/>
     <w:tmpl w:val="03AC3D5E"/>
@@ -24609,7 +26048,7 @@
       </w:rPr>
     </w:lvl>
   </w:abstractNum>
-  <w:abstractNum w:abstractNumId="39" w15:restartNumberingAfterBreak="0">
+  <w:abstractNum w:abstractNumId="42" w15:restartNumberingAfterBreak="0">
     <w:nsid w:val="6ABC711E"/>
     <w:multiLevelType w:val="multilevel"/>
     <w:tmpl w:val="ADF8B36C"/>
@@ -24758,7 +26197,7 @@
       </w:rPr>
     </w:lvl>
   </w:abstractNum>
-  <w:abstractNum w:abstractNumId="40" w15:restartNumberingAfterBreak="0">
+  <w:abstractNum w:abstractNumId="43" w15:restartNumberingAfterBreak="0">
     <w:nsid w:val="6B197D22"/>
     <w:multiLevelType w:val="multilevel"/>
     <w:tmpl w:val="C6E6FEA0"/>
@@ -24871,7 +26310,7 @@
       </w:pPr>
     </w:lvl>
   </w:abstractNum>
-  <w:abstractNum w:abstractNumId="41" w15:restartNumberingAfterBreak="0">
+  <w:abstractNum w:abstractNumId="44" w15:restartNumberingAfterBreak="0">
     <w:nsid w:val="6F9A4670"/>
     <w:multiLevelType w:val="multilevel"/>
     <w:tmpl w:val="17F46AF2"/>
@@ -25020,7 +26459,7 @@
       </w:rPr>
     </w:lvl>
   </w:abstractNum>
-  <w:abstractNum w:abstractNumId="42" w15:restartNumberingAfterBreak="0">
+  <w:abstractNum w:abstractNumId="45" w15:restartNumberingAfterBreak="0">
     <w:nsid w:val="70250A69"/>
     <w:multiLevelType w:val="multilevel"/>
     <w:tmpl w:val="0B2008A0"/>
@@ -25133,7 +26572,7 @@
       </w:pPr>
     </w:lvl>
   </w:abstractNum>
-  <w:abstractNum w:abstractNumId="43" w15:restartNumberingAfterBreak="0">
+  <w:abstractNum w:abstractNumId="46" w15:restartNumberingAfterBreak="0">
     <w:nsid w:val="715460C8"/>
     <w:multiLevelType w:val="hybridMultilevel"/>
     <w:tmpl w:val="40406366"/>
@@ -25246,7 +26685,156 @@
       </w:rPr>
     </w:lvl>
   </w:abstractNum>
-  <w:abstractNum w:abstractNumId="44" w15:restartNumberingAfterBreak="0">
+  <w:abstractNum w:abstractNumId="47" w15:restartNumberingAfterBreak="0">
+    <w:nsid w:val="73D867D2"/>
+    <w:multiLevelType w:val="multilevel"/>
+    <w:tmpl w:val="691008BA"/>
+    <w:lvl w:ilvl="0">
+      <w:start w:val="1"/>
+      <w:numFmt w:val="bullet"/>
+      <w:lvlText w:val=""/>
+      <w:lvlJc w:val="left"/>
+      <w:pPr>
+        <w:tabs>
+          <w:tab w:val="num" w:pos="720"/>
+        </w:tabs>
+        <w:ind w:left="720" w:hanging="360"/>
+      </w:pPr>
+      <w:rPr>
+        <w:rFonts w:ascii="Symbol" w:hAnsi="Symbol" w:hint="default"/>
+        <w:sz w:val="20"/>
+      </w:rPr>
+    </w:lvl>
+    <w:lvl w:ilvl="1" w:tentative="1">
+      <w:start w:val="1"/>
+      <w:numFmt w:val="bullet"/>
+      <w:lvlText w:val="o"/>
+      <w:lvlJc w:val="left"/>
+      <w:pPr>
+        <w:tabs>
+          <w:tab w:val="num" w:pos="1440"/>
+        </w:tabs>
+        <w:ind w:left="1440" w:hanging="360"/>
+      </w:pPr>
+      <w:rPr>
+        <w:rFonts w:ascii="Courier New" w:hAnsi="Courier New" w:hint="default"/>
+        <w:sz w:val="20"/>
+      </w:rPr>
+    </w:lvl>
+    <w:lvl w:ilvl="2" w:tentative="1">
+      <w:start w:val="1"/>
+      <w:numFmt w:val="bullet"/>
+      <w:lvlText w:val=""/>
+      <w:lvlJc w:val="left"/>
+      <w:pPr>
+        <w:tabs>
+          <w:tab w:val="num" w:pos="2160"/>
+        </w:tabs>
+        <w:ind w:left="2160" w:hanging="360"/>
+      </w:pPr>
+      <w:rPr>
+        <w:rFonts w:ascii="Wingdings" w:hAnsi="Wingdings" w:hint="default"/>
+        <w:sz w:val="20"/>
+      </w:rPr>
+    </w:lvl>
+    <w:lvl w:ilvl="3" w:tentative="1">
+      <w:start w:val="1"/>
+      <w:numFmt w:val="bullet"/>
+      <w:lvlText w:val=""/>
+      <w:lvlJc w:val="left"/>
+      <w:pPr>
+        <w:tabs>
+          <w:tab w:val="num" w:pos="2880"/>
+        </w:tabs>
+        <w:ind w:left="2880" w:hanging="360"/>
+      </w:pPr>
+      <w:rPr>
+        <w:rFonts w:ascii="Wingdings" w:hAnsi="Wingdings" w:hint="default"/>
+        <w:sz w:val="20"/>
+      </w:rPr>
+    </w:lvl>
+    <w:lvl w:ilvl="4" w:tentative="1">
+      <w:start w:val="1"/>
+      <w:numFmt w:val="bullet"/>
+      <w:lvlText w:val=""/>
+      <w:lvlJc w:val="left"/>
+      <w:pPr>
+        <w:tabs>
+          <w:tab w:val="num" w:pos="3600"/>
+        </w:tabs>
+        <w:ind w:left="3600" w:hanging="360"/>
+      </w:pPr>
+      <w:rPr>
+        <w:rFonts w:ascii="Wingdings" w:hAnsi="Wingdings" w:hint="default"/>
+        <w:sz w:val="20"/>
+      </w:rPr>
+    </w:lvl>
+    <w:lvl w:ilvl="5" w:tentative="1">
+      <w:start w:val="1"/>
+      <w:numFmt w:val="bullet"/>
+      <w:lvlText w:val=""/>
+      <w:lvlJc w:val="left"/>
+      <w:pPr>
+        <w:tabs>
+          <w:tab w:val="num" w:pos="4320"/>
+        </w:tabs>
+        <w:ind w:left="4320" w:hanging="360"/>
+      </w:pPr>
+      <w:rPr>
+        <w:rFonts w:ascii="Wingdings" w:hAnsi="Wingdings" w:hint="default"/>
+        <w:sz w:val="20"/>
+      </w:rPr>
+    </w:lvl>
+    <w:lvl w:ilvl="6" w:tentative="1">
+      <w:start w:val="1"/>
+      <w:numFmt w:val="bullet"/>
+      <w:lvlText w:val=""/>
+      <w:lvlJc w:val="left"/>
+      <w:pPr>
+        <w:tabs>
+          <w:tab w:val="num" w:pos="5040"/>
+        </w:tabs>
+        <w:ind w:left="5040" w:hanging="360"/>
+      </w:pPr>
+      <w:rPr>
+        <w:rFonts w:ascii="Wingdings" w:hAnsi="Wingdings" w:hint="default"/>
+        <w:sz w:val="20"/>
+      </w:rPr>
+    </w:lvl>
+    <w:lvl w:ilvl="7" w:tentative="1">
+      <w:start w:val="1"/>
+      <w:numFmt w:val="bullet"/>
+      <w:lvlText w:val=""/>
+      <w:lvlJc w:val="left"/>
+      <w:pPr>
+        <w:tabs>
+          <w:tab w:val="num" w:pos="5760"/>
+        </w:tabs>
+        <w:ind w:left="5760" w:hanging="360"/>
+      </w:pPr>
+      <w:rPr>
+        <w:rFonts w:ascii="Wingdings" w:hAnsi="Wingdings" w:hint="default"/>
+        <w:sz w:val="20"/>
+      </w:rPr>
+    </w:lvl>
+    <w:lvl w:ilvl="8" w:tentative="1">
+      <w:start w:val="1"/>
+      <w:numFmt w:val="bullet"/>
+      <w:lvlText w:val=""/>
+      <w:lvlJc w:val="left"/>
+      <w:pPr>
+        <w:tabs>
+          <w:tab w:val="num" w:pos="6480"/>
+        </w:tabs>
+        <w:ind w:left="6480" w:hanging="360"/>
+      </w:pPr>
+      <w:rPr>
+        <w:rFonts w:ascii="Wingdings" w:hAnsi="Wingdings" w:hint="default"/>
+        <w:sz w:val="20"/>
+      </w:rPr>
+    </w:lvl>
+  </w:abstractNum>
+  <w:abstractNum w:abstractNumId="48" w15:restartNumberingAfterBreak="0">
     <w:nsid w:val="7C9654FB"/>
     <w:multiLevelType w:val="multilevel"/>
     <w:tmpl w:val="F6A013FC"/>
@@ -25395,7 +26983,7 @@
       </w:rPr>
     </w:lvl>
   </w:abstractNum>
-  <w:abstractNum w:abstractNumId="45" w15:restartNumberingAfterBreak="0">
+  <w:abstractNum w:abstractNumId="49" w15:restartNumberingAfterBreak="0">
     <w:nsid w:val="7F5835E7"/>
     <w:multiLevelType w:val="hybridMultilevel"/>
     <w:tmpl w:val="494A2C4C"/>
@@ -25509,13 +27097,13 @@
     </w:lvl>
   </w:abstractNum>
   <w:num w:numId="1" w16cid:durableId="137841544">
-    <w:abstractNumId w:val="22"/>
+    <w:abstractNumId w:val="25"/>
   </w:num>
   <w:num w:numId="2" w16cid:durableId="111828238">
-    <w:abstractNumId w:val="34"/>
+    <w:abstractNumId w:val="37"/>
   </w:num>
   <w:num w:numId="3" w16cid:durableId="1082799660">
-    <w:abstractNumId w:val="23"/>
+    <w:abstractNumId w:val="26"/>
   </w:num>
   <w:num w:numId="4" w16cid:durableId="1721392541">
     <w:abstractNumId w:val="15"/>
@@ -25527,28 +27115,28 @@
     <w:abstractNumId w:val="8"/>
   </w:num>
   <w:num w:numId="7" w16cid:durableId="96605165">
-    <w:abstractNumId w:val="28"/>
+    <w:abstractNumId w:val="31"/>
   </w:num>
   <w:num w:numId="8" w16cid:durableId="1748070671">
     <w:abstractNumId w:val="16"/>
   </w:num>
   <w:num w:numId="9" w16cid:durableId="835222315">
-    <w:abstractNumId w:val="25"/>
+    <w:abstractNumId w:val="28"/>
   </w:num>
   <w:num w:numId="10" w16cid:durableId="1675258056">
-    <w:abstractNumId w:val="38"/>
+    <w:abstractNumId w:val="41"/>
   </w:num>
   <w:num w:numId="11" w16cid:durableId="1596285511">
-    <w:abstractNumId w:val="21"/>
+    <w:abstractNumId w:val="24"/>
   </w:num>
   <w:num w:numId="12" w16cid:durableId="1946688976">
-    <w:abstractNumId w:val="40"/>
+    <w:abstractNumId w:val="43"/>
   </w:num>
   <w:num w:numId="13" w16cid:durableId="186867175">
-    <w:abstractNumId w:val="17"/>
+    <w:abstractNumId w:val="19"/>
   </w:num>
   <w:num w:numId="14" w16cid:durableId="95029399">
-    <w:abstractNumId w:val="27"/>
+    <w:abstractNumId w:val="30"/>
   </w:num>
   <w:num w:numId="15" w16cid:durableId="1659380114">
     <w:abstractNumId w:val="1"/>
@@ -25557,22 +27145,22 @@
     <w:abstractNumId w:val="2"/>
   </w:num>
   <w:num w:numId="17" w16cid:durableId="798185389">
-    <w:abstractNumId w:val="33"/>
+    <w:abstractNumId w:val="36"/>
   </w:num>
   <w:num w:numId="18" w16cid:durableId="1163472729">
-    <w:abstractNumId w:val="32"/>
+    <w:abstractNumId w:val="35"/>
   </w:num>
   <w:num w:numId="19" w16cid:durableId="1474181553">
-    <w:abstractNumId w:val="18"/>
+    <w:abstractNumId w:val="20"/>
   </w:num>
   <w:num w:numId="20" w16cid:durableId="571742829">
-    <w:abstractNumId w:val="43"/>
+    <w:abstractNumId w:val="46"/>
   </w:num>
   <w:num w:numId="21" w16cid:durableId="1825462945">
-    <w:abstractNumId w:val="39"/>
+    <w:abstractNumId w:val="42"/>
   </w:num>
   <w:num w:numId="22" w16cid:durableId="226377641">
-    <w:abstractNumId w:val="19"/>
+    <w:abstractNumId w:val="21"/>
   </w:num>
   <w:num w:numId="23" w16cid:durableId="502016550">
     <w:abstractNumId w:val="9"/>
@@ -25581,13 +27169,13 @@
     <w:abstractNumId w:val="14"/>
   </w:num>
   <w:num w:numId="25" w16cid:durableId="91898649">
-    <w:abstractNumId w:val="26"/>
+    <w:abstractNumId w:val="29"/>
   </w:num>
   <w:num w:numId="26" w16cid:durableId="1082140467">
-    <w:abstractNumId w:val="45"/>
+    <w:abstractNumId w:val="49"/>
   </w:num>
   <w:num w:numId="27" w16cid:durableId="239560766">
-    <w:abstractNumId w:val="36"/>
+    <w:abstractNumId w:val="39"/>
   </w:num>
   <w:num w:numId="28" w16cid:durableId="1450977843">
     <w:abstractNumId w:val="10"/>
@@ -25599,13 +27187,13 @@
     <w:abstractNumId w:val="4"/>
   </w:num>
   <w:num w:numId="31" w16cid:durableId="675691939">
-    <w:abstractNumId w:val="41"/>
+    <w:abstractNumId w:val="44"/>
   </w:num>
   <w:num w:numId="32" w16cid:durableId="1662343207">
     <w:abstractNumId w:val="5"/>
   </w:num>
   <w:num w:numId="33" w16cid:durableId="1764378081">
-    <w:abstractNumId w:val="24"/>
+    <w:abstractNumId w:val="27"/>
   </w:num>
   <w:num w:numId="34" w16cid:durableId="1676037497">
     <w:abstractNumId w:val="7"/>
@@ -25614,19 +27202,19 @@
     <w:abstractNumId w:val="0"/>
   </w:num>
   <w:num w:numId="36" w16cid:durableId="643391251">
-    <w:abstractNumId w:val="42"/>
+    <w:abstractNumId w:val="45"/>
   </w:num>
   <w:num w:numId="37" w16cid:durableId="1811022025">
     <w:abstractNumId w:val="3"/>
   </w:num>
   <w:num w:numId="38" w16cid:durableId="1316571619">
-    <w:abstractNumId w:val="30"/>
+    <w:abstractNumId w:val="33"/>
   </w:num>
   <w:num w:numId="39" w16cid:durableId="1977174123">
-    <w:abstractNumId w:val="35"/>
+    <w:abstractNumId w:val="38"/>
   </w:num>
   <w:num w:numId="40" w16cid:durableId="1029141912">
-    <w:abstractNumId w:val="37"/>
+    <w:abstractNumId w:val="40"/>
   </w:num>
   <w:num w:numId="41" w16cid:durableId="837892539">
     <w:abstractNumId w:val="6"/>
@@ -25635,16 +27223,28 @@
     <w:abstractNumId w:val="13"/>
   </w:num>
   <w:num w:numId="43" w16cid:durableId="1224290925">
-    <w:abstractNumId w:val="29"/>
+    <w:abstractNumId w:val="32"/>
   </w:num>
   <w:num w:numId="44" w16cid:durableId="1878155168">
-    <w:abstractNumId w:val="20"/>
+    <w:abstractNumId w:val="23"/>
   </w:num>
   <w:num w:numId="45" w16cid:durableId="952251898">
-    <w:abstractNumId w:val="31"/>
+    <w:abstractNumId w:val="34"/>
   </w:num>
   <w:num w:numId="46" w16cid:durableId="2033452059">
-    <w:abstractNumId w:val="44"/>
+    <w:abstractNumId w:val="48"/>
+  </w:num>
+  <w:num w:numId="47" w16cid:durableId="1827434029">
+    <w:abstractNumId w:val="17"/>
+  </w:num>
+  <w:num w:numId="48" w16cid:durableId="1148785760">
+    <w:abstractNumId w:val="18"/>
+  </w:num>
+  <w:num w:numId="49" w16cid:durableId="472336449">
+    <w:abstractNumId w:val="47"/>
+  </w:num>
+  <w:num w:numId="50" w16cid:durableId="1974363656">
+    <w:abstractNumId w:val="22"/>
   </w:num>
 </w:numbering>
 </file>
@@ -26145,7 +27745,6 @@
   <w:style w:type="character" w:default="1" w:styleId="DefaultParagraphFont">
     <w:name w:val="Default Paragraph Font"/>
     <w:uiPriority w:val="1"/>
-    <w:semiHidden/>
     <w:unhideWhenUsed/>
   </w:style>
   <w:style w:type="table" w:default="1" w:styleId="TableNormal">

--- a/DocumentFiles/MicrosoftWord/project.docx
+++ b/DocumentFiles/MicrosoftWord/project.docx
@@ -116,27 +116,7 @@
           <w:sz w:val="32"/>
           <w:szCs w:val="32"/>
         </w:rPr>
-        <w:t>Al</w:t>
-      </w:r>
-      <w:proofErr w:type="gramStart"/>
-      <w:r>
-        <w:rPr>
-          <w:rFonts w:asciiTheme="majorBidi" w:hAnsiTheme="majorBidi" w:cstheme="majorBidi"/>
-          <w:color w:val="000000"/>
-          <w:sz w:val="32"/>
-          <w:szCs w:val="32"/>
-        </w:rPr>
-        <w:t xml:space="preserve"> al-</w:t>
-      </w:r>
-      <w:proofErr w:type="gramEnd"/>
-      <w:r>
-        <w:rPr>
-          <w:rFonts w:asciiTheme="majorBidi" w:hAnsiTheme="majorBidi" w:cstheme="majorBidi"/>
-          <w:color w:val="000000"/>
-          <w:sz w:val="32"/>
-          <w:szCs w:val="32"/>
-        </w:rPr>
-        <w:t>Bayt University</w:t>
+        <w:t>Al al-Bayt University</w:t>
       </w:r>
     </w:p>
     <w:p>
@@ -270,7 +250,6 @@
               </w:rPr>
               <w:t xml:space="preserve">Ahmad Ali </w:t>
             </w:r>
-            <w:proofErr w:type="spellStart"/>
             <w:r>
               <w:rPr>
                 <w:rFonts w:asciiTheme="majorBidi" w:hAnsiTheme="majorBidi" w:cstheme="majorBidi"/>
@@ -289,7 +268,6 @@
               </w:rPr>
               <w:t>hwaiyat</w:t>
             </w:r>
-            <w:proofErr w:type="spellEnd"/>
           </w:p>
           <w:p>
             <w:pPr>
@@ -399,19 +377,8 @@
                 <w:szCs w:val="28"/>
                 <w:lang w:bidi="ar-JO"/>
               </w:rPr>
-              <w:t xml:space="preserve">Yousef Mohammad </w:t>
+              <w:t>Yousef Mohammad Hjooj</w:t>
             </w:r>
-            <w:proofErr w:type="spellStart"/>
-            <w:r>
-              <w:rPr>
-                <w:rFonts w:asciiTheme="majorBidi" w:hAnsiTheme="majorBidi" w:cstheme="majorBidi"/>
-                <w:sz w:val="28"/>
-                <w:szCs w:val="28"/>
-                <w:lang w:bidi="ar-JO"/>
-              </w:rPr>
-              <w:t>Hjooj</w:t>
-            </w:r>
-            <w:proofErr w:type="spellEnd"/>
             <w:r>
               <w:rPr>
                 <w:rFonts w:asciiTheme="majorBidi" w:hAnsiTheme="majorBidi" w:cstheme="majorBidi"/>
@@ -493,8 +460,6 @@
               </w:rPr>
               <w:t xml:space="preserve">Reda </w:t>
             </w:r>
-            <w:proofErr w:type="spellStart"/>
-            <w:proofErr w:type="gramStart"/>
             <w:r>
               <w:rPr>
                 <w:rFonts w:asciiTheme="majorBidi" w:hAnsiTheme="majorBidi" w:cstheme="majorBidi"/>
@@ -503,7 +468,6 @@
               </w:rPr>
               <w:t>Albeshtawi</w:t>
             </w:r>
-            <w:proofErr w:type="spellEnd"/>
             <w:r>
               <w:rPr>
                 <w:rFonts w:asciiTheme="majorBidi" w:hAnsiTheme="majorBidi" w:cstheme="majorBidi"/>
@@ -522,7 +486,6 @@
               </w:rPr>
               <w:t>:</w:t>
             </w:r>
-            <w:proofErr w:type="gramEnd"/>
           </w:p>
         </w:tc>
         <w:tc>
@@ -577,17 +540,7 @@
           <w:sz w:val="28"/>
           <w:szCs w:val="28"/>
         </w:rPr>
-        <w:t>Supervisor: Dr.</w:t>
-      </w:r>
-      <w:r>
-        <w:rPr>
-          <w:rFonts w:asciiTheme="majorBidi" w:hAnsiTheme="majorBidi" w:cstheme="majorBidi"/>
-          <w:i/>
-          <w:iCs/>
-          <w:sz w:val="28"/>
-          <w:szCs w:val="28"/>
-        </w:rPr>
-        <w:t xml:space="preserve"> </w:t>
+        <w:t xml:space="preserve">Supervisor: </w:t>
       </w:r>
     </w:p>
     <w:p>
@@ -607,25 +560,7 @@
           <w:sz w:val="28"/>
           <w:szCs w:val="28"/>
         </w:rPr>
-        <w:t xml:space="preserve">Submitted in Partial Fulfillment of the Requirements for </w:t>
-      </w:r>
-      <w:proofErr w:type="gramStart"/>
-      <w:r>
-        <w:rPr>
-          <w:rFonts w:asciiTheme="majorBidi" w:hAnsiTheme="majorBidi" w:cstheme="majorBidi"/>
-          <w:sz w:val="28"/>
-          <w:szCs w:val="28"/>
-        </w:rPr>
-        <w:t>Bachelor Degree</w:t>
-      </w:r>
-      <w:proofErr w:type="gramEnd"/>
-      <w:r>
-        <w:rPr>
-          <w:rFonts w:asciiTheme="majorBidi" w:hAnsiTheme="majorBidi" w:cstheme="majorBidi"/>
-          <w:sz w:val="28"/>
-          <w:szCs w:val="28"/>
-        </w:rPr>
-        <w:t xml:space="preserve"> in Cybersecurity</w:t>
+        <w:t>Submitted in Partial Fulfillment of the Requirements for Bachelor Degree in Cybersecurity</w:t>
       </w:r>
     </w:p>
     <w:p>
@@ -772,108 +707,24 @@
           <w:sz w:val="28"/>
           <w:szCs w:val="28"/>
         </w:rPr>
-        <w:t xml:space="preserve">Mohammad </w:t>
-      </w:r>
-      <w:proofErr w:type="gramStart"/>
-      <w:r>
-        <w:rPr>
-          <w:rFonts w:asciiTheme="majorBidi" w:hAnsiTheme="majorBidi" w:cstheme="majorBidi"/>
-          <w:sz w:val="28"/>
-          <w:szCs w:val="28"/>
-        </w:rPr>
-        <w:t>Alzoubi ,Ahmad</w:t>
-      </w:r>
-      <w:proofErr w:type="gramEnd"/>
-      <w:r>
-        <w:rPr>
-          <w:rFonts w:asciiTheme="majorBidi" w:hAnsiTheme="majorBidi" w:cstheme="majorBidi"/>
-          <w:sz w:val="28"/>
-          <w:szCs w:val="28"/>
-        </w:rPr>
-        <w:t xml:space="preserve"> </w:t>
-      </w:r>
-      <w:proofErr w:type="spellStart"/>
-      <w:proofErr w:type="gramStart"/>
-      <w:r>
-        <w:rPr>
-          <w:rFonts w:asciiTheme="majorBidi" w:hAnsiTheme="majorBidi" w:cstheme="majorBidi"/>
-          <w:sz w:val="28"/>
-          <w:szCs w:val="28"/>
-        </w:rPr>
-        <w:t>Shwaiyat</w:t>
-      </w:r>
-      <w:proofErr w:type="spellEnd"/>
-      <w:r>
-        <w:rPr>
-          <w:rFonts w:asciiTheme="majorBidi" w:hAnsiTheme="majorBidi" w:cstheme="majorBidi"/>
-          <w:sz w:val="28"/>
-          <w:szCs w:val="28"/>
-        </w:rPr>
-        <w:t xml:space="preserve"> ,Yousf</w:t>
-      </w:r>
-      <w:proofErr w:type="gramEnd"/>
-      <w:r>
-        <w:rPr>
-          <w:rFonts w:asciiTheme="majorBidi" w:hAnsiTheme="majorBidi" w:cstheme="majorBidi"/>
-          <w:sz w:val="28"/>
-          <w:szCs w:val="28"/>
-        </w:rPr>
-        <w:t xml:space="preserve"> </w:t>
-      </w:r>
-      <w:proofErr w:type="spellStart"/>
-      <w:proofErr w:type="gramStart"/>
-      <w:r>
-        <w:rPr>
-          <w:rFonts w:asciiTheme="majorBidi" w:hAnsiTheme="majorBidi" w:cstheme="majorBidi"/>
-          <w:sz w:val="28"/>
-          <w:szCs w:val="28"/>
-        </w:rPr>
-        <w:t>Hjooj</w:t>
-      </w:r>
-      <w:proofErr w:type="spellEnd"/>
-      <w:r>
-        <w:rPr>
-          <w:rFonts w:asciiTheme="majorBidi" w:hAnsiTheme="majorBidi" w:cstheme="majorBidi"/>
-          <w:sz w:val="28"/>
-          <w:szCs w:val="28"/>
-        </w:rPr>
-        <w:t xml:space="preserve"> ,</w:t>
-      </w:r>
-      <w:r>
-        <w:rPr>
-          <w:rFonts w:asciiTheme="majorBidi" w:hAnsiTheme="majorBidi" w:cstheme="majorBidi"/>
-          <w:sz w:val="28"/>
-          <w:szCs w:val="28"/>
-        </w:rPr>
-        <w:t>and</w:t>
-      </w:r>
-      <w:proofErr w:type="gramEnd"/>
-      <w:r>
-        <w:rPr>
-          <w:rFonts w:asciiTheme="majorBidi" w:hAnsiTheme="majorBidi" w:cstheme="majorBidi"/>
-          <w:sz w:val="28"/>
-          <w:szCs w:val="28"/>
-        </w:rPr>
-        <w:t xml:space="preserve"> Abd Abdalrahman</w:t>
-      </w:r>
-      <w:r>
-        <w:rPr>
-          <w:rFonts w:asciiTheme="majorBidi" w:hAnsiTheme="majorBidi" w:cstheme="majorBidi"/>
-          <w:sz w:val="28"/>
-          <w:szCs w:val="28"/>
-        </w:rPr>
-        <w:t xml:space="preserve"> </w:t>
-      </w:r>
-      <w:proofErr w:type="spellStart"/>
-      <w:r>
-        <w:rPr>
-          <w:rFonts w:asciiTheme="majorBidi" w:hAnsiTheme="majorBidi" w:cstheme="majorBidi"/>
-          <w:sz w:val="28"/>
-          <w:szCs w:val="28"/>
-        </w:rPr>
-        <w:t>Albeshtawi</w:t>
-      </w:r>
-      <w:proofErr w:type="spellEnd"/>
+        <w:t>Mohammad Alzoubi ,Ahmad Shwaiyat ,Yousf Hjooj ,</w:t>
+      </w:r>
+      <w:r>
+        <w:rPr>
+          <w:rFonts w:asciiTheme="majorBidi" w:hAnsiTheme="majorBidi" w:cstheme="majorBidi"/>
+          <w:sz w:val="28"/>
+          <w:szCs w:val="28"/>
+        </w:rPr>
+        <w:t>and Abd Abdalrahman</w:t>
+      </w:r>
+      <w:r>
+        <w:rPr>
+          <w:rFonts w:asciiTheme="majorBidi" w:hAnsiTheme="majorBidi" w:cstheme="majorBidi"/>
+          <w:sz w:val="28"/>
+          <w:szCs w:val="28"/>
+        </w:rPr>
+        <w:t xml:space="preserve"> Albeshtawi</w:t>
+      </w:r>
     </w:p>
     <w:p>
       <w:pPr>
@@ -1062,18 +913,8 @@
                 <w:sz w:val="28"/>
                 <w:szCs w:val="28"/>
               </w:rPr>
-              <w:t xml:space="preserve">Ahmad Ali </w:t>
+              <w:t>Ahmad Ali Shwaiyat</w:t>
             </w:r>
-            <w:proofErr w:type="spellStart"/>
-            <w:r>
-              <w:rPr>
-                <w:rFonts w:asciiTheme="majorBidi" w:hAnsiTheme="majorBidi" w:cstheme="majorBidi"/>
-                <w:sz w:val="28"/>
-                <w:szCs w:val="28"/>
-              </w:rPr>
-              <w:t>Shwaiyat</w:t>
-            </w:r>
-            <w:proofErr w:type="spellEnd"/>
           </w:p>
           <w:p>
             <w:pPr>
@@ -1172,18 +1013,8 @@
                 <w:sz w:val="28"/>
                 <w:szCs w:val="28"/>
               </w:rPr>
-              <w:t xml:space="preserve">Yousef Mohammad </w:t>
+              <w:t>Yousef Mohammad Hjooj</w:t>
             </w:r>
-            <w:proofErr w:type="spellStart"/>
-            <w:r>
-              <w:rPr>
-                <w:rFonts w:asciiTheme="majorBidi" w:hAnsiTheme="majorBidi" w:cstheme="majorBidi"/>
-                <w:sz w:val="28"/>
-                <w:szCs w:val="28"/>
-              </w:rPr>
-              <w:t>Hjooj</w:t>
-            </w:r>
-            <w:proofErr w:type="spellEnd"/>
           </w:p>
         </w:tc>
         <w:tc>
@@ -1255,7 +1086,6 @@
               </w:rPr>
               <w:t xml:space="preserve">Reda </w:t>
             </w:r>
-            <w:proofErr w:type="spellStart"/>
             <w:r>
               <w:rPr>
                 <w:rFonts w:asciiTheme="majorBidi" w:hAnsiTheme="majorBidi" w:cstheme="majorBidi"/>
@@ -1264,7 +1094,6 @@
               </w:rPr>
               <w:t>Albeshtawi</w:t>
             </w:r>
-            <w:proofErr w:type="spellEnd"/>
           </w:p>
         </w:tc>
         <w:tc>
@@ -1520,9 +1349,8 @@
           <w:szCs w:val="28"/>
           <w:lang w:val="en-GB" w:bidi="ar-JO"/>
         </w:rPr>
-        <w:t xml:space="preserve">Project </w:t>
-      </w:r>
-      <w:proofErr w:type="gramStart"/>
+        <w:t xml:space="preserve">Project Problem </w:t>
+      </w:r>
       <w:r>
         <w:rPr>
           <w:rFonts w:asciiTheme="majorBidi" w:hAnsiTheme="majorBidi" w:cstheme="majorBidi"/>
@@ -1530,26 +1358,7 @@
           <w:szCs w:val="28"/>
           <w:lang w:val="en-GB" w:bidi="ar-JO"/>
         </w:rPr>
-        <w:t xml:space="preserve">Problem </w:t>
-      </w:r>
-      <w:r>
-        <w:rPr>
-          <w:rFonts w:asciiTheme="majorBidi" w:hAnsiTheme="majorBidi" w:cstheme="majorBidi"/>
-          <w:sz w:val="28"/>
-          <w:szCs w:val="28"/>
-          <w:lang w:val="en-GB" w:bidi="ar-JO"/>
-        </w:rPr>
-        <w:t>-</w:t>
-      </w:r>
-      <w:proofErr w:type="gramEnd"/>
-      <w:r>
-        <w:rPr>
-          <w:rFonts w:asciiTheme="majorBidi" w:hAnsiTheme="majorBidi" w:cstheme="majorBidi"/>
-          <w:sz w:val="28"/>
-          <w:szCs w:val="28"/>
-          <w:lang w:val="en-GB" w:bidi="ar-JO"/>
-        </w:rPr>
-        <w:t>--------------------------------------------------------6</w:t>
+        <w:t>---------------------------------------------------------6</w:t>
       </w:r>
     </w:p>
     <w:p>
@@ -1581,7 +1390,6 @@
         </w:rPr>
         <w:t xml:space="preserve">Project </w:t>
       </w:r>
-      <w:proofErr w:type="gramStart"/>
       <w:r>
         <w:rPr>
           <w:rFonts w:asciiTheme="majorBidi" w:hAnsiTheme="majorBidi" w:cstheme="majorBidi"/>
@@ -1607,17 +1415,7 @@
           <w:szCs w:val="28"/>
           <w:lang w:bidi="ar-JO"/>
         </w:rPr>
-        <w:t>-</w:t>
-      </w:r>
-      <w:proofErr w:type="gramEnd"/>
-      <w:r>
-        <w:rPr>
-          <w:rFonts w:asciiTheme="majorBidi" w:hAnsiTheme="majorBidi" w:cstheme="majorBidi"/>
-          <w:sz w:val="28"/>
-          <w:szCs w:val="28"/>
-          <w:lang w:bidi="ar-JO"/>
-        </w:rPr>
-        <w:t>-----------------------------------------------------------6</w:t>
+        <w:t>------------------------------------------------------------6</w:t>
       </w:r>
     </w:p>
     <w:p>
@@ -1763,16 +1561,7 @@
           <w:sz w:val="28"/>
           <w:szCs w:val="28"/>
         </w:rPr>
-        <w:t xml:space="preserve">Why are vulnerability scanners </w:t>
-      </w:r>
-      <w:proofErr w:type="gramStart"/>
-      <w:r>
-        <w:rPr>
-          <w:rFonts w:asciiTheme="majorBidi" w:hAnsiTheme="majorBidi" w:cstheme="majorBidi"/>
-          <w:sz w:val="28"/>
-          <w:szCs w:val="28"/>
-        </w:rPr>
-        <w:t>Important</w:t>
+        <w:t>Why are vulnerability scanners Important</w:t>
       </w:r>
       <w:r>
         <w:rPr>
@@ -1788,16 +1577,7 @@
           <w:sz w:val="28"/>
           <w:szCs w:val="28"/>
         </w:rPr>
-        <w:t>-</w:t>
-      </w:r>
-      <w:proofErr w:type="gramEnd"/>
-      <w:r>
-        <w:rPr>
-          <w:rFonts w:asciiTheme="majorBidi" w:hAnsiTheme="majorBidi" w:cstheme="majorBidi"/>
-          <w:sz w:val="28"/>
-          <w:szCs w:val="28"/>
-        </w:rPr>
-        <w:t>-------------------------</w:t>
+        <w:t>--------------------------</w:t>
       </w:r>
       <w:r>
         <w:rPr>
@@ -1990,65 +1770,6 @@
           <w:lang w:val="en-GB" w:bidi="ar-JO"/>
         </w:rPr>
         <w:t>9</w:t>
-      </w:r>
-    </w:p>
-    <w:p>
-      <w:pPr>
-        <w:rPr>
-          <w:rFonts w:asciiTheme="majorBidi" w:hAnsiTheme="majorBidi" w:cstheme="majorBidi"/>
-          <w:sz w:val="28"/>
-          <w:szCs w:val="28"/>
-          <w:lang w:val="en-GB" w:bidi="ar-JO"/>
-        </w:rPr>
-      </w:pPr>
-      <w:r>
-        <w:rPr>
-          <w:rFonts w:asciiTheme="majorBidi" w:hAnsiTheme="majorBidi" w:cstheme="majorBidi"/>
-          <w:sz w:val="28"/>
-          <w:szCs w:val="28"/>
-          <w:lang w:val="en-GB" w:bidi="ar-JO"/>
-        </w:rPr>
-        <w:t xml:space="preserve">          </w:t>
-      </w:r>
-      <w:r>
-        <w:rPr>
-          <w:rFonts w:asciiTheme="majorBidi" w:hAnsiTheme="majorBidi" w:cstheme="majorBidi"/>
-          <w:b/>
-          <w:bCs/>
-          <w:sz w:val="28"/>
-          <w:szCs w:val="28"/>
-          <w:lang w:val="en-GB" w:bidi="ar-JO"/>
-        </w:rPr>
-        <w:t>1.</w:t>
-      </w:r>
-      <w:r>
-        <w:rPr>
-          <w:rFonts w:asciiTheme="majorBidi" w:hAnsiTheme="majorBidi" w:cstheme="majorBidi"/>
-          <w:b/>
-          <w:bCs/>
-          <w:sz w:val="28"/>
-          <w:szCs w:val="28"/>
-          <w:lang w:val="en-GB" w:bidi="ar-JO"/>
-        </w:rPr>
-        <w:t>7</w:t>
-      </w:r>
-      <w:r>
-        <w:rPr>
-          <w:rFonts w:asciiTheme="majorBidi" w:hAnsiTheme="majorBidi" w:cstheme="majorBidi"/>
-          <w:sz w:val="28"/>
-          <w:szCs w:val="28"/>
-          <w:lang w:val="en-GB" w:bidi="ar-JO"/>
-        </w:rPr>
-        <w:t xml:space="preserve"> SDLC Phases</w:t>
-      </w:r>
-      <w:r>
-        <w:rPr>
-          <w:rFonts w:asciiTheme="majorBidi" w:hAnsiTheme="majorBidi" w:cstheme="majorBidi"/>
-          <w:sz w:val="28"/>
-          <w:szCs w:val="28"/>
-          <w:lang w:val="en-GB" w:bidi="ar-JO"/>
-        </w:rPr>
-        <w:t>-------------------------------------------------------------10</w:t>
       </w:r>
     </w:p>
     <w:p>
@@ -2381,18 +2102,7 @@
           <w:sz w:val="40"/>
           <w:szCs w:val="40"/>
         </w:rPr>
-        <w:t xml:space="preserve"> </w:t>
-      </w:r>
-      <w:proofErr w:type="gramStart"/>
-      <w:r>
-        <w:rPr>
-          <w:rFonts w:asciiTheme="majorBidi" w:hAnsiTheme="majorBidi" w:cstheme="majorBidi"/>
-          <w:b/>
-          <w:bCs/>
-          <w:sz w:val="40"/>
-          <w:szCs w:val="40"/>
-        </w:rPr>
-        <w:t>Detect</w:t>
+        <w:t xml:space="preserve"> Detect</w:t>
       </w:r>
       <w:r>
         <w:rPr>
@@ -2414,7 +2124,6 @@
         </w:rPr>
         <w:t>&amp;</w:t>
       </w:r>
-      <w:proofErr w:type="gramEnd"/>
       <w:r>
         <w:rPr>
           <w:rFonts w:asciiTheme="majorBidi" w:hAnsiTheme="majorBidi"/>
@@ -2779,36 +2488,36 @@
           <w:sz w:val="40"/>
           <w:szCs w:val="40"/>
         </w:rPr>
+        <w:t>CHAPTER.</w:t>
+      </w:r>
+      <w:r>
+        <w:rPr>
+          <w:rFonts w:asciiTheme="majorBidi" w:hAnsiTheme="majorBidi" w:cstheme="majorBidi"/>
+          <w:b/>
+          <w:bCs/>
+          <w:sz w:val="40"/>
+          <w:szCs w:val="40"/>
+        </w:rPr>
+        <w:t>4 Building the Vulnerability Scanner</w:t>
+      </w:r>
+    </w:p>
+    <w:p>
+      <w:pPr>
+        <w:rPr>
+          <w:rFonts w:asciiTheme="majorBidi" w:hAnsiTheme="majorBidi" w:cstheme="majorBidi"/>
+          <w:sz w:val="28"/>
+          <w:szCs w:val="28"/>
+        </w:rPr>
+      </w:pPr>
+      <w:r>
+        <w:rPr>
+          <w:rFonts w:asciiTheme="majorBidi" w:hAnsiTheme="majorBidi" w:cstheme="majorBidi"/>
+          <w:b/>
+          <w:bCs/>
+          <w:sz w:val="40"/>
+          <w:szCs w:val="40"/>
+        </w:rPr>
         <w:lastRenderedPageBreak/>
-        <w:t>CHAPTER.</w:t>
-      </w:r>
-      <w:r>
-        <w:rPr>
-          <w:rFonts w:asciiTheme="majorBidi" w:hAnsiTheme="majorBidi" w:cstheme="majorBidi"/>
-          <w:b/>
-          <w:bCs/>
-          <w:sz w:val="40"/>
-          <w:szCs w:val="40"/>
-        </w:rPr>
-        <w:t>4 Building the Vulnerability Scanner</w:t>
-      </w:r>
-    </w:p>
-    <w:p>
-      <w:pPr>
-        <w:rPr>
-          <w:rFonts w:asciiTheme="majorBidi" w:hAnsiTheme="majorBidi" w:cstheme="majorBidi"/>
-          <w:sz w:val="28"/>
-          <w:szCs w:val="28"/>
-        </w:rPr>
-      </w:pPr>
-      <w:r>
-        <w:rPr>
-          <w:rFonts w:asciiTheme="majorBidi" w:hAnsiTheme="majorBidi" w:cstheme="majorBidi"/>
-          <w:b/>
-          <w:bCs/>
-          <w:sz w:val="40"/>
-          <w:szCs w:val="40"/>
-        </w:rPr>
         <w:tab/>
       </w:r>
       <w:r>
@@ -5739,7 +5448,6 @@
               <w:pStyle w:val="Style"/>
             </w:pPr>
             <w:r>
-              <w:lastRenderedPageBreak/>
               <w:t xml:space="preserve">             </w:t>
             </w:r>
           </w:p>
@@ -5783,20 +5491,8 @@
           <w:szCs w:val="40"/>
         </w:rPr>
         <w:lastRenderedPageBreak/>
-        <w:t>Ch</w:t>
-      </w:r>
-      <w:proofErr w:type="gramStart"/>
-      <w:r>
-        <w:rPr>
-          <w:rFonts w:asciiTheme="majorBidi" w:hAnsiTheme="majorBidi" w:cstheme="majorBidi"/>
-          <w:b/>
-          <w:bCs/>
-          <w:sz w:val="40"/>
-          <w:szCs w:val="40"/>
-        </w:rPr>
-        <w:t>1:Introdaction</w:t>
-      </w:r>
-      <w:proofErr w:type="gramEnd"/>
+        <w:t>Ch1:Introdaction</w:t>
+      </w:r>
     </w:p>
     <w:p>
       <w:pPr>
@@ -6011,27 +5707,15 @@
           <w:szCs w:val="28"/>
         </w:rPr>
       </w:pPr>
-      <w:proofErr w:type="gramStart"/>
-      <w:r>
-        <w:rPr>
-          <w:rFonts w:asciiTheme="majorBidi" w:hAnsiTheme="majorBidi" w:cstheme="majorBidi"/>
-          <w:b/>
-          <w:bCs/>
-          <w:sz w:val="28"/>
-          <w:szCs w:val="28"/>
-        </w:rPr>
-        <w:t>1.3  What</w:t>
-      </w:r>
-      <w:proofErr w:type="gramEnd"/>
-      <w:r>
-        <w:rPr>
-          <w:rFonts w:asciiTheme="majorBidi" w:hAnsiTheme="majorBidi" w:cstheme="majorBidi"/>
-          <w:b/>
-          <w:bCs/>
-          <w:sz w:val="28"/>
-          <w:szCs w:val="28"/>
-        </w:rPr>
-        <w:t xml:space="preserve"> is an automated web vulnerability? </w:t>
+      <w:r>
+        <w:rPr>
+          <w:rFonts w:asciiTheme="majorBidi" w:hAnsiTheme="majorBidi" w:cstheme="majorBidi"/>
+          <w:b/>
+          <w:bCs/>
+          <w:sz w:val="28"/>
+          <w:szCs w:val="28"/>
+        </w:rPr>
+        <w:t xml:space="preserve">1.3  What is an automated web vulnerability? </w:t>
       </w:r>
     </w:p>
     <w:p>
@@ -6226,25 +5910,7 @@
           <w:sz w:val="28"/>
           <w:szCs w:val="28"/>
         </w:rPr>
-        <w:t>: Injects OS commands (e.g.</w:t>
-      </w:r>
-      <w:proofErr w:type="gramStart"/>
-      <w:r>
-        <w:rPr>
-          <w:rFonts w:asciiTheme="majorBidi" w:hAnsiTheme="majorBidi" w:cstheme="majorBidi"/>
-          <w:sz w:val="28"/>
-          <w:szCs w:val="28"/>
-        </w:rPr>
-        <w:t>, ;</w:t>
-      </w:r>
-      <w:proofErr w:type="gramEnd"/>
-      <w:r>
-        <w:rPr>
-          <w:rFonts w:asciiTheme="majorBidi" w:hAnsiTheme="majorBidi" w:cstheme="majorBidi"/>
-          <w:sz w:val="28"/>
-          <w:szCs w:val="28"/>
-        </w:rPr>
-        <w:t xml:space="preserve"> rm -rf /) via vulnerable parameters.</w:t>
+        <w:t>: Injects OS commands (e.g., ; rm -rf /) via vulnerable parameters.</w:t>
       </w:r>
     </w:p>
     <w:p>
@@ -6340,51 +6006,23 @@
           <w:sz w:val="28"/>
           <w:szCs w:val="28"/>
         </w:rPr>
-        <w:t>: Injects client-side scripts (e.g., &lt;script&gt;</w:t>
-      </w:r>
-      <w:proofErr w:type="gramStart"/>
-      <w:r>
-        <w:rPr>
-          <w:rFonts w:asciiTheme="majorBidi" w:hAnsiTheme="majorBidi" w:cstheme="majorBidi"/>
-          <w:sz w:val="28"/>
-          <w:szCs w:val="28"/>
-        </w:rPr>
-        <w:t>alert(</w:t>
-      </w:r>
-      <w:proofErr w:type="gramEnd"/>
-      <w:r>
-        <w:rPr>
-          <w:rFonts w:asciiTheme="majorBidi" w:hAnsiTheme="majorBidi" w:cstheme="majorBidi"/>
-          <w:sz w:val="28"/>
-          <w:szCs w:val="28"/>
-        </w:rPr>
-        <w:t xml:space="preserve">document. </w:t>
-      </w:r>
-      <w:proofErr w:type="gramStart"/>
-      <w:r>
-        <w:rPr>
-          <w:rFonts w:asciiTheme="majorBidi" w:hAnsiTheme="majorBidi" w:cstheme="majorBidi"/>
-          <w:sz w:val="28"/>
-          <w:szCs w:val="28"/>
-        </w:rPr>
-        <w:t>Cookie</w:t>
-      </w:r>
-      <w:r>
-        <w:rPr>
-          <w:rFonts w:asciiTheme="majorBidi" w:hAnsiTheme="majorBidi" w:cstheme="majorBidi"/>
-          <w:sz w:val="28"/>
-          <w:szCs w:val="28"/>
-        </w:rPr>
-        <w:t>)&lt;</w:t>
-      </w:r>
-      <w:proofErr w:type="gramEnd"/>
-      <w:r>
-        <w:rPr>
-          <w:rFonts w:asciiTheme="majorBidi" w:hAnsiTheme="majorBidi" w:cstheme="majorBidi"/>
-          <w:sz w:val="28"/>
-          <w:szCs w:val="28"/>
-        </w:rPr>
-        <w:t>/script&gt;) to hijack user sessions.</w:t>
+        <w:t>: Injects client-side scripts (e.g., &lt;script&gt;alert(</w:t>
+      </w:r>
+      <w:r>
+        <w:rPr>
+          <w:rFonts w:asciiTheme="majorBidi" w:hAnsiTheme="majorBidi" w:cstheme="majorBidi"/>
+          <w:sz w:val="28"/>
+          <w:szCs w:val="28"/>
+        </w:rPr>
+        <w:t>document. Cookie</w:t>
+      </w:r>
+      <w:r>
+        <w:rPr>
+          <w:rFonts w:asciiTheme="majorBidi" w:hAnsiTheme="majorBidi" w:cstheme="majorBidi"/>
+          <w:sz w:val="28"/>
+          <w:szCs w:val="28"/>
+        </w:rPr>
+        <w:t>)&lt;/script&gt;) to hijack user sessions.</w:t>
       </w:r>
     </w:p>
     <w:p>
@@ -6660,27 +6298,7 @@
           <w:szCs w:val="28"/>
           <w:lang w:bidi="ar-JO"/>
         </w:rPr>
-        <w:t>Definition: Exploits improper input sanitization to access unauthorized files (e.g., </w:t>
-      </w:r>
-      <w:proofErr w:type="gramStart"/>
-      <w:r>
-        <w:rPr>
-          <w:rFonts w:asciiTheme="majorBidi" w:hAnsiTheme="majorBidi" w:cstheme="majorBidi"/>
-          <w:sz w:val="28"/>
-          <w:szCs w:val="28"/>
-          <w:lang w:bidi="ar-JO"/>
-        </w:rPr>
-        <w:t>/../..</w:t>
-      </w:r>
-      <w:proofErr w:type="gramEnd"/>
-      <w:r>
-        <w:rPr>
-          <w:rFonts w:asciiTheme="majorBidi" w:hAnsiTheme="majorBidi" w:cstheme="majorBidi"/>
-          <w:sz w:val="28"/>
-          <w:szCs w:val="28"/>
-          <w:lang w:bidi="ar-JO"/>
-        </w:rPr>
-        <w:t>/</w:t>
+        <w:t>Definition: Exploits improper input sanitization to access unauthorized files (e.g., /../../</w:t>
       </w:r>
       <w:r>
         <w:rPr>
@@ -6746,27 +6364,7 @@
           <w:szCs w:val="28"/>
           <w:lang w:bidi="ar-JO"/>
         </w:rPr>
-        <w:t>Detection: Inject traversal sequences (</w:t>
-      </w:r>
-      <w:proofErr w:type="gramStart"/>
-      <w:r>
-        <w:rPr>
-          <w:rFonts w:asciiTheme="majorBidi" w:hAnsiTheme="majorBidi" w:cstheme="majorBidi"/>
-          <w:sz w:val="28"/>
-          <w:szCs w:val="28"/>
-          <w:lang w:bidi="ar-JO"/>
-        </w:rPr>
-        <w:t>e.g., ..</w:t>
-      </w:r>
-      <w:proofErr w:type="gramEnd"/>
-      <w:r>
-        <w:rPr>
-          <w:rFonts w:asciiTheme="majorBidi" w:hAnsiTheme="majorBidi" w:cstheme="majorBidi"/>
-          <w:sz w:val="28"/>
-          <w:szCs w:val="28"/>
-          <w:lang w:bidi="ar-JO"/>
-        </w:rPr>
-        <w:t>/, %2e%2e%2f) and analyze server responses for file disclosures.</w:t>
+        <w:t>Detection: Inject traversal sequences (e.g., ../, %2e%2e%2f) and analyze server responses for file disclosures.</w:t>
       </w:r>
     </w:p>
     <w:p>
@@ -6810,27 +6408,7 @@
           <w:szCs w:val="28"/>
           <w:lang w:bidi="ar-JO"/>
         </w:rPr>
-        <w:t>Definition: Injects malicious scripts into web pages (e.g., &lt;script&gt;alert(</w:t>
-      </w:r>
-      <w:proofErr w:type="gramStart"/>
-      <w:r>
-        <w:rPr>
-          <w:rFonts w:asciiTheme="majorBidi" w:hAnsiTheme="majorBidi" w:cstheme="majorBidi"/>
-          <w:sz w:val="28"/>
-          <w:szCs w:val="28"/>
-          <w:lang w:bidi="ar-JO"/>
-        </w:rPr>
-        <w:t>1)&lt;</w:t>
-      </w:r>
-      <w:proofErr w:type="gramEnd"/>
-      <w:r>
-        <w:rPr>
-          <w:rFonts w:asciiTheme="majorBidi" w:hAnsiTheme="majorBidi" w:cstheme="majorBidi"/>
-          <w:sz w:val="28"/>
-          <w:szCs w:val="28"/>
-          <w:lang w:bidi="ar-JO"/>
-        </w:rPr>
-        <w:t>/script&gt;).</w:t>
+        <w:t>Definition: Injects malicious scripts into web pages (e.g., &lt;script&gt;alert(1)&lt;/script&gt;).</w:t>
       </w:r>
     </w:p>
     <w:p>
@@ -7062,27 +6640,7 @@
           <w:szCs w:val="28"/>
           <w:lang w:bidi="ar-JO"/>
         </w:rPr>
-        <w:t>Detection: Test with template syntax (e.g</w:t>
-      </w:r>
-      <w:proofErr w:type="gramStart"/>
-      <w:r>
-        <w:rPr>
-          <w:rFonts w:asciiTheme="majorBidi" w:hAnsiTheme="majorBidi" w:cstheme="majorBidi"/>
-          <w:sz w:val="28"/>
-          <w:szCs w:val="28"/>
-          <w:lang w:bidi="ar-JO"/>
-        </w:rPr>
-        <w:t>., {{</w:t>
-      </w:r>
-      <w:proofErr w:type="gramEnd"/>
-      <w:r>
-        <w:rPr>
-          <w:rFonts w:asciiTheme="majorBidi" w:hAnsiTheme="majorBidi" w:cstheme="majorBidi"/>
-          <w:sz w:val="28"/>
-          <w:szCs w:val="28"/>
-          <w:lang w:bidi="ar-JO"/>
-        </w:rPr>
-        <w:t>7*7}} → 49 indicates vulnerability).</w:t>
+        <w:t>Detection: Test with template syntax (e.g., {{7*7}} → 49 indicates vulnerability).</w:t>
       </w:r>
     </w:p>
     <w:p>
@@ -7269,7 +6827,9 @@
           <w:lang w:val="en-GB" w:bidi="ar-JO"/>
         </w:rPr>
       </w:pPr>
-      <w:r>
+    </w:p>
+    <w:p>
+      <w:pPr>
         <w:rPr>
           <w:rFonts w:asciiTheme="majorBidi" w:hAnsiTheme="majorBidi" w:cstheme="majorBidi"/>
           <w:b/>
@@ -7278,15 +6838,156 @@
           <w:szCs w:val="28"/>
           <w:lang w:val="en-GB" w:bidi="ar-JO"/>
         </w:rPr>
-        <w:t>1.7 SDLC Phases</w:t>
-      </w:r>
-    </w:p>
-    <w:p>
-      <w:pPr>
-        <w:rPr>
-          <w:rFonts w:asciiTheme="majorBidi" w:hAnsiTheme="majorBidi" w:cstheme="majorBidi"/>
-          <w:b/>
-          <w:bCs/>
+      </w:pPr>
+    </w:p>
+    <w:p>
+      <w:pPr>
+        <w:rPr>
+          <w:rFonts w:asciiTheme="majorBidi" w:hAnsiTheme="majorBidi" w:cstheme="majorBidi"/>
+          <w:b/>
+          <w:bCs/>
+          <w:sz w:val="28"/>
+          <w:szCs w:val="28"/>
+          <w:lang w:val="en-GB" w:bidi="ar-JO"/>
+        </w:rPr>
+      </w:pPr>
+    </w:p>
+    <w:p>
+      <w:pPr>
+        <w:rPr>
+          <w:rFonts w:asciiTheme="majorBidi" w:hAnsiTheme="majorBidi" w:cstheme="majorBidi"/>
+          <w:b/>
+          <w:bCs/>
+          <w:sz w:val="28"/>
+          <w:szCs w:val="28"/>
+          <w:lang w:val="en-GB" w:bidi="ar-JO"/>
+        </w:rPr>
+      </w:pPr>
+    </w:p>
+    <w:p>
+      <w:pPr>
+        <w:rPr>
+          <w:rFonts w:asciiTheme="majorBidi" w:hAnsiTheme="majorBidi" w:cstheme="majorBidi"/>
+          <w:b/>
+          <w:bCs/>
+          <w:sz w:val="28"/>
+          <w:szCs w:val="28"/>
+          <w:lang w:val="en-GB" w:bidi="ar-JO"/>
+        </w:rPr>
+      </w:pPr>
+    </w:p>
+    <w:p>
+      <w:pPr>
+        <w:rPr>
+          <w:rFonts w:asciiTheme="majorBidi" w:hAnsiTheme="majorBidi" w:cstheme="majorBidi"/>
+          <w:b/>
+          <w:bCs/>
+          <w:sz w:val="28"/>
+          <w:szCs w:val="28"/>
+          <w:lang w:val="en-GB" w:bidi="ar-JO"/>
+        </w:rPr>
+      </w:pPr>
+    </w:p>
+    <w:p>
+      <w:pPr>
+        <w:rPr>
+          <w:rFonts w:asciiTheme="majorBidi" w:hAnsiTheme="majorBidi" w:cstheme="majorBidi"/>
+          <w:b/>
+          <w:bCs/>
+          <w:sz w:val="28"/>
+          <w:szCs w:val="28"/>
+          <w:lang w:val="en-GB" w:bidi="ar-JO"/>
+        </w:rPr>
+      </w:pPr>
+    </w:p>
+    <w:p>
+      <w:pPr>
+        <w:rPr>
+          <w:rFonts w:asciiTheme="majorBidi" w:hAnsiTheme="majorBidi" w:cstheme="majorBidi"/>
+          <w:b/>
+          <w:bCs/>
+          <w:sz w:val="28"/>
+          <w:szCs w:val="28"/>
+          <w:lang w:val="en-GB" w:bidi="ar-JO"/>
+        </w:rPr>
+      </w:pPr>
+    </w:p>
+    <w:p>
+      <w:pPr>
+        <w:rPr>
+          <w:rFonts w:asciiTheme="majorBidi" w:hAnsiTheme="majorBidi" w:cstheme="majorBidi"/>
+          <w:b/>
+          <w:bCs/>
+          <w:sz w:val="28"/>
+          <w:szCs w:val="28"/>
+          <w:lang w:val="en-GB" w:bidi="ar-JO"/>
+        </w:rPr>
+      </w:pPr>
+    </w:p>
+    <w:p>
+      <w:pPr>
+        <w:rPr>
+          <w:rFonts w:asciiTheme="majorBidi" w:hAnsiTheme="majorBidi" w:cstheme="majorBidi"/>
+          <w:b/>
+          <w:bCs/>
+          <w:sz w:val="28"/>
+          <w:szCs w:val="28"/>
+          <w:lang w:val="en-GB" w:bidi="ar-JO"/>
+        </w:rPr>
+      </w:pPr>
+    </w:p>
+    <w:p>
+      <w:pPr>
+        <w:rPr>
+          <w:rFonts w:asciiTheme="majorBidi" w:hAnsiTheme="majorBidi" w:cstheme="majorBidi"/>
+          <w:b/>
+          <w:bCs/>
+          <w:sz w:val="28"/>
+          <w:szCs w:val="28"/>
+          <w:lang w:val="en-GB" w:bidi="ar-JO"/>
+        </w:rPr>
+      </w:pPr>
+    </w:p>
+    <w:p>
+      <w:pPr>
+        <w:rPr>
+          <w:rFonts w:asciiTheme="majorBidi" w:hAnsiTheme="majorBidi" w:cstheme="majorBidi"/>
+          <w:b/>
+          <w:bCs/>
+          <w:sz w:val="28"/>
+          <w:szCs w:val="28"/>
+          <w:lang w:val="en-GB" w:bidi="ar-JO"/>
+        </w:rPr>
+      </w:pPr>
+    </w:p>
+    <w:p>
+      <w:pPr>
+        <w:rPr>
+          <w:rFonts w:asciiTheme="majorBidi" w:hAnsiTheme="majorBidi" w:cstheme="majorBidi"/>
+          <w:b/>
+          <w:bCs/>
+          <w:sz w:val="28"/>
+          <w:szCs w:val="28"/>
+          <w:lang w:val="en-GB" w:bidi="ar-JO"/>
+        </w:rPr>
+      </w:pPr>
+    </w:p>
+    <w:p>
+      <w:pPr>
+        <w:rPr>
+          <w:rFonts w:asciiTheme="majorBidi" w:hAnsiTheme="majorBidi" w:cstheme="majorBidi"/>
+          <w:b/>
+          <w:bCs/>
+          <w:sz w:val="28"/>
+          <w:szCs w:val="28"/>
+          <w:lang w:val="en-GB" w:bidi="ar-JO"/>
+        </w:rPr>
+      </w:pPr>
+    </w:p>
+    <w:p>
+      <w:pPr>
+        <w:rPr>
+          <w:rFonts w:asciiTheme="majorBidi" w:hAnsiTheme="majorBidi" w:cstheme="majorBidi"/>
           <w:sz w:val="36"/>
           <w:szCs w:val="36"/>
           <w:lang w:bidi="ar-JO"/>
@@ -7295,7 +6996,6 @@
     </w:p>
     <w:p>
       <w:pPr>
-        <w:jc w:val="center"/>
         <w:rPr>
           <w:rFonts w:asciiTheme="majorBidi" w:hAnsiTheme="majorBidi" w:cstheme="majorBidi"/>
           <w:b/>
@@ -7322,851 +7022,108 @@
           <w:rFonts w:asciiTheme="majorBidi" w:hAnsiTheme="majorBidi" w:cstheme="majorBidi"/>
           <w:b/>
           <w:bCs/>
-          <w:noProof/>
           <w:sz w:val="40"/>
           <w:szCs w:val="40"/>
           <w:lang w:bidi="ar-JO"/>
         </w:rPr>
-        <w:drawing>
-          <wp:inline distT="0" distB="0" distL="0" distR="0" wp14:anchorId="57A8B99C" wp14:editId="61A9A200">
-            <wp:extent cx="4114800" cy="4036671"/>
-            <wp:effectExtent l="0" t="0" r="0" b="2540"/>
-            <wp:docPr id="2135840509" name="Picture 3"/>
-            <wp:cNvGraphicFramePr>
-              <a:graphicFrameLocks xmlns:a="http://schemas.openxmlformats.org/drawingml/2006/main" noChangeAspect="1"/>
-            </wp:cNvGraphicFramePr>
-            <a:graphic xmlns:a="http://schemas.openxmlformats.org/drawingml/2006/main">
-              <a:graphicData uri="http://schemas.openxmlformats.org/drawingml/2006/picture">
-                <pic:pic xmlns:pic="http://schemas.openxmlformats.org/drawingml/2006/picture">
-                  <pic:nvPicPr>
-                    <pic:cNvPr id="0" name="Picture 7"/>
-                    <pic:cNvPicPr>
-                      <a:picLocks noChangeAspect="1" noChangeArrowheads="1"/>
-                    </pic:cNvPicPr>
-                  </pic:nvPicPr>
-                  <pic:blipFill>
-                    <a:blip r:embed="rId11">
-                      <a:extLst>
-                        <a:ext uri="{28A0092B-C50C-407E-A947-70E740481C1C}">
-                          <a14:useLocalDpi xmlns:a14="http://schemas.microsoft.com/office/drawing/2010/main" val="0"/>
-                        </a:ext>
-                      </a:extLst>
-                    </a:blip>
-                    <a:srcRect/>
-                    <a:stretch>
-                      <a:fillRect/>
-                    </a:stretch>
-                  </pic:blipFill>
-                  <pic:spPr bwMode="auto">
-                    <a:xfrm>
-                      <a:off x="0" y="0"/>
-                      <a:ext cx="4121543" cy="4043286"/>
-                    </a:xfrm>
-                    <a:prstGeom prst="rect">
-                      <a:avLst/>
-                    </a:prstGeom>
-                    <a:noFill/>
-                    <a:ln>
-                      <a:noFill/>
-                    </a:ln>
-                  </pic:spPr>
-                </pic:pic>
-              </a:graphicData>
-            </a:graphic>
-          </wp:inline>
-        </w:drawing>
-      </w:r>
-    </w:p>
-    <w:p>
-      <w:pPr>
-        <w:jc w:val="center"/>
-        <w:rPr>
-          <w:rFonts w:asciiTheme="majorBidi" w:hAnsiTheme="majorBidi" w:cstheme="majorBidi"/>
-          <w:sz w:val="28"/>
-          <w:szCs w:val="28"/>
+        <w:lastRenderedPageBreak/>
+        <w:t>C</w:t>
+      </w:r>
+      <w:r>
+        <w:rPr>
+          <w:rFonts w:asciiTheme="majorBidi" w:hAnsiTheme="majorBidi" w:cstheme="majorBidi"/>
+          <w:b/>
+          <w:bCs/>
+          <w:sz w:val="40"/>
+          <w:szCs w:val="40"/>
           <w:lang w:bidi="ar-JO"/>
         </w:rPr>
-      </w:pPr>
-      <w:r>
-        <w:rPr>
-          <w:rFonts w:asciiTheme="majorBidi" w:hAnsiTheme="majorBidi" w:cstheme="majorBidi"/>
-          <w:sz w:val="28"/>
-          <w:szCs w:val="28"/>
+        <w:t>h2:</w:t>
+      </w:r>
+      <w:r>
+        <w:rPr>
+          <w:rFonts w:asciiTheme="majorBidi" w:hAnsiTheme="majorBidi" w:cstheme="majorBidi"/>
+          <w:b/>
+          <w:bCs/>
+          <w:sz w:val="40"/>
+          <w:szCs w:val="40"/>
+        </w:rPr>
+        <w:t xml:space="preserve"> </w:t>
+      </w:r>
+      <w:r>
+        <w:rPr>
+          <w:rFonts w:asciiTheme="majorBidi" w:hAnsiTheme="majorBidi" w:cstheme="majorBidi"/>
+          <w:b/>
+          <w:bCs/>
+          <w:sz w:val="40"/>
+          <w:szCs w:val="40"/>
+        </w:rPr>
+        <w:t>Overview of Target vulnerabilities</w:t>
+      </w:r>
+    </w:p>
+    <w:p>
+      <w:pPr>
+        <w:rPr>
+          <w:rFonts w:asciiTheme="majorBidi" w:hAnsiTheme="majorBidi" w:cstheme="majorBidi"/>
+          <w:b/>
+          <w:bCs/>
+          <w:sz w:val="28"/>
+          <w:szCs w:val="28"/>
+          <w:lang w:val="en-GB"/>
+        </w:rPr>
+      </w:pPr>
+      <w:r>
+        <w:rPr>
+          <w:rFonts w:asciiTheme="majorBidi" w:hAnsiTheme="majorBidi" w:cstheme="majorBidi"/>
+          <w:b/>
+          <w:bCs/>
+          <w:sz w:val="28"/>
+          <w:szCs w:val="28"/>
+          <w:lang w:val="en-GB"/>
+        </w:rPr>
+        <w:t>2.1</w:t>
+      </w:r>
+      <w:r>
+        <w:rPr>
+          <w:rFonts w:asciiTheme="majorBidi" w:hAnsiTheme="majorBidi" w:cstheme="majorBidi"/>
+          <w:b/>
+          <w:bCs/>
+          <w:sz w:val="40"/>
+          <w:szCs w:val="40"/>
+          <w:lang w:val="en-GB"/>
+        </w:rPr>
+        <w:t xml:space="preserve"> </w:t>
+      </w:r>
+      <w:r>
+        <w:rPr>
+          <w:rFonts w:asciiTheme="majorBidi" w:hAnsiTheme="majorBidi" w:cstheme="majorBidi"/>
+          <w:b/>
+          <w:bCs/>
+          <w:sz w:val="28"/>
+          <w:szCs w:val="28"/>
+          <w:lang w:val="en-GB"/>
+        </w:rPr>
+        <w:t>Server-side Request Forgery (SSRF)</w:t>
+      </w:r>
+    </w:p>
+    <w:p>
+      <w:pPr>
+        <w:jc w:val="both"/>
+        <w:rPr>
+          <w:rFonts w:asciiTheme="majorBidi" w:hAnsiTheme="majorBidi" w:cstheme="majorBidi"/>
+          <w:sz w:val="24"/>
+          <w:szCs w:val="24"/>
           <w:lang w:bidi="ar-JO"/>
         </w:rPr>
-        <w:t>Figure I SDLC Phases</w:t>
-      </w:r>
-    </w:p>
-    <w:p>
-      <w:pPr>
-        <w:jc w:val="center"/>
-        <w:rPr>
-          <w:rFonts w:asciiTheme="majorBidi" w:hAnsiTheme="majorBidi" w:cstheme="majorBidi"/>
-          <w:sz w:val="28"/>
-          <w:szCs w:val="28"/>
+      </w:pPr>
+      <w:r>
+        <w:rPr>
+          <w:rFonts w:asciiTheme="majorBidi" w:hAnsiTheme="majorBidi" w:cstheme="majorBidi"/>
+          <w:sz w:val="24"/>
+          <w:szCs w:val="24"/>
           <w:lang w:bidi="ar-JO"/>
         </w:rPr>
-      </w:pPr>
-    </w:p>
-    <w:p>
-      <w:pPr>
-        <w:jc w:val="center"/>
-        <w:rPr>
-          <w:rFonts w:asciiTheme="majorBidi" w:hAnsiTheme="majorBidi" w:cstheme="majorBidi"/>
-          <w:sz w:val="28"/>
-          <w:szCs w:val="28"/>
-          <w:lang w:bidi="ar-JO"/>
-        </w:rPr>
-      </w:pPr>
-    </w:p>
-    <w:p>
-      <w:pPr>
-        <w:numPr>
-          <w:ilvl w:val="0"/>
-          <w:numId w:val="23"/>
-        </w:numPr>
-        <w:rPr>
-          <w:rFonts w:asciiTheme="majorBidi" w:hAnsiTheme="majorBidi" w:cstheme="majorBidi"/>
-          <w:sz w:val="28"/>
-          <w:szCs w:val="28"/>
-          <w:lang w:bidi="ar-JO"/>
-        </w:rPr>
-      </w:pPr>
-      <w:r>
-        <w:rPr>
-          <w:rFonts w:asciiTheme="majorBidi" w:hAnsiTheme="majorBidi" w:cstheme="majorBidi"/>
-          <w:sz w:val="28"/>
-          <w:szCs w:val="28"/>
-          <w:lang w:bidi="ar-JO"/>
-        </w:rPr>
-        <w:t>Planning</w:t>
-      </w:r>
-    </w:p>
-    <w:p>
-      <w:pPr>
-        <w:numPr>
-          <w:ilvl w:val="1"/>
-          <w:numId w:val="23"/>
-        </w:numPr>
-        <w:rPr>
-          <w:rFonts w:asciiTheme="majorBidi" w:hAnsiTheme="majorBidi" w:cstheme="majorBidi"/>
-          <w:sz w:val="28"/>
-          <w:szCs w:val="28"/>
-          <w:lang w:bidi="ar-JO"/>
-        </w:rPr>
-      </w:pPr>
-      <w:r>
-        <w:rPr>
-          <w:rFonts w:asciiTheme="majorBidi" w:hAnsiTheme="majorBidi" w:cstheme="majorBidi"/>
-          <w:sz w:val="28"/>
-          <w:szCs w:val="28"/>
-          <w:lang w:bidi="ar-JO"/>
-        </w:rPr>
-        <w:t>Define scope (path traversal, XSS, SSRF, SSTI).</w:t>
-      </w:r>
-    </w:p>
-    <w:p>
-      <w:pPr>
-        <w:numPr>
-          <w:ilvl w:val="1"/>
-          <w:numId w:val="23"/>
-        </w:numPr>
-        <w:rPr>
-          <w:rFonts w:asciiTheme="majorBidi" w:hAnsiTheme="majorBidi" w:cstheme="majorBidi"/>
-          <w:sz w:val="28"/>
-          <w:szCs w:val="28"/>
-          <w:lang w:bidi="ar-JO"/>
-        </w:rPr>
-      </w:pPr>
-      <w:r>
-        <w:rPr>
-          <w:rFonts w:asciiTheme="majorBidi" w:hAnsiTheme="majorBidi" w:cstheme="majorBidi"/>
-          <w:sz w:val="28"/>
-          <w:szCs w:val="28"/>
-          <w:lang w:bidi="ar-JO"/>
-        </w:rPr>
-        <w:t>Choose tools: Python, Requests, Beautiful Soup.</w:t>
-      </w:r>
-    </w:p>
-    <w:p>
-      <w:pPr>
-        <w:numPr>
-          <w:ilvl w:val="1"/>
-          <w:numId w:val="23"/>
-        </w:numPr>
-        <w:rPr>
-          <w:rFonts w:asciiTheme="majorBidi" w:hAnsiTheme="majorBidi" w:cstheme="majorBidi"/>
-          <w:sz w:val="28"/>
-          <w:szCs w:val="28"/>
-          <w:lang w:bidi="ar-JO"/>
-        </w:rPr>
-      </w:pPr>
-      <w:r>
-        <w:rPr>
-          <w:rFonts w:asciiTheme="majorBidi" w:hAnsiTheme="majorBidi" w:cstheme="majorBidi"/>
-          <w:sz w:val="28"/>
-          <w:szCs w:val="28"/>
-          <w:lang w:bidi="ar-JO"/>
-        </w:rPr>
-        <w:t>Set up test environments (Docker, Kali Linux).</w:t>
-      </w:r>
-    </w:p>
-    <w:p>
-      <w:pPr>
-        <w:numPr>
-          <w:ilvl w:val="0"/>
-          <w:numId w:val="23"/>
-        </w:numPr>
-        <w:rPr>
-          <w:rFonts w:asciiTheme="majorBidi" w:hAnsiTheme="majorBidi" w:cstheme="majorBidi"/>
-          <w:sz w:val="28"/>
-          <w:szCs w:val="28"/>
-          <w:lang w:bidi="ar-JO"/>
-        </w:rPr>
-      </w:pPr>
-      <w:r>
-        <w:rPr>
-          <w:rFonts w:asciiTheme="majorBidi" w:hAnsiTheme="majorBidi" w:cstheme="majorBidi"/>
-          <w:sz w:val="28"/>
-          <w:szCs w:val="28"/>
-          <w:lang w:bidi="ar-JO"/>
-        </w:rPr>
-        <w:t>Analysis</w:t>
-      </w:r>
-    </w:p>
-    <w:p>
-      <w:pPr>
-        <w:numPr>
-          <w:ilvl w:val="1"/>
-          <w:numId w:val="23"/>
-        </w:numPr>
-        <w:rPr>
-          <w:rFonts w:asciiTheme="majorBidi" w:hAnsiTheme="majorBidi" w:cstheme="majorBidi"/>
-          <w:sz w:val="28"/>
-          <w:szCs w:val="28"/>
-          <w:lang w:bidi="ar-JO"/>
-        </w:rPr>
-      </w:pPr>
-      <w:r>
-        <w:rPr>
-          <w:rFonts w:asciiTheme="majorBidi" w:hAnsiTheme="majorBidi" w:cstheme="majorBidi"/>
-          <w:sz w:val="28"/>
-          <w:szCs w:val="28"/>
-          <w:lang w:bidi="ar-JO"/>
-        </w:rPr>
-        <w:t>Study OWASP Top 10 patterns.</w:t>
-      </w:r>
-    </w:p>
-    <w:p>
-      <w:pPr>
-        <w:numPr>
-          <w:ilvl w:val="1"/>
-          <w:numId w:val="23"/>
-        </w:numPr>
-        <w:rPr>
-          <w:rFonts w:asciiTheme="majorBidi" w:hAnsiTheme="majorBidi" w:cstheme="majorBidi"/>
-          <w:sz w:val="28"/>
-          <w:szCs w:val="28"/>
-          <w:lang w:bidi="ar-JO"/>
-        </w:rPr>
-      </w:pPr>
-      <w:r>
-        <w:rPr>
-          <w:rFonts w:asciiTheme="majorBidi" w:hAnsiTheme="majorBidi" w:cstheme="majorBidi"/>
-          <w:sz w:val="28"/>
-          <w:szCs w:val="28"/>
-          <w:lang w:bidi="ar-JO"/>
-        </w:rPr>
-        <w:t>Map attack vectors (</w:t>
-      </w:r>
-      <w:proofErr w:type="gramStart"/>
-      <w:r>
-        <w:rPr>
-          <w:rFonts w:asciiTheme="majorBidi" w:hAnsiTheme="majorBidi" w:cstheme="majorBidi"/>
-          <w:sz w:val="28"/>
-          <w:szCs w:val="28"/>
-          <w:lang w:bidi="ar-JO"/>
-        </w:rPr>
-        <w:t>e.g., ..</w:t>
-      </w:r>
-      <w:proofErr w:type="gramEnd"/>
-      <w:r>
-        <w:rPr>
-          <w:rFonts w:asciiTheme="majorBidi" w:hAnsiTheme="majorBidi" w:cstheme="majorBidi"/>
-          <w:sz w:val="28"/>
-          <w:szCs w:val="28"/>
-          <w:lang w:bidi="ar-JO"/>
-        </w:rPr>
-        <w:t>/ for path traversal).</w:t>
-      </w:r>
-    </w:p>
-    <w:p>
-      <w:pPr>
-        <w:numPr>
-          <w:ilvl w:val="0"/>
-          <w:numId w:val="23"/>
-        </w:numPr>
-        <w:rPr>
-          <w:rFonts w:asciiTheme="majorBidi" w:hAnsiTheme="majorBidi" w:cstheme="majorBidi"/>
-          <w:sz w:val="28"/>
-          <w:szCs w:val="28"/>
-          <w:lang w:bidi="ar-JO"/>
-        </w:rPr>
-      </w:pPr>
-      <w:r>
-        <w:rPr>
-          <w:rFonts w:asciiTheme="majorBidi" w:hAnsiTheme="majorBidi" w:cstheme="majorBidi"/>
-          <w:sz w:val="28"/>
-          <w:szCs w:val="28"/>
-          <w:lang w:bidi="ar-JO"/>
-        </w:rPr>
-        <w:t>Design</w:t>
-      </w:r>
-    </w:p>
-    <w:p>
-      <w:pPr>
-        <w:numPr>
-          <w:ilvl w:val="1"/>
-          <w:numId w:val="23"/>
-        </w:numPr>
-        <w:rPr>
-          <w:rFonts w:asciiTheme="majorBidi" w:hAnsiTheme="majorBidi" w:cstheme="majorBidi"/>
-          <w:sz w:val="28"/>
-          <w:szCs w:val="28"/>
-          <w:lang w:bidi="ar-JO"/>
-        </w:rPr>
-      </w:pPr>
-      <w:r>
-        <w:rPr>
-          <w:rFonts w:asciiTheme="majorBidi" w:hAnsiTheme="majorBidi" w:cstheme="majorBidi"/>
-          <w:sz w:val="28"/>
-          <w:szCs w:val="28"/>
-          <w:lang w:bidi="ar-JO"/>
-        </w:rPr>
-        <w:t>Modularize components:</w:t>
-      </w:r>
-    </w:p>
-    <w:p>
-      <w:pPr>
-        <w:numPr>
-          <w:ilvl w:val="2"/>
-          <w:numId w:val="23"/>
-        </w:numPr>
-        <w:rPr>
-          <w:rFonts w:asciiTheme="majorBidi" w:hAnsiTheme="majorBidi" w:cstheme="majorBidi"/>
-          <w:sz w:val="28"/>
-          <w:szCs w:val="28"/>
-          <w:lang w:bidi="ar-JO"/>
-        </w:rPr>
-      </w:pPr>
-      <w:r>
-        <w:rPr>
-          <w:rFonts w:asciiTheme="majorBidi" w:hAnsiTheme="majorBidi" w:cstheme="majorBidi"/>
-          <w:sz w:val="28"/>
-          <w:szCs w:val="28"/>
-          <w:lang w:bidi="ar-JO"/>
-        </w:rPr>
-        <w:t>Scanner Engine (payload injection).</w:t>
-      </w:r>
-    </w:p>
-    <w:p>
-      <w:pPr>
-        <w:numPr>
-          <w:ilvl w:val="2"/>
-          <w:numId w:val="23"/>
-        </w:numPr>
-        <w:rPr>
-          <w:rFonts w:asciiTheme="majorBidi" w:hAnsiTheme="majorBidi" w:cstheme="majorBidi"/>
-          <w:sz w:val="28"/>
-          <w:szCs w:val="28"/>
-          <w:lang w:bidi="ar-JO"/>
-        </w:rPr>
-      </w:pPr>
-      <w:r>
-        <w:rPr>
-          <w:rFonts w:asciiTheme="majorBidi" w:hAnsiTheme="majorBidi" w:cstheme="majorBidi"/>
-          <w:sz w:val="28"/>
-          <w:szCs w:val="28"/>
-          <w:lang w:bidi="ar-JO"/>
-        </w:rPr>
-        <w:t>Reporting Module (PDF/HTML outputs).</w:t>
-      </w:r>
-    </w:p>
-    <w:p>
-      <w:pPr>
-        <w:numPr>
-          <w:ilvl w:val="0"/>
-          <w:numId w:val="23"/>
-        </w:numPr>
-        <w:rPr>
-          <w:rFonts w:asciiTheme="majorBidi" w:hAnsiTheme="majorBidi" w:cstheme="majorBidi"/>
-          <w:sz w:val="28"/>
-          <w:szCs w:val="28"/>
-          <w:lang w:bidi="ar-JO"/>
-        </w:rPr>
-      </w:pPr>
-      <w:r>
-        <w:rPr>
-          <w:rFonts w:asciiTheme="majorBidi" w:hAnsiTheme="majorBidi" w:cstheme="majorBidi"/>
-          <w:sz w:val="28"/>
-          <w:szCs w:val="28"/>
-          <w:lang w:bidi="ar-JO"/>
-        </w:rPr>
-        <w:t>Implementation</w:t>
-      </w:r>
-    </w:p>
-    <w:p>
-      <w:pPr>
-        <w:numPr>
-          <w:ilvl w:val="1"/>
-          <w:numId w:val="23"/>
-        </w:numPr>
-        <w:rPr>
-          <w:rFonts w:asciiTheme="majorBidi" w:hAnsiTheme="majorBidi" w:cstheme="majorBidi"/>
-          <w:sz w:val="28"/>
-          <w:szCs w:val="28"/>
-          <w:lang w:bidi="ar-JO"/>
-        </w:rPr>
-      </w:pPr>
-      <w:r>
-        <w:rPr>
-          <w:rFonts w:asciiTheme="majorBidi" w:hAnsiTheme="majorBidi" w:cstheme="majorBidi"/>
-          <w:sz w:val="28"/>
-          <w:szCs w:val="28"/>
-          <w:lang w:bidi="ar-JO"/>
-        </w:rPr>
-        <w:t>Code payload generators (e.g., SSTI {{7*</w:t>
-      </w:r>
-      <w:proofErr w:type="gramStart"/>
-      <w:r>
-        <w:rPr>
-          <w:rFonts w:asciiTheme="majorBidi" w:hAnsiTheme="majorBidi" w:cstheme="majorBidi"/>
-          <w:sz w:val="28"/>
-          <w:szCs w:val="28"/>
-          <w:lang w:bidi="ar-JO"/>
-        </w:rPr>
-        <w:t>7}})</w:t>
-      </w:r>
-      <w:proofErr w:type="gramEnd"/>
-      <w:r>
-        <w:rPr>
-          <w:rFonts w:asciiTheme="majorBidi" w:hAnsiTheme="majorBidi" w:cstheme="majorBidi"/>
-          <w:sz w:val="28"/>
-          <w:szCs w:val="28"/>
-          <w:lang w:bidi="ar-JO"/>
-        </w:rPr>
-        <w:t>.</w:t>
-      </w:r>
-    </w:p>
-    <w:p>
-      <w:pPr>
-        <w:numPr>
-          <w:ilvl w:val="1"/>
-          <w:numId w:val="23"/>
-        </w:numPr>
-        <w:rPr>
-          <w:rFonts w:asciiTheme="majorBidi" w:hAnsiTheme="majorBidi" w:cstheme="majorBidi"/>
-          <w:sz w:val="28"/>
-          <w:szCs w:val="28"/>
-          <w:lang w:bidi="ar-JO"/>
-        </w:rPr>
-      </w:pPr>
-      <w:r>
-        <w:rPr>
-          <w:rFonts w:asciiTheme="majorBidi" w:hAnsiTheme="majorBidi" w:cstheme="majorBidi"/>
-          <w:sz w:val="28"/>
-          <w:szCs w:val="28"/>
-          <w:lang w:bidi="ar-JO"/>
-        </w:rPr>
-        <w:t>Build response parsers (regex, DOM analysis).</w:t>
-      </w:r>
-    </w:p>
-    <w:p>
-      <w:pPr>
-        <w:numPr>
-          <w:ilvl w:val="0"/>
-          <w:numId w:val="23"/>
-        </w:numPr>
-        <w:rPr>
-          <w:rFonts w:asciiTheme="majorBidi" w:hAnsiTheme="majorBidi" w:cstheme="majorBidi"/>
-          <w:sz w:val="28"/>
-          <w:szCs w:val="28"/>
-          <w:lang w:bidi="ar-JO"/>
-        </w:rPr>
-      </w:pPr>
-      <w:r>
-        <w:rPr>
-          <w:rFonts w:asciiTheme="majorBidi" w:hAnsiTheme="majorBidi" w:cstheme="majorBidi"/>
-          <w:sz w:val="28"/>
-          <w:szCs w:val="28"/>
-          <w:lang w:bidi="ar-JO"/>
-        </w:rPr>
-        <w:t>Testing</w:t>
-      </w:r>
-    </w:p>
-    <w:p>
-      <w:pPr>
-        <w:numPr>
-          <w:ilvl w:val="1"/>
-          <w:numId w:val="23"/>
-        </w:numPr>
-        <w:rPr>
-          <w:rFonts w:asciiTheme="majorBidi" w:hAnsiTheme="majorBidi" w:cstheme="majorBidi"/>
-          <w:sz w:val="28"/>
-          <w:szCs w:val="28"/>
-          <w:lang w:bidi="ar-JO"/>
-        </w:rPr>
-      </w:pPr>
-      <w:r>
-        <w:rPr>
-          <w:rFonts w:asciiTheme="majorBidi" w:hAnsiTheme="majorBidi" w:cstheme="majorBidi"/>
-          <w:sz w:val="28"/>
-          <w:szCs w:val="28"/>
-          <w:lang w:bidi="ar-JO"/>
-        </w:rPr>
-        <w:t>Validate with OWASP Juice Shop.</w:t>
-      </w:r>
-    </w:p>
-    <w:p>
-      <w:pPr>
-        <w:numPr>
-          <w:ilvl w:val="1"/>
-          <w:numId w:val="23"/>
-        </w:numPr>
-        <w:rPr>
-          <w:rFonts w:asciiTheme="majorBidi" w:hAnsiTheme="majorBidi" w:cstheme="majorBidi"/>
-          <w:sz w:val="28"/>
-          <w:szCs w:val="28"/>
-          <w:lang w:bidi="ar-JO"/>
-        </w:rPr>
-      </w:pPr>
-      <w:r>
-        <w:rPr>
-          <w:rFonts w:asciiTheme="majorBidi" w:hAnsiTheme="majorBidi" w:cstheme="majorBidi"/>
-          <w:sz w:val="28"/>
-          <w:szCs w:val="28"/>
-          <w:lang w:bidi="ar-JO"/>
-        </w:rPr>
-        <w:t>Benchmark false positives/negatives.</w:t>
-      </w:r>
-    </w:p>
-    <w:p>
-      <w:pPr>
-        <w:numPr>
-          <w:ilvl w:val="0"/>
-          <w:numId w:val="23"/>
-        </w:numPr>
-        <w:rPr>
-          <w:rFonts w:asciiTheme="majorBidi" w:hAnsiTheme="majorBidi" w:cstheme="majorBidi"/>
-          <w:sz w:val="28"/>
-          <w:szCs w:val="28"/>
-          <w:lang w:bidi="ar-JO"/>
-        </w:rPr>
-      </w:pPr>
-      <w:r>
-        <w:rPr>
-          <w:rFonts w:asciiTheme="majorBidi" w:hAnsiTheme="majorBidi" w:cstheme="majorBidi"/>
-          <w:sz w:val="28"/>
-          <w:szCs w:val="28"/>
-          <w:lang w:bidi="ar-JO"/>
-        </w:rPr>
-        <w:t>Deployment</w:t>
-      </w:r>
-    </w:p>
-    <w:p>
-      <w:pPr>
-        <w:numPr>
-          <w:ilvl w:val="1"/>
-          <w:numId w:val="23"/>
-        </w:numPr>
-        <w:rPr>
-          <w:rFonts w:asciiTheme="majorBidi" w:hAnsiTheme="majorBidi" w:cstheme="majorBidi"/>
-          <w:sz w:val="28"/>
-          <w:szCs w:val="28"/>
-          <w:lang w:bidi="ar-JO"/>
-        </w:rPr>
-      </w:pPr>
-      <w:r>
-        <w:rPr>
-          <w:rFonts w:asciiTheme="majorBidi" w:hAnsiTheme="majorBidi" w:cstheme="majorBidi"/>
-          <w:sz w:val="28"/>
-          <w:szCs w:val="28"/>
-          <w:lang w:bidi="ar-JO"/>
-        </w:rPr>
-        <w:t>Package as CLI tool (Python Installer).</w:t>
-      </w:r>
-    </w:p>
-    <w:p>
-      <w:pPr>
-        <w:numPr>
-          <w:ilvl w:val="1"/>
-          <w:numId w:val="23"/>
-        </w:numPr>
-        <w:rPr>
-          <w:rFonts w:asciiTheme="majorBidi" w:hAnsiTheme="majorBidi" w:cstheme="majorBidi"/>
-          <w:sz w:val="28"/>
-          <w:szCs w:val="28"/>
-          <w:lang w:bidi="ar-JO"/>
-        </w:rPr>
-      </w:pPr>
-      <w:r>
-        <w:rPr>
-          <w:rFonts w:asciiTheme="majorBidi" w:hAnsiTheme="majorBidi" w:cstheme="majorBidi"/>
-          <w:sz w:val="28"/>
-          <w:szCs w:val="28"/>
-          <w:lang w:bidi="ar-JO"/>
-        </w:rPr>
-        <w:t>Publish on GitHub.</w:t>
-      </w:r>
-    </w:p>
-    <w:p>
-      <w:pPr>
-        <w:numPr>
-          <w:ilvl w:val="0"/>
-          <w:numId w:val="23"/>
-        </w:numPr>
-        <w:rPr>
-          <w:rFonts w:asciiTheme="majorBidi" w:hAnsiTheme="majorBidi" w:cstheme="majorBidi"/>
-          <w:sz w:val="28"/>
-          <w:szCs w:val="28"/>
-          <w:lang w:bidi="ar-JO"/>
-        </w:rPr>
-      </w:pPr>
-      <w:r>
-        <w:rPr>
-          <w:rFonts w:asciiTheme="majorBidi" w:hAnsiTheme="majorBidi" w:cstheme="majorBidi"/>
-          <w:sz w:val="28"/>
-          <w:szCs w:val="28"/>
-          <w:lang w:bidi="ar-JO"/>
-        </w:rPr>
-        <w:t>Maintenance</w:t>
-      </w:r>
-    </w:p>
-    <w:p>
-      <w:pPr>
-        <w:numPr>
-          <w:ilvl w:val="1"/>
-          <w:numId w:val="23"/>
-        </w:numPr>
-        <w:rPr>
-          <w:rFonts w:asciiTheme="majorBidi" w:hAnsiTheme="majorBidi" w:cstheme="majorBidi"/>
-          <w:sz w:val="28"/>
-          <w:szCs w:val="28"/>
-          <w:lang w:bidi="ar-JO"/>
-        </w:rPr>
-      </w:pPr>
-      <w:r>
-        <w:rPr>
-          <w:rFonts w:asciiTheme="majorBidi" w:hAnsiTheme="majorBidi" w:cstheme="majorBidi"/>
-          <w:sz w:val="28"/>
-          <w:szCs w:val="28"/>
-          <w:lang w:bidi="ar-JO"/>
-        </w:rPr>
-        <w:t>Update payload databases (CVE tracking).</w:t>
-      </w:r>
-    </w:p>
-    <w:p>
-      <w:pPr>
-        <w:numPr>
-          <w:ilvl w:val="1"/>
-          <w:numId w:val="23"/>
-        </w:numPr>
-        <w:rPr>
-          <w:rFonts w:asciiTheme="majorBidi" w:hAnsiTheme="majorBidi" w:cstheme="majorBidi"/>
-          <w:sz w:val="28"/>
-          <w:szCs w:val="28"/>
-          <w:lang w:bidi="ar-JO"/>
-        </w:rPr>
-      </w:pPr>
-      <w:r>
-        <w:rPr>
-          <w:rFonts w:asciiTheme="majorBidi" w:hAnsiTheme="majorBidi" w:cstheme="majorBidi"/>
-          <w:sz w:val="28"/>
-          <w:szCs w:val="28"/>
-          <w:lang w:bidi="ar-JO"/>
-        </w:rPr>
-        <w:t>Add new vulnerability checks (e.g., Log4j).</w:t>
-      </w:r>
-    </w:p>
-    <w:p>
-      <w:pPr>
-        <w:rPr>
-          <w:rFonts w:asciiTheme="majorBidi" w:hAnsiTheme="majorBidi" w:cstheme="majorBidi"/>
-          <w:sz w:val="36"/>
-          <w:szCs w:val="36"/>
-          <w:lang w:bidi="ar-JO"/>
-        </w:rPr>
-      </w:pPr>
-    </w:p>
-    <w:p>
-      <w:pPr>
-        <w:rPr>
-          <w:rFonts w:asciiTheme="majorBidi" w:hAnsiTheme="majorBidi" w:cstheme="majorBidi"/>
-          <w:b/>
-          <w:bCs/>
-          <w:sz w:val="40"/>
-          <w:szCs w:val="40"/>
-          <w:lang w:bidi="ar-JO"/>
-        </w:rPr>
-      </w:pPr>
-    </w:p>
-    <w:p>
-      <w:pPr>
-        <w:rPr>
-          <w:rFonts w:asciiTheme="majorBidi" w:hAnsiTheme="majorBidi" w:cstheme="majorBidi"/>
-          <w:b/>
-          <w:bCs/>
-          <w:sz w:val="40"/>
-          <w:szCs w:val="40"/>
-          <w:lang w:bidi="ar-JO"/>
-        </w:rPr>
-      </w:pPr>
-      <w:r>
-        <w:rPr>
-          <w:rFonts w:asciiTheme="majorBidi" w:hAnsiTheme="majorBidi" w:cstheme="majorBidi"/>
-          <w:b/>
-          <w:bCs/>
-          <w:sz w:val="40"/>
-          <w:szCs w:val="40"/>
-          <w:lang w:bidi="ar-JO"/>
-        </w:rPr>
-        <w:t>C</w:t>
-      </w:r>
-      <w:r>
-        <w:rPr>
-          <w:rFonts w:asciiTheme="majorBidi" w:hAnsiTheme="majorBidi" w:cstheme="majorBidi"/>
-          <w:b/>
-          <w:bCs/>
-          <w:sz w:val="40"/>
-          <w:szCs w:val="40"/>
-          <w:lang w:bidi="ar-JO"/>
-        </w:rPr>
-        <w:t>h2:</w:t>
-      </w:r>
-      <w:r>
-        <w:rPr>
-          <w:rFonts w:asciiTheme="majorBidi" w:hAnsiTheme="majorBidi" w:cstheme="majorBidi"/>
-          <w:b/>
-          <w:bCs/>
-          <w:sz w:val="40"/>
-          <w:szCs w:val="40"/>
-        </w:rPr>
-        <w:t xml:space="preserve"> </w:t>
-      </w:r>
-      <w:r>
-        <w:rPr>
-          <w:rFonts w:asciiTheme="majorBidi" w:hAnsiTheme="majorBidi" w:cstheme="majorBidi"/>
-          <w:b/>
-          <w:bCs/>
-          <w:sz w:val="40"/>
-          <w:szCs w:val="40"/>
-        </w:rPr>
-        <w:t>Overview of Target vulnerabilities</w:t>
-      </w:r>
-    </w:p>
-    <w:p>
-      <w:pPr>
-        <w:rPr>
-          <w:rFonts w:asciiTheme="majorBidi" w:hAnsiTheme="majorBidi" w:cstheme="majorBidi"/>
-          <w:b/>
-          <w:bCs/>
-          <w:sz w:val="28"/>
-          <w:szCs w:val="28"/>
-          <w:lang w:val="en-GB"/>
-        </w:rPr>
-      </w:pPr>
-      <w:r>
-        <w:rPr>
-          <w:rFonts w:asciiTheme="majorBidi" w:hAnsiTheme="majorBidi" w:cstheme="majorBidi"/>
-          <w:b/>
-          <w:bCs/>
-          <w:sz w:val="28"/>
-          <w:szCs w:val="28"/>
-          <w:lang w:val="en-GB"/>
-        </w:rPr>
-        <w:t>2.1</w:t>
-      </w:r>
-      <w:r>
-        <w:rPr>
-          <w:rFonts w:asciiTheme="majorBidi" w:hAnsiTheme="majorBidi" w:cstheme="majorBidi"/>
-          <w:b/>
-          <w:bCs/>
-          <w:sz w:val="40"/>
-          <w:szCs w:val="40"/>
-          <w:lang w:val="en-GB"/>
-        </w:rPr>
-        <w:t xml:space="preserve"> </w:t>
-      </w:r>
-      <w:r>
-        <w:rPr>
-          <w:rFonts w:asciiTheme="majorBidi" w:hAnsiTheme="majorBidi" w:cstheme="majorBidi"/>
-          <w:b/>
-          <w:bCs/>
-          <w:sz w:val="28"/>
-          <w:szCs w:val="28"/>
-          <w:lang w:val="en-GB"/>
-        </w:rPr>
-        <w:t>Server-side Request Forgery (SSRF)</w:t>
-      </w:r>
-    </w:p>
-    <w:p>
-      <w:pPr>
-        <w:jc w:val="both"/>
-        <w:rPr>
-          <w:rFonts w:asciiTheme="majorBidi" w:hAnsiTheme="majorBidi" w:cstheme="majorBidi"/>
-          <w:sz w:val="24"/>
-          <w:szCs w:val="24"/>
-          <w:lang w:bidi="ar-JO"/>
-        </w:rPr>
-      </w:pPr>
-      <w:r>
-        <w:rPr>
-          <w:rFonts w:asciiTheme="majorBidi" w:hAnsiTheme="majorBidi" w:cstheme="majorBidi"/>
-          <w:sz w:val="24"/>
-          <w:szCs w:val="24"/>
-          <w:lang w:bidi="ar-JO"/>
-        </w:rPr>
-        <w:t xml:space="preserve">In this section we explain what server-side request forgery (SSRF) </w:t>
-      </w:r>
-      <w:proofErr w:type="gramStart"/>
-      <w:r>
-        <w:rPr>
-          <w:rFonts w:asciiTheme="majorBidi" w:hAnsiTheme="majorBidi" w:cstheme="majorBidi"/>
-          <w:sz w:val="24"/>
-          <w:szCs w:val="24"/>
-          <w:lang w:bidi="ar-JO"/>
-        </w:rPr>
-        <w:t>is, and</w:t>
-      </w:r>
-      <w:proofErr w:type="gramEnd"/>
-      <w:r>
-        <w:rPr>
-          <w:rFonts w:asciiTheme="majorBidi" w:hAnsiTheme="majorBidi" w:cstheme="majorBidi"/>
-          <w:sz w:val="24"/>
-          <w:szCs w:val="24"/>
-          <w:lang w:bidi="ar-JO"/>
-        </w:rPr>
-        <w:t xml:space="preserve"> describe some common examples. We </w:t>
-      </w:r>
-      <w:proofErr w:type="gramStart"/>
-      <w:r>
-        <w:rPr>
-          <w:rFonts w:asciiTheme="majorBidi" w:hAnsiTheme="majorBidi" w:cstheme="majorBidi"/>
-          <w:sz w:val="24"/>
-          <w:szCs w:val="24"/>
-          <w:lang w:bidi="ar-JO"/>
-        </w:rPr>
-        <w:t>also show</w:t>
-      </w:r>
-      <w:proofErr w:type="gramEnd"/>
-      <w:r>
-        <w:rPr>
-          <w:rFonts w:asciiTheme="majorBidi" w:hAnsiTheme="majorBidi" w:cstheme="majorBidi"/>
-          <w:sz w:val="24"/>
-          <w:szCs w:val="24"/>
-          <w:lang w:bidi="ar-JO"/>
-        </w:rPr>
-        <w:t xml:space="preserve"> you how to find and exploit SSRF vulnerabilities.</w:t>
+        <w:t>In this section we explain what server-side request forgery (SSRF) is, and describe some common examples. We also show you how to find and exploit SSRF vulnerabilities.</w:t>
       </w:r>
     </w:p>
     <w:p>
@@ -8511,17 +7468,7 @@
           <w:szCs w:val="24"/>
           <w:lang w:val="en-GB"/>
         </w:rPr>
-        <w:t xml:space="preserve"> an SSRF attack against the server, the attacker causes the application to make an HTTP request back to the server that is hosting the application, via its loopback network interface. This </w:t>
-      </w:r>
-      <w:r>
-        <w:rPr>
-          <w:rFonts w:asciiTheme="majorBidi" w:hAnsiTheme="majorBidi"/>
-          <w:sz w:val="24"/>
-          <w:szCs w:val="24"/>
-          <w:lang w:val="en-GB"/>
-        </w:rPr>
-        <w:lastRenderedPageBreak/>
-        <w:t>typically involves supplying a URL with a hostname like 127.0.0.1 (a reserved IP address that points to the loopback adapter) or localhost (a commonly used name for the same adapter).</w:t>
+        <w:t xml:space="preserve"> an SSRF attack against the server, the attacker causes the application to make an HTTP request back to the server that is hosting the application, via its loopback network interface. This typically involves supplying a URL with a hostname like 127.0.0.1 (a reserved IP address that points to the loopback adapter) or localhost (a commonly used name for the same adapter).</w:t>
       </w:r>
     </w:p>
     <w:p>
@@ -8553,6 +7500,7 @@
           <w:sz w:val="24"/>
           <w:szCs w:val="24"/>
         </w:rPr>
+        <w:lastRenderedPageBreak/>
         <w:t>SSRF attacks against other back-end systems</w:t>
       </w:r>
     </w:p>
@@ -8571,25 +7519,7 @@
           <w:sz w:val="24"/>
           <w:szCs w:val="24"/>
         </w:rPr>
-        <w:t xml:space="preserve">In some cases, the application server </w:t>
-      </w:r>
-      <w:proofErr w:type="gramStart"/>
-      <w:r>
-        <w:rPr>
-          <w:rFonts w:asciiTheme="majorBidi" w:hAnsiTheme="majorBidi"/>
-          <w:sz w:val="24"/>
-          <w:szCs w:val="24"/>
-        </w:rPr>
-        <w:t>is able to</w:t>
-      </w:r>
-      <w:proofErr w:type="gramEnd"/>
-      <w:r>
-        <w:rPr>
-          <w:rFonts w:asciiTheme="majorBidi" w:hAnsiTheme="majorBidi"/>
-          <w:sz w:val="24"/>
-          <w:szCs w:val="24"/>
-        </w:rPr>
-        <w:t xml:space="preserve"> interact with back-end systems that are not directly reachable by users. These systems often have non-routable private IP addresses. The back-end systems are normally protected by the network topology, so they often have a weaker security posture. In many cases, internal back-end systems contain sensitive functionality that can be accessed without authentication by anyone who is able to interact with the systems.</w:t>
+        <w:t>In some cases, the application server is able to interact with back-end systems that are not directly reachable by users. These systems often have non-routable private IP addresses. The back-end systems are normally protected by the network topology, so they often have a weaker security posture. In many cases, internal back-end systems contain sensitive functionality that can be accessed without authentication by anyone who is able to interact with the systems.</w:t>
       </w:r>
     </w:p>
     <w:p>
@@ -8846,60 +7776,24 @@
           <w:sz w:val="24"/>
           <w:szCs w:val="24"/>
         </w:rPr>
-        <w:t xml:space="preserve">Some applications only allow inputs that match, a whitelist of permitted values. The filter may look for a match at the beginning of the </w:t>
-      </w:r>
-      <w:proofErr w:type="gramStart"/>
-      <w:r>
-        <w:rPr>
-          <w:rFonts w:asciiTheme="majorBidi" w:hAnsiTheme="majorBidi" w:cstheme="majorBidi"/>
-          <w:sz w:val="24"/>
-          <w:szCs w:val="24"/>
-        </w:rPr>
-        <w:t>input, or</w:t>
-      </w:r>
-      <w:proofErr w:type="gramEnd"/>
-      <w:r>
-        <w:rPr>
-          <w:rFonts w:asciiTheme="majorBidi" w:hAnsiTheme="majorBidi" w:cstheme="majorBidi"/>
-          <w:sz w:val="24"/>
-          <w:szCs w:val="24"/>
-        </w:rPr>
-        <w:t xml:space="preserve"> contained within in it. You may be able to bypass this filter by exploiting inconsistencies in URL parsing.</w:t>
-      </w:r>
-    </w:p>
-    <w:p>
-      <w:pPr>
-        <w:rPr>
-          <w:rFonts w:asciiTheme="majorBidi" w:hAnsiTheme="majorBidi" w:cstheme="majorBidi"/>
-          <w:sz w:val="24"/>
-          <w:szCs w:val="24"/>
-        </w:rPr>
-      </w:pPr>
-      <w:r>
-        <w:rPr>
-          <w:rFonts w:asciiTheme="majorBidi" w:hAnsiTheme="majorBidi" w:cstheme="majorBidi"/>
-          <w:sz w:val="24"/>
-          <w:szCs w:val="24"/>
-        </w:rPr>
-        <w:t xml:space="preserve">The URL specification contains </w:t>
-      </w:r>
-      <w:proofErr w:type="gramStart"/>
-      <w:r>
-        <w:rPr>
-          <w:rFonts w:asciiTheme="majorBidi" w:hAnsiTheme="majorBidi" w:cstheme="majorBidi"/>
-          <w:sz w:val="24"/>
-          <w:szCs w:val="24"/>
-        </w:rPr>
-        <w:t>a number of</w:t>
-      </w:r>
-      <w:proofErr w:type="gramEnd"/>
-      <w:r>
-        <w:rPr>
-          <w:rFonts w:asciiTheme="majorBidi" w:hAnsiTheme="majorBidi" w:cstheme="majorBidi"/>
-          <w:sz w:val="24"/>
-          <w:szCs w:val="24"/>
-        </w:rPr>
-        <w:t xml:space="preserve"> features that are likely to be overlooked when URLs implement ad-hoc parsing and validation using this method:</w:t>
+        <w:t>Some applications only allow inputs that match, a whitelist of permitted values. The filter may look for a match at the beginning of the input, or contained within in it. You may be able to bypass this filter by exploiting inconsistencies in URL parsing.</w:t>
+      </w:r>
+    </w:p>
+    <w:p>
+      <w:pPr>
+        <w:rPr>
+          <w:rFonts w:asciiTheme="majorBidi" w:hAnsiTheme="majorBidi" w:cstheme="majorBidi"/>
+          <w:sz w:val="24"/>
+          <w:szCs w:val="24"/>
+        </w:rPr>
+      </w:pPr>
+      <w:r>
+        <w:rPr>
+          <w:rFonts w:asciiTheme="majorBidi" w:hAnsiTheme="majorBidi" w:cstheme="majorBidi"/>
+          <w:sz w:val="24"/>
+          <w:szCs w:val="24"/>
+        </w:rPr>
+        <w:t>The URL specification contains a number of features that are likely to be overlooked when URLs implement ad-hoc parsing and validation using this method:</w:t>
       </w:r>
     </w:p>
     <w:p>
@@ -8920,26 +7814,7 @@
           <w:sz w:val="24"/>
           <w:szCs w:val="24"/>
         </w:rPr>
-        <w:lastRenderedPageBreak/>
-        <w:t xml:space="preserve">You can embed credentials in a URL before the hostname, using </w:t>
-      </w:r>
-      <w:proofErr w:type="gramStart"/>
-      <w:r>
-        <w:rPr>
-          <w:rFonts w:asciiTheme="majorBidi" w:hAnsiTheme="majorBidi" w:cstheme="majorBidi"/>
-          <w:sz w:val="24"/>
-          <w:szCs w:val="24"/>
-        </w:rPr>
-        <w:t>the @</w:t>
-      </w:r>
-      <w:proofErr w:type="gramEnd"/>
-      <w:r>
-        <w:rPr>
-          <w:rFonts w:asciiTheme="majorBidi" w:hAnsiTheme="majorBidi" w:cstheme="majorBidi"/>
-          <w:sz w:val="24"/>
-          <w:szCs w:val="24"/>
-        </w:rPr>
-        <w:t> character. For example:</w:t>
+        <w:t>You can embed credentials in a URL before the hostname, using the @ character. For example:</w:t>
       </w:r>
     </w:p>
     <w:p>
@@ -8994,6 +7869,7 @@
           <w:sz w:val="24"/>
           <w:szCs w:val="24"/>
         </w:rPr>
+        <w:lastRenderedPageBreak/>
         <w:t>https://evil-host#expected-host</w:t>
       </w:r>
     </w:p>
@@ -9017,23 +7893,13 @@
         </w:rPr>
         <w:t xml:space="preserve">You can leverage the DNS naming hierarchy to place </w:t>
       </w:r>
-      <w:proofErr w:type="gramStart"/>
-      <w:r>
-        <w:rPr>
-          <w:rFonts w:asciiTheme="majorBidi" w:hAnsiTheme="majorBidi" w:cstheme="majorBidi"/>
-          <w:sz w:val="24"/>
-          <w:szCs w:val="24"/>
-        </w:rPr>
-        <w:t>required</w:t>
-      </w:r>
-      <w:proofErr w:type="gramEnd"/>
-      <w:r>
-        <w:rPr>
-          <w:rFonts w:asciiTheme="majorBidi" w:hAnsiTheme="majorBidi" w:cstheme="majorBidi"/>
-          <w:sz w:val="24"/>
-          <w:szCs w:val="24"/>
-        </w:rPr>
-        <w:t xml:space="preserve"> </w:t>
+      <w:r>
+        <w:rPr>
+          <w:rFonts w:asciiTheme="majorBidi" w:hAnsiTheme="majorBidi" w:cstheme="majorBidi"/>
+          <w:sz w:val="24"/>
+          <w:szCs w:val="24"/>
+        </w:rPr>
+        <w:t xml:space="preserve">required </w:t>
       </w:r>
       <w:r>
         <w:rPr>
@@ -9043,7 +7909,6 @@
         </w:rPr>
         <w:t xml:space="preserve">input into a </w:t>
       </w:r>
-      <w:proofErr w:type="gramStart"/>
       <w:r>
         <w:rPr>
           <w:rFonts w:asciiTheme="majorBidi" w:hAnsiTheme="majorBidi" w:cstheme="majorBidi"/>
@@ -9052,7 +7917,6 @@
         </w:rPr>
         <w:t>fully-qualified</w:t>
       </w:r>
-      <w:proofErr w:type="gramEnd"/>
       <w:r>
         <w:rPr>
           <w:rFonts w:asciiTheme="majorBidi" w:hAnsiTheme="majorBidi" w:cstheme="majorBidi"/>
@@ -9099,7 +7963,7 @@
         </w:rPr>
         <w:t>You can URL-encode characters to confuse the URL-parsing code. This is particularly useful if the code that implements the filter handles URL-encoded characters differently than the code that performs the back-end HTTP request. You can also try </w:t>
       </w:r>
-      <w:hyperlink r:id="rId12" w:anchor="obfuscation-via-double-url-encoding" w:history="1">
+      <w:hyperlink r:id="rId11" w:anchor="obfuscation-via-double-url-encoding" w:history="1">
         <w:r>
           <w:rPr>
             <w:rStyle w:val="Hyperlink"/>
@@ -9328,6 +8192,7 @@
           <w:lang w:eastAsia="en-GB"/>
           <w14:ligatures w14:val="none"/>
         </w:rPr>
+        <w:lastRenderedPageBreak/>
         <w:t xml:space="preserve">2.2 </w:t>
       </w:r>
       <w:r>
@@ -9370,29 +8235,7 @@
           <w:sz w:val="28"/>
           <w:szCs w:val="28"/>
         </w:rPr>
-        <w:t xml:space="preserve">is </w:t>
-      </w:r>
-      <w:proofErr w:type="gramStart"/>
-      <w:r>
-        <w:rPr>
-          <w:rFonts w:asciiTheme="majorBidi" w:hAnsiTheme="majorBidi" w:cstheme="majorBidi"/>
-          <w:b/>
-          <w:bCs/>
-          <w:sz w:val="28"/>
-          <w:szCs w:val="28"/>
-        </w:rPr>
-        <w:t>Server Side</w:t>
-      </w:r>
-      <w:proofErr w:type="gramEnd"/>
-      <w:r>
-        <w:rPr>
-          <w:rFonts w:asciiTheme="majorBidi" w:hAnsiTheme="majorBidi" w:cstheme="majorBidi"/>
-          <w:b/>
-          <w:bCs/>
-          <w:sz w:val="28"/>
-          <w:szCs w:val="28"/>
-        </w:rPr>
-        <w:t xml:space="preserve"> </w:t>
+        <w:t xml:space="preserve">is Server Side </w:t>
       </w:r>
       <w:r>
         <w:rPr>
@@ -9420,61 +8263,7 @@
           <w:sz w:val="24"/>
           <w:szCs w:val="24"/>
         </w:rPr>
-        <w:t xml:space="preserve">Most web app owners prefer using Twig, Mustache, and </w:t>
-      </w:r>
-      <w:proofErr w:type="spellStart"/>
-      <w:r>
-        <w:rPr>
-          <w:rFonts w:asciiTheme="majorBidi" w:hAnsiTheme="majorBidi" w:cstheme="majorBidi"/>
-          <w:sz w:val="24"/>
-          <w:szCs w:val="24"/>
-        </w:rPr>
-        <w:t>FreeMarker</w:t>
-      </w:r>
-      <w:proofErr w:type="spellEnd"/>
-      <w:r>
-        <w:rPr>
-          <w:rFonts w:asciiTheme="majorBidi" w:hAnsiTheme="majorBidi" w:cstheme="majorBidi"/>
-          <w:sz w:val="24"/>
-          <w:szCs w:val="24"/>
-        </w:rPr>
-        <w:t xml:space="preserve"> like template engines for the seamless embedding of dynamic &amp; rich data in HTML </w:t>
-      </w:r>
-      <w:proofErr w:type="gramStart"/>
-      <w:r>
-        <w:rPr>
-          <w:rFonts w:asciiTheme="majorBidi" w:hAnsiTheme="majorBidi" w:cstheme="majorBidi"/>
-          <w:sz w:val="24"/>
-          <w:szCs w:val="24"/>
-        </w:rPr>
-        <w:t>parts of</w:t>
-      </w:r>
-      <w:proofErr w:type="gramEnd"/>
-      <w:r>
-        <w:rPr>
-          <w:rFonts w:asciiTheme="majorBidi" w:hAnsiTheme="majorBidi" w:cstheme="majorBidi"/>
-          <w:sz w:val="24"/>
-          <w:szCs w:val="24"/>
-        </w:rPr>
-        <w:t xml:space="preserve"> </w:t>
-      </w:r>
-      <w:proofErr w:type="spellStart"/>
-      <w:r>
-        <w:rPr>
-          <w:rFonts w:asciiTheme="majorBidi" w:hAnsiTheme="majorBidi" w:cstheme="majorBidi"/>
-          <w:sz w:val="24"/>
-          <w:szCs w:val="24"/>
-        </w:rPr>
-        <w:t>of</w:t>
-      </w:r>
-      <w:proofErr w:type="spellEnd"/>
-      <w:r>
-        <w:rPr>
-          <w:rFonts w:asciiTheme="majorBidi" w:hAnsiTheme="majorBidi" w:cstheme="majorBidi"/>
-          <w:sz w:val="24"/>
-          <w:szCs w:val="24"/>
-        </w:rPr>
-        <w:t xml:space="preserve"> e-mails or webpages. When the user input is introduced to the template unsafely or with the presence of malicious elements, an SSTI attack takes place. </w:t>
+        <w:t>Most web app owners prefer using Twig, Mustache, and FreeMarker like template engines for the seamless embedding of dynamic &amp; rich data in HTML parts of of e-mails or webpages. When the user input is introduced to the template unsafely or with the presence of malicious elements, an SSTI attack takes place. </w:t>
       </w:r>
     </w:p>
     <w:p>
@@ -9528,25 +8317,7 @@
           <w:sz w:val="24"/>
           <w:szCs w:val="24"/>
         </w:rPr>
-        <w:t xml:space="preserve">If the name is added in the template without granting any modification abilities to the </w:t>
-      </w:r>
-      <w:proofErr w:type="gramStart"/>
-      <w:r>
-        <w:rPr>
-          <w:rFonts w:asciiTheme="majorBidi" w:hAnsiTheme="majorBidi" w:cstheme="majorBidi"/>
-          <w:sz w:val="24"/>
-          <w:szCs w:val="24"/>
-        </w:rPr>
-        <w:t>receivers</w:t>
-      </w:r>
-      <w:proofErr w:type="gramEnd"/>
-      <w:r>
-        <w:rPr>
-          <w:rFonts w:asciiTheme="majorBidi" w:hAnsiTheme="majorBidi" w:cstheme="majorBidi"/>
-          <w:sz w:val="24"/>
-          <w:szCs w:val="24"/>
-        </w:rPr>
-        <w:t xml:space="preserve"> then things will be smooth. As soon as receiver-end customization of the emails is permitted, the sender starts losing the hold over the template content.</w:t>
+        <w:t>If the name is added in the template without granting any modification abilities to the receivers then things will be smooth. As soon as receiver-end customization of the emails is permitted, the sender starts losing the hold over the template content.</w:t>
       </w:r>
     </w:p>
     <w:p>
@@ -9657,25 +8428,7 @@
           <w:sz w:val="24"/>
           <w:szCs w:val="24"/>
         </w:rPr>
-        <w:t xml:space="preserve">Template-creation engines are the </w:t>
-      </w:r>
-      <w:proofErr w:type="gramStart"/>
-      <w:r>
-        <w:rPr>
-          <w:rFonts w:asciiTheme="majorBidi" w:hAnsiTheme="majorBidi" w:cstheme="majorBidi"/>
-          <w:sz w:val="24"/>
-          <w:szCs w:val="24"/>
-        </w:rPr>
-        <w:t>most preferred</w:t>
-      </w:r>
-      <w:proofErr w:type="gramEnd"/>
-      <w:r>
-        <w:rPr>
-          <w:rFonts w:asciiTheme="majorBidi" w:hAnsiTheme="majorBidi" w:cstheme="majorBidi"/>
-          <w:sz w:val="24"/>
-          <w:szCs w:val="24"/>
-        </w:rPr>
-        <w:t xml:space="preserve"> resources to create dynamic HTML for web frameworks. On a structural level, a template features the static portion of the intended HTML user output and specific rules explaining the dynamic content insertion process. </w:t>
+        <w:t>Template-creation engines are the most preferred resources to create dynamic HTML for web frameworks. On a structural level, a template features the static portion of the intended HTML user output and specific rules explaining the dynamic content insertion process. </w:t>
       </w:r>
     </w:p>
     <w:p>
@@ -9693,26 +8446,34 @@
           <w:sz w:val="24"/>
           <w:szCs w:val="24"/>
         </w:rPr>
+        <w:t>Despite adopting best practices, template systems are not well-guarded and are prone to get into the hands of threat actors or ill-intended template creators. </w:t>
+      </w:r>
+    </w:p>
+    <w:p>
+      <w:pPr>
+        <w:jc w:val="both"/>
+        <w:rPr>
+          <w:rFonts w:asciiTheme="majorBidi" w:hAnsiTheme="majorBidi" w:cstheme="majorBidi"/>
+          <w:sz w:val="24"/>
+          <w:szCs w:val="24"/>
+        </w:rPr>
+      </w:pPr>
+      <w:r>
+        <w:rPr>
+          <w:rFonts w:asciiTheme="majorBidi" w:hAnsiTheme="majorBidi" w:cstheme="majorBidi"/>
+          <w:sz w:val="24"/>
+          <w:szCs w:val="24"/>
+        </w:rPr>
+        <w:t xml:space="preserve">Web applications granting the freedom of supplying or introducing user-created templates are likely to become a target of SSTI attacks. Suppose, an author edits data for a variable in this </w:t>
+      </w:r>
+      <w:r>
+        <w:rPr>
+          <w:rFonts w:asciiTheme="majorBidi" w:hAnsiTheme="majorBidi" w:cstheme="majorBidi"/>
+          <w:sz w:val="24"/>
+          <w:szCs w:val="24"/>
+        </w:rPr>
         <w:lastRenderedPageBreak/>
-        <w:t xml:space="preserve">Despite adopting </w:t>
-      </w:r>
-      <w:proofErr w:type="gramStart"/>
-      <w:r>
-        <w:rPr>
-          <w:rFonts w:asciiTheme="majorBidi" w:hAnsiTheme="majorBidi" w:cstheme="majorBidi"/>
-          <w:sz w:val="24"/>
-          <w:szCs w:val="24"/>
-        </w:rPr>
-        <w:t>best</w:t>
-      </w:r>
-      <w:proofErr w:type="gramEnd"/>
-      <w:r>
-        <w:rPr>
-          <w:rFonts w:asciiTheme="majorBidi" w:hAnsiTheme="majorBidi" w:cstheme="majorBidi"/>
-          <w:sz w:val="24"/>
-          <w:szCs w:val="24"/>
-        </w:rPr>
-        <w:t xml:space="preserve"> practices, template systems are not well-guarded and are prone to get into the hands of threat actors or ill-intended template creators. </w:t>
+        <w:t>context. It will trigger the engine to use template files for adding dynamic components on the web app. </w:t>
       </w:r>
     </w:p>
     <w:p>
@@ -9730,43 +8491,7 @@
           <w:sz w:val="24"/>
           <w:szCs w:val="24"/>
         </w:rPr>
-        <w:t xml:space="preserve">Web applications granting </w:t>
-      </w:r>
-      <w:proofErr w:type="gramStart"/>
-      <w:r>
-        <w:rPr>
-          <w:rFonts w:asciiTheme="majorBidi" w:hAnsiTheme="majorBidi" w:cstheme="majorBidi"/>
-          <w:sz w:val="24"/>
-          <w:szCs w:val="24"/>
-        </w:rPr>
-        <w:t>the freedom</w:t>
-      </w:r>
-      <w:proofErr w:type="gramEnd"/>
-      <w:r>
-        <w:rPr>
-          <w:rFonts w:asciiTheme="majorBidi" w:hAnsiTheme="majorBidi" w:cstheme="majorBidi"/>
-          <w:sz w:val="24"/>
-          <w:szCs w:val="24"/>
-        </w:rPr>
-        <w:t xml:space="preserve"> of supplying or introducing user-created templates are likely to become a target of SSTI attacks. </w:t>
-      </w:r>
-      <w:proofErr w:type="gramStart"/>
-      <w:r>
-        <w:rPr>
-          <w:rFonts w:asciiTheme="majorBidi" w:hAnsiTheme="majorBidi" w:cstheme="majorBidi"/>
-          <w:sz w:val="24"/>
-          <w:szCs w:val="24"/>
-        </w:rPr>
-        <w:t>Suppose,</w:t>
-      </w:r>
-      <w:proofErr w:type="gramEnd"/>
-      <w:r>
-        <w:rPr>
-          <w:rFonts w:asciiTheme="majorBidi" w:hAnsiTheme="majorBidi" w:cstheme="majorBidi"/>
-          <w:sz w:val="24"/>
-          <w:szCs w:val="24"/>
-        </w:rPr>
-        <w:t xml:space="preserve"> an author edits data for a variable in this context. It will trigger the engine to use template files for adding dynamic components on the web app. </w:t>
+        <w:t>Furthermore, the engine automatically starts generating HTML output responses as soon as an HTTP request takes place. </w:t>
       </w:r>
     </w:p>
     <w:p>
@@ -9774,17 +8499,31 @@
         <w:jc w:val="both"/>
         <w:rPr>
           <w:rFonts w:asciiTheme="majorBidi" w:hAnsiTheme="majorBidi" w:cstheme="majorBidi"/>
-          <w:sz w:val="24"/>
-          <w:szCs w:val="24"/>
-        </w:rPr>
-      </w:pPr>
-      <w:r>
-        <w:rPr>
-          <w:rFonts w:asciiTheme="majorBidi" w:hAnsiTheme="majorBidi" w:cstheme="majorBidi"/>
-          <w:sz w:val="24"/>
-          <w:szCs w:val="24"/>
-        </w:rPr>
-        <w:t>Furthermore, the engine automatically starts generating HTML output responses as soon as an HTTP request takes place. </w:t>
+          <w:b/>
+          <w:bCs/>
+          <w:sz w:val="28"/>
+          <w:szCs w:val="28"/>
+        </w:rPr>
+      </w:pPr>
+      <w:r>
+        <w:rPr>
+          <w:rFonts w:asciiTheme="majorBidi" w:hAnsiTheme="majorBidi" w:cstheme="majorBidi"/>
+          <w:b/>
+          <w:bCs/>
+          <w:sz w:val="28"/>
+          <w:szCs w:val="28"/>
+        </w:rPr>
+        <w:t xml:space="preserve">The impact of </w:t>
+      </w:r>
+      <w:r>
+        <w:rPr>
+          <w:rFonts w:asciiTheme="majorBidi" w:hAnsiTheme="majorBidi" w:cstheme="majorBidi"/>
+          <w:b/>
+          <w:bCs/>
+          <w:sz w:val="28"/>
+          <w:szCs w:val="28"/>
+        </w:rPr>
+        <w:t>SSTI?</w:t>
       </w:r>
     </w:p>
     <w:p>
@@ -9792,31 +8531,17 @@
         <w:jc w:val="both"/>
         <w:rPr>
           <w:rFonts w:asciiTheme="majorBidi" w:hAnsiTheme="majorBidi" w:cstheme="majorBidi"/>
-          <w:b/>
-          <w:bCs/>
-          <w:sz w:val="28"/>
-          <w:szCs w:val="28"/>
-        </w:rPr>
-      </w:pPr>
-      <w:r>
-        <w:rPr>
-          <w:rFonts w:asciiTheme="majorBidi" w:hAnsiTheme="majorBidi" w:cstheme="majorBidi"/>
-          <w:b/>
-          <w:bCs/>
-          <w:sz w:val="28"/>
-          <w:szCs w:val="28"/>
-        </w:rPr>
-        <w:t xml:space="preserve">The impact of </w:t>
-      </w:r>
-      <w:r>
-        <w:rPr>
-          <w:rFonts w:asciiTheme="majorBidi" w:hAnsiTheme="majorBidi" w:cstheme="majorBidi"/>
-          <w:b/>
-          <w:bCs/>
-          <w:sz w:val="28"/>
-          <w:szCs w:val="28"/>
-        </w:rPr>
-        <w:t>SSTI?</w:t>
+          <w:sz w:val="24"/>
+          <w:szCs w:val="24"/>
+        </w:rPr>
+      </w:pPr>
+      <w:r>
+        <w:rPr>
+          <w:rFonts w:asciiTheme="majorBidi" w:hAnsiTheme="majorBidi" w:cstheme="majorBidi"/>
+          <w:sz w:val="24"/>
+          <w:szCs w:val="24"/>
+        </w:rPr>
+        <w:t>Just like any other cyber vulnerability, the SSTI impairs the target. For instance, its introduction makes the website prone to multiple attacks. </w:t>
       </w:r>
     </w:p>
     <w:p>
@@ -9834,7 +8559,7 @@
           <w:sz w:val="24"/>
           <w:szCs w:val="24"/>
         </w:rPr>
-        <w:t>Just like any other cyber vulnerability, the SSTI impairs the target. For instance, its introduction makes the website prone to multiple attacks. </w:t>
+        <w:t>The affected template engine type and the way an application utilizes it are two aspects determining the consequence of the SSTI attack. </w:t>
       </w:r>
     </w:p>
     <w:p>
@@ -9852,43 +8577,7 @@
           <w:sz w:val="24"/>
           <w:szCs w:val="24"/>
         </w:rPr>
-        <w:t>The affected template engine type and the way an application utilizes it are two aspects determining the consequence of the SSTI attack. </w:t>
-      </w:r>
-    </w:p>
-    <w:p>
-      <w:pPr>
-        <w:jc w:val="both"/>
-        <w:rPr>
-          <w:rFonts w:asciiTheme="majorBidi" w:hAnsiTheme="majorBidi" w:cstheme="majorBidi"/>
-          <w:sz w:val="24"/>
-          <w:szCs w:val="24"/>
-        </w:rPr>
-      </w:pPr>
-      <w:r>
-        <w:rPr>
-          <w:rFonts w:asciiTheme="majorBidi" w:hAnsiTheme="majorBidi" w:cstheme="majorBidi"/>
-          <w:sz w:val="24"/>
-          <w:szCs w:val="24"/>
-        </w:rPr>
-        <w:t xml:space="preserve">Mostly, the result is highly devastating for the </w:t>
-      </w:r>
-      <w:proofErr w:type="gramStart"/>
-      <w:r>
-        <w:rPr>
-          <w:rFonts w:asciiTheme="majorBidi" w:hAnsiTheme="majorBidi" w:cstheme="majorBidi"/>
-          <w:sz w:val="24"/>
-          <w:szCs w:val="24"/>
-        </w:rPr>
-        <w:t>target</w:t>
-      </w:r>
-      <w:proofErr w:type="gramEnd"/>
-      <w:r>
-        <w:rPr>
-          <w:rFonts w:asciiTheme="majorBidi" w:hAnsiTheme="majorBidi" w:cstheme="majorBidi"/>
-          <w:sz w:val="24"/>
-          <w:szCs w:val="24"/>
-        </w:rPr>
-        <w:t xml:space="preserve"> such as:</w:t>
+        <w:t>Mostly, the result is highly devastating for the target such as:</w:t>
       </w:r>
     </w:p>
     <w:p>
@@ -9932,18 +8621,8 @@
           <w:sz w:val="24"/>
           <w:szCs w:val="24"/>
         </w:rPr>
-        <w:t xml:space="preserve">Unauthorized admin-like access enabled for back-end </w:t>
-      </w:r>
-      <w:proofErr w:type="gramStart"/>
-      <w:r>
-        <w:rPr>
-          <w:rFonts w:asciiTheme="majorBidi" w:hAnsiTheme="majorBidi" w:cstheme="majorBidi"/>
-          <w:sz w:val="24"/>
-          <w:szCs w:val="24"/>
-        </w:rPr>
-        <w:t>servers;</w:t>
-      </w:r>
-      <w:proofErr w:type="gramEnd"/>
+        <w:t>Unauthorized admin-like access enabled for back-end servers;</w:t>
+      </w:r>
     </w:p>
     <w:p>
       <w:pPr>
@@ -9964,18 +8643,8 @@
           <w:sz w:val="24"/>
           <w:szCs w:val="24"/>
         </w:rPr>
-        <w:t xml:space="preserve">Introduction of random files and corruption into your server-side </w:t>
-      </w:r>
-      <w:proofErr w:type="gramStart"/>
-      <w:r>
-        <w:rPr>
-          <w:rFonts w:asciiTheme="majorBidi" w:hAnsiTheme="majorBidi" w:cstheme="majorBidi"/>
-          <w:sz w:val="24"/>
-          <w:szCs w:val="24"/>
-        </w:rPr>
-        <w:t>systems;</w:t>
-      </w:r>
-      <w:proofErr w:type="gramEnd"/>
+        <w:t>Introduction of random files and corruption into your server-side systems;</w:t>
+      </w:r>
     </w:p>
     <w:p>
       <w:pPr>
@@ -10063,230 +8732,75 @@
           <w:sz w:val="24"/>
           <w:szCs w:val="24"/>
         </w:rPr>
-        <w:t xml:space="preserve">The above-mentioned consequences of SSTI are a sign for developers and defenders to become foresighted and identify the injection in the early stage. However, that is not as easy as it sounds as SSTIs are complicated to understand, </w:t>
-      </w:r>
-      <w:proofErr w:type="gramStart"/>
-      <w:r>
-        <w:rPr>
-          <w:rFonts w:asciiTheme="majorBidi" w:hAnsiTheme="majorBidi" w:cstheme="majorBidi"/>
-          <w:sz w:val="24"/>
-          <w:szCs w:val="24"/>
-        </w:rPr>
-        <w:t>seems</w:t>
-      </w:r>
-      <w:proofErr w:type="gramEnd"/>
-      <w:r>
-        <w:rPr>
-          <w:rFonts w:asciiTheme="majorBidi" w:hAnsiTheme="majorBidi" w:cstheme="majorBidi"/>
-          <w:sz w:val="24"/>
-          <w:szCs w:val="24"/>
-        </w:rPr>
-        <w:t xml:space="preserve"> very similar to XSS attacks, and often remain unseeable. Hence, one </w:t>
-      </w:r>
-      <w:proofErr w:type="gramStart"/>
-      <w:r>
-        <w:rPr>
-          <w:rFonts w:asciiTheme="majorBidi" w:hAnsiTheme="majorBidi" w:cstheme="majorBidi"/>
-          <w:sz w:val="24"/>
-          <w:szCs w:val="24"/>
-        </w:rPr>
-        <w:t>has to</w:t>
-      </w:r>
-      <w:proofErr w:type="gramEnd"/>
-      <w:r>
-        <w:rPr>
-          <w:rFonts w:asciiTheme="majorBidi" w:hAnsiTheme="majorBidi" w:cstheme="majorBidi"/>
-          <w:sz w:val="24"/>
-          <w:szCs w:val="24"/>
-        </w:rPr>
-        <w:t xml:space="preserve"> make extra efforts for the earlier and precise detection of SSTI.</w:t>
-      </w:r>
-    </w:p>
-    <w:p>
-      <w:pPr>
-        <w:rPr>
-          <w:rFonts w:asciiTheme="majorBidi" w:hAnsiTheme="majorBidi" w:cstheme="majorBidi"/>
-          <w:sz w:val="24"/>
-          <w:szCs w:val="24"/>
-        </w:rPr>
-      </w:pPr>
-      <w:r>
-        <w:rPr>
-          <w:rFonts w:asciiTheme="majorBidi" w:hAnsiTheme="majorBidi" w:cstheme="majorBidi"/>
-          <w:sz w:val="24"/>
-          <w:szCs w:val="24"/>
-        </w:rPr>
-        <w:t xml:space="preserve">As this is the case with any other attacks, the beginning detection step is to find its presence. The most viable way for this to happen is fuzzing out the template via familiarizing </w:t>
-      </w:r>
-      <w:proofErr w:type="gramStart"/>
-      <w:r>
-        <w:rPr>
-          <w:rFonts w:asciiTheme="majorBidi" w:hAnsiTheme="majorBidi" w:cstheme="majorBidi"/>
-          <w:sz w:val="24"/>
-          <w:szCs w:val="24"/>
-        </w:rPr>
-        <w:t>generally-used</w:t>
-      </w:r>
-      <w:proofErr w:type="gramEnd"/>
-      <w:r>
-        <w:rPr>
-          <w:rFonts w:asciiTheme="majorBidi" w:hAnsiTheme="majorBidi" w:cstheme="majorBidi"/>
-          <w:sz w:val="24"/>
-          <w:szCs w:val="24"/>
-        </w:rPr>
-        <w:t xml:space="preserve"> expressions with special character sequences. </w:t>
-      </w:r>
-    </w:p>
-    <w:p>
-      <w:pPr>
-        <w:rPr>
-          <w:rFonts w:asciiTheme="majorBidi" w:hAnsiTheme="majorBidi" w:cstheme="majorBidi"/>
-          <w:sz w:val="24"/>
-          <w:szCs w:val="24"/>
-        </w:rPr>
-      </w:pPr>
-      <w:r>
-        <w:rPr>
-          <w:rFonts w:asciiTheme="majorBidi" w:hAnsiTheme="majorBidi" w:cstheme="majorBidi"/>
-          <w:sz w:val="24"/>
-          <w:szCs w:val="24"/>
-        </w:rPr>
-        <w:t xml:space="preserve">If the tester </w:t>
-      </w:r>
-      <w:proofErr w:type="gramStart"/>
-      <w:r>
-        <w:rPr>
-          <w:rFonts w:asciiTheme="majorBidi" w:hAnsiTheme="majorBidi" w:cstheme="majorBidi"/>
-          <w:sz w:val="24"/>
-          <w:szCs w:val="24"/>
-        </w:rPr>
-        <w:t>isn’t able to</w:t>
-      </w:r>
-      <w:proofErr w:type="gramEnd"/>
-      <w:r>
-        <w:rPr>
-          <w:rFonts w:asciiTheme="majorBidi" w:hAnsiTheme="majorBidi" w:cstheme="majorBidi"/>
-          <w:sz w:val="24"/>
-          <w:szCs w:val="24"/>
-        </w:rPr>
-        <w:t xml:space="preserve"> execute the character sequence, it implies the presence of SSTI.</w:t>
-      </w:r>
-    </w:p>
-    <w:p>
-      <w:pPr>
-        <w:rPr>
-          <w:rFonts w:asciiTheme="majorBidi" w:hAnsiTheme="majorBidi" w:cstheme="majorBidi"/>
-          <w:sz w:val="24"/>
-          <w:szCs w:val="24"/>
-        </w:rPr>
-      </w:pPr>
-      <w:r>
-        <w:rPr>
-          <w:rFonts w:asciiTheme="majorBidi" w:hAnsiTheme="majorBidi" w:cstheme="majorBidi"/>
-          <w:sz w:val="24"/>
-          <w:szCs w:val="24"/>
-        </w:rPr>
-        <w:t>Additionally, one can look for the existence of web pages featuring extensions like .</w:t>
-      </w:r>
-      <w:proofErr w:type="spellStart"/>
-      <w:r>
-        <w:rPr>
-          <w:rFonts w:asciiTheme="majorBidi" w:hAnsiTheme="majorBidi" w:cstheme="majorBidi"/>
-          <w:sz w:val="24"/>
-          <w:szCs w:val="24"/>
-        </w:rPr>
-        <w:t>stm</w:t>
-      </w:r>
-      <w:proofErr w:type="spellEnd"/>
-      <w:r>
-        <w:rPr>
-          <w:rFonts w:asciiTheme="majorBidi" w:hAnsiTheme="majorBidi" w:cstheme="majorBidi"/>
-          <w:sz w:val="24"/>
-          <w:szCs w:val="24"/>
-        </w:rPr>
-        <w:t>, .</w:t>
-      </w:r>
-      <w:proofErr w:type="spellStart"/>
-      <w:r>
-        <w:rPr>
-          <w:rFonts w:asciiTheme="majorBidi" w:hAnsiTheme="majorBidi" w:cstheme="majorBidi"/>
-          <w:sz w:val="24"/>
-          <w:szCs w:val="24"/>
-        </w:rPr>
-        <w:t>shtml</w:t>
-      </w:r>
-      <w:proofErr w:type="spellEnd"/>
-      <w:r>
-        <w:rPr>
-          <w:rFonts w:asciiTheme="majorBidi" w:hAnsiTheme="majorBidi" w:cstheme="majorBidi"/>
-          <w:sz w:val="24"/>
-          <w:szCs w:val="24"/>
-        </w:rPr>
-        <w:t xml:space="preserve">, </w:t>
-      </w:r>
-      <w:proofErr w:type="gramStart"/>
-      <w:r>
-        <w:rPr>
-          <w:rFonts w:asciiTheme="majorBidi" w:hAnsiTheme="majorBidi" w:cstheme="majorBidi"/>
-          <w:sz w:val="24"/>
-          <w:szCs w:val="24"/>
-        </w:rPr>
-        <w:t>and .</w:t>
-      </w:r>
-      <w:proofErr w:type="spellStart"/>
-      <w:r>
-        <w:rPr>
-          <w:rFonts w:asciiTheme="majorBidi" w:hAnsiTheme="majorBidi" w:cstheme="majorBidi"/>
-          <w:sz w:val="24"/>
-          <w:szCs w:val="24"/>
-        </w:rPr>
-        <w:t>shtm</w:t>
-      </w:r>
-      <w:proofErr w:type="spellEnd"/>
-      <w:proofErr w:type="gramEnd"/>
-      <w:r>
-        <w:rPr>
-          <w:rFonts w:asciiTheme="majorBidi" w:hAnsiTheme="majorBidi" w:cstheme="majorBidi"/>
-          <w:sz w:val="24"/>
-          <w:szCs w:val="24"/>
-        </w:rPr>
-        <w:t>. Websites having pages with these extensions are likely to be impacted by the SSTI attack. </w:t>
-      </w:r>
-    </w:p>
-    <w:p>
-      <w:pPr>
-        <w:rPr>
-          <w:rFonts w:asciiTheme="majorBidi" w:hAnsiTheme="majorBidi" w:cstheme="majorBidi"/>
-          <w:sz w:val="24"/>
-          <w:szCs w:val="24"/>
-        </w:rPr>
-      </w:pPr>
-      <w:r>
-        <w:rPr>
-          <w:rFonts w:asciiTheme="majorBidi" w:hAnsiTheme="majorBidi" w:cstheme="majorBidi"/>
-          <w:sz w:val="24"/>
-          <w:szCs w:val="24"/>
-        </w:rPr>
-        <w:lastRenderedPageBreak/>
-        <w:t xml:space="preserve">However, not all these approaches are enough to do 100% precise SSTI detection, because there </w:t>
-      </w:r>
-      <w:proofErr w:type="gramStart"/>
-      <w:r>
-        <w:rPr>
-          <w:rFonts w:asciiTheme="majorBidi" w:hAnsiTheme="majorBidi" w:cstheme="majorBidi"/>
-          <w:sz w:val="24"/>
-          <w:szCs w:val="24"/>
-        </w:rPr>
-        <w:t>exists</w:t>
-      </w:r>
-      <w:proofErr w:type="gramEnd"/>
-      <w:r>
-        <w:rPr>
-          <w:rFonts w:asciiTheme="majorBidi" w:hAnsiTheme="majorBidi" w:cstheme="majorBidi"/>
-          <w:sz w:val="24"/>
-          <w:szCs w:val="24"/>
-        </w:rPr>
-        <w:t xml:space="preserve"> 2 contexts for its presence: plain text and code text. </w:t>
+        <w:t>The above-mentioned consequences of SSTI are a sign for developers and defenders to become foresighted and identify the injection in the early stage. However, that is not as easy as it sounds as SSTIs are complicated to understand, seems very similar to XSS attacks, and often remain unseeable. Hence, one has to make extra efforts for the earlier and precise detection of SSTI.</w:t>
+      </w:r>
+    </w:p>
+    <w:p>
+      <w:pPr>
+        <w:rPr>
+          <w:rFonts w:asciiTheme="majorBidi" w:hAnsiTheme="majorBidi" w:cstheme="majorBidi"/>
+          <w:sz w:val="24"/>
+          <w:szCs w:val="24"/>
+        </w:rPr>
+      </w:pPr>
+      <w:r>
+        <w:rPr>
+          <w:rFonts w:asciiTheme="majorBidi" w:hAnsiTheme="majorBidi" w:cstheme="majorBidi"/>
+          <w:sz w:val="24"/>
+          <w:szCs w:val="24"/>
+        </w:rPr>
+        <w:t>As this is the case with any other attacks, the beginning detection step is to find its presence. The most viable way for this to happen is fuzzing out the template via familiarizing generally-used expressions with special character sequences. </w:t>
+      </w:r>
+    </w:p>
+    <w:p>
+      <w:pPr>
+        <w:rPr>
+          <w:rFonts w:asciiTheme="majorBidi" w:hAnsiTheme="majorBidi" w:cstheme="majorBidi"/>
+          <w:sz w:val="24"/>
+          <w:szCs w:val="24"/>
+        </w:rPr>
+      </w:pPr>
+      <w:r>
+        <w:rPr>
+          <w:rFonts w:asciiTheme="majorBidi" w:hAnsiTheme="majorBidi" w:cstheme="majorBidi"/>
+          <w:sz w:val="24"/>
+          <w:szCs w:val="24"/>
+        </w:rPr>
+        <w:t>If the tester isn’t able to execute the character sequence, it implies the presence of SSTI.</w:t>
+      </w:r>
+    </w:p>
+    <w:p>
+      <w:pPr>
+        <w:rPr>
+          <w:rFonts w:asciiTheme="majorBidi" w:hAnsiTheme="majorBidi" w:cstheme="majorBidi"/>
+          <w:sz w:val="24"/>
+          <w:szCs w:val="24"/>
+        </w:rPr>
+      </w:pPr>
+      <w:r>
+        <w:rPr>
+          <w:rFonts w:asciiTheme="majorBidi" w:hAnsiTheme="majorBidi" w:cstheme="majorBidi"/>
+          <w:sz w:val="24"/>
+          <w:szCs w:val="24"/>
+        </w:rPr>
+        <w:t>Additionally, one can look for the existence of web pages featuring extensions like .stm, .shtml, and .shtm. Websites having pages with these extensions are likely to be impacted by the SSTI attack. </w:t>
+      </w:r>
+    </w:p>
+    <w:p>
+      <w:pPr>
+        <w:rPr>
+          <w:rFonts w:asciiTheme="majorBidi" w:hAnsiTheme="majorBidi" w:cstheme="majorBidi"/>
+          <w:sz w:val="24"/>
+          <w:szCs w:val="24"/>
+        </w:rPr>
+      </w:pPr>
+      <w:r>
+        <w:rPr>
+          <w:rFonts w:asciiTheme="majorBidi" w:hAnsiTheme="majorBidi" w:cstheme="majorBidi"/>
+          <w:sz w:val="24"/>
+          <w:szCs w:val="24"/>
+        </w:rPr>
+        <w:t>However, not all these approaches are enough to do 100% precise SSTI detection, because there exists 2 contexts for its presence: plain text and code text. </w:t>
       </w:r>
     </w:p>
     <w:p>
@@ -10324,6 +8838,7 @@
           <w:sz w:val="24"/>
           <w:szCs w:val="24"/>
         </w:rPr>
+        <w:lastRenderedPageBreak/>
         <w:t>Plaintext</w:t>
       </w:r>
     </w:p>
@@ -10341,78 +8856,24 @@
           <w:sz w:val="24"/>
           <w:szCs w:val="24"/>
         </w:rPr>
-        <w:t xml:space="preserve">In this detection method, XSS input-like plain text is used to check for presence of </w:t>
-      </w:r>
-      <w:proofErr w:type="gramStart"/>
-      <w:r>
-        <w:rPr>
-          <w:rFonts w:asciiTheme="majorBidi" w:hAnsiTheme="majorBidi" w:cstheme="majorBidi"/>
-          <w:sz w:val="24"/>
-          <w:szCs w:val="24"/>
-        </w:rPr>
-        <w:t>the vulnerability</w:t>
-      </w:r>
-      <w:proofErr w:type="gramEnd"/>
-      <w:r>
-        <w:rPr>
-          <w:rFonts w:asciiTheme="majorBidi" w:hAnsiTheme="majorBidi" w:cstheme="majorBidi"/>
-          <w:sz w:val="24"/>
-          <w:szCs w:val="24"/>
-        </w:rPr>
-        <w:t xml:space="preserve">. To verify </w:t>
-      </w:r>
-      <w:proofErr w:type="gramStart"/>
-      <w:r>
-        <w:rPr>
-          <w:rFonts w:asciiTheme="majorBidi" w:hAnsiTheme="majorBidi" w:cstheme="majorBidi"/>
-          <w:sz w:val="24"/>
-          <w:szCs w:val="24"/>
-        </w:rPr>
-        <w:t>whether or not</w:t>
-      </w:r>
-      <w:proofErr w:type="gramEnd"/>
-      <w:r>
-        <w:rPr>
-          <w:rFonts w:asciiTheme="majorBidi" w:hAnsiTheme="majorBidi" w:cstheme="majorBidi"/>
-          <w:sz w:val="24"/>
-          <w:szCs w:val="24"/>
-        </w:rPr>
-        <w:t xml:space="preserve"> this is a favorable situation for SSTI, you may also use mathematical expressions in your parameter.</w:t>
-      </w:r>
-    </w:p>
-    <w:p>
-      <w:pPr>
-        <w:rPr>
-          <w:rFonts w:asciiTheme="majorBidi" w:hAnsiTheme="majorBidi" w:cstheme="majorBidi"/>
-          <w:sz w:val="24"/>
-          <w:szCs w:val="24"/>
-        </w:rPr>
-      </w:pPr>
-      <w:r>
-        <w:rPr>
-          <w:rFonts w:asciiTheme="majorBidi" w:hAnsiTheme="majorBidi" w:cstheme="majorBidi"/>
-          <w:sz w:val="24"/>
-          <w:szCs w:val="24"/>
-        </w:rPr>
-        <w:t>To check a site, </w:t>
-      </w:r>
-      <w:proofErr w:type="gramStart"/>
-      <w:r>
-        <w:rPr>
-          <w:rFonts w:asciiTheme="majorBidi" w:hAnsiTheme="majorBidi" w:cstheme="majorBidi"/>
-          <w:sz w:val="24"/>
-          <w:szCs w:val="24"/>
-        </w:rPr>
-        <w:t>http://example.com/?username=${</w:t>
-      </w:r>
-      <w:proofErr w:type="gramEnd"/>
-      <w:r>
-        <w:rPr>
-          <w:rFonts w:asciiTheme="majorBidi" w:hAnsiTheme="majorBidi" w:cstheme="majorBidi"/>
-          <w:sz w:val="24"/>
-          <w:szCs w:val="24"/>
-        </w:rPr>
-        <w:t>7*7} URL can help in SSTI detection. Here, you need to replace ‘example.com’ with the name of the site. If the URL search result features any mathematical value, it shows the presence of SSTI vulnerability. </w:t>
+        <w:t>In this detection method, XSS input-like plain text is used to check for presence of the vulnerability. To verify whether or not this is a favorable situation for SSTI, you may also use mathematical expressions in your parameter.</w:t>
+      </w:r>
+    </w:p>
+    <w:p>
+      <w:pPr>
+        <w:rPr>
+          <w:rFonts w:asciiTheme="majorBidi" w:hAnsiTheme="majorBidi" w:cstheme="majorBidi"/>
+          <w:sz w:val="24"/>
+          <w:szCs w:val="24"/>
+        </w:rPr>
+      </w:pPr>
+      <w:r>
+        <w:rPr>
+          <w:rFonts w:asciiTheme="majorBidi" w:hAnsiTheme="majorBidi" w:cstheme="majorBidi"/>
+          <w:sz w:val="24"/>
+          <w:szCs w:val="24"/>
+        </w:rPr>
+        <w:t>To check a site, http://example.com/?username=${7*7} URL can help in SSTI detection. Here, you need to replace ‘example.com’ with the name of the site. If the URL search result features any mathematical value, it shows the presence of SSTI vulnerability. </w:t>
       </w:r>
     </w:p>
     <w:p>
@@ -10450,25 +8911,7 @@
           <w:sz w:val="24"/>
           <w:szCs w:val="24"/>
         </w:rPr>
-        <w:t xml:space="preserve">It concerns constructing a payload that can procure </w:t>
-      </w:r>
-      <w:proofErr w:type="gramStart"/>
-      <w:r>
-        <w:rPr>
-          <w:rFonts w:asciiTheme="majorBidi" w:hAnsiTheme="majorBidi" w:cstheme="majorBidi"/>
-          <w:sz w:val="24"/>
-          <w:szCs w:val="24"/>
-        </w:rPr>
-        <w:t>error</w:t>
-      </w:r>
-      <w:proofErr w:type="gramEnd"/>
-      <w:r>
-        <w:rPr>
-          <w:rFonts w:asciiTheme="majorBidi" w:hAnsiTheme="majorBidi" w:cstheme="majorBidi"/>
-          <w:sz w:val="24"/>
-          <w:szCs w:val="24"/>
-        </w:rPr>
-        <w:t xml:space="preserve"> or blank responses present on the server. Also, it can be done by ensuring zero-probability for the XSS vulnerability. You may try injecting arbitrary HTML in the value to do so.</w:t>
+        <w:t>It concerns constructing a payload that can procure error or blank responses present on the server. Also, it can be done by ensuring zero-probability for the XSS vulnerability. You may try injecting arbitrary HTML in the value to do so.</w:t>
       </w:r>
     </w:p>
     <w:p>
@@ -10553,25 +8996,7 @@
           <w:sz w:val="24"/>
           <w:szCs w:val="24"/>
         </w:rPr>
-        <w:t xml:space="preserve">There are varied templating languages, but most of them use </w:t>
-      </w:r>
-      <w:proofErr w:type="gramStart"/>
-      <w:r>
-        <w:rPr>
-          <w:rFonts w:asciiTheme="majorBidi" w:hAnsiTheme="majorBidi" w:cstheme="majorBidi"/>
-          <w:sz w:val="24"/>
-          <w:szCs w:val="24"/>
-        </w:rPr>
-        <w:t>alike syntax</w:t>
-      </w:r>
-      <w:proofErr w:type="gramEnd"/>
-      <w:r>
-        <w:rPr>
-          <w:rFonts w:asciiTheme="majorBidi" w:hAnsiTheme="majorBidi" w:cstheme="majorBidi"/>
-          <w:sz w:val="24"/>
-          <w:szCs w:val="24"/>
-        </w:rPr>
-        <w:t>. These syntaxes are created in a way that they won’t contradict with used HTML elements. This makes probing payload creation for impacted template engine testing an easy task.</w:t>
+        <w:t>There are varied templating languages, but most of them use alike syntax. These syntaxes are created in a way that they won’t contradict with used HTML elements. This makes probing payload creation for impacted template engine testing an easy task.</w:t>
       </w:r>
     </w:p>
     <w:p>
@@ -10589,25 +9014,7 @@
           <w:sz w:val="24"/>
           <w:szCs w:val="24"/>
         </w:rPr>
-        <w:t xml:space="preserve">Submitting invalid syntax is also a viable way to identify SSTI compromise. Your submission will </w:t>
-      </w:r>
-      <w:proofErr w:type="gramStart"/>
-      <w:r>
-        <w:rPr>
-          <w:rFonts w:asciiTheme="majorBidi" w:hAnsiTheme="majorBidi" w:cstheme="majorBidi"/>
-          <w:sz w:val="24"/>
-          <w:szCs w:val="24"/>
-        </w:rPr>
-        <w:t>enforce  error</w:t>
-      </w:r>
-      <w:proofErr w:type="gramEnd"/>
-      <w:r>
-        <w:rPr>
-          <w:rFonts w:asciiTheme="majorBidi" w:hAnsiTheme="majorBidi" w:cstheme="majorBidi"/>
-          <w:sz w:val="24"/>
-          <w:szCs w:val="24"/>
-        </w:rPr>
-        <w:t xml:space="preserve"> messages from server-side systems to give out crucial particulars. </w:t>
+        <w:t>Submitting invalid syntax is also a viable way to identify SSTI compromise. Your submission will enforce  error messages from server-side systems to give out crucial particulars. </w:t>
       </w:r>
     </w:p>
     <w:p>
@@ -10643,27 +9050,7 @@
           <w:sz w:val="24"/>
           <w:szCs w:val="24"/>
         </w:rPr>
-        <w:t xml:space="preserve">Also, injecting arbitrary arithmetical operations as per the syntax followed by assorted template </w:t>
-      </w:r>
-      <w:proofErr w:type="spellStart"/>
-      <w:proofErr w:type="gramStart"/>
-      <w:r>
-        <w:rPr>
-          <w:rFonts w:asciiTheme="majorBidi" w:hAnsiTheme="majorBidi" w:cstheme="majorBidi"/>
-          <w:sz w:val="24"/>
-          <w:szCs w:val="24"/>
-        </w:rPr>
-        <w:t>enginesis</w:t>
-      </w:r>
-      <w:proofErr w:type="spellEnd"/>
-      <w:proofErr w:type="gramEnd"/>
-      <w:r>
-        <w:rPr>
-          <w:rFonts w:asciiTheme="majorBidi" w:hAnsiTheme="majorBidi" w:cstheme="majorBidi"/>
-          <w:sz w:val="24"/>
-          <w:szCs w:val="24"/>
-        </w:rPr>
-        <w:t xml:space="preserve"> a very common approach.</w:t>
+        <w:t>Also, injecting arbitrary arithmetical operations as per the syntax followed by assorted template enginesis a very common approach.</w:t>
       </w:r>
     </w:p>
     <w:p>
@@ -10722,7 +9109,7 @@
                     </pic:cNvPicPr>
                   </pic:nvPicPr>
                   <pic:blipFill>
-                    <a:blip r:embed="rId13">
+                    <a:blip r:embed="rId12">
                       <a:extLst>
                         <a:ext uri="{28A0092B-C50C-407E-A947-70E740481C1C}">
                           <a14:useLocalDpi xmlns:a14="http://schemas.microsoft.com/office/drawing/2010/main" val="0"/>
@@ -10842,42 +9229,8 @@
           <w:sz w:val="28"/>
           <w:szCs w:val="28"/>
         </w:rPr>
-        <w:t xml:space="preserve">How To Prevention </w:t>
-      </w:r>
-      <w:proofErr w:type="gramStart"/>
-      <w:r>
-        <w:rPr>
-          <w:rFonts w:asciiTheme="majorBidi" w:hAnsiTheme="majorBidi" w:cstheme="majorBidi"/>
-          <w:b/>
-          <w:bCs/>
-          <w:sz w:val="28"/>
-          <w:szCs w:val="28"/>
-        </w:rPr>
-        <w:t>Server Side</w:t>
-      </w:r>
-      <w:proofErr w:type="gramEnd"/>
-      <w:r>
-        <w:rPr>
-          <w:rFonts w:asciiTheme="majorBidi" w:hAnsiTheme="majorBidi" w:cstheme="majorBidi"/>
-          <w:b/>
-          <w:bCs/>
-          <w:sz w:val="28"/>
-          <w:szCs w:val="28"/>
-        </w:rPr>
-        <w:t xml:space="preserve"> Template </w:t>
-      </w:r>
-      <w:proofErr w:type="gramStart"/>
-      <w:r>
-        <w:rPr>
-          <w:rFonts w:asciiTheme="majorBidi" w:hAnsiTheme="majorBidi" w:cstheme="majorBidi"/>
-          <w:b/>
-          <w:bCs/>
-          <w:sz w:val="28"/>
-          <w:szCs w:val="28"/>
-        </w:rPr>
-        <w:t>Injection ?</w:t>
-      </w:r>
-      <w:proofErr w:type="gramEnd"/>
+        <w:t>How To Prevention Server Side Template Injection ?</w:t>
+      </w:r>
     </w:p>
     <w:p>
       <w:pPr>
@@ -10910,25 +9263,7 @@
           <w:sz w:val="24"/>
           <w:szCs w:val="24"/>
         </w:rPr>
-        <w:t xml:space="preserve">Hence, developers and security experts must </w:t>
-      </w:r>
-      <w:proofErr w:type="gramStart"/>
-      <w:r>
-        <w:rPr>
-          <w:rFonts w:asciiTheme="majorBidi" w:hAnsiTheme="majorBidi" w:cstheme="majorBidi"/>
-          <w:sz w:val="24"/>
-          <w:szCs w:val="24"/>
-        </w:rPr>
-        <w:t>lookout</w:t>
-      </w:r>
-      <w:proofErr w:type="gramEnd"/>
-      <w:r>
-        <w:rPr>
-          <w:rFonts w:asciiTheme="majorBidi" w:hAnsiTheme="majorBidi" w:cstheme="majorBidi"/>
-          <w:sz w:val="24"/>
-          <w:szCs w:val="24"/>
-        </w:rPr>
-        <w:t xml:space="preserve"> for other ways to keep the applications and websites away from the reach of SSTI’s reach. Here are some expert-approved SSTI prevention strategies to enforce.</w:t>
+        <w:t>Hence, developers and security experts must lookout for other ways to keep the applications and websites away from the reach of SSTI’s reach. Here are some expert-approved SSTI prevention strategies to enforce.</w:t>
       </w:r>
     </w:p>
     <w:p>
@@ -10968,25 +9303,7 @@
           <w:sz w:val="24"/>
           <w:szCs w:val="24"/>
         </w:rPr>
-        <w:t xml:space="preserve">In any case, templates shouldn’t be available for modification and alteration to anyone else, except developers and admins. Templates that are open to all are easy targets for hackers. Hence, it’s wise to execute the access rules on the templates and keep their accessibility restricted. However, this is not an achievable goal all </w:t>
-      </w:r>
-      <w:proofErr w:type="gramStart"/>
-      <w:r>
-        <w:rPr>
-          <w:rFonts w:asciiTheme="majorBidi" w:hAnsiTheme="majorBidi" w:cstheme="majorBidi"/>
-          <w:sz w:val="24"/>
-          <w:szCs w:val="24"/>
-        </w:rPr>
-        <w:t>time</w:t>
-      </w:r>
-      <w:proofErr w:type="gramEnd"/>
-      <w:r>
-        <w:rPr>
-          <w:rFonts w:asciiTheme="majorBidi" w:hAnsiTheme="majorBidi" w:cstheme="majorBidi"/>
-          <w:sz w:val="24"/>
-          <w:szCs w:val="24"/>
-        </w:rPr>
-        <w:t>.</w:t>
+        <w:t>In any case, templates shouldn’t be available for modification and alteration to anyone else, except developers and admins. Templates that are open to all are easy targets for hackers. Hence, it’s wise to execute the access rules on the templates and keep their accessibility restricted. However, this is not an achievable goal all time.</w:t>
       </w:r>
     </w:p>
     <w:p>
@@ -11001,7 +9318,6 @@
           <w:szCs w:val="24"/>
         </w:rPr>
       </w:pPr>
-      <w:proofErr w:type="gramStart"/>
       <w:r>
         <w:rPr>
           <w:rFonts w:asciiTheme="majorBidi" w:hAnsiTheme="majorBidi" w:cstheme="majorBidi"/>
@@ -11011,53 +9327,24 @@
           <w:szCs w:val="24"/>
         </w:rPr>
         <w:lastRenderedPageBreak/>
-        <w:t>A Quick</w:t>
-      </w:r>
-      <w:proofErr w:type="gramEnd"/>
-      <w:r>
-        <w:rPr>
-          <w:rFonts w:asciiTheme="majorBidi" w:hAnsiTheme="majorBidi" w:cstheme="majorBidi"/>
-          <w:b/>
-          <w:bCs/>
-          <w:sz w:val="24"/>
-          <w:szCs w:val="24"/>
-        </w:rPr>
-        <w:t xml:space="preserve"> Scrutiny </w:t>
-      </w:r>
-    </w:p>
-    <w:p>
-      <w:pPr>
-        <w:rPr>
-          <w:rFonts w:asciiTheme="majorBidi" w:hAnsiTheme="majorBidi" w:cstheme="majorBidi"/>
-          <w:sz w:val="24"/>
-          <w:szCs w:val="24"/>
-        </w:rPr>
-      </w:pPr>
-      <w:r>
-        <w:rPr>
-          <w:rFonts w:asciiTheme="majorBidi" w:hAnsiTheme="majorBidi" w:cstheme="majorBidi"/>
-          <w:sz w:val="24"/>
-          <w:szCs w:val="24"/>
-        </w:rPr>
-        <w:t xml:space="preserve">Sanitization is another viable technique to keep the possibilities of SSTI attacks on the lower side. It refers to cross checking all the intended content for the presence of destructive elements beforehand. Most importantly, this prior scrutiny should be performed on the user transmitted data. One can make it happen by using regex and creating a list of verified expressions. Keep in mind that this solution doesn’t </w:t>
-      </w:r>
-      <w:proofErr w:type="gramStart"/>
-      <w:r>
-        <w:rPr>
-          <w:rFonts w:asciiTheme="majorBidi" w:hAnsiTheme="majorBidi" w:cstheme="majorBidi"/>
-          <w:sz w:val="24"/>
-          <w:szCs w:val="24"/>
-        </w:rPr>
-        <w:t>warrant</w:t>
-      </w:r>
-      <w:proofErr w:type="gramEnd"/>
-      <w:r>
-        <w:rPr>
-          <w:rFonts w:asciiTheme="majorBidi" w:hAnsiTheme="majorBidi" w:cstheme="majorBidi"/>
-          <w:sz w:val="24"/>
-          <w:szCs w:val="24"/>
-        </w:rPr>
-        <w:t xml:space="preserve"> 100% protection.</w:t>
+        <w:t>A Quick Scrutiny </w:t>
+      </w:r>
+    </w:p>
+    <w:p>
+      <w:pPr>
+        <w:rPr>
+          <w:rFonts w:asciiTheme="majorBidi" w:hAnsiTheme="majorBidi" w:cstheme="majorBidi"/>
+          <w:sz w:val="24"/>
+          <w:szCs w:val="24"/>
+        </w:rPr>
+      </w:pPr>
+      <w:r>
+        <w:rPr>
+          <w:rFonts w:asciiTheme="majorBidi" w:hAnsiTheme="majorBidi" w:cstheme="majorBidi"/>
+          <w:sz w:val="24"/>
+          <w:szCs w:val="24"/>
+        </w:rPr>
+        <w:t>Sanitization is another viable technique to keep the possibilities of SSTI attacks on the lower side. It refers to cross checking all the intended content for the presence of destructive elements beforehand. Most importantly, this prior scrutiny should be performed on the user transmitted data. One can make it happen by using regex and creating a list of verified expressions. Keep in mind that this solution doesn’t warrant 100% protection.</w:t>
       </w:r>
     </w:p>
     <w:p>
@@ -11137,25 +9424,7 @@
           <w:sz w:val="24"/>
           <w:szCs w:val="24"/>
         </w:rPr>
-        <w:t xml:space="preserve">You can use logic-less templates to prevent SSTI attacks. Logic-less engine templates are the templates used to detach code interpretation and visual rendering. Mustache is a common example of a logic-less template. As a logic-less template uses mil control flow statements, all </w:t>
-      </w:r>
-      <w:proofErr w:type="gramStart"/>
-      <w:r>
-        <w:rPr>
-          <w:rFonts w:asciiTheme="majorBidi" w:hAnsiTheme="majorBidi" w:cstheme="majorBidi"/>
-          <w:sz w:val="24"/>
-          <w:szCs w:val="24"/>
-        </w:rPr>
-        <w:t>sort</w:t>
-      </w:r>
-      <w:proofErr w:type="gramEnd"/>
-      <w:r>
-        <w:rPr>
-          <w:rFonts w:asciiTheme="majorBidi" w:hAnsiTheme="majorBidi" w:cstheme="majorBidi"/>
-          <w:sz w:val="24"/>
-          <w:szCs w:val="24"/>
-        </w:rPr>
-        <w:t xml:space="preserve"> of control is data-driven by default and makes application logic integration possible. This reduces the possibility of remote code execution.</w:t>
+        <w:t>You can use logic-less templates to prevent SSTI attacks. Logic-less engine templates are the templates used to detach code interpretation and visual rendering. Mustache is a common example of a logic-less template. As a logic-less template uses mil control flow statements, all sort of control is data-driven by default and makes application logic integration possible. This reduces the possibility of remote code execution.</w:t>
       </w:r>
     </w:p>
     <w:p>
@@ -11180,7 +9449,7 @@
         </w:rPr>
         <w:t>Utilize a </w:t>
       </w:r>
-      <w:hyperlink r:id="rId14" w:tgtFrame="_blank" w:history="1">
+      <w:hyperlink r:id="rId13" w:tgtFrame="_blank" w:history="1">
         <w:r>
           <w:rPr>
             <w:rStyle w:val="Hyperlink"/>
@@ -11218,25 +9487,7 @@
           <w:sz w:val="24"/>
           <w:szCs w:val="24"/>
         </w:rPr>
-        <w:t xml:space="preserve">If none of the above solutions </w:t>
-      </w:r>
-      <w:proofErr w:type="gramStart"/>
-      <w:r>
-        <w:rPr>
-          <w:rFonts w:asciiTheme="majorBidi" w:hAnsiTheme="majorBidi" w:cstheme="majorBidi"/>
-          <w:sz w:val="24"/>
-          <w:szCs w:val="24"/>
-        </w:rPr>
-        <w:t>work</w:t>
-      </w:r>
-      <w:proofErr w:type="gramEnd"/>
-      <w:r>
-        <w:rPr>
-          <w:rFonts w:asciiTheme="majorBidi" w:hAnsiTheme="majorBidi" w:cstheme="majorBidi"/>
-          <w:sz w:val="24"/>
-          <w:szCs w:val="24"/>
-        </w:rPr>
-        <w:t xml:space="preserve"> then defenders must admit that the remote code execution is inevitable and should try to trim its impact by implementing customized sandboxing by executing the template engine in a completely locked Docker container. </w:t>
+        <w:t>If none of the above solutions work then defenders must admit that the remote code execution is inevitable and should try to trim its impact by implementing customized sandboxing by executing the template engine in a completely locked Docker container. </w:t>
       </w:r>
     </w:p>
     <w:p>
@@ -11444,25 +9695,7 @@
           <w:sz w:val="24"/>
           <w:szCs w:val="24"/>
         </w:rPr>
-        <w:t xml:space="preserve">Path Traversal Vulnerability is a common problem in web applications. It is caused by a lack of proper input validation and sanitization. When an attacker </w:t>
-      </w:r>
-      <w:proofErr w:type="gramStart"/>
-      <w:r>
-        <w:rPr>
-          <w:rFonts w:asciiTheme="majorBidi" w:hAnsiTheme="majorBidi" w:cstheme="majorBidi"/>
-          <w:sz w:val="24"/>
-          <w:szCs w:val="24"/>
-        </w:rPr>
-        <w:t>is able to</w:t>
-      </w:r>
-      <w:proofErr w:type="gramEnd"/>
-      <w:r>
-        <w:rPr>
-          <w:rFonts w:asciiTheme="majorBidi" w:hAnsiTheme="majorBidi" w:cstheme="majorBidi"/>
-          <w:sz w:val="24"/>
-          <w:szCs w:val="24"/>
-        </w:rPr>
-        <w:t xml:space="preserve"> exploit a Path Traversal Vulnerability, they can access sensitive information that is normally restricted. This can include configuration files, sensitive data, or even the server itself. Path Traversal Vulnerability can also be used to execute arbitrary code on the server, which can lead to a full compromise of the system</w:t>
+        <w:t>Path Traversal Vulnerability is a common problem in web applications. It is caused by a lack of proper input validation and sanitization. When an attacker is able to exploit a Path Traversal Vulnerability, they can access sensitive information that is normally restricted. This can include configuration files, sensitive data, or even the server itself. Path Traversal Vulnerability can also be used to execute arbitrary code on the server, which can lead to a full compromise of the system</w:t>
       </w:r>
       <w:r>
         <w:rPr>
@@ -11537,7 +9770,7 @@
                     </pic:cNvPicPr>
                   </pic:nvPicPr>
                   <pic:blipFill>
-                    <a:blip r:embed="rId15">
+                    <a:blip r:embed="rId14">
                       <a:extLst>
                         <a:ext uri="{28A0092B-C50C-407E-A947-70E740481C1C}">
                           <a14:useLocalDpi xmlns:a14="http://schemas.microsoft.com/office/drawing/2010/main" val="0"/>
@@ -11760,43 +9993,7 @@
           <w:sz w:val="24"/>
           <w:szCs w:val="24"/>
         </w:rPr>
-        <w:t> Reading files like “/</w:t>
-      </w:r>
-      <w:proofErr w:type="spellStart"/>
-      <w:r>
-        <w:rPr>
-          <w:rFonts w:asciiTheme="majorBidi" w:hAnsiTheme="majorBidi" w:cstheme="majorBidi"/>
-          <w:sz w:val="24"/>
-          <w:szCs w:val="24"/>
-        </w:rPr>
-        <w:t>etc</w:t>
-      </w:r>
-      <w:proofErr w:type="spellEnd"/>
-      <w:r>
-        <w:rPr>
-          <w:rFonts w:asciiTheme="majorBidi" w:hAnsiTheme="majorBidi" w:cstheme="majorBidi"/>
-          <w:sz w:val="24"/>
-          <w:szCs w:val="24"/>
-        </w:rPr>
-        <w:t>/passwd” or “/</w:t>
-      </w:r>
-      <w:proofErr w:type="spellStart"/>
-      <w:r>
-        <w:rPr>
-          <w:rFonts w:asciiTheme="majorBidi" w:hAnsiTheme="majorBidi" w:cstheme="majorBidi"/>
-          <w:sz w:val="24"/>
-          <w:szCs w:val="24"/>
-        </w:rPr>
-        <w:t>etc</w:t>
-      </w:r>
-      <w:proofErr w:type="spellEnd"/>
-      <w:r>
-        <w:rPr>
-          <w:rFonts w:asciiTheme="majorBidi" w:hAnsiTheme="majorBidi" w:cstheme="majorBidi"/>
-          <w:sz w:val="24"/>
-          <w:szCs w:val="24"/>
-        </w:rPr>
-        <w:t>/shadow” on Linux systems can enable further attacks. </w:t>
+        <w:t> Reading files like “/etc/passwd” or “/etc/shadow” on Linux systems can enable further attacks. </w:t>
       </w:r>
     </w:p>
     <w:p>
@@ -11972,8 +10169,7 @@
           <w:szCs w:val="24"/>
         </w:rPr>
       </w:pPr>
-      <w:hyperlink r:id="rId16" w:history="1">
-        <w:proofErr w:type="spellStart"/>
+      <w:hyperlink r:id="rId15" w:history="1">
         <w:r>
           <w:rPr>
             <w:rStyle w:val="Hyperlink"/>
@@ -11984,20 +10180,7 @@
             <w:sz w:val="24"/>
             <w:szCs w:val="24"/>
           </w:rPr>
-          <w:t>Indusface</w:t>
-        </w:r>
-        <w:proofErr w:type="spellEnd"/>
-        <w:r>
-          <w:rPr>
-            <w:rStyle w:val="Hyperlink"/>
-            <w:rFonts w:asciiTheme="majorBidi" w:hAnsiTheme="majorBidi" w:cstheme="majorBidi"/>
-            <w:b/>
-            <w:bCs/>
-            <w:color w:val="auto"/>
-            <w:sz w:val="24"/>
-            <w:szCs w:val="24"/>
-          </w:rPr>
-          <w:t xml:space="preserve"> WAS</w:t>
+          <w:t>Indusface WAS</w:t>
         </w:r>
       </w:hyperlink>
       <w:r>
@@ -12006,25 +10189,7 @@
           <w:sz w:val="24"/>
           <w:szCs w:val="24"/>
         </w:rPr>
-        <w:t xml:space="preserve">, an AI-powered DAST scanner, detects Path Traversal vulnerabilities by injecting crafted payloads and </w:t>
-      </w:r>
-      <w:proofErr w:type="spellStart"/>
-      <w:r>
-        <w:rPr>
-          <w:rFonts w:asciiTheme="majorBidi" w:hAnsiTheme="majorBidi" w:cstheme="majorBidi"/>
-          <w:sz w:val="24"/>
-          <w:szCs w:val="24"/>
-        </w:rPr>
-        <w:t>analysing</w:t>
-      </w:r>
-      <w:proofErr w:type="spellEnd"/>
-      <w:r>
-        <w:rPr>
-          <w:rFonts w:asciiTheme="majorBidi" w:hAnsiTheme="majorBidi" w:cstheme="majorBidi"/>
-          <w:sz w:val="24"/>
-          <w:szCs w:val="24"/>
-        </w:rPr>
-        <w:t xml:space="preserve"> server responses for unauthorized file access, ensuring accurate detection with zero false positives. </w:t>
+        <w:t>, an AI-powered DAST scanner, detects Path Traversal vulnerabilities by injecting crafted payloads and analysing server responses for unauthorized file access, ensuring accurate detection with zero false positives. </w:t>
       </w:r>
     </w:p>
     <w:p>
@@ -12051,16 +10216,7 @@
           <w:sz w:val="24"/>
           <w:szCs w:val="24"/>
         </w:rPr>
-        <w:t>Skilled testers can identify vulnerabilities by experimenting with file path inputs. For example, submitting</w:t>
-      </w:r>
-      <w:proofErr w:type="gramStart"/>
-      <w:r>
-        <w:rPr>
-          <w:rFonts w:asciiTheme="majorBidi" w:hAnsiTheme="majorBidi" w:cstheme="majorBidi"/>
-          <w:sz w:val="24"/>
-          <w:szCs w:val="24"/>
-        </w:rPr>
-        <w:t> </w:t>
+        <w:t>Skilled testers can identify vulnerabilities by experimenting with file path inputs. For example, submitting </w:t>
       </w:r>
       <w:r>
         <w:rPr>
@@ -12070,40 +10226,7 @@
           <w:sz w:val="24"/>
           <w:szCs w:val="24"/>
         </w:rPr>
-        <w:t>../..</w:t>
-      </w:r>
-      <w:proofErr w:type="gramEnd"/>
-      <w:r>
-        <w:rPr>
-          <w:rFonts w:asciiTheme="majorBidi" w:hAnsiTheme="majorBidi" w:cstheme="majorBidi"/>
-          <w:i/>
-          <w:iCs/>
-          <w:sz w:val="24"/>
-          <w:szCs w:val="24"/>
-        </w:rPr>
-        <w:t>/</w:t>
-      </w:r>
-      <w:proofErr w:type="spellStart"/>
-      <w:r>
-        <w:rPr>
-          <w:rFonts w:asciiTheme="majorBidi" w:hAnsiTheme="majorBidi" w:cstheme="majorBidi"/>
-          <w:i/>
-          <w:iCs/>
-          <w:sz w:val="24"/>
-          <w:szCs w:val="24"/>
-        </w:rPr>
-        <w:t>etc</w:t>
-      </w:r>
-      <w:proofErr w:type="spellEnd"/>
-      <w:r>
-        <w:rPr>
-          <w:rFonts w:asciiTheme="majorBidi" w:hAnsiTheme="majorBidi" w:cstheme="majorBidi"/>
-          <w:i/>
-          <w:iCs/>
-          <w:sz w:val="24"/>
-          <w:szCs w:val="24"/>
-        </w:rPr>
-        <w:t>/passwd </w:t>
+        <w:t>../../etc/passwd </w:t>
       </w:r>
       <w:r>
         <w:rPr>
@@ -12132,41 +10255,13 @@
         </w:rPr>
         <w:t>Log Monitoring – </w:t>
       </w:r>
-      <w:proofErr w:type="spellStart"/>
-      <w:r>
-        <w:rPr>
-          <w:rFonts w:asciiTheme="majorBidi" w:hAnsiTheme="majorBidi" w:cstheme="majorBidi"/>
-          <w:sz w:val="24"/>
-          <w:szCs w:val="24"/>
-        </w:rPr>
-        <w:t>Analyse</w:t>
-      </w:r>
-      <w:proofErr w:type="spellEnd"/>
-      <w:r>
-        <w:rPr>
-          <w:rFonts w:asciiTheme="majorBidi" w:hAnsiTheme="majorBidi" w:cstheme="majorBidi"/>
-          <w:sz w:val="24"/>
-          <w:szCs w:val="24"/>
-        </w:rPr>
-        <w:t xml:space="preserve"> server logs for unusual file access patterns, such as repeated requests for paths containing</w:t>
-      </w:r>
-      <w:proofErr w:type="gramStart"/>
-      <w:r>
-        <w:rPr>
-          <w:rFonts w:asciiTheme="majorBidi" w:hAnsiTheme="majorBidi" w:cstheme="majorBidi"/>
-          <w:sz w:val="24"/>
-          <w:szCs w:val="24"/>
-        </w:rPr>
-        <w:t> ..</w:t>
-      </w:r>
-      <w:proofErr w:type="gramEnd"/>
-      <w:r>
-        <w:rPr>
-          <w:rFonts w:asciiTheme="majorBidi" w:hAnsiTheme="majorBidi" w:cstheme="majorBidi"/>
-          <w:sz w:val="24"/>
-          <w:szCs w:val="24"/>
-        </w:rPr>
-        <w:t>/. </w:t>
+      <w:r>
+        <w:rPr>
+          <w:rFonts w:asciiTheme="majorBidi" w:hAnsiTheme="majorBidi" w:cstheme="majorBidi"/>
+          <w:sz w:val="24"/>
+          <w:szCs w:val="24"/>
+        </w:rPr>
+        <w:t>Analyse server logs for unusual file access patterns, such as repeated requests for paths containing ../. </w:t>
       </w:r>
     </w:p>
     <w:p>
@@ -12285,43 +10380,7 @@
           <w:sz w:val="24"/>
           <w:szCs w:val="24"/>
         </w:rPr>
-        <w:t xml:space="preserve">Check for any input fields that allow directory traversal characters such as </w:t>
-      </w:r>
-      <w:proofErr w:type="gramStart"/>
-      <w:r>
-        <w:rPr>
-          <w:rFonts w:asciiTheme="majorBidi" w:hAnsiTheme="majorBidi" w:cstheme="majorBidi"/>
-          <w:sz w:val="24"/>
-          <w:szCs w:val="24"/>
-        </w:rPr>
-        <w:t>“..</w:t>
-      </w:r>
-      <w:proofErr w:type="gramEnd"/>
-      <w:r>
-        <w:rPr>
-          <w:rFonts w:asciiTheme="majorBidi" w:hAnsiTheme="majorBidi" w:cstheme="majorBidi"/>
-          <w:sz w:val="24"/>
-          <w:szCs w:val="24"/>
-        </w:rPr>
-        <w:t xml:space="preserve">/” or </w:t>
-      </w:r>
-      <w:proofErr w:type="gramStart"/>
-      <w:r>
-        <w:rPr>
-          <w:rFonts w:asciiTheme="majorBidi" w:hAnsiTheme="majorBidi" w:cstheme="majorBidi"/>
-          <w:sz w:val="24"/>
-          <w:szCs w:val="24"/>
-        </w:rPr>
-        <w:t>“..</w:t>
-      </w:r>
-      <w:proofErr w:type="gramEnd"/>
-      <w:r>
-        <w:rPr>
-          <w:rFonts w:asciiTheme="majorBidi" w:hAnsiTheme="majorBidi" w:cstheme="majorBidi"/>
-          <w:sz w:val="24"/>
-          <w:szCs w:val="24"/>
-        </w:rPr>
-        <w:t>/”.</w:t>
+        <w:t>Check for any input fields that allow directory traversal characters such as “../” or “../”.</w:t>
       </w:r>
     </w:p>
     <w:p>
@@ -12380,86 +10439,28 @@
           <w:sz w:val="24"/>
           <w:szCs w:val="24"/>
         </w:rPr>
-        <w:t xml:space="preserve">If you find any of these indicators, it is important to verify if </w:t>
-      </w:r>
-      <w:proofErr w:type="gramStart"/>
-      <w:r>
-        <w:rPr>
-          <w:rFonts w:asciiTheme="majorBidi" w:hAnsiTheme="majorBidi" w:cstheme="majorBidi"/>
-          <w:sz w:val="24"/>
-          <w:szCs w:val="24"/>
-        </w:rPr>
-        <w:t>the vulnerability</w:t>
-      </w:r>
-      <w:proofErr w:type="gramEnd"/>
-      <w:r>
-        <w:rPr>
-          <w:rFonts w:asciiTheme="majorBidi" w:hAnsiTheme="majorBidi" w:cstheme="majorBidi"/>
-          <w:sz w:val="24"/>
-          <w:szCs w:val="24"/>
-        </w:rPr>
-        <w:t xml:space="preserve"> is </w:t>
-      </w:r>
-      <w:proofErr w:type="gramStart"/>
-      <w:r>
-        <w:rPr>
-          <w:rFonts w:asciiTheme="majorBidi" w:hAnsiTheme="majorBidi" w:cstheme="majorBidi"/>
-          <w:sz w:val="24"/>
-          <w:szCs w:val="24"/>
-        </w:rPr>
-        <w:t>actually present</w:t>
-      </w:r>
-      <w:proofErr w:type="gramEnd"/>
-      <w:r>
-        <w:rPr>
-          <w:rFonts w:asciiTheme="majorBidi" w:hAnsiTheme="majorBidi" w:cstheme="majorBidi"/>
-          <w:sz w:val="24"/>
-          <w:szCs w:val="24"/>
-        </w:rPr>
-        <w:t>. This can be done by trying to access a known sensitive file or by attempting to execute code on the server. If successful, this would confirm that The Path Traversal Vulnerability is present and needs to be fixed immediately.</w:t>
-      </w:r>
-    </w:p>
-    <w:p>
-      <w:pPr>
-        <w:rPr>
-          <w:rFonts w:asciiTheme="majorBidi" w:hAnsiTheme="majorBidi" w:cstheme="majorBidi"/>
-          <w:b/>
-          <w:bCs/>
-          <w:sz w:val="28"/>
-          <w:szCs w:val="28"/>
-        </w:rPr>
-      </w:pPr>
-      <w:r>
-        <w:rPr>
-          <w:rFonts w:asciiTheme="majorBidi" w:hAnsiTheme="majorBidi" w:cstheme="majorBidi"/>
-          <w:b/>
-          <w:bCs/>
-          <w:sz w:val="28"/>
-          <w:szCs w:val="28"/>
-        </w:rPr>
-        <w:t xml:space="preserve">How To Prevent </w:t>
-      </w:r>
-      <w:proofErr w:type="gramStart"/>
-      <w:r>
-        <w:rPr>
-          <w:rFonts w:asciiTheme="majorBidi" w:hAnsiTheme="majorBidi" w:cstheme="majorBidi"/>
-          <w:b/>
-          <w:bCs/>
-          <w:sz w:val="28"/>
-          <w:szCs w:val="28"/>
-        </w:rPr>
-        <w:t>The</w:t>
-      </w:r>
-      <w:proofErr w:type="gramEnd"/>
-      <w:r>
-        <w:rPr>
-          <w:rFonts w:asciiTheme="majorBidi" w:hAnsiTheme="majorBidi" w:cstheme="majorBidi"/>
-          <w:b/>
-          <w:bCs/>
-          <w:sz w:val="28"/>
-          <w:szCs w:val="28"/>
-        </w:rPr>
-        <w:t xml:space="preserve"> Path Traversal Vulnerability?</w:t>
+        <w:t>If you find any of these indicators, it is important to verify if the vulnerability is actually present. This can be done by trying to access a known sensitive file or by attempting to execute code on the server. If successful, this would confirm that The Path Traversal Vulnerability is present and needs to be fixed immediately.</w:t>
+      </w:r>
+    </w:p>
+    <w:p>
+      <w:pPr>
+        <w:rPr>
+          <w:rFonts w:asciiTheme="majorBidi" w:hAnsiTheme="majorBidi" w:cstheme="majorBidi"/>
+          <w:b/>
+          <w:bCs/>
+          <w:sz w:val="28"/>
+          <w:szCs w:val="28"/>
+        </w:rPr>
+      </w:pPr>
+      <w:r>
+        <w:rPr>
+          <w:rFonts w:asciiTheme="majorBidi" w:hAnsiTheme="majorBidi" w:cstheme="majorBidi"/>
+          <w:b/>
+          <w:bCs/>
+          <w:sz w:val="28"/>
+          <w:szCs w:val="28"/>
+        </w:rPr>
+        <w:t>How To Prevent The Path Traversal Vulnerability?</w:t>
       </w:r>
     </w:p>
     <w:p>
@@ -12478,7 +10479,7 @@
         </w:rPr>
         <w:t>The Path Traversal Vulnerability is a type of security vulnerability that can allow attackers to gain access to files and directories that they should not have access to. This can lead to sensitive information being leaked or even the entire system being </w:t>
       </w:r>
-      <w:hyperlink r:id="rId17" w:tgtFrame="_blank" w:history="1">
+      <w:hyperlink r:id="rId16" w:tgtFrame="_blank" w:history="1">
         <w:r>
           <w:rPr>
             <w:rStyle w:val="Hyperlink"/>
@@ -12537,43 +10538,7 @@
           <w:sz w:val="24"/>
           <w:szCs w:val="24"/>
         </w:rPr>
-        <w:t xml:space="preserve"> make sure that any user input is checked and cleaned before being used by the system. This includes removing any characters that could be used to exploit the vulnerability, such as </w:t>
-      </w:r>
-      <w:proofErr w:type="gramStart"/>
-      <w:r>
-        <w:rPr>
-          <w:rFonts w:asciiTheme="majorBidi" w:hAnsiTheme="majorBidi" w:cstheme="majorBidi"/>
-          <w:sz w:val="24"/>
-          <w:szCs w:val="24"/>
-        </w:rPr>
-        <w:t>“..</w:t>
-      </w:r>
-      <w:proofErr w:type="gramEnd"/>
-      <w:r>
-        <w:rPr>
-          <w:rFonts w:asciiTheme="majorBidi" w:hAnsiTheme="majorBidi" w:cstheme="majorBidi"/>
-          <w:sz w:val="24"/>
-          <w:szCs w:val="24"/>
-        </w:rPr>
-        <w:t xml:space="preserve">/” or </w:t>
-      </w:r>
-      <w:proofErr w:type="gramStart"/>
-      <w:r>
-        <w:rPr>
-          <w:rFonts w:asciiTheme="majorBidi" w:hAnsiTheme="majorBidi" w:cstheme="majorBidi"/>
-          <w:sz w:val="24"/>
-          <w:szCs w:val="24"/>
-        </w:rPr>
-        <w:t>“./</w:t>
-      </w:r>
-      <w:proofErr w:type="gramEnd"/>
-      <w:r>
-        <w:rPr>
-          <w:rFonts w:asciiTheme="majorBidi" w:hAnsiTheme="majorBidi" w:cstheme="majorBidi"/>
-          <w:sz w:val="24"/>
-          <w:szCs w:val="24"/>
-        </w:rPr>
-        <w:t>”.</w:t>
+        <w:t> make sure that any user input is checked and cleaned before being used by the system. This includes removing any characters that could be used to exploit the vulnerability, such as “../” or “./”.</w:t>
       </w:r>
     </w:p>
     <w:p>
@@ -12668,7 +10633,7 @@
         </w:rPr>
         <w:t>make sure that the webserver, application server, and database are all configured to use security features such as SSL/</w:t>
       </w:r>
-      <w:hyperlink r:id="rId18" w:tgtFrame="_blank" w:history="1">
+      <w:hyperlink r:id="rId17" w:tgtFrame="_blank" w:history="1">
         <w:r>
           <w:rPr>
             <w:rStyle w:val="Hyperlink"/>
@@ -12995,43 +10960,7 @@
           <w:sz w:val="24"/>
           <w:szCs w:val="24"/>
         </w:rPr>
-        <w:t xml:space="preserve">Cross-site scripting (also known as XSS) is a web security vulnerability that allows an attacker to compromise the interactions that users have with a vulnerable application. It allows an attacker to circumvent the same origin policy, which is designed to segregate different websites from each other. Cross-site scripting vulnerabilities normally allow an attacker to masquerade as a victim user, to carry out any actions that the user </w:t>
-      </w:r>
-      <w:proofErr w:type="gramStart"/>
-      <w:r>
-        <w:rPr>
-          <w:rFonts w:asciiTheme="majorBidi" w:hAnsiTheme="majorBidi" w:cstheme="majorBidi"/>
-          <w:sz w:val="24"/>
-          <w:szCs w:val="24"/>
-        </w:rPr>
-        <w:t>is able to</w:t>
-      </w:r>
-      <w:proofErr w:type="gramEnd"/>
-      <w:r>
-        <w:rPr>
-          <w:rFonts w:asciiTheme="majorBidi" w:hAnsiTheme="majorBidi" w:cstheme="majorBidi"/>
-          <w:sz w:val="24"/>
-          <w:szCs w:val="24"/>
-        </w:rPr>
-        <w:t xml:space="preserve"> perform, and to access any of the user's data. If the victim user has privileged access within the application, then the attacker might be able to gain full control over </w:t>
-      </w:r>
-      <w:proofErr w:type="gramStart"/>
-      <w:r>
-        <w:rPr>
-          <w:rFonts w:asciiTheme="majorBidi" w:hAnsiTheme="majorBidi" w:cstheme="majorBidi"/>
-          <w:sz w:val="24"/>
-          <w:szCs w:val="24"/>
-        </w:rPr>
-        <w:t>all of</w:t>
-      </w:r>
-      <w:proofErr w:type="gramEnd"/>
-      <w:r>
-        <w:rPr>
-          <w:rFonts w:asciiTheme="majorBidi" w:hAnsiTheme="majorBidi" w:cstheme="majorBidi"/>
-          <w:sz w:val="24"/>
-          <w:szCs w:val="24"/>
-        </w:rPr>
-        <w:t xml:space="preserve"> the application's functionality and data</w:t>
+        <w:t>Cross-site scripting (also known as XSS) is a web security vulnerability that allows an attacker to compromise the interactions that users have with a vulnerable application. It allows an attacker to circumvent the same origin policy, which is designed to segregate different websites from each other. Cross-site scripting vulnerabilities normally allow an attacker to masquerade as a victim user, to carry out any actions that the user is able to perform, and to access any of the user's data. If the victim user has privileged access within the application, then the attacker might be able to gain full control over all of the application's functionality and data</w:t>
       </w:r>
     </w:p>
     <w:p>
@@ -13395,43 +11324,7 @@
           <w:sz w:val="24"/>
           <w:szCs w:val="24"/>
         </w:rPr>
-        <w:t xml:space="preserve">An attacker who exploits a cross-site scripting vulnerability is typically able to: Impersonate or masquerade as the victim user. Carry out any action that the user </w:t>
-      </w:r>
-      <w:proofErr w:type="gramStart"/>
-      <w:r>
-        <w:rPr>
-          <w:rFonts w:asciiTheme="majorBidi" w:hAnsiTheme="majorBidi" w:cstheme="majorBidi"/>
-          <w:sz w:val="24"/>
-          <w:szCs w:val="24"/>
-        </w:rPr>
-        <w:t>is able to</w:t>
-      </w:r>
-      <w:proofErr w:type="gramEnd"/>
-      <w:r>
-        <w:rPr>
-          <w:rFonts w:asciiTheme="majorBidi" w:hAnsiTheme="majorBidi" w:cstheme="majorBidi"/>
-          <w:sz w:val="24"/>
-          <w:szCs w:val="24"/>
-        </w:rPr>
-        <w:t xml:space="preserve"> perform. Read any data that the user </w:t>
-      </w:r>
-      <w:proofErr w:type="gramStart"/>
-      <w:r>
-        <w:rPr>
-          <w:rFonts w:asciiTheme="majorBidi" w:hAnsiTheme="majorBidi" w:cstheme="majorBidi"/>
-          <w:sz w:val="24"/>
-          <w:szCs w:val="24"/>
-        </w:rPr>
-        <w:t>is able to</w:t>
-      </w:r>
-      <w:proofErr w:type="gramEnd"/>
-      <w:r>
-        <w:rPr>
-          <w:rFonts w:asciiTheme="majorBidi" w:hAnsiTheme="majorBidi" w:cstheme="majorBidi"/>
-          <w:sz w:val="24"/>
-          <w:szCs w:val="24"/>
-        </w:rPr>
-        <w:t xml:space="preserve"> access. Capture the user's login credentials. Perform virtual defacement of the web site. Inject trojan functionality into the web site.</w:t>
+        <w:t>An attacker who exploits a cross-site scripting vulnerability is typically able to: Impersonate or masquerade as the victim user. Carry out any action that the user is able to perform. Read any data that the user is able to access. Capture the user's login credentials. Perform virtual defacement of the web site. Inject trojan functionality into the web site.</w:t>
       </w:r>
     </w:p>
     <w:p>
@@ -13675,25 +11568,7 @@
           <w:sz w:val="24"/>
           <w:szCs w:val="24"/>
         </w:rPr>
-        <w:t>SSRF (</w:t>
-      </w:r>
-      <w:proofErr w:type="gramStart"/>
-      <w:r>
-        <w:rPr>
-          <w:rFonts w:asciiTheme="majorBidi" w:hAnsiTheme="majorBidi" w:cstheme="majorBidi"/>
-          <w:sz w:val="24"/>
-          <w:szCs w:val="24"/>
-        </w:rPr>
-        <w:t>Server Side</w:t>
-      </w:r>
-      <w:proofErr w:type="gramEnd"/>
-      <w:r>
-        <w:rPr>
-          <w:rFonts w:asciiTheme="majorBidi" w:hAnsiTheme="majorBidi" w:cstheme="majorBidi"/>
-          <w:sz w:val="24"/>
-          <w:szCs w:val="24"/>
-        </w:rPr>
-        <w:t xml:space="preserve"> Request Forgery) is a security vulnerability that allows an attacker to make unauthorized HTTP requests from the backend of a vulnerable web application by manipulating the URL/domain/path parameter of the request. The injected URL can come from either an internal network or a third-party network, and the attacker's goal is usually to gain unauthorized access to internal applications or leak sensitive data.</w:t>
+        <w:t>SSRF (Server Side Request Forgery) is a security vulnerability that allows an attacker to make unauthorized HTTP requests from the backend of a vulnerable web application by manipulating the URL/domain/path parameter of the request. The injected URL can come from either an internal network or a third-party network, and the attacker's goal is usually to gain unauthorized access to internal applications or leak sensitive data.</w:t>
       </w:r>
     </w:p>
     <w:p>
@@ -13746,60 +11621,24 @@
           <w:sz w:val="24"/>
           <w:szCs w:val="24"/>
         </w:rPr>
-        <w:t xml:space="preserve">One of the </w:t>
-      </w:r>
-      <w:proofErr w:type="gramStart"/>
-      <w:r>
-        <w:rPr>
-          <w:rFonts w:asciiTheme="majorBidi" w:hAnsiTheme="majorBidi" w:cstheme="majorBidi"/>
-          <w:sz w:val="24"/>
-          <w:szCs w:val="24"/>
-        </w:rPr>
-        <w:t>most commonly used</w:t>
-      </w:r>
-      <w:proofErr w:type="gramEnd"/>
-      <w:r>
-        <w:rPr>
-          <w:rFonts w:asciiTheme="majorBidi" w:hAnsiTheme="majorBidi" w:cstheme="majorBidi"/>
-          <w:sz w:val="24"/>
-          <w:szCs w:val="24"/>
-        </w:rPr>
-        <w:t xml:space="preserve"> methods to detect SSRF vulnerabilities is to set up a dedicated server that can receive both DNS and HTTP requests. The idea is to identify requests made by the user-agent or originating from the IP address of the vulnerable application server. If the server receives a request from the application, it indicates that there might be an SSRF vulnerability present. This method can help in identifying SSRF attacks in real-time and is used extensively by security professionals and researchers. </w:t>
-      </w:r>
-    </w:p>
-    <w:p>
-      <w:pPr>
-        <w:rPr>
-          <w:rFonts w:asciiTheme="majorBidi" w:hAnsiTheme="majorBidi" w:cstheme="majorBidi"/>
-          <w:sz w:val="24"/>
-          <w:szCs w:val="24"/>
-        </w:rPr>
-      </w:pPr>
-      <w:r>
-        <w:rPr>
-          <w:rFonts w:asciiTheme="majorBidi" w:hAnsiTheme="majorBidi" w:cstheme="majorBidi"/>
-          <w:sz w:val="24"/>
-          <w:szCs w:val="24"/>
-        </w:rPr>
-        <w:t xml:space="preserve">Another method of detecting SSRF attacks is based on response timing. In such cases, the attacker learns </w:t>
-      </w:r>
-      <w:proofErr w:type="gramStart"/>
-      <w:r>
-        <w:rPr>
-          <w:rFonts w:asciiTheme="majorBidi" w:hAnsiTheme="majorBidi" w:cstheme="majorBidi"/>
-          <w:sz w:val="24"/>
-          <w:szCs w:val="24"/>
-        </w:rPr>
-        <w:t>whether or not</w:t>
-      </w:r>
-      <w:proofErr w:type="gramEnd"/>
-      <w:r>
-        <w:rPr>
-          <w:rFonts w:asciiTheme="majorBidi" w:hAnsiTheme="majorBidi" w:cstheme="majorBidi"/>
-          <w:sz w:val="24"/>
-          <w:szCs w:val="24"/>
-        </w:rPr>
-        <w:t xml:space="preserve"> a specific resource exists based on the time it takes to receive a response. If the response time is significantly different from what is expected, it may indicate that the attacker is trying to access a resource that does not exist or is not accessible.</w:t>
+        <w:t>One of the most commonly used methods to detect SSRF vulnerabilities is to set up a dedicated server that can receive both DNS and HTTP requests. The idea is to identify requests made by the user-agent or originating from the IP address of the vulnerable application server. If the server receives a request from the application, it indicates that there might be an SSRF vulnerability present. This method can help in identifying SSRF attacks in real-time and is used extensively by security professionals and researchers. </w:t>
+      </w:r>
+    </w:p>
+    <w:p>
+      <w:pPr>
+        <w:rPr>
+          <w:rFonts w:asciiTheme="majorBidi" w:hAnsiTheme="majorBidi" w:cstheme="majorBidi"/>
+          <w:sz w:val="24"/>
+          <w:szCs w:val="24"/>
+        </w:rPr>
+      </w:pPr>
+      <w:r>
+        <w:rPr>
+          <w:rFonts w:asciiTheme="majorBidi" w:hAnsiTheme="majorBidi" w:cstheme="majorBidi"/>
+          <w:sz w:val="24"/>
+          <w:szCs w:val="24"/>
+        </w:rPr>
+        <w:t>Another method of detecting SSRF attacks is based on response timing. In such cases, the attacker learns whether or not a specific resource exists based on the time it takes to receive a response. If the response time is significantly different from what is expected, it may indicate that the attacker is trying to access a resource that does not exist or is not accessible.</w:t>
       </w:r>
       <w:r>
         <w:rPr>
@@ -13833,43 +11672,7 @@
           <w:sz w:val="24"/>
           <w:szCs w:val="24"/>
         </w:rPr>
-        <w:t xml:space="preserve"> - One common scenario where SSRF can occur is when an application takes any URL, domain name, or file path as an input as part of the query string or request body, and the values of these parameters are used in backend processing. </w:t>
-      </w:r>
-      <w:proofErr w:type="gramStart"/>
-      <w:r>
-        <w:rPr>
-          <w:rFonts w:asciiTheme="majorBidi" w:hAnsiTheme="majorBidi" w:cstheme="majorBidi"/>
-          <w:sz w:val="24"/>
-          <w:szCs w:val="24"/>
-        </w:rPr>
-        <w:t>SSRF  can</w:t>
-      </w:r>
-      <w:proofErr w:type="gramEnd"/>
-      <w:r>
-        <w:rPr>
-          <w:rFonts w:asciiTheme="majorBidi" w:hAnsiTheme="majorBidi" w:cstheme="majorBidi"/>
-          <w:sz w:val="24"/>
-          <w:szCs w:val="24"/>
-        </w:rPr>
-        <w:t xml:space="preserve"> happen when an attacker is able to control the input parameters and can inject malicious URL/domain/path. For instance, an attacker could use an image URL or a link URL as input in template </w:t>
-      </w:r>
-      <w:proofErr w:type="gramStart"/>
-      <w:r>
-        <w:rPr>
-          <w:rFonts w:asciiTheme="majorBidi" w:hAnsiTheme="majorBidi" w:cstheme="majorBidi"/>
-          <w:sz w:val="24"/>
-          <w:szCs w:val="24"/>
-        </w:rPr>
-        <w:t>generation, or</w:t>
-      </w:r>
-      <w:proofErr w:type="gramEnd"/>
-      <w:r>
-        <w:rPr>
-          <w:rFonts w:asciiTheme="majorBidi" w:hAnsiTheme="majorBidi" w:cstheme="majorBidi"/>
-          <w:sz w:val="24"/>
-          <w:szCs w:val="24"/>
-        </w:rPr>
-        <w:t xml:space="preserve"> use a file/directory path or an image URL in system/device configuration. In such cases, the attacker could trick the application into sending requests to internal resources or third-party services without the application's knowledge. The most common consequence of such attacks is unauthorized access to sensitive data or resources.</w:t>
+        <w:t> - One common scenario where SSRF can occur is when an application takes any URL, domain name, or file path as an input as part of the query string or request body, and the values of these parameters are used in backend processing. SSRF  can happen when an attacker is able to control the input parameters and can inject malicious URL/domain/path. For instance, an attacker could use an image URL or a link URL as input in template generation, or use a file/directory path or an image URL in system/device configuration. In such cases, the attacker could trick the application into sending requests to internal resources or third-party services without the application's knowledge. The most common consequence of such attacks is unauthorized access to sensitive data or resources.</w:t>
       </w:r>
       <w:r>
         <w:rPr>
@@ -13946,25 +11749,7 @@
           <w:sz w:val="24"/>
           <w:szCs w:val="24"/>
         </w:rPr>
-        <w:t xml:space="preserve"> - If the application provides the ability to generate PDF files or preview their content based on user input data, there may be a risk of SSRF. This is because the application's code or libraries could render the user-supplied JavaScript content on the backend, potentially leading to SSRF vulnerabilities. Attackers could exploit this vulnerability by injecting a malicious URL or IP address </w:t>
-      </w:r>
-      <w:proofErr w:type="gramStart"/>
-      <w:r>
-        <w:rPr>
-          <w:rFonts w:asciiTheme="majorBidi" w:hAnsiTheme="majorBidi" w:cstheme="majorBidi"/>
-          <w:sz w:val="24"/>
-          <w:szCs w:val="24"/>
-        </w:rPr>
-        <w:t>in</w:t>
-      </w:r>
-      <w:proofErr w:type="gramEnd"/>
-      <w:r>
-        <w:rPr>
-          <w:rFonts w:asciiTheme="majorBidi" w:hAnsiTheme="majorBidi" w:cstheme="majorBidi"/>
-          <w:sz w:val="24"/>
-          <w:szCs w:val="24"/>
-        </w:rPr>
-        <w:t xml:space="preserve"> the PDF file or the preview content, resulting in unauthorized access to internal systems or sensitive data. Therefore, it's important for developers to thoroughly sanitize user input data and restrict access to internal resources to prevent SSRF attacks.</w:t>
+        <w:t> - If the application provides the ability to generate PDF files or preview their content based on user input data, there may be a risk of SSRF. This is because the application's code or libraries could render the user-supplied JavaScript content on the backend, potentially leading to SSRF vulnerabilities. Attackers could exploit this vulnerability by injecting a malicious URL or IP address in the PDF file or the preview content, resulting in unauthorized access to internal systems or sensitive data. Therefore, it's important for developers to thoroughly sanitize user input data and restrict access to internal resources to prevent SSRF attacks.</w:t>
       </w:r>
       <w:r>
         <w:rPr>
@@ -14066,43 +11851,7 @@
           <w:sz w:val="24"/>
           <w:szCs w:val="24"/>
         </w:rPr>
-        <w:t xml:space="preserve"> - An attacker may attempt to exploit an SSRF vulnerability by sending requests with different protocols (e.g. file, </w:t>
-      </w:r>
-      <w:proofErr w:type="spellStart"/>
-      <w:r>
-        <w:rPr>
-          <w:rFonts w:asciiTheme="majorBidi" w:hAnsiTheme="majorBidi" w:cstheme="majorBidi"/>
-          <w:sz w:val="24"/>
-          <w:szCs w:val="24"/>
-        </w:rPr>
-        <w:t>dict</w:t>
-      </w:r>
-      <w:proofErr w:type="spellEnd"/>
-      <w:r>
-        <w:rPr>
-          <w:rFonts w:asciiTheme="majorBidi" w:hAnsiTheme="majorBidi" w:cstheme="majorBidi"/>
-          <w:sz w:val="24"/>
-          <w:szCs w:val="24"/>
-        </w:rPr>
-        <w:t xml:space="preserve">, sftp, gopher, LDAP, etc.), IP addresses, and HTTP methods (e.g. PUT, DELETE, etc.) to see if the application is vulnerable. For instance, an attacker may try to access internal resources using the file protocol, which can allow them to read files on the server or execute arbitrary code. Similarly, an attacker may try to access resources using less common protocols like </w:t>
-      </w:r>
-      <w:proofErr w:type="spellStart"/>
-      <w:r>
-        <w:rPr>
-          <w:rFonts w:asciiTheme="majorBidi" w:hAnsiTheme="majorBidi" w:cstheme="majorBidi"/>
-          <w:sz w:val="24"/>
-          <w:szCs w:val="24"/>
-        </w:rPr>
-        <w:t>dict</w:t>
-      </w:r>
-      <w:proofErr w:type="spellEnd"/>
-      <w:r>
-        <w:rPr>
-          <w:rFonts w:asciiTheme="majorBidi" w:hAnsiTheme="majorBidi" w:cstheme="majorBidi"/>
-          <w:sz w:val="24"/>
-          <w:szCs w:val="24"/>
-        </w:rPr>
-        <w:t xml:space="preserve"> or gopher, which are not typically used and may not be blocked by firewalls.</w:t>
+        <w:t> - An attacker may attempt to exploit an SSRF vulnerability by sending requests with different protocols (e.g. file, dict, sftp, gopher, LDAP, etc.), IP addresses, and HTTP methods (e.g. PUT, DELETE, etc.) to see if the application is vulnerable. For instance, an attacker may try to access internal resources using the file protocol, which can allow them to read files on the server or execute arbitrary code. Similarly, an attacker may try to access resources using less common protocols like dict or gopher, which are not typically used and may not be blocked by firewalls.</w:t>
       </w:r>
       <w:r>
         <w:rPr>
@@ -14192,7 +11941,7 @@
         </w:rPr>
         <w:t>In the </w:t>
       </w:r>
-      <w:hyperlink r:id="rId19" w:history="1">
+      <w:hyperlink r:id="rId18" w:history="1">
         <w:r>
           <w:rPr>
             <w:rStyle w:val="Hyperlink"/>
@@ -14211,25 +11960,7 @@
           <w:sz w:val="24"/>
           <w:szCs w:val="24"/>
         </w:rPr>
-        <w:t xml:space="preserve">, we explored different techniques for detecting Server-Side Request Forgery (SSRF) based on the application's scenarios. Now, let's delve into the exploitation techniques associated with SSRF, which come into play once SSRF has been confirmed within the application. These techniques aim to assess the </w:t>
-      </w:r>
-      <w:proofErr w:type="gramStart"/>
-      <w:r>
-        <w:rPr>
-          <w:rFonts w:asciiTheme="majorBidi" w:hAnsiTheme="majorBidi" w:cstheme="majorBidi"/>
-          <w:sz w:val="24"/>
-          <w:szCs w:val="24"/>
-        </w:rPr>
-        <w:t>vulnerability's risk</w:t>
-      </w:r>
-      <w:proofErr w:type="gramEnd"/>
-      <w:r>
-        <w:rPr>
-          <w:rFonts w:asciiTheme="majorBidi" w:hAnsiTheme="majorBidi" w:cstheme="majorBidi"/>
-          <w:sz w:val="24"/>
-          <w:szCs w:val="24"/>
-        </w:rPr>
-        <w:t xml:space="preserve"> or impact. The SSRF exploitation process can be divided into two main parts.</w:t>
+        <w:t>, we explored different techniques for detecting Server-Side Request Forgery (SSRF) based on the application's scenarios. Now, let's delve into the exploitation techniques associated with SSRF, which come into play once SSRF has been confirmed within the application. These techniques aim to assess the vulnerability's risk or impact. The SSRF exploitation process can be divided into two main parts.</w:t>
       </w:r>
       <w:r>
         <w:rPr>
@@ -14309,25 +12040,7 @@
           <w:sz w:val="24"/>
           <w:szCs w:val="24"/>
         </w:rPr>
-        <w:t xml:space="preserve">Application-specific information, such as the operating system, application server version, load balancer or reverse proxy software/platform, and vulnerable server-side library versions, can aid in targeting specific payloads for exploitation. It is also worthwhile </w:t>
-      </w:r>
-      <w:proofErr w:type="gramStart"/>
-      <w:r>
-        <w:rPr>
-          <w:rFonts w:asciiTheme="majorBidi" w:hAnsiTheme="majorBidi" w:cstheme="majorBidi"/>
-          <w:sz w:val="24"/>
-          <w:szCs w:val="24"/>
-        </w:rPr>
-        <w:t>to check</w:t>
-      </w:r>
-      <w:proofErr w:type="gramEnd"/>
-      <w:r>
-        <w:rPr>
-          <w:rFonts w:asciiTheme="majorBidi" w:hAnsiTheme="majorBidi" w:cstheme="majorBidi"/>
-          <w:sz w:val="24"/>
-          <w:szCs w:val="24"/>
-        </w:rPr>
-        <w:t xml:space="preserve"> if the application permits access to default sensitive files located in predefined locations. For example, on Windows systems, accessing critical files like win.ini, sysprep.inf, sysprep.xml, and NTLM hashes can be highly valuable. A comprehensive list of Windows files is available at https://github.com/soffensive/windowsblindread/blob/master/windows-files.txt. On Linux, an attacker may exfiltrate file:////etc/passwd hashes through SSRF.</w:t>
+        <w:t>Application-specific information, such as the operating system, application server version, load balancer or reverse proxy software/platform, and vulnerable server-side library versions, can aid in targeting specific payloads for exploitation. It is also worthwhile to check if the application permits access to default sensitive files located in predefined locations. For example, on Windows systems, accessing critical files like win.ini, sysprep.inf, sysprep.xml, and NTLM hashes can be highly valuable. A comprehensive list of Windows files is available at https://github.com/soffensive/windowsblindread/blob/master/windows-files.txt. On Linux, an attacker may exfiltrate file:////etc/passwd hashes through SSRF.</w:t>
       </w:r>
     </w:p>
     <w:p>
@@ -14411,25 +12124,7 @@
           <w:sz w:val="24"/>
           <w:szCs w:val="24"/>
         </w:rPr>
-        <w:t xml:space="preserve">DNS Rebinding attack: This type of attack occurs when an attacker-controlled DNS server initially responds to a DNS query with a valid IP address with </w:t>
-      </w:r>
-      <w:proofErr w:type="gramStart"/>
-      <w:r>
-        <w:rPr>
-          <w:rFonts w:asciiTheme="majorBidi" w:hAnsiTheme="majorBidi" w:cstheme="majorBidi"/>
-          <w:sz w:val="24"/>
-          <w:szCs w:val="24"/>
-        </w:rPr>
-        <w:t>very</w:t>
-      </w:r>
-      <w:proofErr w:type="gramEnd"/>
-      <w:r>
-        <w:rPr>
-          <w:rFonts w:asciiTheme="majorBidi" w:hAnsiTheme="majorBidi" w:cstheme="majorBidi"/>
-          <w:sz w:val="24"/>
-          <w:szCs w:val="24"/>
-        </w:rPr>
-        <w:t xml:space="preserve"> low TTL value, </w:t>
+        <w:t xml:space="preserve">DNS Rebinding attack: This type of attack occurs when an attacker-controlled DNS server initially responds to a DNS query with a valid IP address with very low TTL value, </w:t>
       </w:r>
       <w:r>
         <w:rPr>
@@ -15151,43 +12846,7 @@
           <w:sz w:val="24"/>
           <w:szCs w:val="24"/>
         </w:rPr>
-        <w:t xml:space="preserve">Server-side template injection vulnerabilities often go unnoticed not because they are complex but because they are only really apparent to auditors who are explicitly looking for them. If you </w:t>
-      </w:r>
-      <w:proofErr w:type="gramStart"/>
-      <w:r>
-        <w:rPr>
-          <w:rFonts w:asciiTheme="majorBidi" w:hAnsiTheme="majorBidi" w:cstheme="majorBidi"/>
-          <w:sz w:val="24"/>
-          <w:szCs w:val="24"/>
-        </w:rPr>
-        <w:t>are able to</w:t>
-      </w:r>
-      <w:proofErr w:type="gramEnd"/>
-      <w:r>
-        <w:rPr>
-          <w:rFonts w:asciiTheme="majorBidi" w:hAnsiTheme="majorBidi" w:cstheme="majorBidi"/>
-          <w:sz w:val="24"/>
-          <w:szCs w:val="24"/>
-        </w:rPr>
-        <w:t xml:space="preserve"> detect that a vulnerability is present, it can be surprisingly easy to exploit it. This is especially true in </w:t>
-      </w:r>
-      <w:proofErr w:type="spellStart"/>
-      <w:r>
-        <w:rPr>
-          <w:rFonts w:asciiTheme="majorBidi" w:hAnsiTheme="majorBidi" w:cstheme="majorBidi"/>
-          <w:sz w:val="24"/>
-          <w:szCs w:val="24"/>
-        </w:rPr>
-        <w:t>unsandboxed</w:t>
-      </w:r>
-      <w:proofErr w:type="spellEnd"/>
-      <w:r>
-        <w:rPr>
-          <w:rFonts w:asciiTheme="majorBidi" w:hAnsiTheme="majorBidi" w:cstheme="majorBidi"/>
-          <w:sz w:val="24"/>
-          <w:szCs w:val="24"/>
-        </w:rPr>
-        <w:t xml:space="preserve"> environments.</w:t>
+        <w:t>Server-side template injection vulnerabilities often go unnoticed not because they are complex but because they are only really apparent to auditors who are explicitly looking for them. If you are able to detect that a vulnerability is present, it can be surprisingly easy to exploit it. This is especially true in unsandboxed environments.</w:t>
       </w:r>
     </w:p>
     <w:p>
@@ -15214,9 +12873,92 @@
           <w:sz w:val="24"/>
           <w:szCs w:val="24"/>
         </w:rPr>
-        <w:t>${{&lt;</w:t>
-      </w:r>
-      <w:proofErr w:type="gramStart"/>
+        <w:t xml:space="preserve">${{&lt;%[%'"}}%\. </w:t>
+      </w:r>
+      <w:r>
+        <w:rPr>
+          <w:rFonts w:asciiTheme="majorBidi" w:hAnsiTheme="majorBidi" w:cstheme="majorBidi"/>
+          <w:sz w:val="24"/>
+          <w:szCs w:val="24"/>
+        </w:rPr>
+        <w:t>If an exception is raised, this indicates that the injected template syntax is potentially being interpreted by the server in some way. This is one sign that a vulnerability to server-side template injection may exist.</w:t>
+      </w:r>
+    </w:p>
+    <w:p>
+      <w:pPr>
+        <w:jc w:val="both"/>
+        <w:rPr>
+          <w:rFonts w:asciiTheme="majorBidi" w:hAnsiTheme="majorBidi" w:cstheme="majorBidi"/>
+          <w:sz w:val="24"/>
+          <w:szCs w:val="24"/>
+        </w:rPr>
+      </w:pPr>
+      <w:r>
+        <w:rPr>
+          <w:rFonts w:asciiTheme="majorBidi" w:hAnsiTheme="majorBidi" w:cstheme="majorBidi"/>
+          <w:sz w:val="24"/>
+          <w:szCs w:val="24"/>
+        </w:rPr>
+        <w:t>Server-side template injection vulnerabilities occur in two distinct contexts, each of which requires its own detection method. Regardless of the results of your fuzzing attempts, it is important to also try the following context-specific approaches. If fuzzing was inconclusive, a vulnerability may still reveal itself using one of these approaches. Even if fuzzing did suggest a template injection vulnerability, you still need to identify its context in order to exploit it</w:t>
+      </w:r>
+      <w:r>
+        <w:rPr>
+          <w:rFonts w:asciiTheme="majorBidi" w:hAnsiTheme="majorBidi" w:cstheme="majorBidi"/>
+          <w:sz w:val="24"/>
+          <w:szCs w:val="24"/>
+        </w:rPr>
+        <w:t>.</w:t>
+      </w:r>
+    </w:p>
+    <w:p>
+      <w:pPr>
+        <w:jc w:val="both"/>
+        <w:rPr>
+          <w:rFonts w:asciiTheme="majorBidi" w:hAnsiTheme="majorBidi" w:cstheme="majorBidi"/>
+          <w:sz w:val="24"/>
+          <w:szCs w:val="24"/>
+        </w:rPr>
+      </w:pPr>
+    </w:p>
+    <w:p>
+      <w:pPr>
+        <w:jc w:val="both"/>
+        <w:rPr>
+          <w:rFonts w:asciiTheme="majorBidi" w:hAnsiTheme="majorBidi" w:cstheme="majorBidi"/>
+          <w:b/>
+          <w:bCs/>
+          <w:sz w:val="28"/>
+          <w:szCs w:val="28"/>
+        </w:rPr>
+      </w:pPr>
+      <w:r>
+        <w:rPr>
+          <w:rFonts w:asciiTheme="majorBidi" w:hAnsiTheme="majorBidi" w:cstheme="majorBidi"/>
+          <w:b/>
+          <w:bCs/>
+          <w:sz w:val="28"/>
+          <w:szCs w:val="28"/>
+        </w:rPr>
+        <w:t>Plaintext context</w:t>
+      </w:r>
+    </w:p>
+    <w:p>
+      <w:pPr>
+        <w:jc w:val="both"/>
+        <w:rPr>
+          <w:rFonts w:asciiTheme="majorBidi" w:hAnsiTheme="majorBidi" w:cstheme="majorBidi"/>
+          <w:sz w:val="24"/>
+          <w:szCs w:val="24"/>
+        </w:rPr>
+      </w:pPr>
+      <w:r>
+        <w:rPr>
+          <w:rFonts w:asciiTheme="majorBidi" w:hAnsiTheme="majorBidi" w:cstheme="majorBidi"/>
+          <w:sz w:val="24"/>
+          <w:szCs w:val="24"/>
+        </w:rPr>
+        <w:t>Most template languages allow you to freely input content either by using HTML tags directly or by using the template's native syntax, which will be rendered to HTML on the back-end before the HTTP response is sent. For example, in Free marker, the line </w:t>
+      </w:r>
       <w:r>
         <w:rPr>
           <w:rFonts w:asciiTheme="majorBidi" w:hAnsiTheme="majorBidi" w:cstheme="majorBidi"/>
@@ -15224,9 +12966,25 @@
           <w:sz w:val="24"/>
           <w:szCs w:val="24"/>
         </w:rPr>
-        <w:t>%[</w:t>
-      </w:r>
-      <w:proofErr w:type="gramEnd"/>
+        <w:t>render('Hello ' + username)</w:t>
+      </w:r>
+      <w:r>
+        <w:rPr>
+          <w:rFonts w:asciiTheme="majorBidi" w:hAnsiTheme="majorBidi" w:cstheme="majorBidi"/>
+          <w:color w:val="FF0000"/>
+          <w:sz w:val="24"/>
+          <w:szCs w:val="24"/>
+        </w:rPr>
+        <w:t> </w:t>
+      </w:r>
+      <w:r>
+        <w:rPr>
+          <w:rFonts w:asciiTheme="majorBidi" w:hAnsiTheme="majorBidi" w:cstheme="majorBidi"/>
+          <w:sz w:val="24"/>
+          <w:szCs w:val="24"/>
+        </w:rPr>
+        <w:t>would render to something like </w:t>
+      </w:r>
       <w:r>
         <w:rPr>
           <w:rFonts w:asciiTheme="majorBidi" w:hAnsiTheme="majorBidi" w:cstheme="majorBidi"/>
@@ -15234,19 +12992,54 @@
           <w:sz w:val="24"/>
           <w:szCs w:val="24"/>
         </w:rPr>
-        <w:t>%'"</w:t>
-      </w:r>
-      <w:proofErr w:type="gramStart"/>
-      <w:r>
+        <w:t>Hello Carlos.</w:t>
+      </w:r>
+    </w:p>
+    <w:p>
+      <w:pPr>
+        <w:jc w:val="both"/>
+        <w:rPr>
+          <w:rFonts w:asciiTheme="majorBidi" w:hAnsiTheme="majorBidi" w:cstheme="majorBidi"/>
+          <w:sz w:val="24"/>
+          <w:szCs w:val="24"/>
+        </w:rPr>
+      </w:pPr>
+      <w:r>
+        <w:rPr>
+          <w:rFonts w:asciiTheme="majorBidi" w:hAnsiTheme="majorBidi" w:cstheme="majorBidi"/>
+          <w:sz w:val="24"/>
+          <w:szCs w:val="24"/>
+        </w:rPr>
+        <w:t>This can sometimes be exploited for XSS and is in fact often mistaken for a simple XSS vulnerability. However, by setting mathematical operations as the value of the parameter, we can test whether this is also a potential entry point for a server-side template injection attack.</w:t>
+      </w:r>
+    </w:p>
+    <w:p>
+      <w:pPr>
+        <w:jc w:val="both"/>
+        <w:rPr>
+          <w:rFonts w:asciiTheme="majorBidi" w:hAnsiTheme="majorBidi" w:cstheme="majorBidi"/>
+          <w:sz w:val="24"/>
+          <w:szCs w:val="24"/>
+        </w:rPr>
+      </w:pPr>
+      <w:r>
+        <w:rPr>
+          <w:rFonts w:asciiTheme="majorBidi" w:hAnsiTheme="majorBidi" w:cstheme="majorBidi"/>
+          <w:sz w:val="24"/>
+          <w:szCs w:val="24"/>
+        </w:rPr>
+        <w:t>For example, consider a template that contains the following vulnerable code:</w:t>
+      </w:r>
+    </w:p>
+    <w:p>
+      <w:pPr>
         <w:rPr>
           <w:rFonts w:asciiTheme="majorBidi" w:hAnsiTheme="majorBidi" w:cstheme="majorBidi"/>
           <w:color w:val="000000" w:themeColor="text1"/>
           <w:sz w:val="24"/>
           <w:szCs w:val="24"/>
         </w:rPr>
-        <w:t>}}%</w:t>
-      </w:r>
-      <w:proofErr w:type="gramEnd"/>
+      </w:pPr>
       <w:r>
         <w:rPr>
           <w:rFonts w:asciiTheme="majorBidi" w:hAnsiTheme="majorBidi" w:cstheme="majorBidi"/>
@@ -15254,139 +13047,35 @@
           <w:sz w:val="24"/>
           <w:szCs w:val="24"/>
         </w:rPr>
-        <w:t xml:space="preserve">\. </w:t>
-      </w:r>
-      <w:r>
-        <w:rPr>
-          <w:rFonts w:asciiTheme="majorBidi" w:hAnsiTheme="majorBidi" w:cstheme="majorBidi"/>
-          <w:sz w:val="24"/>
-          <w:szCs w:val="24"/>
-        </w:rPr>
-        <w:t>If an exception is raised, this indicates that the injected template syntax is potentially being interpreted by the server in some way. This is one sign that a vulnerability to server-side template injection may exist.</w:t>
-      </w:r>
-    </w:p>
-    <w:p>
-      <w:pPr>
-        <w:jc w:val="both"/>
-        <w:rPr>
-          <w:rFonts w:asciiTheme="majorBidi" w:hAnsiTheme="majorBidi" w:cstheme="majorBidi"/>
-          <w:sz w:val="24"/>
-          <w:szCs w:val="24"/>
-        </w:rPr>
-      </w:pPr>
-      <w:r>
-        <w:rPr>
-          <w:rFonts w:asciiTheme="majorBidi" w:hAnsiTheme="majorBidi" w:cstheme="majorBidi"/>
-          <w:sz w:val="24"/>
-          <w:szCs w:val="24"/>
-        </w:rPr>
-        <w:t xml:space="preserve">Server-side template injection vulnerabilities occur in two distinct contexts, each of which requires its own detection method. Regardless of the results of your fuzzing attempts, it is important to also try the following context-specific approaches. If fuzzing was inconclusive, a vulnerability may still reveal itself using one of these approaches. Even if fuzzing did suggest a template injection vulnerability, you still need to identify its context </w:t>
-      </w:r>
-      <w:proofErr w:type="gramStart"/>
-      <w:r>
-        <w:rPr>
-          <w:rFonts w:asciiTheme="majorBidi" w:hAnsiTheme="majorBidi" w:cstheme="majorBidi"/>
-          <w:sz w:val="24"/>
-          <w:szCs w:val="24"/>
-        </w:rPr>
-        <w:t>in order to</w:t>
-      </w:r>
-      <w:proofErr w:type="gramEnd"/>
-      <w:r>
-        <w:rPr>
-          <w:rFonts w:asciiTheme="majorBidi" w:hAnsiTheme="majorBidi" w:cstheme="majorBidi"/>
-          <w:sz w:val="24"/>
-          <w:szCs w:val="24"/>
-        </w:rPr>
-        <w:t xml:space="preserve"> exploit it</w:t>
-      </w:r>
-      <w:r>
-        <w:rPr>
-          <w:rFonts w:asciiTheme="majorBidi" w:hAnsiTheme="majorBidi" w:cstheme="majorBidi"/>
-          <w:sz w:val="24"/>
-          <w:szCs w:val="24"/>
-        </w:rPr>
-        <w:t>.</w:t>
-      </w:r>
-    </w:p>
-    <w:p>
-      <w:pPr>
-        <w:jc w:val="both"/>
-        <w:rPr>
-          <w:rFonts w:asciiTheme="majorBidi" w:hAnsiTheme="majorBidi" w:cstheme="majorBidi"/>
-          <w:sz w:val="24"/>
-          <w:szCs w:val="24"/>
-        </w:rPr>
-      </w:pPr>
-    </w:p>
-    <w:p>
-      <w:pPr>
-        <w:jc w:val="both"/>
-        <w:rPr>
-          <w:rFonts w:asciiTheme="majorBidi" w:hAnsiTheme="majorBidi" w:cstheme="majorBidi"/>
-          <w:b/>
-          <w:bCs/>
-          <w:sz w:val="28"/>
-          <w:szCs w:val="28"/>
-        </w:rPr>
-      </w:pPr>
-      <w:r>
-        <w:rPr>
-          <w:rFonts w:asciiTheme="majorBidi" w:hAnsiTheme="majorBidi" w:cstheme="majorBidi"/>
-          <w:b/>
-          <w:bCs/>
-          <w:sz w:val="28"/>
-          <w:szCs w:val="28"/>
-        </w:rPr>
-        <w:t>Plaintext context</w:t>
-      </w:r>
-    </w:p>
-    <w:p>
-      <w:pPr>
-        <w:jc w:val="both"/>
-        <w:rPr>
-          <w:rFonts w:asciiTheme="majorBidi" w:hAnsiTheme="majorBidi" w:cstheme="majorBidi"/>
-          <w:sz w:val="24"/>
-          <w:szCs w:val="24"/>
-        </w:rPr>
-      </w:pPr>
-      <w:r>
-        <w:rPr>
-          <w:rFonts w:asciiTheme="majorBidi" w:hAnsiTheme="majorBidi" w:cstheme="majorBidi"/>
-          <w:sz w:val="24"/>
-          <w:szCs w:val="24"/>
-        </w:rPr>
-        <w:t xml:space="preserve">Most template languages allow you to freely input content either by using HTML tags directly or by using the template's native syntax, which will be rendered to HTML on the </w:t>
-      </w:r>
-      <w:proofErr w:type="gramStart"/>
-      <w:r>
-        <w:rPr>
-          <w:rFonts w:asciiTheme="majorBidi" w:hAnsiTheme="majorBidi" w:cstheme="majorBidi"/>
-          <w:sz w:val="24"/>
-          <w:szCs w:val="24"/>
-        </w:rPr>
-        <w:t>back-end</w:t>
-      </w:r>
-      <w:proofErr w:type="gramEnd"/>
-      <w:r>
-        <w:rPr>
-          <w:rFonts w:asciiTheme="majorBidi" w:hAnsiTheme="majorBidi" w:cstheme="majorBidi"/>
-          <w:sz w:val="24"/>
-          <w:szCs w:val="24"/>
-        </w:rPr>
-        <w:t xml:space="preserve"> before the HTTP response is sent. For example, in Free marker, the line </w:t>
-      </w:r>
-      <w:proofErr w:type="gramStart"/>
-      <w:r>
+        <w:t>render('Hello ' + username)</w:t>
+      </w:r>
+    </w:p>
+    <w:p>
+      <w:pPr>
+        <w:rPr>
+          <w:rFonts w:asciiTheme="majorBidi" w:hAnsiTheme="majorBidi" w:cstheme="majorBidi"/>
+          <w:sz w:val="24"/>
+          <w:szCs w:val="24"/>
+        </w:rPr>
+      </w:pPr>
+      <w:r>
+        <w:rPr>
+          <w:rFonts w:asciiTheme="majorBidi" w:hAnsiTheme="majorBidi" w:cstheme="majorBidi"/>
+          <w:sz w:val="24"/>
+          <w:szCs w:val="24"/>
+        </w:rPr>
+        <w:t>During auditing, we might test for server-side template injection by requesting a URL such as:</w:t>
+      </w:r>
+    </w:p>
+    <w:p>
+      <w:pPr>
         <w:rPr>
           <w:rFonts w:asciiTheme="majorBidi" w:hAnsiTheme="majorBidi" w:cstheme="majorBidi"/>
           <w:color w:val="000000" w:themeColor="text1"/>
           <w:sz w:val="24"/>
           <w:szCs w:val="24"/>
         </w:rPr>
-        <w:t>render(</w:t>
-      </w:r>
-      <w:proofErr w:type="gramEnd"/>
+      </w:pPr>
       <w:r>
         <w:rPr>
           <w:rFonts w:asciiTheme="majorBidi" w:hAnsiTheme="majorBidi" w:cstheme="majorBidi"/>
@@ -15394,146 +13083,7 @@
           <w:sz w:val="24"/>
           <w:szCs w:val="24"/>
         </w:rPr>
-        <w:t>'Hello ' + username)</w:t>
-      </w:r>
-      <w:r>
-        <w:rPr>
-          <w:rFonts w:asciiTheme="majorBidi" w:hAnsiTheme="majorBidi" w:cstheme="majorBidi"/>
-          <w:color w:val="FF0000"/>
-          <w:sz w:val="24"/>
-          <w:szCs w:val="24"/>
-        </w:rPr>
-        <w:t> </w:t>
-      </w:r>
-      <w:r>
-        <w:rPr>
-          <w:rFonts w:asciiTheme="majorBidi" w:hAnsiTheme="majorBidi" w:cstheme="majorBidi"/>
-          <w:sz w:val="24"/>
-          <w:szCs w:val="24"/>
-        </w:rPr>
-        <w:t>would render to something like </w:t>
-      </w:r>
-      <w:r>
-        <w:rPr>
-          <w:rFonts w:asciiTheme="majorBidi" w:hAnsiTheme="majorBidi" w:cstheme="majorBidi"/>
-          <w:color w:val="000000" w:themeColor="text1"/>
-          <w:sz w:val="24"/>
-          <w:szCs w:val="24"/>
-        </w:rPr>
-        <w:t>Hello Carlos.</w:t>
-      </w:r>
-    </w:p>
-    <w:p>
-      <w:pPr>
-        <w:jc w:val="both"/>
-        <w:rPr>
-          <w:rFonts w:asciiTheme="majorBidi" w:hAnsiTheme="majorBidi" w:cstheme="majorBidi"/>
-          <w:sz w:val="24"/>
-          <w:szCs w:val="24"/>
-        </w:rPr>
-      </w:pPr>
-      <w:r>
-        <w:rPr>
-          <w:rFonts w:asciiTheme="majorBidi" w:hAnsiTheme="majorBidi" w:cstheme="majorBidi"/>
-          <w:sz w:val="24"/>
-          <w:szCs w:val="24"/>
-        </w:rPr>
-        <w:t>This can sometimes be exploited for XSS and is in fact often mistaken for a simple XSS vulnerability. However, by setting mathematical operations as the value of the parameter, we can test whether this is also a potential entry point for a server-side template injection attack.</w:t>
-      </w:r>
-    </w:p>
-    <w:p>
-      <w:pPr>
-        <w:jc w:val="both"/>
-        <w:rPr>
-          <w:rFonts w:asciiTheme="majorBidi" w:hAnsiTheme="majorBidi" w:cstheme="majorBidi"/>
-          <w:sz w:val="24"/>
-          <w:szCs w:val="24"/>
-        </w:rPr>
-      </w:pPr>
-      <w:r>
-        <w:rPr>
-          <w:rFonts w:asciiTheme="majorBidi" w:hAnsiTheme="majorBidi" w:cstheme="majorBidi"/>
-          <w:sz w:val="24"/>
-          <w:szCs w:val="24"/>
-        </w:rPr>
-        <w:t>For example, consider a template that contains the following vulnerable code:</w:t>
-      </w:r>
-    </w:p>
-    <w:p>
-      <w:pPr>
-        <w:rPr>
-          <w:rFonts w:asciiTheme="majorBidi" w:hAnsiTheme="majorBidi" w:cstheme="majorBidi"/>
-          <w:color w:val="000000" w:themeColor="text1"/>
-          <w:sz w:val="24"/>
-          <w:szCs w:val="24"/>
-        </w:rPr>
-      </w:pPr>
-      <w:proofErr w:type="gramStart"/>
-      <w:r>
-        <w:rPr>
-          <w:rFonts w:asciiTheme="majorBidi" w:hAnsiTheme="majorBidi" w:cstheme="majorBidi"/>
-          <w:color w:val="000000" w:themeColor="text1"/>
-          <w:sz w:val="24"/>
-          <w:szCs w:val="24"/>
-        </w:rPr>
-        <w:t>render(</w:t>
-      </w:r>
-      <w:proofErr w:type="gramEnd"/>
-      <w:r>
-        <w:rPr>
-          <w:rFonts w:asciiTheme="majorBidi" w:hAnsiTheme="majorBidi" w:cstheme="majorBidi"/>
-          <w:color w:val="000000" w:themeColor="text1"/>
-          <w:sz w:val="24"/>
-          <w:szCs w:val="24"/>
-        </w:rPr>
-        <w:t>'Hello ' + username)</w:t>
-      </w:r>
-    </w:p>
-    <w:p>
-      <w:pPr>
-        <w:rPr>
-          <w:rFonts w:asciiTheme="majorBidi" w:hAnsiTheme="majorBidi" w:cstheme="majorBidi"/>
-          <w:sz w:val="24"/>
-          <w:szCs w:val="24"/>
-        </w:rPr>
-      </w:pPr>
-      <w:r>
-        <w:rPr>
-          <w:rFonts w:asciiTheme="majorBidi" w:hAnsiTheme="majorBidi" w:cstheme="majorBidi"/>
-          <w:sz w:val="24"/>
-          <w:szCs w:val="24"/>
-        </w:rPr>
-        <w:t>During auditing, we might test for server-side template injection by requesting a URL such as:</w:t>
-      </w:r>
-    </w:p>
-    <w:p>
-      <w:pPr>
-        <w:rPr>
-          <w:rFonts w:asciiTheme="majorBidi" w:hAnsiTheme="majorBidi" w:cstheme="majorBidi"/>
-          <w:color w:val="000000" w:themeColor="text1"/>
-          <w:sz w:val="24"/>
-          <w:szCs w:val="24"/>
-        </w:rPr>
-      </w:pPr>
-      <w:proofErr w:type="gramStart"/>
-      <w:r>
-        <w:rPr>
-          <w:rFonts w:asciiTheme="majorBidi" w:hAnsiTheme="majorBidi" w:cstheme="majorBidi"/>
-          <w:color w:val="000000" w:themeColor="text1"/>
-          <w:sz w:val="24"/>
-          <w:szCs w:val="24"/>
-        </w:rPr>
-        <w:t>http://vulnerable-website.com/?username=${</w:t>
-      </w:r>
-      <w:proofErr w:type="gramEnd"/>
-      <w:r>
-        <w:rPr>
-          <w:rFonts w:asciiTheme="majorBidi" w:hAnsiTheme="majorBidi" w:cstheme="majorBidi"/>
-          <w:color w:val="000000" w:themeColor="text1"/>
-          <w:sz w:val="24"/>
-          <w:szCs w:val="24"/>
-        </w:rPr>
-        <w:t>7*7}</w:t>
+        <w:t>http://vulnerable-website.com/?username=${7*7}</w:t>
       </w:r>
     </w:p>
     <w:p>
@@ -15580,23 +13130,7 @@
           <w:sz w:val="24"/>
           <w:szCs w:val="24"/>
         </w:rPr>
-        <w:t xml:space="preserve">, this shows that the mathematical operation is being evaluated server-side. This is </w:t>
-      </w:r>
-      <w:proofErr w:type="gramStart"/>
-      <w:r>
-        <w:rPr>
-          <w:sz w:val="24"/>
-          <w:szCs w:val="24"/>
-        </w:rPr>
-        <w:t>a good</w:t>
-      </w:r>
-      <w:proofErr w:type="gramEnd"/>
-      <w:r>
-        <w:rPr>
-          <w:sz w:val="24"/>
-          <w:szCs w:val="24"/>
-        </w:rPr>
-        <w:t xml:space="preserve"> proof of concept for a server-side template injection vulnerability.</w:t>
+        <w:t>, this shows that the mathematical operation is being evaluated server-side. This is a good proof of concept for a server-side template injection vulnerability.</w:t>
       </w:r>
     </w:p>
     <w:p>
@@ -15613,7 +13147,7 @@
         </w:rPr>
         <w:t>Note that the specific syntax required to successfully evaluate the mathematical operation will vary depending on which template engine is being used. We'll discuss this in more detail in the </w:t>
       </w:r>
-      <w:hyperlink r:id="rId20" w:anchor="identify" w:history="1">
+      <w:hyperlink r:id="rId19" w:anchor="identify" w:history="1">
         <w:r>
           <w:rPr>
             <w:rStyle w:val="Hyperlink"/>
@@ -15679,106 +13213,182 @@
           <w:sz w:val="24"/>
           <w:szCs w:val="24"/>
         </w:rPr>
-        <w:t xml:space="preserve">greeting = </w:t>
-      </w:r>
-      <w:proofErr w:type="spellStart"/>
+        <w:t>greeting = getQueryParameter('greeting')</w:t>
+      </w:r>
+    </w:p>
+    <w:p>
+      <w:pPr>
+        <w:rPr>
+          <w:sz w:val="24"/>
+          <w:szCs w:val="24"/>
+        </w:rPr>
+      </w:pPr>
       <w:r>
         <w:rPr>
           <w:color w:val="000000" w:themeColor="text1"/>
           <w:sz w:val="24"/>
           <w:szCs w:val="24"/>
         </w:rPr>
-        <w:t>getQueryParameter</w:t>
-      </w:r>
-      <w:proofErr w:type="spellEnd"/>
-      <w:r>
-        <w:rPr>
+        <w:t>engine.render("Hello {{"+greeting+"}}", data)</w:t>
+      </w:r>
+    </w:p>
+    <w:p>
+      <w:pPr>
+        <w:rPr>
+          <w:rFonts w:asciiTheme="majorBidi" w:hAnsiTheme="majorBidi" w:cstheme="majorBidi"/>
+          <w:sz w:val="24"/>
+          <w:szCs w:val="24"/>
+        </w:rPr>
+      </w:pPr>
+      <w:r>
+        <w:rPr>
+          <w:rFonts w:asciiTheme="majorBidi" w:hAnsiTheme="majorBidi" w:cstheme="majorBidi"/>
+          <w:sz w:val="24"/>
+          <w:szCs w:val="24"/>
+        </w:rPr>
+        <w:t>On the website, the resulting URL would be something like:</w:t>
+      </w:r>
+    </w:p>
+    <w:p>
+      <w:pPr>
+        <w:rPr>
+          <w:rFonts w:asciiTheme="majorBidi" w:hAnsiTheme="majorBidi" w:cstheme="majorBidi"/>
           <w:color w:val="000000" w:themeColor="text1"/>
           <w:sz w:val="24"/>
           <w:szCs w:val="24"/>
         </w:rPr>
-        <w:t>('greeting')</w:t>
-      </w:r>
-    </w:p>
-    <w:p>
-      <w:pPr>
-        <w:rPr>
-          <w:sz w:val="24"/>
-          <w:szCs w:val="24"/>
-        </w:rPr>
-      </w:pPr>
-      <w:proofErr w:type="spellStart"/>
-      <w:proofErr w:type="gramStart"/>
-      <w:r>
-        <w:rPr>
+      </w:pPr>
+      <w:r>
+        <w:rPr>
+          <w:rFonts w:asciiTheme="majorBidi" w:hAnsiTheme="majorBidi" w:cstheme="majorBidi"/>
           <w:color w:val="000000" w:themeColor="text1"/>
           <w:sz w:val="24"/>
           <w:szCs w:val="24"/>
         </w:rPr>
-        <w:t>engine.render</w:t>
-      </w:r>
-      <w:proofErr w:type="spellEnd"/>
-      <w:proofErr w:type="gramEnd"/>
-      <w:r>
-        <w:rPr>
+        <w:t>http://vulnerable-website.com/?greeting=data.username</w:t>
+      </w:r>
+    </w:p>
+    <w:p>
+      <w:pPr>
+        <w:rPr>
+          <w:rFonts w:asciiTheme="majorBidi" w:hAnsiTheme="majorBidi" w:cstheme="majorBidi"/>
+          <w:sz w:val="24"/>
+          <w:szCs w:val="24"/>
+        </w:rPr>
+      </w:pPr>
+      <w:r>
+        <w:rPr>
+          <w:rFonts w:asciiTheme="majorBidi" w:hAnsiTheme="majorBidi" w:cstheme="majorBidi"/>
+          <w:sz w:val="24"/>
+          <w:szCs w:val="24"/>
+        </w:rPr>
+        <w:t>his would be rendered in the output to </w:t>
+      </w:r>
+      <w:r>
+        <w:rPr>
+          <w:rFonts w:asciiTheme="majorBidi" w:hAnsiTheme="majorBidi" w:cstheme="majorBidi"/>
           <w:color w:val="000000" w:themeColor="text1"/>
           <w:sz w:val="24"/>
           <w:szCs w:val="24"/>
         </w:rPr>
-        <w:t>("</w:t>
-      </w:r>
-      <w:proofErr w:type="gramStart"/>
-      <w:r>
-        <w:rPr>
+        <w:t>Hello Carlos</w:t>
+      </w:r>
+      <w:r>
+        <w:rPr>
+          <w:rFonts w:asciiTheme="majorBidi" w:hAnsiTheme="majorBidi" w:cstheme="majorBidi"/>
+          <w:sz w:val="24"/>
+          <w:szCs w:val="24"/>
+        </w:rPr>
+        <w:t>, for example.</w:t>
+      </w:r>
+    </w:p>
+    <w:p>
+      <w:pPr>
+        <w:rPr>
+          <w:rFonts w:asciiTheme="majorBidi" w:hAnsiTheme="majorBidi" w:cstheme="majorBidi"/>
+          <w:sz w:val="24"/>
+          <w:szCs w:val="24"/>
+        </w:rPr>
+      </w:pPr>
+      <w:r>
+        <w:rPr>
+          <w:rFonts w:asciiTheme="majorBidi" w:hAnsiTheme="majorBidi" w:cstheme="majorBidi"/>
+          <w:sz w:val="24"/>
+          <w:szCs w:val="24"/>
+        </w:rPr>
+        <w:t>This context is easily missed during assessment because it doesn't result in obvious XSS and is almost indistinguishable from a simple hashmap lookup. One method of testing for server-side template injection in this context is to first establish that the parameter doesn't contain a direct XSS vulnerability by injecting arbitrary HTML into the value:</w:t>
+      </w:r>
+    </w:p>
+    <w:p>
+      <w:pPr>
+        <w:rPr>
+          <w:rFonts w:asciiTheme="majorBidi" w:hAnsiTheme="majorBidi" w:cstheme="majorBidi"/>
           <w:color w:val="000000" w:themeColor="text1"/>
           <w:sz w:val="24"/>
           <w:szCs w:val="24"/>
         </w:rPr>
-        <w:t>Hello {{"</w:t>
-      </w:r>
-      <w:proofErr w:type="gramEnd"/>
-      <w:r>
-        <w:rPr>
+      </w:pPr>
+      <w:r>
+        <w:rPr>
+          <w:rFonts w:asciiTheme="majorBidi" w:hAnsiTheme="majorBidi" w:cstheme="majorBidi"/>
           <w:color w:val="000000" w:themeColor="text1"/>
           <w:sz w:val="24"/>
           <w:szCs w:val="24"/>
         </w:rPr>
-        <w:t>+greeting</w:t>
-      </w:r>
-      <w:proofErr w:type="gramStart"/>
-      <w:r>
-        <w:rPr>
+        <w:t>http://vulnerable-website.com/?greeting=data.username&lt;tag&gt;</w:t>
+      </w:r>
+    </w:p>
+    <w:p>
+      <w:pPr>
+        <w:rPr>
+          <w:rFonts w:asciiTheme="majorBidi" w:hAnsiTheme="majorBidi" w:cstheme="majorBidi"/>
+          <w:sz w:val="24"/>
+          <w:szCs w:val="24"/>
+        </w:rPr>
+      </w:pPr>
+      <w:r>
+        <w:rPr>
+          <w:rFonts w:asciiTheme="majorBidi" w:hAnsiTheme="majorBidi" w:cstheme="majorBidi"/>
+          <w:sz w:val="24"/>
+          <w:szCs w:val="24"/>
+        </w:rPr>
+        <w:t>In the absence of XSS, this will usually either result in a blank entry in the output (just Hello with no username), encoded tags, or an error message. The next step is to try and break out of the statement using common templating syntax and attempt to inject arbitrary HTML after it:</w:t>
+      </w:r>
+    </w:p>
+    <w:p>
+      <w:pPr>
+        <w:rPr>
+          <w:rFonts w:asciiTheme="majorBidi" w:hAnsiTheme="majorBidi" w:cstheme="majorBidi"/>
           <w:color w:val="000000" w:themeColor="text1"/>
           <w:sz w:val="24"/>
           <w:szCs w:val="24"/>
         </w:rPr>
-        <w:t>+"}}"</w:t>
-      </w:r>
-      <w:proofErr w:type="gramEnd"/>
-      <w:r>
-        <w:rPr>
+      </w:pPr>
+      <w:r>
+        <w:rPr>
+          <w:rFonts w:asciiTheme="majorBidi" w:hAnsiTheme="majorBidi" w:cstheme="majorBidi"/>
           <w:color w:val="000000" w:themeColor="text1"/>
           <w:sz w:val="24"/>
           <w:szCs w:val="24"/>
         </w:rPr>
-        <w:t>, data)</w:t>
-      </w:r>
-    </w:p>
-    <w:p>
-      <w:pPr>
-        <w:rPr>
-          <w:rFonts w:asciiTheme="majorBidi" w:hAnsiTheme="majorBidi" w:cstheme="majorBidi"/>
-          <w:sz w:val="24"/>
-          <w:szCs w:val="24"/>
-        </w:rPr>
-      </w:pPr>
-      <w:r>
-        <w:rPr>
-          <w:rFonts w:asciiTheme="majorBidi" w:hAnsiTheme="majorBidi" w:cstheme="majorBidi"/>
-          <w:sz w:val="24"/>
-          <w:szCs w:val="24"/>
-        </w:rPr>
-        <w:t>On the website, the resulting URL would be something like:</w:t>
+        <w:t>http://vulnerable-website.com/?greeting=data.username}}&lt;tag&gt;</w:t>
+      </w:r>
+    </w:p>
+    <w:p>
+      <w:pPr>
+        <w:rPr>
+          <w:rFonts w:asciiTheme="majorBidi" w:hAnsiTheme="majorBidi" w:cstheme="majorBidi"/>
+          <w:sz w:val="24"/>
+          <w:szCs w:val="24"/>
+        </w:rPr>
+      </w:pPr>
+      <w:r>
+        <w:rPr>
+          <w:rFonts w:asciiTheme="majorBidi" w:hAnsiTheme="majorBidi" w:cstheme="majorBidi"/>
+          <w:sz w:val="24"/>
+          <w:szCs w:val="24"/>
+        </w:rPr>
+        <w:t>If this again results in an error or blank output, you have either used syntax from the wrong templating language or, if no template-style syntax appears to be valid, server-side template injection is not possible. Alternatively, if the output is rendered correctly, along with the arbitrary HTML, this is a key indication that a server-side template injection vulnerability is present:</w:t>
       </w:r>
     </w:p>
     <w:p>
@@ -15797,208 +13407,7 @@
           <w:sz w:val="24"/>
           <w:szCs w:val="24"/>
         </w:rPr>
-        <w:t>http://vulnerable-website.com/?greeting=data.username</w:t>
-      </w:r>
-    </w:p>
-    <w:p>
-      <w:pPr>
-        <w:rPr>
-          <w:rFonts w:asciiTheme="majorBidi" w:hAnsiTheme="majorBidi" w:cstheme="majorBidi"/>
-          <w:sz w:val="24"/>
-          <w:szCs w:val="24"/>
-        </w:rPr>
-      </w:pPr>
-      <w:proofErr w:type="gramStart"/>
-      <w:r>
-        <w:rPr>
-          <w:rFonts w:asciiTheme="majorBidi" w:hAnsiTheme="majorBidi" w:cstheme="majorBidi"/>
-          <w:sz w:val="24"/>
-          <w:szCs w:val="24"/>
-        </w:rPr>
-        <w:t>his</w:t>
-      </w:r>
-      <w:proofErr w:type="gramEnd"/>
-      <w:r>
-        <w:rPr>
-          <w:rFonts w:asciiTheme="majorBidi" w:hAnsiTheme="majorBidi" w:cstheme="majorBidi"/>
-          <w:sz w:val="24"/>
-          <w:szCs w:val="24"/>
-        </w:rPr>
-        <w:t xml:space="preserve"> would be rendered in the output to </w:t>
-      </w:r>
-      <w:r>
-        <w:rPr>
-          <w:rFonts w:asciiTheme="majorBidi" w:hAnsiTheme="majorBidi" w:cstheme="majorBidi"/>
-          <w:color w:val="000000" w:themeColor="text1"/>
-          <w:sz w:val="24"/>
-          <w:szCs w:val="24"/>
-        </w:rPr>
-        <w:t>Hello Carlos</w:t>
-      </w:r>
-      <w:r>
-        <w:rPr>
-          <w:rFonts w:asciiTheme="majorBidi" w:hAnsiTheme="majorBidi" w:cstheme="majorBidi"/>
-          <w:sz w:val="24"/>
-          <w:szCs w:val="24"/>
-        </w:rPr>
-        <w:t>, for example.</w:t>
-      </w:r>
-    </w:p>
-    <w:p>
-      <w:pPr>
-        <w:rPr>
-          <w:rFonts w:asciiTheme="majorBidi" w:hAnsiTheme="majorBidi" w:cstheme="majorBidi"/>
-          <w:sz w:val="24"/>
-          <w:szCs w:val="24"/>
-        </w:rPr>
-      </w:pPr>
-      <w:r>
-        <w:rPr>
-          <w:rFonts w:asciiTheme="majorBidi" w:hAnsiTheme="majorBidi" w:cstheme="majorBidi"/>
-          <w:sz w:val="24"/>
-          <w:szCs w:val="24"/>
-        </w:rPr>
-        <w:t xml:space="preserve">This context is easily missed during assessment because it doesn't result in obvious XSS and is almost indistinguishable from a simple </w:t>
-      </w:r>
-      <w:proofErr w:type="spellStart"/>
-      <w:r>
-        <w:rPr>
-          <w:rFonts w:asciiTheme="majorBidi" w:hAnsiTheme="majorBidi" w:cstheme="majorBidi"/>
-          <w:sz w:val="24"/>
-          <w:szCs w:val="24"/>
-        </w:rPr>
-        <w:t>hashmap</w:t>
-      </w:r>
-      <w:proofErr w:type="spellEnd"/>
-      <w:r>
-        <w:rPr>
-          <w:rFonts w:asciiTheme="majorBidi" w:hAnsiTheme="majorBidi" w:cstheme="majorBidi"/>
-          <w:sz w:val="24"/>
-          <w:szCs w:val="24"/>
-        </w:rPr>
-        <w:t xml:space="preserve"> lookup. One method of testing for server-side template injection in this context is to first establish that the parameter doesn't contain a direct XSS vulnerability by injecting arbitrary HTML into the value:</w:t>
-      </w:r>
-    </w:p>
-    <w:p>
-      <w:pPr>
-        <w:rPr>
-          <w:rFonts w:asciiTheme="majorBidi" w:hAnsiTheme="majorBidi" w:cstheme="majorBidi"/>
-          <w:color w:val="000000" w:themeColor="text1"/>
-          <w:sz w:val="24"/>
-          <w:szCs w:val="24"/>
-        </w:rPr>
-      </w:pPr>
-      <w:r>
-        <w:rPr>
-          <w:rFonts w:asciiTheme="majorBidi" w:hAnsiTheme="majorBidi" w:cstheme="majorBidi"/>
-          <w:color w:val="000000" w:themeColor="text1"/>
-          <w:sz w:val="24"/>
-          <w:szCs w:val="24"/>
-        </w:rPr>
-        <w:t>http://vulnerable-website.com/?greeting=data.username&lt;tag&gt;</w:t>
-      </w:r>
-    </w:p>
-    <w:p>
-      <w:pPr>
-        <w:rPr>
-          <w:rFonts w:asciiTheme="majorBidi" w:hAnsiTheme="majorBidi" w:cstheme="majorBidi"/>
-          <w:sz w:val="24"/>
-          <w:szCs w:val="24"/>
-        </w:rPr>
-      </w:pPr>
-      <w:r>
-        <w:rPr>
-          <w:rFonts w:asciiTheme="majorBidi" w:hAnsiTheme="majorBidi" w:cstheme="majorBidi"/>
-          <w:sz w:val="24"/>
-          <w:szCs w:val="24"/>
-        </w:rPr>
-        <w:t>In the absence of XSS, this will usually either result in a blank entry in the output (just Hello with no username), encoded tags, or an error message. The next step is to try and break out of the statement using common templating syntax and attempt to inject arbitrary HTML after it:</w:t>
-      </w:r>
-    </w:p>
-    <w:p>
-      <w:pPr>
-        <w:rPr>
-          <w:rFonts w:asciiTheme="majorBidi" w:hAnsiTheme="majorBidi" w:cstheme="majorBidi"/>
-          <w:color w:val="000000" w:themeColor="text1"/>
-          <w:sz w:val="24"/>
-          <w:szCs w:val="24"/>
-        </w:rPr>
-      </w:pPr>
-      <w:r>
-        <w:rPr>
-          <w:rFonts w:asciiTheme="majorBidi" w:hAnsiTheme="majorBidi" w:cstheme="majorBidi"/>
-          <w:color w:val="000000" w:themeColor="text1"/>
-          <w:sz w:val="24"/>
-          <w:szCs w:val="24"/>
-        </w:rPr>
-        <w:t>http://vulnerable-website.com/?greeting=data.username</w:t>
-      </w:r>
-      <w:proofErr w:type="gramStart"/>
-      <w:r>
-        <w:rPr>
-          <w:rFonts w:asciiTheme="majorBidi" w:hAnsiTheme="majorBidi" w:cstheme="majorBidi"/>
-          <w:color w:val="000000" w:themeColor="text1"/>
-          <w:sz w:val="24"/>
-          <w:szCs w:val="24"/>
-        </w:rPr>
-        <w:t>}}&lt;</w:t>
-      </w:r>
-      <w:proofErr w:type="gramEnd"/>
-      <w:r>
-        <w:rPr>
-          <w:rFonts w:asciiTheme="majorBidi" w:hAnsiTheme="majorBidi" w:cstheme="majorBidi"/>
-          <w:color w:val="000000" w:themeColor="text1"/>
-          <w:sz w:val="24"/>
-          <w:szCs w:val="24"/>
-        </w:rPr>
-        <w:t>tag&gt;</w:t>
-      </w:r>
-    </w:p>
-    <w:p>
-      <w:pPr>
-        <w:rPr>
-          <w:rFonts w:asciiTheme="majorBidi" w:hAnsiTheme="majorBidi" w:cstheme="majorBidi"/>
-          <w:sz w:val="24"/>
-          <w:szCs w:val="24"/>
-        </w:rPr>
-      </w:pPr>
-      <w:r>
-        <w:rPr>
-          <w:rFonts w:asciiTheme="majorBidi" w:hAnsiTheme="majorBidi" w:cstheme="majorBidi"/>
-          <w:sz w:val="24"/>
-          <w:szCs w:val="24"/>
-        </w:rPr>
-        <w:t>If this again results in an error or blank output, you have either used syntax from the wrong templating language or, if no template-style syntax appears to be valid, server-side template injection is not possible. Alternatively, if the output is rendered correctly, along with the arbitrary HTML, this is a key indication that a server-side template injection vulnerability is present:</w:t>
-      </w:r>
-    </w:p>
-    <w:p>
-      <w:pPr>
-        <w:rPr>
-          <w:rFonts w:asciiTheme="majorBidi" w:hAnsiTheme="majorBidi" w:cstheme="majorBidi"/>
-          <w:color w:val="000000" w:themeColor="text1"/>
-          <w:sz w:val="24"/>
-          <w:szCs w:val="24"/>
-        </w:rPr>
-      </w:pPr>
-      <w:proofErr w:type="gramStart"/>
-      <w:r>
-        <w:rPr>
-          <w:rFonts w:asciiTheme="majorBidi" w:hAnsiTheme="majorBidi" w:cstheme="majorBidi"/>
-          <w:color w:val="000000" w:themeColor="text1"/>
-          <w:sz w:val="24"/>
-          <w:szCs w:val="24"/>
-        </w:rPr>
-        <w:t>Hello Carlos</w:t>
-      </w:r>
-      <w:proofErr w:type="gramEnd"/>
-      <w:r>
-        <w:rPr>
-          <w:rFonts w:asciiTheme="majorBidi" w:hAnsiTheme="majorBidi" w:cstheme="majorBidi"/>
-          <w:color w:val="000000" w:themeColor="text1"/>
-          <w:sz w:val="24"/>
-          <w:szCs w:val="24"/>
-        </w:rPr>
-        <w:t>&lt;tag&gt;</w:t>
+        <w:t>Hello Carlos&lt;tag&gt;</w:t>
       </w:r>
     </w:p>
     <w:p>
@@ -16063,7 +13472,7 @@
         </w:rPr>
         <w:t>In this section, we'll look more closely at some typical server-side template injection vulnerabilities and demonstrate how they can be exploited using our </w:t>
       </w:r>
-      <w:hyperlink r:id="rId21" w:anchor="constructing-a-server-side-template-injection-attack" w:history="1">
+      <w:hyperlink r:id="rId20" w:anchor="constructing-a-server-side-template-injection-attack" w:history="1">
         <w:r>
           <w:rPr>
             <w:rStyle w:val="Hyperlink"/>
@@ -16175,25 +13584,7 @@
           <w:sz w:val="24"/>
           <w:szCs w:val="24"/>
         </w:rPr>
-        <w:t xml:space="preserve">Learning the basic syntax is obviously important, along with key functions and handling of variables. Even something as simple as learning how to embed native code blocks in the template can sometimes quickly lead to an </w:t>
-      </w:r>
-      <w:proofErr w:type="gramStart"/>
-      <w:r>
-        <w:rPr>
-          <w:rFonts w:asciiTheme="majorBidi" w:hAnsiTheme="majorBidi" w:cstheme="majorBidi"/>
-          <w:sz w:val="24"/>
-          <w:szCs w:val="24"/>
-        </w:rPr>
-        <w:t>exploit</w:t>
-      </w:r>
-      <w:proofErr w:type="gramEnd"/>
-      <w:r>
-        <w:rPr>
-          <w:rFonts w:asciiTheme="majorBidi" w:hAnsiTheme="majorBidi" w:cstheme="majorBidi"/>
-          <w:sz w:val="24"/>
-          <w:szCs w:val="24"/>
-        </w:rPr>
-        <w:t>. For example, once you know that the Python-based Mako template engine is being used, achieving remote code execution could be as simple as:</w:t>
+        <w:t>Learning the basic syntax is obviously important, along with key functions and handling of variables. Even something as simple as learning how to embed native code blocks in the template can sometimes quickly lead to an exploit. For example, once you know that the Python-based Mako template engine is being used, achieving remote code execution could be as simple as:</w:t>
       </w:r>
     </w:p>
     <w:p>
@@ -16227,82 +13618,24 @@
           <w:sz w:val="24"/>
           <w:szCs w:val="24"/>
         </w:rPr>
-        <w:t xml:space="preserve">                </w:t>
-      </w:r>
-      <w:proofErr w:type="gramStart"/>
-      <w:r>
-        <w:rPr>
-          <w:rFonts w:asciiTheme="majorBidi" w:hAnsiTheme="majorBidi" w:cstheme="majorBidi"/>
-          <w:sz w:val="24"/>
-          <w:szCs w:val="24"/>
-        </w:rPr>
-        <w:t xml:space="preserve">import </w:t>
-      </w:r>
-      <w:proofErr w:type="spellStart"/>
-      <w:r>
-        <w:rPr>
-          <w:rFonts w:asciiTheme="majorBidi" w:hAnsiTheme="majorBidi" w:cstheme="majorBidi"/>
-          <w:sz w:val="24"/>
-          <w:szCs w:val="24"/>
-        </w:rPr>
-        <w:t>os</w:t>
-      </w:r>
-      <w:proofErr w:type="spellEnd"/>
-      <w:proofErr w:type="gramEnd"/>
-    </w:p>
-    <w:p>
-      <w:pPr>
-        <w:rPr>
-          <w:rFonts w:asciiTheme="majorBidi" w:hAnsiTheme="majorBidi" w:cstheme="majorBidi"/>
-          <w:sz w:val="24"/>
-          <w:szCs w:val="24"/>
-        </w:rPr>
-      </w:pPr>
-      <w:r>
-        <w:rPr>
-          <w:rFonts w:asciiTheme="majorBidi" w:hAnsiTheme="majorBidi" w:cstheme="majorBidi"/>
-          <w:sz w:val="24"/>
-          <w:szCs w:val="24"/>
-        </w:rPr>
-        <w:t xml:space="preserve">                x=</w:t>
-      </w:r>
-      <w:proofErr w:type="spellStart"/>
-      <w:proofErr w:type="gramStart"/>
-      <w:r>
-        <w:rPr>
-          <w:rFonts w:asciiTheme="majorBidi" w:hAnsiTheme="majorBidi" w:cstheme="majorBidi"/>
-          <w:sz w:val="24"/>
-          <w:szCs w:val="24"/>
-        </w:rPr>
-        <w:t>os.popen</w:t>
-      </w:r>
-      <w:proofErr w:type="spellEnd"/>
-      <w:proofErr w:type="gramEnd"/>
-      <w:r>
-        <w:rPr>
-          <w:rFonts w:asciiTheme="majorBidi" w:hAnsiTheme="majorBidi" w:cstheme="majorBidi"/>
-          <w:sz w:val="24"/>
-          <w:szCs w:val="24"/>
-        </w:rPr>
-        <w:t>('id'</w:t>
-      </w:r>
-      <w:proofErr w:type="gramStart"/>
-      <w:r>
-        <w:rPr>
-          <w:rFonts w:asciiTheme="majorBidi" w:hAnsiTheme="majorBidi" w:cstheme="majorBidi"/>
-          <w:sz w:val="24"/>
-          <w:szCs w:val="24"/>
-        </w:rPr>
-        <w:t>).read</w:t>
-      </w:r>
-      <w:proofErr w:type="gramEnd"/>
-      <w:r>
-        <w:rPr>
-          <w:rFonts w:asciiTheme="majorBidi" w:hAnsiTheme="majorBidi" w:cstheme="majorBidi"/>
-          <w:sz w:val="24"/>
-          <w:szCs w:val="24"/>
-        </w:rPr>
-        <w:t>()</w:t>
+        <w:t xml:space="preserve">                import os</w:t>
+      </w:r>
+    </w:p>
+    <w:p>
+      <w:pPr>
+        <w:rPr>
+          <w:rFonts w:asciiTheme="majorBidi" w:hAnsiTheme="majorBidi" w:cstheme="majorBidi"/>
+          <w:sz w:val="24"/>
+          <w:szCs w:val="24"/>
+        </w:rPr>
+      </w:pPr>
+      <w:r>
+        <w:rPr>
+          <w:rFonts w:asciiTheme="majorBidi" w:hAnsiTheme="majorBidi" w:cstheme="majorBidi"/>
+          <w:sz w:val="24"/>
+          <w:szCs w:val="24"/>
+        </w:rPr>
+        <w:t xml:space="preserve">                x=os.popen('id').read()</w:t>
       </w:r>
     </w:p>
     <w:p>
@@ -16362,25 +13695,7 @@
           <w:sz w:val="24"/>
           <w:szCs w:val="24"/>
         </w:rPr>
-        <w:t xml:space="preserve">In an </w:t>
-      </w:r>
-      <w:proofErr w:type="spellStart"/>
-      <w:r>
-        <w:rPr>
-          <w:rFonts w:asciiTheme="majorBidi" w:hAnsiTheme="majorBidi" w:cstheme="majorBidi"/>
-          <w:sz w:val="24"/>
-          <w:szCs w:val="24"/>
-        </w:rPr>
-        <w:t>unsandboxed</w:t>
-      </w:r>
-      <w:proofErr w:type="spellEnd"/>
-      <w:r>
-        <w:rPr>
-          <w:rFonts w:asciiTheme="majorBidi" w:hAnsiTheme="majorBidi" w:cstheme="majorBidi"/>
-          <w:sz w:val="24"/>
-          <w:szCs w:val="24"/>
-        </w:rPr>
-        <w:t xml:space="preserve"> environment, achieving remote code execution and using it to read, edit, or delete arbitrary files is similarly as simple in many common template engines.</w:t>
+        <w:t>In an unsandboxed environment, achieving remote code execution and using it to read, edit, or delete arbitrary files is similarly as simple in many common template engines.</w:t>
       </w:r>
     </w:p>
     <w:p>
@@ -16435,25 +13750,7 @@
           <w:sz w:val="24"/>
           <w:szCs w:val="24"/>
         </w:rPr>
-        <w:t xml:space="preserve">Even if there is no dedicated "Security" section, if a particular built-in object or function can pose a security risk, there is almost always a warning of some kind in the documentation. The warning may not provide much detail, but at the very least it should flag this </w:t>
-      </w:r>
-      <w:proofErr w:type="gramStart"/>
-      <w:r>
-        <w:rPr>
-          <w:rFonts w:asciiTheme="majorBidi" w:hAnsiTheme="majorBidi" w:cstheme="majorBidi"/>
-          <w:sz w:val="24"/>
-          <w:szCs w:val="24"/>
-        </w:rPr>
-        <w:t>particular built-in</w:t>
-      </w:r>
-      <w:proofErr w:type="gramEnd"/>
-      <w:r>
-        <w:rPr>
-          <w:rFonts w:asciiTheme="majorBidi" w:hAnsiTheme="majorBidi" w:cstheme="majorBidi"/>
-          <w:sz w:val="24"/>
-          <w:szCs w:val="24"/>
-        </w:rPr>
-        <w:t xml:space="preserve"> as something to investigate.</w:t>
+        <w:t>Even if there is no dedicated "Security" section, if a particular built-in object or function can pose a security risk, there is almost always a warning of some kind in the documentation. The warning may not provide much detail, but at the very least it should flag this particular built-in as something to investigate.</w:t>
       </w:r>
     </w:p>
     <w:p>
@@ -16488,96 +13785,24 @@
           <w:sz w:val="24"/>
           <w:szCs w:val="24"/>
         </w:rPr>
-        <w:t xml:space="preserve">&lt;%= </w:t>
-      </w:r>
-      <w:proofErr w:type="spellStart"/>
-      <w:r>
-        <w:rPr>
-          <w:rFonts w:asciiTheme="majorBidi" w:hAnsiTheme="majorBidi" w:cstheme="majorBidi"/>
-          <w:sz w:val="24"/>
-          <w:szCs w:val="24"/>
-        </w:rPr>
-        <w:t>Dir.entries</w:t>
-      </w:r>
-      <w:proofErr w:type="spellEnd"/>
-      <w:r>
-        <w:rPr>
-          <w:rFonts w:asciiTheme="majorBidi" w:hAnsiTheme="majorBidi" w:cstheme="majorBidi"/>
-          <w:sz w:val="24"/>
-          <w:szCs w:val="24"/>
-        </w:rPr>
-        <w:t>('/') %&gt;</w:t>
-      </w:r>
-    </w:p>
-    <w:p>
-      <w:pPr>
-        <w:rPr>
-          <w:rFonts w:asciiTheme="majorBidi" w:hAnsiTheme="majorBidi" w:cstheme="majorBidi"/>
-          <w:sz w:val="24"/>
-          <w:szCs w:val="24"/>
-        </w:rPr>
-      </w:pPr>
-      <w:r>
-        <w:rPr>
-          <w:rFonts w:asciiTheme="majorBidi" w:hAnsiTheme="majorBidi" w:cstheme="majorBidi"/>
-          <w:sz w:val="24"/>
-          <w:szCs w:val="24"/>
-        </w:rPr>
-        <w:t xml:space="preserve">&lt;%= </w:t>
-      </w:r>
-      <w:proofErr w:type="spellStart"/>
-      <w:r>
-        <w:rPr>
-          <w:rFonts w:asciiTheme="majorBidi" w:hAnsiTheme="majorBidi" w:cstheme="majorBidi"/>
-          <w:sz w:val="24"/>
-          <w:szCs w:val="24"/>
-        </w:rPr>
-        <w:t>File.open</w:t>
-      </w:r>
-      <w:proofErr w:type="spellEnd"/>
-      <w:r>
-        <w:rPr>
-          <w:rFonts w:asciiTheme="majorBidi" w:hAnsiTheme="majorBidi" w:cstheme="majorBidi"/>
-          <w:sz w:val="24"/>
-          <w:szCs w:val="24"/>
-        </w:rPr>
-        <w:t>('/example/</w:t>
-      </w:r>
-      <w:proofErr w:type="gramStart"/>
-      <w:r>
-        <w:rPr>
-          <w:rFonts w:asciiTheme="majorBidi" w:hAnsiTheme="majorBidi" w:cstheme="majorBidi"/>
-          <w:sz w:val="24"/>
-          <w:szCs w:val="24"/>
-        </w:rPr>
-        <w:t>arbitrary-file</w:t>
-      </w:r>
-      <w:proofErr w:type="gramEnd"/>
-      <w:r>
-        <w:rPr>
-          <w:rFonts w:asciiTheme="majorBidi" w:hAnsiTheme="majorBidi" w:cstheme="majorBidi"/>
-          <w:sz w:val="24"/>
-          <w:szCs w:val="24"/>
-        </w:rPr>
-        <w:t>'</w:t>
-      </w:r>
-      <w:proofErr w:type="gramStart"/>
-      <w:r>
-        <w:rPr>
-          <w:rFonts w:asciiTheme="majorBidi" w:hAnsiTheme="majorBidi" w:cstheme="majorBidi"/>
-          <w:sz w:val="24"/>
-          <w:szCs w:val="24"/>
-        </w:rPr>
-        <w:t>).read</w:t>
-      </w:r>
-      <w:proofErr w:type="gramEnd"/>
-      <w:r>
-        <w:rPr>
-          <w:rFonts w:asciiTheme="majorBidi" w:hAnsiTheme="majorBidi" w:cstheme="majorBidi"/>
-          <w:sz w:val="24"/>
-          <w:szCs w:val="24"/>
-        </w:rPr>
-        <w:t xml:space="preserve"> %&gt;</w:t>
+        <w:t>&lt;%= Dir.entries('/') %&gt;</w:t>
+      </w:r>
+    </w:p>
+    <w:p>
+      <w:pPr>
+        <w:rPr>
+          <w:rFonts w:asciiTheme="majorBidi" w:hAnsiTheme="majorBidi" w:cstheme="majorBidi"/>
+          <w:sz w:val="24"/>
+          <w:szCs w:val="24"/>
+        </w:rPr>
+      </w:pPr>
+      <w:r>
+        <w:rPr>
+          <w:rFonts w:asciiTheme="majorBidi" w:hAnsiTheme="majorBidi" w:cstheme="majorBidi"/>
+          <w:sz w:val="24"/>
+          <w:szCs w:val="24"/>
+        </w:rPr>
+        <w:t>&lt;%= File.open('/example/arbitrary-file').read %&gt;</w:t>
       </w:r>
     </w:p>
     <w:p>
@@ -16615,25 +13840,7 @@
           <w:sz w:val="24"/>
           <w:szCs w:val="24"/>
         </w:rPr>
-        <w:t xml:space="preserve">Another key aspect of exploiting server-side template injection vulnerabilities is being good at finding additional resources online. Once you </w:t>
-      </w:r>
-      <w:proofErr w:type="gramStart"/>
-      <w:r>
-        <w:rPr>
-          <w:rFonts w:asciiTheme="majorBidi" w:hAnsiTheme="majorBidi" w:cstheme="majorBidi"/>
-          <w:sz w:val="24"/>
-          <w:szCs w:val="24"/>
-        </w:rPr>
-        <w:t>are able to</w:t>
-      </w:r>
-      <w:proofErr w:type="gramEnd"/>
-      <w:r>
-        <w:rPr>
-          <w:rFonts w:asciiTheme="majorBidi" w:hAnsiTheme="majorBidi" w:cstheme="majorBidi"/>
-          <w:sz w:val="24"/>
-          <w:szCs w:val="24"/>
-        </w:rPr>
-        <w:t xml:space="preserve"> identify the template engine being used, you should browse the web for any vulnerabilities that others may have already discovered. Due to the widespread use of some of the major template engines, it is sometimes possible to find well-documented exploits that you might be able to tweak to exploit your own target website.</w:t>
+        <w:t>Another key aspect of exploiting server-side template injection vulnerabilities is being good at finding additional resources online. Once you are able to identify the template engine being used, you should browse the web for any vulnerabilities that others may have already discovered. Due to the widespread use of some of the major template engines, it is sometimes possible to find well-documented exploits that you might be able to tweak to exploit your own target website.</w:t>
       </w:r>
     </w:p>
     <w:p>
@@ -16688,91 +13895,25 @@
           <w:sz w:val="24"/>
           <w:szCs w:val="24"/>
         </w:rPr>
-        <w:t xml:space="preserve">Many template engines expose a "self" or "environment" object of some kind, which </w:t>
-      </w:r>
-      <w:proofErr w:type="gramStart"/>
-      <w:r>
-        <w:rPr>
-          <w:rFonts w:asciiTheme="majorBidi" w:hAnsiTheme="majorBidi" w:cstheme="majorBidi"/>
-          <w:sz w:val="24"/>
-          <w:szCs w:val="24"/>
-        </w:rPr>
-        <w:t>acts</w:t>
-      </w:r>
-      <w:proofErr w:type="gramEnd"/>
-      <w:r>
-        <w:rPr>
-          <w:rFonts w:asciiTheme="majorBidi" w:hAnsiTheme="majorBidi" w:cstheme="majorBidi"/>
-          <w:sz w:val="24"/>
-          <w:szCs w:val="24"/>
-        </w:rPr>
-        <w:t xml:space="preserve"> like a namespace containing all objects, methods, and attributes that are supported by the template engine. If such an object exists, you can potentially use it to generate a list of objects that are in scope. For example, in Java-based templating languages, you can sometimes list all variables in the environment using the following injection:</w:t>
-      </w:r>
-    </w:p>
-    <w:p>
-      <w:pPr>
-        <w:rPr>
-          <w:rFonts w:asciiTheme="majorBidi" w:hAnsiTheme="majorBidi" w:cstheme="majorBidi"/>
-          <w:sz w:val="24"/>
-          <w:szCs w:val="24"/>
-        </w:rPr>
-      </w:pPr>
-      <w:r>
-        <w:rPr>
-          <w:rFonts w:asciiTheme="majorBidi" w:hAnsiTheme="majorBidi" w:cstheme="majorBidi"/>
-          <w:sz w:val="24"/>
-          <w:szCs w:val="24"/>
-        </w:rPr>
-        <w:t>${T(</w:t>
-      </w:r>
-      <w:proofErr w:type="spellStart"/>
-      <w:proofErr w:type="gramStart"/>
-      <w:r>
-        <w:rPr>
-          <w:rFonts w:asciiTheme="majorBidi" w:hAnsiTheme="majorBidi" w:cstheme="majorBidi"/>
-          <w:sz w:val="24"/>
-          <w:szCs w:val="24"/>
-        </w:rPr>
-        <w:t>java.lang</w:t>
-      </w:r>
-      <w:proofErr w:type="gramEnd"/>
-      <w:r>
-        <w:rPr>
-          <w:rFonts w:asciiTheme="majorBidi" w:hAnsiTheme="majorBidi" w:cstheme="majorBidi"/>
-          <w:sz w:val="24"/>
-          <w:szCs w:val="24"/>
-        </w:rPr>
-        <w:t>.System</w:t>
-      </w:r>
-      <w:proofErr w:type="spellEnd"/>
-      <w:proofErr w:type="gramStart"/>
-      <w:r>
-        <w:rPr>
-          <w:rFonts w:asciiTheme="majorBidi" w:hAnsiTheme="majorBidi" w:cstheme="majorBidi"/>
-          <w:sz w:val="24"/>
-          <w:szCs w:val="24"/>
-        </w:rPr>
-        <w:t>).</w:t>
-      </w:r>
-      <w:proofErr w:type="spellStart"/>
-      <w:r>
-        <w:rPr>
-          <w:rFonts w:asciiTheme="majorBidi" w:hAnsiTheme="majorBidi" w:cstheme="majorBidi"/>
-          <w:sz w:val="24"/>
-          <w:szCs w:val="24"/>
-        </w:rPr>
-        <w:t>getenv</w:t>
-      </w:r>
-      <w:proofErr w:type="spellEnd"/>
-      <w:r>
-        <w:rPr>
-          <w:rFonts w:asciiTheme="majorBidi" w:hAnsiTheme="majorBidi" w:cstheme="majorBidi"/>
-          <w:sz w:val="24"/>
-          <w:szCs w:val="24"/>
-        </w:rPr>
-        <w:t>()}</w:t>
-      </w:r>
-      <w:proofErr w:type="gramEnd"/>
+        <w:t>Many template engines expose a "self" or "environment" object of some kind, which acts like a namespace containing all objects, methods, and attributes that are supported by the template engine. If such an object exists, you can potentially use it to generate a list of objects that are in scope. For example, in Java-based templating languages, you can sometimes list all variables in the environment using the following injection:</w:t>
+      </w:r>
+    </w:p>
+    <w:p>
+      <w:pPr>
+        <w:rPr>
+          <w:rFonts w:asciiTheme="majorBidi" w:hAnsiTheme="majorBidi" w:cstheme="majorBidi"/>
+          <w:sz w:val="24"/>
+          <w:szCs w:val="24"/>
+        </w:rPr>
+      </w:pPr>
+      <w:r>
+        <w:rPr>
+          <w:rFonts w:asciiTheme="majorBidi" w:hAnsiTheme="majorBidi" w:cstheme="majorBidi"/>
+          <w:sz w:val="24"/>
+          <w:szCs w:val="24"/>
+        </w:rPr>
+        <w:t>${T(java.lang.System).getenv()}</w:t>
+      </w:r>
     </w:p>
     <w:p>
       <w:pPr>
@@ -16843,25 +13984,7 @@
           <w:sz w:val="24"/>
           <w:szCs w:val="24"/>
         </w:rPr>
-        <w:t xml:space="preserve">While server-side template </w:t>
-      </w:r>
-      <w:proofErr w:type="gramStart"/>
-      <w:r>
-        <w:rPr>
-          <w:rFonts w:asciiTheme="majorBidi" w:hAnsiTheme="majorBidi" w:cstheme="majorBidi"/>
-          <w:sz w:val="24"/>
-          <w:szCs w:val="24"/>
-        </w:rPr>
-        <w:t>injection</w:t>
-      </w:r>
-      <w:proofErr w:type="gramEnd"/>
-      <w:r>
-        <w:rPr>
-          <w:rFonts w:asciiTheme="majorBidi" w:hAnsiTheme="majorBidi" w:cstheme="majorBidi"/>
-          <w:sz w:val="24"/>
-          <w:szCs w:val="24"/>
-        </w:rPr>
-        <w:t xml:space="preserve"> can potentially lead to remote code execution and full takeover of the server, in practice this is not always possible to achieve. However, just because you have ruled out remote code execution, that doesn't necessarily mean there is no potential for a different kind of exploit. You can still leverage server-side template injection vulnerabilities for other high-severity exploits, such as file path traversal, to gain access to sensitive data.</w:t>
+        <w:t>While server-side template injection can potentially lead to remote code execution and full takeover of the server, in practice this is not always possible to achieve. However, just because you have ruled out remote code execution, that doesn't necessarily mean there is no potential for a different kind of exploit. You can still leverage server-side template injection vulnerabilities for other high-severity exploits, such as file path traversal, to gain access to sensitive data.</w:t>
       </w:r>
     </w:p>
     <w:p>
@@ -16998,65 +14121,7 @@
           <w:sz w:val="24"/>
           <w:szCs w:val="24"/>
         </w:rPr>
-        <w:t>For example, in the Java-based template engine Velocity, you have access to a </w:t>
-      </w:r>
-      <w:proofErr w:type="spellStart"/>
-      <w:r>
-        <w:rPr>
-          <w:rFonts w:asciiTheme="majorBidi" w:hAnsiTheme="majorBidi" w:cstheme="majorBidi"/>
-          <w:sz w:val="24"/>
-          <w:szCs w:val="24"/>
-        </w:rPr>
-        <w:t>ClassTool</w:t>
-      </w:r>
-      <w:proofErr w:type="spellEnd"/>
-      <w:r>
-        <w:rPr>
-          <w:rFonts w:asciiTheme="majorBidi" w:hAnsiTheme="majorBidi" w:cstheme="majorBidi"/>
-          <w:sz w:val="24"/>
-          <w:szCs w:val="24"/>
-        </w:rPr>
-        <w:t> object called $class. Studying the documentation reveals that you can chain the $</w:t>
-      </w:r>
-      <w:proofErr w:type="spellStart"/>
-      <w:proofErr w:type="gramStart"/>
-      <w:r>
-        <w:rPr>
-          <w:rFonts w:asciiTheme="majorBidi" w:hAnsiTheme="majorBidi" w:cstheme="majorBidi"/>
-          <w:sz w:val="24"/>
-          <w:szCs w:val="24"/>
-        </w:rPr>
-        <w:t>class.inspect</w:t>
-      </w:r>
-      <w:proofErr w:type="spellEnd"/>
-      <w:proofErr w:type="gramEnd"/>
-      <w:r>
-        <w:rPr>
-          <w:rFonts w:asciiTheme="majorBidi" w:hAnsiTheme="majorBidi" w:cstheme="majorBidi"/>
-          <w:sz w:val="24"/>
-          <w:szCs w:val="24"/>
-        </w:rPr>
-        <w:t>() method and $</w:t>
-      </w:r>
-      <w:proofErr w:type="spellStart"/>
-      <w:proofErr w:type="gramStart"/>
-      <w:r>
-        <w:rPr>
-          <w:rFonts w:asciiTheme="majorBidi" w:hAnsiTheme="majorBidi" w:cstheme="majorBidi"/>
-          <w:sz w:val="24"/>
-          <w:szCs w:val="24"/>
-        </w:rPr>
-        <w:t>class.type</w:t>
-      </w:r>
-      <w:proofErr w:type="spellEnd"/>
-      <w:proofErr w:type="gramEnd"/>
-      <w:r>
-        <w:rPr>
-          <w:rFonts w:asciiTheme="majorBidi" w:hAnsiTheme="majorBidi" w:cstheme="majorBidi"/>
-          <w:sz w:val="24"/>
-          <w:szCs w:val="24"/>
-        </w:rPr>
-        <w:t> property to obtain references to arbitrary objects. In the past, this has been exploited to execute shell commands on the target system as follows:</w:t>
+        <w:t>For example, in the Java-based template engine Velocity, you have access to a ClassTool object called $class. Studying the documentation reveals that you can chain the $class.inspect() method and $class.type property to obtain references to arbitrary objects. In the past, this has been exploited to execute shell commands on the target system as follows:</w:t>
       </w:r>
     </w:p>
     <w:p>
@@ -17103,25 +14168,7 @@
           <w:sz w:val="24"/>
           <w:szCs w:val="24"/>
         </w:rPr>
-        <w:t xml:space="preserve">Some template engines run in a secure, locked-down environment by default </w:t>
-      </w:r>
-      <w:proofErr w:type="gramStart"/>
-      <w:r>
-        <w:rPr>
-          <w:rFonts w:asciiTheme="majorBidi" w:hAnsiTheme="majorBidi" w:cstheme="majorBidi"/>
-          <w:sz w:val="24"/>
-          <w:szCs w:val="24"/>
-        </w:rPr>
-        <w:t>in order to</w:t>
-      </w:r>
-      <w:proofErr w:type="gramEnd"/>
-      <w:r>
-        <w:rPr>
-          <w:rFonts w:asciiTheme="majorBidi" w:hAnsiTheme="majorBidi" w:cstheme="majorBidi"/>
-          <w:sz w:val="24"/>
-          <w:szCs w:val="24"/>
-        </w:rPr>
-        <w:t xml:space="preserve"> mitigate the associated risks as much as possible. Although this makes it difficult to exploit such templates for remote code execution, developer-created objects that are exposed to the template can offer a further, less battle-hardened attack surface.</w:t>
+        <w:t>Some template engines run in a secure, locked-down environment by default in order to mitigate the associated risks as much as possible. Although this makes it difficult to exploit such templates for remote code execution, developer-created objects that are exposed to the template can offer a further, less battle-hardened attack surface.</w:t>
       </w:r>
     </w:p>
     <w:p>
@@ -17458,7 +14505,7 @@
                     </pic:cNvPicPr>
                   </pic:nvPicPr>
                   <pic:blipFill>
-                    <a:blip r:embed="rId22" cstate="print">
+                    <a:blip r:embed="rId21" cstate="print">
                       <a:extLst>
                         <a:ext uri="{28A0092B-C50C-407E-A947-70E740481C1C}">
                           <a14:useLocalDpi xmlns:a14="http://schemas.microsoft.com/office/drawing/2010/main" val="0"/>
@@ -17650,25 +14697,7 @@
           <w:sz w:val="24"/>
           <w:szCs w:val="24"/>
         </w:rPr>
-        <w:t xml:space="preserve">: Configure your WAF to block requests containing traversal patterns like ../ or encoded equivalents </w:t>
-      </w:r>
-      <w:proofErr w:type="gramStart"/>
-      <w:r>
-        <w:rPr>
-          <w:rFonts w:asciiTheme="majorBidi" w:hAnsiTheme="majorBidi" w:cstheme="majorBidi"/>
-          <w:sz w:val="24"/>
-          <w:szCs w:val="24"/>
-        </w:rPr>
-        <w:t>(..</w:t>
-      </w:r>
-      <w:proofErr w:type="gramEnd"/>
-      <w:r>
-        <w:rPr>
-          <w:rFonts w:asciiTheme="majorBidi" w:hAnsiTheme="majorBidi" w:cstheme="majorBidi"/>
-          <w:sz w:val="24"/>
-          <w:szCs w:val="24"/>
-        </w:rPr>
-        <w:t>%2F).</w:t>
+        <w:t>: Configure your WAF to block requests containing traversal patterns like ../ or encoded equivalents (..%2F).</w:t>
       </w:r>
     </w:p>
     <w:p>
@@ -17771,36 +14800,8 @@
           <w:sz w:val="24"/>
           <w:szCs w:val="24"/>
         </w:rPr>
-        <w:t>‍/(\.\.\/|</w:t>
-      </w:r>
-      <w:proofErr w:type="gramStart"/>
-      <w:r>
-        <w:rPr>
-          <w:rFonts w:asciiTheme="majorBidi" w:hAnsiTheme="majorBidi" w:cstheme="majorBidi"/>
-          <w:sz w:val="24"/>
-          <w:szCs w:val="24"/>
-        </w:rPr>
-        <w:t>\.%</w:t>
-      </w:r>
-      <w:proofErr w:type="gramEnd"/>
-      <w:r>
-        <w:rPr>
-          <w:rFonts w:asciiTheme="majorBidi" w:hAnsiTheme="majorBidi" w:cstheme="majorBidi"/>
-          <w:sz w:val="24"/>
-          <w:szCs w:val="24"/>
-        </w:rPr>
-        <w:t>2e%2f|%2e%2e%2f|%2e%2e\/)/</w:t>
-      </w:r>
-      <w:proofErr w:type="spellStart"/>
-      <w:r>
-        <w:rPr>
-          <w:rFonts w:asciiTheme="majorBidi" w:hAnsiTheme="majorBidi" w:cstheme="majorBidi"/>
-          <w:sz w:val="24"/>
-          <w:szCs w:val="24"/>
-        </w:rPr>
-        <w:t>i</w:t>
-      </w:r>
-      <w:proofErr w:type="spellEnd"/>
+        <w:t>‍/(\.\.\/|\.%2e%2f|%2e%2e%2f|%2e%2e\/)/i</w:t>
+      </w:r>
     </w:p>
     <w:p>
       <w:pPr>
@@ -17892,43 +14893,7 @@
           <w:sz w:val="24"/>
           <w:szCs w:val="24"/>
         </w:rPr>
-        <w:t>source="/var/log/apache2/access.log" "GET" AND (</w:t>
-      </w:r>
-      <w:proofErr w:type="gramStart"/>
-      <w:r>
-        <w:rPr>
-          <w:rFonts w:asciiTheme="majorBidi" w:hAnsiTheme="majorBidi" w:cstheme="majorBidi"/>
-          <w:sz w:val="24"/>
-          <w:szCs w:val="24"/>
-        </w:rPr>
-        <w:t>"..</w:t>
-      </w:r>
-      <w:proofErr w:type="gramEnd"/>
-      <w:r>
-        <w:rPr>
-          <w:rFonts w:asciiTheme="majorBidi" w:hAnsiTheme="majorBidi" w:cstheme="majorBidi"/>
-          <w:sz w:val="24"/>
-          <w:szCs w:val="24"/>
-        </w:rPr>
-        <w:t xml:space="preserve">/" OR </w:t>
-      </w:r>
-      <w:proofErr w:type="gramStart"/>
-      <w:r>
-        <w:rPr>
-          <w:rFonts w:asciiTheme="majorBidi" w:hAnsiTheme="majorBidi" w:cstheme="majorBidi"/>
-          <w:sz w:val="24"/>
-          <w:szCs w:val="24"/>
-        </w:rPr>
-        <w:t>"..</w:t>
-      </w:r>
-      <w:proofErr w:type="gramEnd"/>
-      <w:r>
-        <w:rPr>
-          <w:rFonts w:asciiTheme="majorBidi" w:hAnsiTheme="majorBidi" w:cstheme="majorBidi"/>
-          <w:sz w:val="24"/>
-          <w:szCs w:val="24"/>
-        </w:rPr>
-        <w:t>%2F")</w:t>
+        <w:t>source="/var/log/apache2/access.log" "GET" AND ("../" OR "..%2F")</w:t>
       </w:r>
     </w:p>
     <w:p>
@@ -18094,7 +15059,7 @@
           <w:szCs w:val="24"/>
         </w:rPr>
       </w:pPr>
-      <w:hyperlink r:id="rId23" w:history="1">
+      <w:hyperlink r:id="rId22" w:history="1">
         <w:r>
           <w:rPr>
             <w:rStyle w:val="Hyperlink"/>
@@ -18293,6 +15258,166 @@
     </w:p>
     <w:p>
       <w:pPr>
+        <w:rPr>
+          <w:rFonts w:asciiTheme="majorBidi" w:hAnsiTheme="majorBidi" w:cstheme="majorBidi"/>
+          <w:b/>
+          <w:bCs/>
+          <w:sz w:val="28"/>
+          <w:szCs w:val="28"/>
+        </w:rPr>
+      </w:pPr>
+      <w:r>
+        <w:rPr>
+          <w:rFonts w:asciiTheme="majorBidi" w:hAnsiTheme="majorBidi" w:cstheme="majorBidi"/>
+          <w:b/>
+          <w:bCs/>
+          <w:sz w:val="28"/>
+          <w:szCs w:val="28"/>
+        </w:rPr>
+        <w:t>Exploitation Technique</w:t>
+      </w:r>
+    </w:p>
+    <w:p>
+      <w:pPr>
+        <w:rPr>
+          <w:rFonts w:asciiTheme="majorBidi" w:hAnsiTheme="majorBidi" w:cstheme="majorBidi"/>
+          <w:sz w:val="24"/>
+          <w:szCs w:val="24"/>
+        </w:rPr>
+      </w:pPr>
+      <w:r>
+        <w:rPr>
+          <w:rFonts w:asciiTheme="majorBidi" w:hAnsiTheme="majorBidi" w:cstheme="majorBidi"/>
+          <w:sz w:val="24"/>
+          <w:szCs w:val="24"/>
+        </w:rPr>
+        <w:t>A common test to check for this vulnerability is to try accessing the /etc/passwd file (if the web server is running on Linux), which is present on nearly all Linux systems and contains information about the system’s users.</w:t>
+      </w:r>
+    </w:p>
+    <w:p>
+      <w:pPr>
+        <w:rPr>
+          <w:rFonts w:asciiTheme="majorBidi" w:hAnsiTheme="majorBidi" w:cstheme="majorBidi"/>
+          <w:sz w:val="24"/>
+          <w:szCs w:val="24"/>
+        </w:rPr>
+      </w:pPr>
+      <w:r>
+        <w:rPr>
+          <w:rFonts w:asciiTheme="majorBidi" w:hAnsiTheme="majorBidi" w:cstheme="majorBidi"/>
+          <w:sz w:val="24"/>
+          <w:szCs w:val="24"/>
+        </w:rPr>
+        <w:t>Since the /etc directory is located under the root / of the filesystem, we can try moving up through the directories using ../, which allows us to go backward in the filesystem. However, it is important to note that on a Linux system, it is not possible to go above the root / directory because it represents the highest point in the filesystem hierarchy.</w:t>
+      </w:r>
+    </w:p>
+    <w:p>
+      <w:pPr>
+        <w:rPr>
+          <w:rFonts w:asciiTheme="majorBidi" w:hAnsiTheme="majorBidi" w:cstheme="majorBidi"/>
+          <w:sz w:val="24"/>
+          <w:szCs w:val="24"/>
+        </w:rPr>
+      </w:pPr>
+      <w:r>
+        <w:rPr>
+          <w:rFonts w:asciiTheme="majorBidi" w:hAnsiTheme="majorBidi" w:cstheme="majorBidi"/>
+          <w:sz w:val="24"/>
+          <w:szCs w:val="24"/>
+        </w:rPr>
+        <w:t>To access the /etc/passwd file, we can use the following payload:</w:t>
+      </w:r>
+    </w:p>
+    <w:p>
+      <w:pPr>
+        <w:rPr>
+          <w:rFonts w:asciiTheme="majorBidi" w:hAnsiTheme="majorBidi" w:cstheme="majorBidi"/>
+          <w:sz w:val="24"/>
+          <w:szCs w:val="24"/>
+        </w:rPr>
+      </w:pPr>
+      <w:r>
+        <w:rPr>
+          <w:rFonts w:asciiTheme="majorBidi" w:hAnsiTheme="majorBidi" w:cstheme="majorBidi"/>
+          <w:sz w:val="24"/>
+          <w:szCs w:val="24"/>
+        </w:rPr>
+        <w:t>../../../../../../etc/passwd</w:t>
+      </w:r>
+    </w:p>
+    <w:p>
+      <w:pPr>
+        <w:rPr>
+          <w:rFonts w:asciiTheme="majorBidi" w:hAnsiTheme="majorBidi" w:cstheme="majorBidi"/>
+          <w:sz w:val="24"/>
+          <w:szCs w:val="24"/>
+        </w:rPr>
+      </w:pPr>
+      <w:r>
+        <w:rPr>
+          <w:rFonts w:asciiTheme="majorBidi" w:hAnsiTheme="majorBidi" w:cstheme="majorBidi"/>
+          <w:sz w:val="24"/>
+          <w:szCs w:val="24"/>
+        </w:rPr>
+        <w:t>This method exploits the fact that, regardless of the current directory depth, the system will ignore any excess ../ and attempt to resolve the resulting absolute path.</w:t>
+      </w:r>
+    </w:p>
+    <w:p>
+      <w:pPr>
+        <w:rPr>
+          <w:rFonts w:asciiTheme="majorBidi" w:hAnsiTheme="majorBidi" w:cstheme="majorBidi"/>
+          <w:sz w:val="24"/>
+          <w:szCs w:val="24"/>
+        </w:rPr>
+      </w:pPr>
+      <w:r>
+        <w:rPr>
+          <w:rFonts w:asciiTheme="majorBidi" w:hAnsiTheme="majorBidi" w:cstheme="majorBidi"/>
+          <w:sz w:val="24"/>
+          <w:szCs w:val="24"/>
+        </w:rPr>
+        <w:t>By inserting this into the URL:</w:t>
+      </w:r>
+    </w:p>
+    <w:p>
+      <w:pPr>
+        <w:rPr>
+          <w:rFonts w:asciiTheme="majorBidi" w:hAnsiTheme="majorBidi" w:cstheme="majorBidi"/>
+          <w:sz w:val="24"/>
+          <w:szCs w:val="24"/>
+        </w:rPr>
+      </w:pPr>
+      <w:hyperlink r:id="rId23" w:history="1">
+        <w:r>
+          <w:rPr>
+            <w:rStyle w:val="Hyperlink"/>
+            <w:rFonts w:asciiTheme="majorBidi" w:hAnsiTheme="majorBidi" w:cstheme="majorBidi"/>
+            <w:sz w:val="24"/>
+            <w:szCs w:val="24"/>
+          </w:rPr>
+          <w:t>https://example.com/?search=../../../../../../etc/passwd</w:t>
+        </w:r>
+      </w:hyperlink>
+    </w:p>
+    <w:p>
+      <w:pPr>
+        <w:rPr>
+          <w:rFonts w:asciiTheme="majorBidi" w:hAnsiTheme="majorBidi" w:cstheme="majorBidi"/>
+          <w:sz w:val="24"/>
+          <w:szCs w:val="24"/>
+        </w:rPr>
+      </w:pPr>
+      <w:r>
+        <w:rPr>
+          <w:rFonts w:asciiTheme="majorBidi" w:hAnsiTheme="majorBidi" w:cstheme="majorBidi"/>
+          <w:sz w:val="24"/>
+          <w:szCs w:val="24"/>
+        </w:rPr>
+        <w:t>If the application is vulnerable, instead of the expected image, the contents of the /etc/passwd file will be displayed.</w:t>
+      </w:r>
+    </w:p>
+    <w:p>
+      <w:pPr>
         <w:jc w:val="center"/>
         <w:rPr>
           <w:rFonts w:asciiTheme="majorBidi" w:hAnsiTheme="majorBidi" w:cstheme="majorBidi"/>
@@ -18326,6 +15451,60 @@
           <w:szCs w:val="40"/>
         </w:rPr>
       </w:pPr>
+      <w:r>
+        <w:rPr>
+          <w:noProof/>
+        </w:rPr>
+        <w:lastRenderedPageBreak/>
+        <w:drawing>
+          <wp:inline distT="0" distB="0" distL="0" distR="0" wp14:anchorId="09212346" wp14:editId="276A8094">
+            <wp:extent cx="5943600" cy="2847975"/>
+            <wp:effectExtent l="0" t="0" r="0" b="9525"/>
+            <wp:docPr id="1875886542" name="Picture 1" descr="Comprehensive Guide on Path Traversal - Hacking Articles"/>
+            <wp:cNvGraphicFramePr>
+              <a:graphicFrameLocks xmlns:a="http://schemas.openxmlformats.org/drawingml/2006/main" noChangeAspect="1"/>
+            </wp:cNvGraphicFramePr>
+            <a:graphic xmlns:a="http://schemas.openxmlformats.org/drawingml/2006/main">
+              <a:graphicData uri="http://schemas.openxmlformats.org/drawingml/2006/picture">
+                <pic:pic xmlns:pic="http://schemas.openxmlformats.org/drawingml/2006/picture">
+                  <pic:nvPicPr>
+                    <pic:cNvPr id="0" name="Picture 1" descr="Comprehensive Guide on Path Traversal - Hacking Articles"/>
+                    <pic:cNvPicPr>
+                      <a:picLocks noChangeAspect="1" noChangeArrowheads="1"/>
+                    </pic:cNvPicPr>
+                  </pic:nvPicPr>
+                  <pic:blipFill>
+                    <a:blip r:embed="rId24">
+                      <a:extLst>
+                        <a:ext uri="{28A0092B-C50C-407E-A947-70E740481C1C}">
+                          <a14:useLocalDpi xmlns:a14="http://schemas.microsoft.com/office/drawing/2010/main" val="0"/>
+                        </a:ext>
+                      </a:extLst>
+                    </a:blip>
+                    <a:srcRect/>
+                    <a:stretch>
+                      <a:fillRect/>
+                    </a:stretch>
+                  </pic:blipFill>
+                  <pic:spPr bwMode="auto">
+                    <a:xfrm>
+                      <a:off x="0" y="0"/>
+                      <a:ext cx="5943600" cy="2847975"/>
+                    </a:xfrm>
+                    <a:prstGeom prst="rect">
+                      <a:avLst/>
+                    </a:prstGeom>
+                    <a:noFill/>
+                    <a:ln>
+                      <a:noFill/>
+                    </a:ln>
+                  </pic:spPr>
+                </pic:pic>
+              </a:graphicData>
+            </a:graphic>
+          </wp:inline>
+        </w:drawing>
+      </w:r>
     </w:p>
     <w:p>
       <w:pPr>
@@ -20428,7 +17607,7 @@
       </w:pPr>
     </w:p>
     <w:sectPr>
-      <w:footerReference w:type="default" r:id="rId24"/>
+      <w:footerReference w:type="default" r:id="rId25"/>
       <w:pgSz w:w="12240" w:h="15840"/>
       <w:pgMar w:top="1440" w:right="1440" w:bottom="1440" w:left="1440" w:header="0" w:footer="720" w:gutter="0"/>
       <w:cols w:space="720"/>
